--- a/doc/教师科研需求分析.docx
+++ b/doc/教师科研需求分析.docx
@@ -602,7 +602,7 @@
       </w:pPr>
       <w:bookmarkStart w:id="0" w:name="_Toc453539117"/>
       <w:bookmarkStart w:id="1" w:name="_Toc453539336"/>
-      <w:bookmarkStart w:id="2" w:name="_Toc531276787"/>
+      <w:bookmarkStart w:id="2" w:name="_Toc531706937"/>
       <w:r>
         <w:rPr>
           <w:rFonts w:ascii="黑体" w:eastAsia="黑体" w:hAnsi="黑体" w:hint="eastAsia"/>
@@ -655,6 +655,8 @@
         </w:rPr>
         <w:t>该系统能对教师科研业绩量实现较全面的管理、提供数据录入、多条件查询、统计、报表、输出等日常管理所必需的功能,并在系统的易使用性上作了较大的努力.</w:t>
       </w:r>
+      <w:bookmarkStart w:id="3" w:name="_GoBack"/>
+      <w:bookmarkEnd w:id="3"/>
     </w:p>
     <w:p>
       <w:pPr>
@@ -764,24 +766,19 @@
         </w:rPr>
       </w:pPr>
     </w:p>
-    <w:bookmarkStart w:id="3" w:name="_Toc36282263" w:displacedByCustomXml="next"/>
     <w:bookmarkStart w:id="4" w:name="_Toc36727577" w:displacedByCustomXml="next"/>
-    <w:bookmarkStart w:id="5" w:name="_Toc451339229" w:displacedByCustomXml="next"/>
-    <w:bookmarkStart w:id="6" w:name="_Toc452051192" w:displacedByCustomXml="next"/>
-    <w:bookmarkStart w:id="7" w:name="_Toc452051993" w:displacedByCustomXml="next"/>
-    <w:bookmarkStart w:id="8" w:name="_Toc452393717" w:displacedByCustomXml="next"/>
-    <w:bookmarkStart w:id="9" w:name="_Toc453539339" w:displacedByCustomXml="next"/>
+    <w:bookmarkStart w:id="5" w:name="_Toc36282263" w:displacedByCustomXml="next"/>
+    <w:bookmarkStart w:id="6" w:name="_Toc453539339" w:displacedByCustomXml="next"/>
+    <w:bookmarkStart w:id="7" w:name="_Toc452393717" w:displacedByCustomXml="next"/>
+    <w:bookmarkStart w:id="8" w:name="_Toc452051993" w:displacedByCustomXml="next"/>
+    <w:bookmarkStart w:id="9" w:name="_Toc452051192" w:displacedByCustomXml="next"/>
+    <w:bookmarkStart w:id="10" w:name="_Toc451339229" w:displacedByCustomXml="next"/>
     <w:sdt>
       <w:sdtPr>
         <w:rPr>
-          <w:rFonts w:ascii="Times New Roman" w:hAnsi="Times New Roman"/>
-          <w:color w:val="auto"/>
-          <w:kern w:val="2"/>
-          <w:sz w:val="24"/>
-          <w:szCs w:val="20"/>
           <w:lang w:val="zh-CN"/>
         </w:rPr>
-        <w:id w:val="1593207060"/>
+        <w:id w:val="-1054699101"/>
         <w:docPartObj>
           <w:docPartGallery w:val="Table of Contents"/>
           <w:docPartUnique/>
@@ -789,8 +786,13 @@
       </w:sdtPr>
       <w:sdtEndPr>
         <w:rPr>
+          <w:rFonts w:ascii="Times New Roman" w:hAnsi="Times New Roman"/>
           <w:b/>
           <w:bCs/>
+          <w:color w:val="auto"/>
+          <w:kern w:val="2"/>
+          <w:sz w:val="24"/>
+          <w:szCs w:val="20"/>
         </w:rPr>
       </w:sdtEndPr>
       <w:sdtContent>
@@ -839,7 +841,7 @@
             </w:rPr>
             <w:fldChar w:fldCharType="separate"/>
           </w:r>
-          <w:hyperlink w:anchor="_Toc531276787" w:history="1">
+          <w:hyperlink w:anchor="_Toc531706937" w:history="1">
             <w:r>
               <w:rPr>
                 <w:rStyle w:val="af"/>
@@ -863,7 +865,7 @@
               <w:rPr>
                 <w:webHidden/>
               </w:rPr>
-              <w:instrText xml:space="preserve"> PAGEREF _Toc531276787 \h </w:instrText>
+              <w:instrText xml:space="preserve"> PAGEREF _Toc531706937 \h </w:instrText>
             </w:r>
             <w:r>
               <w:rPr>
@@ -899,7 +901,7 @@
               <w:szCs w:val="22"/>
             </w:rPr>
           </w:pPr>
-          <w:hyperlink w:anchor="_Toc531276788" w:history="1">
+          <w:hyperlink w:anchor="_Toc531706938" w:history="1">
             <w:r>
               <w:rPr>
                 <w:rStyle w:val="af"/>
@@ -923,7 +925,7 @@
               <w:rPr>
                 <w:webHidden/>
               </w:rPr>
-              <w:instrText xml:space="preserve"> PAGEREF _Toc531276788 \h </w:instrText>
+              <w:instrText xml:space="preserve"> PAGEREF _Toc531706938 \h </w:instrText>
             </w:r>
             <w:r>
               <w:rPr>
@@ -960,7 +962,7 @@
               <w:szCs w:val="22"/>
             </w:rPr>
           </w:pPr>
-          <w:hyperlink w:anchor="_Toc531276789" w:history="1">
+          <w:hyperlink w:anchor="_Toc531706939" w:history="1">
             <w:r>
               <w:rPr>
                 <w:rStyle w:val="af"/>
@@ -994,7 +996,7 @@
                 <w:noProof/>
                 <w:webHidden/>
               </w:rPr>
-              <w:instrText xml:space="preserve"> PAGEREF _Toc531276789 \h </w:instrText>
+              <w:instrText xml:space="preserve"> PAGEREF _Toc531706939 \h </w:instrText>
             </w:r>
             <w:r>
               <w:rPr>
@@ -1035,7 +1037,7 @@
               <w:szCs w:val="22"/>
             </w:rPr>
           </w:pPr>
-          <w:hyperlink w:anchor="_Toc531276790" w:history="1">
+          <w:hyperlink w:anchor="_Toc531706940" w:history="1">
             <w:r>
               <w:rPr>
                 <w:rStyle w:val="af"/>
@@ -1069,7 +1071,7 @@
                 <w:noProof/>
                 <w:webHidden/>
               </w:rPr>
-              <w:instrText xml:space="preserve"> PAGEREF _Toc531276790 \h </w:instrText>
+              <w:instrText xml:space="preserve"> PAGEREF _Toc531706940 \h </w:instrText>
             </w:r>
             <w:r>
               <w:rPr>
@@ -1110,7 +1112,7 @@
               <w:szCs w:val="22"/>
             </w:rPr>
           </w:pPr>
-          <w:hyperlink w:anchor="_Toc531276791" w:history="1">
+          <w:hyperlink w:anchor="_Toc531706941" w:history="1">
             <w:r>
               <w:rPr>
                 <w:rStyle w:val="af"/>
@@ -1144,7 +1146,7 @@
                 <w:noProof/>
                 <w:webHidden/>
               </w:rPr>
-              <w:instrText xml:space="preserve"> PAGEREF _Toc531276791 \h </w:instrText>
+              <w:instrText xml:space="preserve"> PAGEREF _Toc531706941 \h </w:instrText>
             </w:r>
             <w:r>
               <w:rPr>
@@ -1185,7 +1187,7 @@
               <w:szCs w:val="22"/>
             </w:rPr>
           </w:pPr>
-          <w:hyperlink w:anchor="_Toc531276792" w:history="1">
+          <w:hyperlink w:anchor="_Toc531706942" w:history="1">
             <w:r>
               <w:rPr>
                 <w:rStyle w:val="af"/>
@@ -1219,7 +1221,7 @@
                 <w:noProof/>
                 <w:webHidden/>
               </w:rPr>
-              <w:instrText xml:space="preserve"> PAGEREF _Toc531276792 \h </w:instrText>
+              <w:instrText xml:space="preserve"> PAGEREF _Toc531706942 \h </w:instrText>
             </w:r>
             <w:r>
               <w:rPr>
@@ -1260,7 +1262,7 @@
               <w:szCs w:val="22"/>
             </w:rPr>
           </w:pPr>
-          <w:hyperlink w:anchor="_Toc531276793" w:history="1">
+          <w:hyperlink w:anchor="_Toc531706943" w:history="1">
             <w:r>
               <w:rPr>
                 <w:rStyle w:val="af"/>
@@ -1294,7 +1296,7 @@
                 <w:noProof/>
                 <w:webHidden/>
               </w:rPr>
-              <w:instrText xml:space="preserve"> PAGEREF _Toc531276793 \h </w:instrText>
+              <w:instrText xml:space="preserve"> PAGEREF _Toc531706943 \h </w:instrText>
             </w:r>
             <w:r>
               <w:rPr>
@@ -1334,7 +1336,7 @@
               <w:szCs w:val="22"/>
             </w:rPr>
           </w:pPr>
-          <w:hyperlink w:anchor="_Toc531276794" w:history="1">
+          <w:hyperlink w:anchor="_Toc531706944" w:history="1">
             <w:r>
               <w:rPr>
                 <w:rStyle w:val="af"/>
@@ -1358,7 +1360,7 @@
               <w:rPr>
                 <w:webHidden/>
               </w:rPr>
-              <w:instrText xml:space="preserve"> PAGEREF _Toc531276794 \h </w:instrText>
+              <w:instrText xml:space="preserve"> PAGEREF _Toc531706944 \h </w:instrText>
             </w:r>
             <w:r>
               <w:rPr>
@@ -1395,7 +1397,7 @@
               <w:szCs w:val="22"/>
             </w:rPr>
           </w:pPr>
-          <w:hyperlink w:anchor="_Toc531276795" w:history="1">
+          <w:hyperlink w:anchor="_Toc531706945" w:history="1">
             <w:r>
               <w:rPr>
                 <w:rStyle w:val="af"/>
@@ -1429,7 +1431,7 @@
                 <w:noProof/>
                 <w:webHidden/>
               </w:rPr>
-              <w:instrText xml:space="preserve"> PAGEREF _Toc531276795 \h </w:instrText>
+              <w:instrText xml:space="preserve"> PAGEREF _Toc531706945 \h </w:instrText>
             </w:r>
             <w:r>
               <w:rPr>
@@ -1470,7 +1472,7 @@
               <w:szCs w:val="22"/>
             </w:rPr>
           </w:pPr>
-          <w:hyperlink w:anchor="_Toc531276796" w:history="1">
+          <w:hyperlink w:anchor="_Toc531706946" w:history="1">
             <w:r>
               <w:rPr>
                 <w:rStyle w:val="af"/>
@@ -1504,7 +1506,7 @@
                 <w:noProof/>
                 <w:webHidden/>
               </w:rPr>
-              <w:instrText xml:space="preserve"> PAGEREF _Toc531276796 \h </w:instrText>
+              <w:instrText xml:space="preserve"> PAGEREF _Toc531706946 \h </w:instrText>
             </w:r>
             <w:r>
               <w:rPr>
@@ -1524,7 +1526,7 @@
                 <w:noProof/>
                 <w:webHidden/>
               </w:rPr>
-              <w:t>148</w:t>
+              <w:t>149</w:t>
             </w:r>
             <w:r>
               <w:rPr>
@@ -1545,7 +1547,7 @@
               <w:szCs w:val="22"/>
             </w:rPr>
           </w:pPr>
-          <w:hyperlink w:anchor="_Toc531276797" w:history="1">
+          <w:hyperlink w:anchor="_Toc531706947" w:history="1">
             <w:r>
               <w:rPr>
                 <w:rStyle w:val="af"/>
@@ -1579,7 +1581,7 @@
                 <w:noProof/>
                 <w:webHidden/>
               </w:rPr>
-              <w:instrText xml:space="preserve"> PAGEREF _Toc531276797 \h </w:instrText>
+              <w:instrText xml:space="preserve"> PAGEREF _Toc531706947 \h </w:instrText>
             </w:r>
             <w:r>
               <w:rPr>
@@ -1620,7 +1622,7 @@
               <w:szCs w:val="22"/>
             </w:rPr>
           </w:pPr>
-          <w:hyperlink w:anchor="_Toc531276798" w:history="1">
+          <w:hyperlink w:anchor="_Toc531706948" w:history="1">
             <w:r>
               <w:rPr>
                 <w:rStyle w:val="af"/>
@@ -1654,7 +1656,7 @@
                 <w:noProof/>
                 <w:webHidden/>
               </w:rPr>
-              <w:instrText xml:space="preserve"> PAGEREF _Toc531276798 \h </w:instrText>
+              <w:instrText xml:space="preserve"> PAGEREF _Toc531706948 \h </w:instrText>
             </w:r>
             <w:r>
               <w:rPr>
@@ -1695,7 +1697,7 @@
               <w:szCs w:val="22"/>
             </w:rPr>
           </w:pPr>
-          <w:hyperlink w:anchor="_Toc531276799" w:history="1">
+          <w:hyperlink w:anchor="_Toc531706949" w:history="1">
             <w:r>
               <w:rPr>
                 <w:rStyle w:val="af"/>
@@ -1729,7 +1731,7 @@
                 <w:noProof/>
                 <w:webHidden/>
               </w:rPr>
-              <w:instrText xml:space="preserve"> PAGEREF _Toc531276799 \h </w:instrText>
+              <w:instrText xml:space="preserve"> PAGEREF _Toc531706949 \h </w:instrText>
             </w:r>
             <w:r>
               <w:rPr>
@@ -1749,7 +1751,7 @@
                 <w:noProof/>
                 <w:webHidden/>
               </w:rPr>
-              <w:t>151</w:t>
+              <w:t>152</w:t>
             </w:r>
             <w:r>
               <w:rPr>
@@ -1770,7 +1772,7 @@
               <w:szCs w:val="22"/>
             </w:rPr>
           </w:pPr>
-          <w:hyperlink w:anchor="_Toc531276800" w:history="1">
+          <w:hyperlink w:anchor="_Toc531706950" w:history="1">
             <w:r>
               <w:rPr>
                 <w:rStyle w:val="af"/>
@@ -1804,7 +1806,7 @@
                 <w:noProof/>
                 <w:webHidden/>
               </w:rPr>
-              <w:instrText xml:space="preserve"> PAGEREF _Toc531276800 \h </w:instrText>
+              <w:instrText xml:space="preserve"> PAGEREF _Toc531706950 \h </w:instrText>
             </w:r>
             <w:r>
               <w:rPr>
@@ -1824,7 +1826,7 @@
                 <w:noProof/>
                 <w:webHidden/>
               </w:rPr>
-              <w:t>151</w:t>
+              <w:t>152</w:t>
             </w:r>
             <w:r>
               <w:rPr>
@@ -1845,7 +1847,7 @@
               <w:szCs w:val="22"/>
             </w:rPr>
           </w:pPr>
-          <w:hyperlink w:anchor="_Toc531276801" w:history="1">
+          <w:hyperlink w:anchor="_Toc531706951" w:history="1">
             <w:r>
               <w:rPr>
                 <w:rStyle w:val="af"/>
@@ -1879,7 +1881,7 @@
                 <w:noProof/>
                 <w:webHidden/>
               </w:rPr>
-              <w:instrText xml:space="preserve"> PAGEREF _Toc531276801 \h </w:instrText>
+              <w:instrText xml:space="preserve"> PAGEREF _Toc531706951 \h </w:instrText>
             </w:r>
             <w:r>
               <w:rPr>
@@ -1899,7 +1901,7 @@
                 <w:noProof/>
                 <w:webHidden/>
               </w:rPr>
-              <w:t>151</w:t>
+              <w:t>152</w:t>
             </w:r>
             <w:r>
               <w:rPr>
@@ -1920,7 +1922,7 @@
               <w:szCs w:val="22"/>
             </w:rPr>
           </w:pPr>
-          <w:hyperlink w:anchor="_Toc531276802" w:history="1">
+          <w:hyperlink w:anchor="_Toc531706952" w:history="1">
             <w:r>
               <w:rPr>
                 <w:rStyle w:val="af"/>
@@ -1954,7 +1956,7 @@
                 <w:noProof/>
                 <w:webHidden/>
               </w:rPr>
-              <w:instrText xml:space="preserve"> PAGEREF _Toc531276802 \h </w:instrText>
+              <w:instrText xml:space="preserve"> PAGEREF _Toc531706952 \h </w:instrText>
             </w:r>
             <w:r>
               <w:rPr>
@@ -1974,7 +1976,7 @@
                 <w:noProof/>
                 <w:webHidden/>
               </w:rPr>
-              <w:t>151</w:t>
+              <w:t>152</w:t>
             </w:r>
             <w:r>
               <w:rPr>
@@ -1995,7 +1997,7 @@
               <w:szCs w:val="22"/>
             </w:rPr>
           </w:pPr>
-          <w:hyperlink w:anchor="_Toc531276803" w:history="1">
+          <w:hyperlink w:anchor="_Toc531706953" w:history="1">
             <w:r>
               <w:rPr>
                 <w:rStyle w:val="af"/>
@@ -2029,7 +2031,7 @@
                 <w:noProof/>
                 <w:webHidden/>
               </w:rPr>
-              <w:instrText xml:space="preserve"> PAGEREF _Toc531276803 \h </w:instrText>
+              <w:instrText xml:space="preserve"> PAGEREF _Toc531706953 \h </w:instrText>
             </w:r>
             <w:r>
               <w:rPr>
@@ -2049,7 +2051,7 @@
                 <w:noProof/>
                 <w:webHidden/>
               </w:rPr>
-              <w:t>151</w:t>
+              <w:t>152</w:t>
             </w:r>
             <w:r>
               <w:rPr>
@@ -2070,7 +2072,7 @@
               <w:szCs w:val="22"/>
             </w:rPr>
           </w:pPr>
-          <w:hyperlink w:anchor="_Toc531276804" w:history="1">
+          <w:hyperlink w:anchor="_Toc531706954" w:history="1">
             <w:r>
               <w:rPr>
                 <w:rStyle w:val="af"/>
@@ -2104,7 +2106,7 @@
                 <w:noProof/>
                 <w:webHidden/>
               </w:rPr>
-              <w:instrText xml:space="preserve"> PAGEREF _Toc531276804 \h </w:instrText>
+              <w:instrText xml:space="preserve"> PAGEREF _Toc531706954 \h </w:instrText>
             </w:r>
             <w:r>
               <w:rPr>
@@ -2145,7 +2147,7 @@
               <w:szCs w:val="22"/>
             </w:rPr>
           </w:pPr>
-          <w:hyperlink w:anchor="_Toc531276805" w:history="1">
+          <w:hyperlink w:anchor="_Toc531706955" w:history="1">
             <w:r>
               <w:rPr>
                 <w:rStyle w:val="af"/>
@@ -2179,7 +2181,7 @@
                 <w:noProof/>
                 <w:webHidden/>
               </w:rPr>
-              <w:instrText xml:space="preserve"> PAGEREF _Toc531276805 \h </w:instrText>
+              <w:instrText xml:space="preserve"> PAGEREF _Toc531706955 \h </w:instrText>
             </w:r>
             <w:r>
               <w:rPr>
@@ -2220,7 +2222,7 @@
               <w:szCs w:val="22"/>
             </w:rPr>
           </w:pPr>
-          <w:hyperlink w:anchor="_Toc531276806" w:history="1">
+          <w:hyperlink w:anchor="_Toc531706956" w:history="1">
             <w:r>
               <w:rPr>
                 <w:rStyle w:val="af"/>
@@ -2254,7 +2256,7 @@
                 <w:noProof/>
                 <w:webHidden/>
               </w:rPr>
-              <w:instrText xml:space="preserve"> PAGEREF _Toc531276806 \h </w:instrText>
+              <w:instrText xml:space="preserve"> PAGEREF _Toc531706956 \h </w:instrText>
             </w:r>
             <w:r>
               <w:rPr>
@@ -2274,7 +2276,7 @@
                 <w:noProof/>
                 <w:webHidden/>
               </w:rPr>
-              <w:t>152</w:t>
+              <w:t>153</w:t>
             </w:r>
             <w:r>
               <w:rPr>
@@ -2295,7 +2297,7 @@
               <w:szCs w:val="22"/>
             </w:rPr>
           </w:pPr>
-          <w:hyperlink w:anchor="_Toc531276807" w:history="1">
+          <w:hyperlink w:anchor="_Toc531706957" w:history="1">
             <w:r>
               <w:rPr>
                 <w:rStyle w:val="af"/>
@@ -2329,7 +2331,7 @@
                 <w:noProof/>
                 <w:webHidden/>
               </w:rPr>
-              <w:instrText xml:space="preserve"> PAGEREF _Toc531276807 \h </w:instrText>
+              <w:instrText xml:space="preserve"> PAGEREF _Toc531706957 \h </w:instrText>
             </w:r>
             <w:r>
               <w:rPr>
@@ -2349,7 +2351,7 @@
                 <w:noProof/>
                 <w:webHidden/>
               </w:rPr>
-              <w:t>152</w:t>
+              <w:t>153</w:t>
             </w:r>
             <w:r>
               <w:rPr>
@@ -2373,7 +2375,7 @@
               <w:szCs w:val="22"/>
             </w:rPr>
           </w:pPr>
-          <w:hyperlink w:anchor="_Toc531276808" w:history="1">
+          <w:hyperlink w:anchor="_Toc531706958" w:history="1">
             <w:r>
               <w:rPr>
                 <w:rStyle w:val="af"/>
@@ -2416,7 +2418,7 @@
                 <w:noProof/>
                 <w:webHidden/>
               </w:rPr>
-              <w:instrText xml:space="preserve"> PAGEREF _Toc531276808 \h </w:instrText>
+              <w:instrText xml:space="preserve"> PAGEREF _Toc531706958 \h </w:instrText>
             </w:r>
             <w:r>
               <w:rPr>
@@ -2436,7 +2438,7 @@
                 <w:noProof/>
                 <w:webHidden/>
               </w:rPr>
-              <w:t>152</w:t>
+              <w:t>153</w:t>
             </w:r>
             <w:r>
               <w:rPr>
@@ -2456,7 +2458,7 @@
               <w:szCs w:val="22"/>
             </w:rPr>
           </w:pPr>
-          <w:hyperlink w:anchor="_Toc531276809" w:history="1">
+          <w:hyperlink w:anchor="_Toc531706959" w:history="1">
             <w:r>
               <w:rPr>
                 <w:rStyle w:val="af"/>
@@ -2480,7 +2482,7 @@
               <w:rPr>
                 <w:webHidden/>
               </w:rPr>
-              <w:instrText xml:space="preserve"> PAGEREF _Toc531276809 \h </w:instrText>
+              <w:instrText xml:space="preserve"> PAGEREF _Toc531706959 \h </w:instrText>
             </w:r>
             <w:r>
               <w:rPr>
@@ -2497,7 +2499,7 @@
               <w:rPr>
                 <w:webHidden/>
               </w:rPr>
-              <w:t>159</w:t>
+              <w:t>160</w:t>
             </w:r>
             <w:r>
               <w:rPr>
@@ -2517,7 +2519,7 @@
               <w:szCs w:val="22"/>
             </w:rPr>
           </w:pPr>
-          <w:hyperlink w:anchor="_Toc531276810" w:history="1">
+          <w:hyperlink w:anchor="_Toc531706960" w:history="1">
             <w:r>
               <w:rPr>
                 <w:rStyle w:val="af"/>
@@ -2551,7 +2553,7 @@
                 <w:noProof/>
                 <w:webHidden/>
               </w:rPr>
-              <w:instrText xml:space="preserve"> PAGEREF _Toc531276810 \h </w:instrText>
+              <w:instrText xml:space="preserve"> PAGEREF _Toc531706960 \h </w:instrText>
             </w:r>
             <w:r>
               <w:rPr>
@@ -2571,7 +2573,7 @@
                 <w:noProof/>
                 <w:webHidden/>
               </w:rPr>
-              <w:t>159</w:t>
+              <w:t>160</w:t>
             </w:r>
             <w:r>
               <w:rPr>
@@ -2592,7 +2594,7 @@
               <w:szCs w:val="22"/>
             </w:rPr>
           </w:pPr>
-          <w:hyperlink w:anchor="_Toc531276811" w:history="1">
+          <w:hyperlink w:anchor="_Toc531706961" w:history="1">
             <w:r>
               <w:rPr>
                 <w:rStyle w:val="af"/>
@@ -2626,7 +2628,7 @@
                 <w:noProof/>
                 <w:webHidden/>
               </w:rPr>
-              <w:instrText xml:space="preserve"> PAGEREF _Toc531276811 \h </w:instrText>
+              <w:instrText xml:space="preserve"> PAGEREF _Toc531706961 \h </w:instrText>
             </w:r>
             <w:r>
               <w:rPr>
@@ -2646,7 +2648,7 @@
                 <w:noProof/>
                 <w:webHidden/>
               </w:rPr>
-              <w:t>159</w:t>
+              <w:t>160</w:t>
             </w:r>
             <w:r>
               <w:rPr>
@@ -2667,7 +2669,7 @@
               <w:szCs w:val="22"/>
             </w:rPr>
           </w:pPr>
-          <w:hyperlink w:anchor="_Toc531276812" w:history="1">
+          <w:hyperlink w:anchor="_Toc531706962" w:history="1">
             <w:r>
               <w:rPr>
                 <w:rStyle w:val="af"/>
@@ -2701,7 +2703,7 @@
                 <w:noProof/>
                 <w:webHidden/>
               </w:rPr>
-              <w:instrText xml:space="preserve"> PAGEREF _Toc531276812 \h </w:instrText>
+              <w:instrText xml:space="preserve"> PAGEREF _Toc531706962 \h </w:instrText>
             </w:r>
             <w:r>
               <w:rPr>
@@ -2721,7 +2723,7 @@
                 <w:noProof/>
                 <w:webHidden/>
               </w:rPr>
-              <w:t>159</w:t>
+              <w:t>160</w:t>
             </w:r>
             <w:r>
               <w:rPr>
@@ -2742,7 +2744,7 @@
               <w:szCs w:val="22"/>
             </w:rPr>
           </w:pPr>
-          <w:hyperlink w:anchor="_Toc531276813" w:history="1">
+          <w:hyperlink w:anchor="_Toc531706963" w:history="1">
             <w:r>
               <w:rPr>
                 <w:rStyle w:val="af"/>
@@ -2776,7 +2778,7 @@
                 <w:noProof/>
                 <w:webHidden/>
               </w:rPr>
-              <w:instrText xml:space="preserve"> PAGEREF _Toc531276813 \h </w:instrText>
+              <w:instrText xml:space="preserve"> PAGEREF _Toc531706963 \h </w:instrText>
             </w:r>
             <w:r>
               <w:rPr>
@@ -2796,7 +2798,7 @@
                 <w:noProof/>
                 <w:webHidden/>
               </w:rPr>
-              <w:t>159</w:t>
+              <w:t>160</w:t>
             </w:r>
             <w:r>
               <w:rPr>
@@ -2817,7 +2819,7 @@
               <w:szCs w:val="22"/>
             </w:rPr>
           </w:pPr>
-          <w:hyperlink w:anchor="_Toc531276814" w:history="1">
+          <w:hyperlink w:anchor="_Toc531706964" w:history="1">
             <w:r>
               <w:rPr>
                 <w:rStyle w:val="af"/>
@@ -2851,7 +2853,7 @@
                 <w:noProof/>
                 <w:webHidden/>
               </w:rPr>
-              <w:instrText xml:space="preserve"> PAGEREF _Toc531276814 \h </w:instrText>
+              <w:instrText xml:space="preserve"> PAGEREF _Toc531706964 \h </w:instrText>
             </w:r>
             <w:r>
               <w:rPr>
@@ -2871,7 +2873,7 @@
                 <w:noProof/>
                 <w:webHidden/>
               </w:rPr>
-              <w:t>159</w:t>
+              <w:t>161</w:t>
             </w:r>
             <w:r>
               <w:rPr>
@@ -2904,7 +2906,7 @@
           <w:szCs w:val="30"/>
         </w:rPr>
       </w:pPr>
-      <w:bookmarkStart w:id="10" w:name="_Toc531276788"/>
+      <w:bookmarkStart w:id="11" w:name="_Toc531706938"/>
       <w:r>
         <w:rPr>
           <w:rFonts w:ascii="黑体" w:eastAsia="黑体" w:hAnsi="黑体"/>
@@ -2932,8 +2934,8 @@
         </w:rPr>
         <w:t xml:space="preserve">章 </w:t>
       </w:r>
+      <w:bookmarkEnd w:id="5"/>
       <w:bookmarkEnd w:id="4"/>
-      <w:bookmarkEnd w:id="3"/>
       <w:r>
         <w:rPr>
           <w:rFonts w:ascii="黑体" w:eastAsia="黑体" w:hAnsi="黑体" w:hint="eastAsia"/>
@@ -2943,25 +2945,25 @@
         </w:rPr>
         <w:t>引 言</w:t>
       </w:r>
+      <w:bookmarkEnd w:id="10"/>
       <w:bookmarkEnd w:id="9"/>
       <w:bookmarkEnd w:id="8"/>
       <w:bookmarkEnd w:id="7"/>
       <w:bookmarkEnd w:id="6"/>
-      <w:bookmarkEnd w:id="5"/>
-      <w:bookmarkEnd w:id="10"/>
+      <w:bookmarkEnd w:id="11"/>
     </w:p>
     <w:p>
       <w:pPr>
         <w:pStyle w:val="2"/>
       </w:pPr>
-      <w:bookmarkStart w:id="11" w:name="_Toc36282264"/>
-      <w:bookmarkStart w:id="12" w:name="_Toc36727578"/>
-      <w:bookmarkStart w:id="13" w:name="_Toc451339230"/>
-      <w:bookmarkStart w:id="14" w:name="_Toc452051193"/>
-      <w:bookmarkStart w:id="15" w:name="_Toc452051994"/>
-      <w:bookmarkStart w:id="16" w:name="_Toc452393718"/>
-      <w:bookmarkStart w:id="17" w:name="_Toc453539340"/>
-      <w:bookmarkStart w:id="18" w:name="_Toc531276789"/>
+      <w:bookmarkStart w:id="12" w:name="_Toc36282264"/>
+      <w:bookmarkStart w:id="13" w:name="_Toc36727578"/>
+      <w:bookmarkStart w:id="14" w:name="_Toc451339230"/>
+      <w:bookmarkStart w:id="15" w:name="_Toc452051193"/>
+      <w:bookmarkStart w:id="16" w:name="_Toc452051994"/>
+      <w:bookmarkStart w:id="17" w:name="_Toc452393718"/>
+      <w:bookmarkStart w:id="18" w:name="_Toc453539340"/>
+      <w:bookmarkStart w:id="19" w:name="_Toc531706939"/>
       <w:r>
         <w:t>1.1</w:t>
       </w:r>
@@ -2971,27 +2973,27 @@
         </w:rPr>
         <w:t xml:space="preserve"> </w:t>
       </w:r>
-      <w:bookmarkEnd w:id="11"/>
       <w:bookmarkEnd w:id="12"/>
+      <w:bookmarkEnd w:id="13"/>
       <w:r>
         <w:rPr>
           <w:rFonts w:hint="eastAsia"/>
         </w:rPr>
         <w:t>背景</w:t>
       </w:r>
-      <w:bookmarkStart w:id="19" w:name="_Toc36282265"/>
-      <w:bookmarkStart w:id="20" w:name="_Toc36727579"/>
-      <w:bookmarkStart w:id="21" w:name="_Toc451339231"/>
-      <w:bookmarkStart w:id="22" w:name="_Toc452051194"/>
-      <w:bookmarkStart w:id="23" w:name="_Toc452051995"/>
-      <w:bookmarkStart w:id="24" w:name="_Toc452393719"/>
-      <w:bookmarkStart w:id="25" w:name="_Toc453539341"/>
-      <w:bookmarkEnd w:id="13"/>
+      <w:bookmarkStart w:id="20" w:name="_Toc36282265"/>
+      <w:bookmarkStart w:id="21" w:name="_Toc36727579"/>
+      <w:bookmarkStart w:id="22" w:name="_Toc451339231"/>
+      <w:bookmarkStart w:id="23" w:name="_Toc452051194"/>
+      <w:bookmarkStart w:id="24" w:name="_Toc452051995"/>
+      <w:bookmarkStart w:id="25" w:name="_Toc452393719"/>
+      <w:bookmarkStart w:id="26" w:name="_Toc453539341"/>
       <w:bookmarkEnd w:id="14"/>
       <w:bookmarkEnd w:id="15"/>
       <w:bookmarkEnd w:id="16"/>
       <w:bookmarkEnd w:id="17"/>
       <w:bookmarkEnd w:id="18"/>
+      <w:bookmarkEnd w:id="19"/>
     </w:p>
     <w:p>
       <w:pPr>
@@ -3068,7 +3070,7 @@
       <w:pPr>
         <w:pStyle w:val="2"/>
       </w:pPr>
-      <w:bookmarkStart w:id="26" w:name="_Toc531276790"/>
+      <w:bookmarkStart w:id="27" w:name="_Toc531706940"/>
       <w:r>
         <w:t>1.2</w:t>
       </w:r>
@@ -3078,20 +3080,20 @@
         </w:rPr>
         <w:t xml:space="preserve"> </w:t>
       </w:r>
-      <w:bookmarkEnd w:id="19"/>
       <w:bookmarkEnd w:id="20"/>
+      <w:bookmarkEnd w:id="21"/>
       <w:r>
         <w:rPr>
           <w:rFonts w:hint="eastAsia"/>
         </w:rPr>
         <w:t>现状及发展趋势</w:t>
       </w:r>
-      <w:bookmarkEnd w:id="21"/>
       <w:bookmarkEnd w:id="22"/>
       <w:bookmarkEnd w:id="23"/>
       <w:bookmarkEnd w:id="24"/>
       <w:bookmarkEnd w:id="25"/>
       <w:bookmarkEnd w:id="26"/>
+      <w:bookmarkEnd w:id="27"/>
     </w:p>
     <w:p>
       <w:pPr>
@@ -3174,12 +3176,12 @@
       <w:pPr>
         <w:pStyle w:val="2"/>
       </w:pPr>
-      <w:bookmarkStart w:id="27" w:name="_Toc451339234"/>
-      <w:bookmarkStart w:id="28" w:name="_Toc452051197"/>
-      <w:bookmarkStart w:id="29" w:name="_Toc452051998"/>
-      <w:bookmarkStart w:id="30" w:name="_Toc452393722"/>
-      <w:bookmarkStart w:id="31" w:name="_Toc453539344"/>
-      <w:bookmarkStart w:id="32" w:name="_Toc531276791"/>
+      <w:bookmarkStart w:id="28" w:name="_Toc451339234"/>
+      <w:bookmarkStart w:id="29" w:name="_Toc452051197"/>
+      <w:bookmarkStart w:id="30" w:name="_Toc452051998"/>
+      <w:bookmarkStart w:id="31" w:name="_Toc452393722"/>
+      <w:bookmarkStart w:id="32" w:name="_Toc453539344"/>
+      <w:bookmarkStart w:id="33" w:name="_Toc531706941"/>
       <w:r>
         <w:lastRenderedPageBreak/>
         <w:t>1.</w:t>
@@ -3202,12 +3204,12 @@
         </w:rPr>
         <w:t>研究内容</w:t>
       </w:r>
-      <w:bookmarkEnd w:id="27"/>
       <w:bookmarkEnd w:id="28"/>
       <w:bookmarkEnd w:id="29"/>
       <w:bookmarkEnd w:id="30"/>
       <w:bookmarkEnd w:id="31"/>
       <w:bookmarkEnd w:id="32"/>
+      <w:bookmarkEnd w:id="33"/>
     </w:p>
     <w:p>
       <w:pPr>
@@ -3304,14 +3306,14 @@
       <w:pPr>
         <w:pStyle w:val="2"/>
       </w:pPr>
-      <w:bookmarkStart w:id="33" w:name="_Toc36282268"/>
-      <w:bookmarkStart w:id="34" w:name="_Toc36727582"/>
-      <w:bookmarkStart w:id="35" w:name="_Toc451339235"/>
-      <w:bookmarkStart w:id="36" w:name="_Toc452051198"/>
-      <w:bookmarkStart w:id="37" w:name="_Toc452051999"/>
-      <w:bookmarkStart w:id="38" w:name="_Toc452393723"/>
-      <w:bookmarkStart w:id="39" w:name="_Toc453539345"/>
-      <w:bookmarkStart w:id="40" w:name="_Toc531276792"/>
+      <w:bookmarkStart w:id="34" w:name="_Toc36282268"/>
+      <w:bookmarkStart w:id="35" w:name="_Toc36727582"/>
+      <w:bookmarkStart w:id="36" w:name="_Toc451339235"/>
+      <w:bookmarkStart w:id="37" w:name="_Toc452051198"/>
+      <w:bookmarkStart w:id="38" w:name="_Toc452051999"/>
+      <w:bookmarkStart w:id="39" w:name="_Toc452393723"/>
+      <w:bookmarkStart w:id="40" w:name="_Toc453539345"/>
+      <w:bookmarkStart w:id="41" w:name="_Toc531706942"/>
       <w:r>
         <w:t>1.</w:t>
       </w:r>
@@ -3327,20 +3329,20 @@
         </w:rPr>
         <w:t xml:space="preserve"> </w:t>
       </w:r>
-      <w:bookmarkEnd w:id="33"/>
       <w:bookmarkEnd w:id="34"/>
+      <w:bookmarkEnd w:id="35"/>
       <w:r>
         <w:rPr>
           <w:rFonts w:hint="eastAsia"/>
         </w:rPr>
         <w:t>课题意义和目的</w:t>
       </w:r>
-      <w:bookmarkEnd w:id="35"/>
       <w:bookmarkEnd w:id="36"/>
       <w:bookmarkEnd w:id="37"/>
       <w:bookmarkEnd w:id="38"/>
       <w:bookmarkEnd w:id="39"/>
       <w:bookmarkEnd w:id="40"/>
+      <w:bookmarkEnd w:id="41"/>
     </w:p>
     <w:p>
       <w:pPr>
@@ -3363,12 +3365,12 @@
       <w:pPr>
         <w:pStyle w:val="2"/>
       </w:pPr>
-      <w:bookmarkStart w:id="41" w:name="_Toc451339236"/>
-      <w:bookmarkStart w:id="42" w:name="_Toc452051199"/>
-      <w:bookmarkStart w:id="43" w:name="_Toc452052000"/>
-      <w:bookmarkStart w:id="44" w:name="_Toc452393724"/>
-      <w:bookmarkStart w:id="45" w:name="_Toc453539346"/>
-      <w:bookmarkStart w:id="46" w:name="_Toc531276793"/>
+      <w:bookmarkStart w:id="42" w:name="_Toc451339236"/>
+      <w:bookmarkStart w:id="43" w:name="_Toc452051199"/>
+      <w:bookmarkStart w:id="44" w:name="_Toc452052000"/>
+      <w:bookmarkStart w:id="45" w:name="_Toc452393724"/>
+      <w:bookmarkStart w:id="46" w:name="_Toc453539346"/>
+      <w:bookmarkStart w:id="47" w:name="_Toc531706943"/>
       <w:r>
         <w:t>1.</w:t>
       </w:r>
@@ -3390,12 +3392,12 @@
         </w:rPr>
         <w:t>相关技术</w:t>
       </w:r>
-      <w:bookmarkEnd w:id="41"/>
       <w:bookmarkEnd w:id="42"/>
       <w:bookmarkEnd w:id="43"/>
       <w:bookmarkEnd w:id="44"/>
       <w:bookmarkEnd w:id="45"/>
       <w:bookmarkEnd w:id="46"/>
+      <w:bookmarkEnd w:id="47"/>
     </w:p>
     <w:p>
       <w:pPr>
@@ -5019,10 +5021,10 @@
           <w:szCs w:val="30"/>
         </w:rPr>
       </w:pPr>
-      <w:bookmarkStart w:id="47" w:name="_Toc451339237"/>
-      <w:bookmarkStart w:id="48" w:name="_Toc452051200"/>
-      <w:bookmarkStart w:id="49" w:name="_Toc452052001"/>
-      <w:bookmarkStart w:id="50" w:name="_Toc452393725"/>
+      <w:bookmarkStart w:id="48" w:name="_Toc451339237"/>
+      <w:bookmarkStart w:id="49" w:name="_Toc452051200"/>
+      <w:bookmarkStart w:id="50" w:name="_Toc452052001"/>
+      <w:bookmarkStart w:id="51" w:name="_Toc452393725"/>
       <w:r>
         <w:rPr>
           <w:rFonts w:ascii="黑体" w:eastAsia="黑体" w:hAnsi="黑体"/>
@@ -5032,8 +5034,8 @@
         </w:rPr>
         <w:br w:type="page"/>
       </w:r>
-      <w:bookmarkStart w:id="51" w:name="_Toc453539347"/>
-      <w:bookmarkStart w:id="52" w:name="_Toc531276794"/>
+      <w:bookmarkStart w:id="52" w:name="_Toc453539347"/>
+      <w:bookmarkStart w:id="53" w:name="_Toc531706944"/>
       <w:r>
         <w:rPr>
           <w:rFonts w:ascii="黑体" w:eastAsia="黑体" w:hAnsi="黑体"/>
@@ -5071,12 +5073,12 @@
         </w:rPr>
         <w:t>需求分析</w:t>
       </w:r>
-      <w:bookmarkEnd w:id="47"/>
       <w:bookmarkEnd w:id="48"/>
       <w:bookmarkEnd w:id="49"/>
       <w:bookmarkEnd w:id="50"/>
       <w:bookmarkEnd w:id="51"/>
       <w:bookmarkEnd w:id="52"/>
+      <w:bookmarkEnd w:id="53"/>
     </w:p>
     <w:p>
       <w:pPr>
@@ -5169,12 +5171,12 @@
       <w:pPr>
         <w:pStyle w:val="2"/>
       </w:pPr>
-      <w:bookmarkStart w:id="53" w:name="_Toc451339238"/>
-      <w:bookmarkStart w:id="54" w:name="_Toc452051201"/>
-      <w:bookmarkStart w:id="55" w:name="_Toc452052002"/>
-      <w:bookmarkStart w:id="56" w:name="_Toc452393726"/>
-      <w:bookmarkStart w:id="57" w:name="_Toc453539348"/>
-      <w:bookmarkStart w:id="58" w:name="_Toc531276795"/>
+      <w:bookmarkStart w:id="54" w:name="_Toc451339238"/>
+      <w:bookmarkStart w:id="55" w:name="_Toc452051201"/>
+      <w:bookmarkStart w:id="56" w:name="_Toc452052002"/>
+      <w:bookmarkStart w:id="57" w:name="_Toc452393726"/>
+      <w:bookmarkStart w:id="58" w:name="_Toc453539348"/>
+      <w:bookmarkStart w:id="59" w:name="_Toc531706945"/>
       <w:r>
         <w:rPr>
           <w:rFonts w:hint="eastAsia"/>
@@ -5196,12 +5198,12 @@
         </w:rPr>
         <w:t>总体需求</w:t>
       </w:r>
-      <w:bookmarkEnd w:id="53"/>
       <w:bookmarkEnd w:id="54"/>
       <w:bookmarkEnd w:id="55"/>
       <w:bookmarkEnd w:id="56"/>
       <w:bookmarkEnd w:id="57"/>
       <w:bookmarkEnd w:id="58"/>
+      <w:bookmarkEnd w:id="59"/>
     </w:p>
     <w:p>
       <w:pPr>
@@ -5233,7 +5235,19 @@
         <w:rPr>
           <w:rFonts w:ascii="宋体" w:hAnsi="宋体"/>
         </w:rPr>
-        <w:t>类：系统管理员、</w:t>
+        <w:t>类：</w:t>
+      </w:r>
+      <w:r>
+        <w:rPr>
+          <w:rFonts w:ascii="宋体" w:hAnsi="宋体" w:hint="eastAsia"/>
+        </w:rPr>
+        <w:t>超级管理员、学院</w:t>
+      </w:r>
+      <w:r>
+        <w:rPr>
+          <w:rFonts w:ascii="宋体" w:hAnsi="宋体"/>
+        </w:rPr>
+        <w:t>管理员、</w:t>
       </w:r>
       <w:r>
         <w:rPr>
@@ -5266,11 +5280,255 @@
       </w:r>
       <w:r>
         <w:rPr>
+          <w:rFonts w:ascii="楷体" w:eastAsia="楷体" w:hAnsi="楷体" w:hint="eastAsia"/>
+          <w:b/>
+          <w:szCs w:val="24"/>
+        </w:rPr>
+        <w:t>超级管理员</w:t>
+      </w:r>
+      <w:r>
+        <w:rPr>
           <w:rFonts w:ascii="楷体" w:eastAsia="楷体" w:hAnsi="楷体"/>
           <w:b/>
           <w:szCs w:val="24"/>
         </w:rPr>
-        <w:t>系统管理员</w:t>
+        <w:br/>
+        <w:t xml:space="preserve">       </w:t>
+      </w:r>
+      <w:r>
+        <w:rPr>
+          <w:rFonts w:ascii="宋体" w:hAnsi="宋体" w:hint="eastAsia"/>
+          <w:szCs w:val="24"/>
+        </w:rPr>
+        <w:t>(</w:t>
+      </w:r>
+      <w:r>
+        <w:rPr>
+          <w:rFonts w:ascii="宋体" w:hAnsi="宋体"/>
+          <w:szCs w:val="24"/>
+        </w:rPr>
+        <w:t>1</w:t>
+      </w:r>
+      <w:r>
+        <w:rPr>
+          <w:rFonts w:ascii="宋体" w:hAnsi="宋体" w:hint="eastAsia"/>
+          <w:szCs w:val="24"/>
+        </w:rPr>
+        <w:t>)修改个人信息:维护自己的个人资料、修改个人密码和注销登录</w:t>
+      </w:r>
+    </w:p>
+    <w:p>
+      <w:pPr>
+        <w:spacing w:line="420" w:lineRule="exact"/>
+        <w:rPr>
+          <w:rFonts w:ascii="宋体" w:hAnsi="宋体"/>
+          <w:szCs w:val="24"/>
+        </w:rPr>
+      </w:pPr>
+      <w:r>
+        <w:rPr>
+          <w:rFonts w:ascii="宋体" w:hAnsi="宋体" w:hint="eastAsia"/>
+          <w:szCs w:val="24"/>
+        </w:rPr>
+        <w:t xml:space="preserve"> </w:t>
+      </w:r>
+      <w:r>
+        <w:rPr>
+          <w:rFonts w:ascii="宋体" w:hAnsi="宋体"/>
+          <w:szCs w:val="24"/>
+        </w:rPr>
+        <w:t xml:space="preserve">      </w:t>
+      </w:r>
+      <w:r>
+        <w:rPr>
+          <w:rFonts w:ascii="宋体" w:hAnsi="宋体" w:hint="eastAsia"/>
+          <w:szCs w:val="24"/>
+        </w:rPr>
+        <w:t>(</w:t>
+      </w:r>
+      <w:r>
+        <w:rPr>
+          <w:rFonts w:ascii="宋体" w:hAnsi="宋体"/>
+          <w:szCs w:val="24"/>
+        </w:rPr>
+        <w:t>2</w:t>
+      </w:r>
+      <w:r>
+        <w:rPr>
+          <w:rFonts w:ascii="宋体" w:hAnsi="宋体" w:hint="eastAsia"/>
+          <w:szCs w:val="24"/>
+        </w:rPr>
+        <w:t>)人工审核功能:负责将用户申请的项目进行审核,并赋予组长分配业绩点的权限,其次就是对用户项目组资料信息申请修改的批准.</w:t>
+      </w:r>
+    </w:p>
+    <w:p>
+      <w:pPr>
+        <w:spacing w:line="420" w:lineRule="exact"/>
+        <w:rPr>
+          <w:rFonts w:ascii="宋体" w:hAnsi="宋体"/>
+          <w:szCs w:val="24"/>
+        </w:rPr>
+      </w:pPr>
+      <w:r>
+        <w:rPr>
+          <w:rFonts w:ascii="宋体" w:hAnsi="宋体" w:hint="eastAsia"/>
+          <w:szCs w:val="24"/>
+        </w:rPr>
+        <w:t xml:space="preserve"> </w:t>
+      </w:r>
+      <w:r>
+        <w:rPr>
+          <w:rFonts w:ascii="宋体" w:hAnsi="宋体"/>
+          <w:szCs w:val="24"/>
+        </w:rPr>
+        <w:t xml:space="preserve">      </w:t>
+      </w:r>
+      <w:r>
+        <w:rPr>
+          <w:rFonts w:ascii="宋体" w:hAnsi="宋体" w:hint="eastAsia"/>
+          <w:szCs w:val="24"/>
+        </w:rPr>
+        <w:t>(</w:t>
+      </w:r>
+      <w:r>
+        <w:rPr>
+          <w:rFonts w:ascii="宋体" w:hAnsi="宋体"/>
+          <w:szCs w:val="24"/>
+        </w:rPr>
+        <w:t>3</w:t>
+      </w:r>
+      <w:r>
+        <w:rPr>
+          <w:rFonts w:ascii="宋体" w:hAnsi="宋体" w:hint="eastAsia"/>
+          <w:szCs w:val="24"/>
+        </w:rPr>
+        <w:t>)删除用户功能:能够删除因为某些不可抗力的原因而离开的教师用户</w:t>
+      </w:r>
+    </w:p>
+    <w:p>
+      <w:pPr>
+        <w:spacing w:line="420" w:lineRule="exact"/>
+        <w:rPr>
+          <w:rFonts w:ascii="宋体" w:hAnsi="宋体"/>
+          <w:szCs w:val="24"/>
+        </w:rPr>
+      </w:pPr>
+      <w:r>
+        <w:rPr>
+          <w:rFonts w:ascii="宋体" w:hAnsi="宋体" w:hint="eastAsia"/>
+          <w:szCs w:val="24"/>
+        </w:rPr>
+        <w:t xml:space="preserve"> </w:t>
+      </w:r>
+      <w:r>
+        <w:rPr>
+          <w:rFonts w:ascii="宋体" w:hAnsi="宋体"/>
+          <w:szCs w:val="24"/>
+        </w:rPr>
+        <w:t xml:space="preserve">      </w:t>
+      </w:r>
+      <w:r>
+        <w:rPr>
+          <w:rFonts w:ascii="宋体" w:hAnsi="宋体" w:hint="eastAsia"/>
+          <w:szCs w:val="24"/>
+        </w:rPr>
+        <w:t>(</w:t>
+      </w:r>
+      <w:r>
+        <w:rPr>
+          <w:rFonts w:ascii="宋体" w:hAnsi="宋体"/>
+          <w:szCs w:val="24"/>
+        </w:rPr>
+        <w:t>4</w:t>
+      </w:r>
+      <w:r>
+        <w:rPr>
+          <w:rFonts w:ascii="宋体" w:hAnsi="宋体" w:hint="eastAsia"/>
+          <w:szCs w:val="24"/>
+        </w:rPr>
+        <w:t>)查询业绩信息:能够查询任何一个</w:t>
+      </w:r>
+      <w:r>
+        <w:rPr>
+          <w:rFonts w:ascii="宋体" w:hAnsi="宋体" w:hint="eastAsia"/>
+          <w:szCs w:val="24"/>
+        </w:rPr>
+        <w:t>学院下任何</w:t>
+      </w:r>
+      <w:r>
+        <w:rPr>
+          <w:rFonts w:ascii="宋体" w:hAnsi="宋体" w:hint="eastAsia"/>
+          <w:szCs w:val="24"/>
+        </w:rPr>
+        <w:t>用户的个人信息和项目业绩信息</w:t>
+      </w:r>
+    </w:p>
+    <w:p>
+      <w:pPr>
+        <w:spacing w:line="420" w:lineRule="exact"/>
+        <w:ind w:firstLineChars="350" w:firstLine="840"/>
+        <w:rPr>
+          <w:rFonts w:ascii="宋体" w:hAnsi="宋体"/>
+          <w:szCs w:val="24"/>
+        </w:rPr>
+      </w:pPr>
+      <w:r>
+        <w:rPr>
+          <w:rFonts w:ascii="宋体" w:hAnsi="宋体"/>
+          <w:szCs w:val="24"/>
+        </w:rPr>
+        <w:t>(</w:t>
+      </w:r>
+      <w:r>
+        <w:rPr>
+          <w:rFonts w:ascii="宋体" w:hAnsi="宋体"/>
+          <w:szCs w:val="24"/>
+        </w:rPr>
+        <w:t>5</w:t>
+      </w:r>
+      <w:r>
+        <w:rPr>
+          <w:rFonts w:ascii="宋体" w:hAnsi="宋体"/>
+          <w:szCs w:val="24"/>
+        </w:rPr>
+        <w:t>)</w:t>
+      </w:r>
+      <w:r>
+        <w:rPr>
+          <w:rFonts w:ascii="宋体" w:hAnsi="宋体" w:hint="eastAsia"/>
+          <w:szCs w:val="24"/>
+        </w:rPr>
+        <w:t>浏览个人信息:能够浏览个人信息和项目</w:t>
+      </w:r>
+      <w:proofErr w:type="gramStart"/>
+      <w:r>
+        <w:rPr>
+          <w:rFonts w:ascii="宋体" w:hAnsi="宋体" w:hint="eastAsia"/>
+          <w:szCs w:val="24"/>
+        </w:rPr>
+        <w:t>组业绩点信息</w:t>
+      </w:r>
+      <w:proofErr w:type="gramEnd"/>
+      <w:r>
+        <w:rPr>
+          <w:rFonts w:ascii="宋体" w:hAnsi="宋体" w:hint="eastAsia"/>
+          <w:szCs w:val="24"/>
+        </w:rPr>
+        <w:t>.</w:t>
+      </w:r>
+      <w:r>
+        <w:rPr>
+          <w:rFonts w:ascii="宋体" w:hAnsi="宋体"/>
+          <w:szCs w:val="24"/>
+        </w:rPr>
+        <w:t xml:space="preserve"> </w:t>
+      </w:r>
+      <w:r>
+        <w:rPr>
+          <w:rFonts w:ascii="宋体" w:hAnsi="宋体"/>
+          <w:szCs w:val="24"/>
+        </w:rPr>
+        <w:br/>
       </w:r>
       <w:r>
         <w:rPr>
@@ -5278,200 +5536,358 @@
           <w:b/>
           <w:szCs w:val="24"/>
         </w:rPr>
+        <w:t xml:space="preserve">       </w:t>
+      </w:r>
+      <w:r>
+        <w:rPr>
+          <w:rFonts w:ascii="宋体" w:hAnsi="宋体"/>
+          <w:szCs w:val="24"/>
+        </w:rPr>
+        <w:t>(</w:t>
+      </w:r>
+      <w:r>
+        <w:rPr>
+          <w:rFonts w:ascii="宋体" w:hAnsi="宋体"/>
+          <w:szCs w:val="24"/>
+        </w:rPr>
+        <w:t>6</w:t>
+      </w:r>
+      <w:r>
+        <w:rPr>
+          <w:rFonts w:ascii="宋体" w:hAnsi="宋体"/>
+          <w:szCs w:val="24"/>
+        </w:rPr>
+        <w:t>)</w:t>
+      </w:r>
+      <w:r>
+        <w:rPr>
+          <w:rFonts w:ascii="宋体" w:hAnsi="宋体" w:hint="eastAsia"/>
+          <w:szCs w:val="24"/>
+        </w:rPr>
+        <w:t>录入功能:申请个人负责项目和参与的组员(一般是组长申请).</w:t>
+      </w:r>
+      <w:r>
+        <w:rPr>
+          <w:rFonts w:ascii="宋体" w:hAnsi="宋体"/>
+          <w:szCs w:val="24"/>
+        </w:rPr>
         <w:br/>
-        <w:t xml:space="preserve">  </w:t>
-      </w:r>
+        <w:t xml:space="preserve">       </w:t>
+      </w:r>
+      <w:r>
+        <w:rPr>
+          <w:rFonts w:ascii="宋体" w:hAnsi="宋体" w:hint="eastAsia"/>
+          <w:szCs w:val="24"/>
+        </w:rPr>
+        <w:t>(</w:t>
+      </w:r>
+      <w:r>
+        <w:rPr>
+          <w:rFonts w:ascii="宋体" w:hAnsi="宋体"/>
+          <w:szCs w:val="24"/>
+        </w:rPr>
+        <w:t>7</w:t>
+      </w:r>
+      <w:r>
+        <w:rPr>
+          <w:rFonts w:ascii="宋体" w:hAnsi="宋体" w:hint="eastAsia"/>
+          <w:szCs w:val="24"/>
+        </w:rPr>
+        <w:t>)</w:t>
+      </w:r>
+      <w:r>
+        <w:rPr>
+          <w:rFonts w:ascii="宋体" w:hAnsi="宋体" w:hint="eastAsia"/>
+          <w:szCs w:val="24"/>
+        </w:rPr>
+        <w:t>分配功能:对于项目组长,具备分配业绩点功能,按照组员的贡献程度来分配业绩点.</w:t>
+      </w:r>
+    </w:p>
+    <w:p>
+      <w:pPr>
+        <w:spacing w:line="420" w:lineRule="exact"/>
+        <w:ind w:firstLineChars="350" w:firstLine="840"/>
+        <w:rPr>
+          <w:rFonts w:ascii="宋体" w:hAnsi="宋体" w:hint="eastAsia"/>
+          <w:szCs w:val="24"/>
+        </w:rPr>
+      </w:pPr>
+      <w:r>
+        <w:rPr>
+          <w:rFonts w:ascii="宋体" w:hAnsi="宋体" w:hint="eastAsia"/>
+          <w:szCs w:val="24"/>
+        </w:rPr>
+        <w:t>(</w:t>
+      </w:r>
+      <w:r>
+        <w:rPr>
+          <w:rFonts w:ascii="宋体" w:hAnsi="宋体"/>
+          <w:szCs w:val="24"/>
+        </w:rPr>
+        <w:t>8</w:t>
+      </w:r>
+      <w:r>
+        <w:rPr>
+          <w:rFonts w:ascii="宋体" w:hAnsi="宋体" w:hint="eastAsia"/>
+          <w:szCs w:val="24"/>
+        </w:rPr>
+        <w:t>)权限赋予:能够将管理员权限赋予普通教师用户使其成为管理员</w:t>
+      </w:r>
+    </w:p>
+    <w:p>
+      <w:pPr>
+        <w:spacing w:line="420" w:lineRule="exact"/>
+        <w:rPr>
+          <w:rFonts w:ascii="宋体" w:hAnsi="宋体"/>
+          <w:szCs w:val="24"/>
+        </w:rPr>
+      </w:pPr>
       <w:r>
         <w:rPr>
           <w:rFonts w:ascii="楷体" w:eastAsia="楷体" w:hAnsi="楷体"/>
           <w:b/>
           <w:szCs w:val="24"/>
         </w:rPr>
-        <w:t xml:space="preserve"> </w:t>
-      </w:r>
-      <w:r>
-        <w:rPr>
-          <w:rFonts w:hint="eastAsia"/>
+        <w:t>2</w:t>
+      </w:r>
+      <w:r>
+        <w:rPr>
+          <w:rFonts w:ascii="楷体" w:eastAsia="楷体" w:hAnsi="楷体" w:hint="eastAsia"/>
+          <w:b/>
           <w:szCs w:val="24"/>
         </w:rPr>
-        <w:t xml:space="preserve"> </w:t>
-      </w:r>
-      <w:r>
-        <w:rPr>
+        <w:t>、</w:t>
+      </w:r>
+      <w:r>
+        <w:rPr>
+          <w:rFonts w:ascii="楷体" w:eastAsia="楷体" w:hAnsi="楷体" w:hint="eastAsia"/>
+          <w:b/>
           <w:szCs w:val="24"/>
         </w:rPr>
-        <w:t xml:space="preserve">   </w:t>
-      </w:r>
-      <w:r>
-        <w:rPr>
-          <w:rFonts w:ascii="宋体" w:hAnsi="宋体" w:hint="eastAsia"/>
-          <w:szCs w:val="24"/>
-        </w:rPr>
-        <w:t>(</w:t>
-      </w:r>
-      <w:r>
-        <w:rPr>
-          <w:rFonts w:ascii="宋体" w:hAnsi="宋体"/>
-          <w:szCs w:val="24"/>
-        </w:rPr>
-        <w:t>1</w:t>
-      </w:r>
-      <w:r>
-        <w:rPr>
-          <w:rFonts w:ascii="宋体" w:hAnsi="宋体" w:hint="eastAsia"/>
-          <w:szCs w:val="24"/>
-        </w:rPr>
-        <w:t>)修改个人信息:维护自己的个人资料、修改个人密码和注销登录</w:t>
-      </w:r>
-    </w:p>
-    <w:p>
-      <w:pPr>
-        <w:spacing w:line="420" w:lineRule="exact"/>
-        <w:rPr>
-          <w:rFonts w:ascii="宋体" w:hAnsi="宋体"/>
-          <w:szCs w:val="24"/>
-        </w:rPr>
-      </w:pPr>
-      <w:r>
-        <w:rPr>
-          <w:rFonts w:ascii="宋体" w:hAnsi="宋体" w:hint="eastAsia"/>
-          <w:szCs w:val="24"/>
-        </w:rPr>
-        <w:t xml:space="preserve"> </w:t>
-      </w:r>
-      <w:r>
-        <w:rPr>
-          <w:rFonts w:ascii="宋体" w:hAnsi="宋体"/>
-          <w:szCs w:val="24"/>
-        </w:rPr>
-        <w:t xml:space="preserve">      </w:t>
-      </w:r>
-      <w:r>
-        <w:rPr>
-          <w:rFonts w:ascii="宋体" w:hAnsi="宋体" w:hint="eastAsia"/>
-          <w:szCs w:val="24"/>
-        </w:rPr>
-        <w:t>(</w:t>
-      </w:r>
-      <w:r>
-        <w:rPr>
-          <w:rFonts w:ascii="宋体" w:hAnsi="宋体"/>
-          <w:szCs w:val="24"/>
-        </w:rPr>
-        <w:t>2</w:t>
-      </w:r>
-      <w:r>
-        <w:rPr>
-          <w:rFonts w:ascii="宋体" w:hAnsi="宋体" w:hint="eastAsia"/>
-          <w:szCs w:val="24"/>
-        </w:rPr>
-        <w:t>)人工审核功能:负责将用户申请的项目进行审核,并赋予组长分配业绩点的权限,其次就是对用户项目组资料信息申请修改的批准.</w:t>
-      </w:r>
-    </w:p>
-    <w:p>
-      <w:pPr>
-        <w:spacing w:line="420" w:lineRule="exact"/>
-        <w:rPr>
-          <w:rFonts w:ascii="宋体" w:hAnsi="宋体"/>
-          <w:szCs w:val="24"/>
-        </w:rPr>
-      </w:pPr>
-      <w:r>
-        <w:rPr>
-          <w:rFonts w:ascii="宋体" w:hAnsi="宋体" w:hint="eastAsia"/>
-          <w:szCs w:val="24"/>
-        </w:rPr>
-        <w:t xml:space="preserve"> </w:t>
-      </w:r>
-      <w:r>
-        <w:rPr>
-          <w:rFonts w:ascii="宋体" w:hAnsi="宋体"/>
-          <w:szCs w:val="24"/>
-        </w:rPr>
-        <w:t xml:space="preserve">      </w:t>
-      </w:r>
-      <w:r>
-        <w:rPr>
-          <w:rFonts w:ascii="宋体" w:hAnsi="宋体" w:hint="eastAsia"/>
-          <w:szCs w:val="24"/>
-        </w:rPr>
-        <w:t>(</w:t>
-      </w:r>
-      <w:r>
-        <w:rPr>
-          <w:rFonts w:ascii="宋体" w:hAnsi="宋体"/>
-          <w:szCs w:val="24"/>
-        </w:rPr>
-        <w:t>3</w:t>
-      </w:r>
-      <w:r>
-        <w:rPr>
-          <w:rFonts w:ascii="宋体" w:hAnsi="宋体" w:hint="eastAsia"/>
-          <w:szCs w:val="24"/>
-        </w:rPr>
-        <w:t>)删除用户功能:能够删除因为某些不可抗力的原因而离开的教师用户</w:t>
-      </w:r>
-    </w:p>
-    <w:p>
-      <w:pPr>
-        <w:spacing w:line="420" w:lineRule="exact"/>
-        <w:rPr>
-          <w:rFonts w:ascii="宋体" w:hAnsi="宋体"/>
-          <w:szCs w:val="24"/>
-        </w:rPr>
-      </w:pPr>
-      <w:r>
-        <w:rPr>
-          <w:rFonts w:ascii="宋体" w:hAnsi="宋体" w:hint="eastAsia"/>
-          <w:szCs w:val="24"/>
-        </w:rPr>
-        <w:t xml:space="preserve"> </w:t>
-      </w:r>
-      <w:r>
-        <w:rPr>
-          <w:rFonts w:ascii="宋体" w:hAnsi="宋体"/>
-          <w:szCs w:val="24"/>
-        </w:rPr>
-        <w:t xml:space="preserve">      </w:t>
-      </w:r>
-      <w:r>
-        <w:rPr>
-          <w:rFonts w:ascii="宋体" w:hAnsi="宋体" w:hint="eastAsia"/>
-          <w:szCs w:val="24"/>
-        </w:rPr>
-        <w:t>(</w:t>
-      </w:r>
-      <w:r>
-        <w:rPr>
-          <w:rFonts w:ascii="宋体" w:hAnsi="宋体"/>
-          <w:szCs w:val="24"/>
-        </w:rPr>
-        <w:t>4</w:t>
-      </w:r>
-      <w:r>
-        <w:rPr>
-          <w:rFonts w:ascii="宋体" w:hAnsi="宋体" w:hint="eastAsia"/>
-          <w:szCs w:val="24"/>
-        </w:rPr>
-        <w:t>)查询业绩信息:能够查询任何一个用户的个人信息和项目业绩信息.</w:t>
-      </w:r>
-    </w:p>
-    <w:p>
-      <w:pPr>
-        <w:spacing w:line="420" w:lineRule="exact"/>
+        <w:t>学院</w:t>
+      </w:r>
+      <w:r>
         <w:rPr>
           <w:rFonts w:ascii="楷体" w:eastAsia="楷体" w:hAnsi="楷体"/>
           <w:b/>
           <w:szCs w:val="24"/>
         </w:rPr>
-      </w:pPr>
+        <w:t>管理员</w:t>
+      </w:r>
       <w:r>
         <w:rPr>
           <w:rFonts w:ascii="楷体" w:eastAsia="楷体" w:hAnsi="楷体"/>
           <w:b/>
           <w:szCs w:val="24"/>
         </w:rPr>
+        <w:br/>
+        <w:t xml:space="preserve">  </w:t>
+      </w:r>
+      <w:r>
+        <w:rPr>
+          <w:rFonts w:ascii="楷体" w:eastAsia="楷体" w:hAnsi="楷体"/>
+          <w:b/>
+          <w:szCs w:val="24"/>
+        </w:rPr>
+        <w:t xml:space="preserve"> </w:t>
+      </w:r>
+      <w:r>
+        <w:rPr>
+          <w:rFonts w:hint="eastAsia"/>
+          <w:szCs w:val="24"/>
+        </w:rPr>
+        <w:t xml:space="preserve"> </w:t>
+      </w:r>
+      <w:r>
+        <w:rPr>
+          <w:szCs w:val="24"/>
+        </w:rPr>
+        <w:t xml:space="preserve">   </w:t>
+      </w:r>
+      <w:r>
+        <w:rPr>
+          <w:rFonts w:ascii="宋体" w:hAnsi="宋体" w:hint="eastAsia"/>
+          <w:szCs w:val="24"/>
+        </w:rPr>
+        <w:t>(</w:t>
+      </w:r>
+      <w:r>
+        <w:rPr>
+          <w:rFonts w:ascii="宋体" w:hAnsi="宋体"/>
+          <w:szCs w:val="24"/>
+        </w:rPr>
+        <w:t>1</w:t>
+      </w:r>
+      <w:r>
+        <w:rPr>
+          <w:rFonts w:ascii="宋体" w:hAnsi="宋体" w:hint="eastAsia"/>
+          <w:szCs w:val="24"/>
+        </w:rPr>
+        <w:t>)修改个人信息:维护自己的个人资料、修改个人密码和注销登录</w:t>
+      </w:r>
+    </w:p>
+    <w:p>
+      <w:pPr>
+        <w:spacing w:line="420" w:lineRule="exact"/>
+        <w:rPr>
+          <w:rFonts w:ascii="宋体" w:hAnsi="宋体"/>
+          <w:szCs w:val="24"/>
+        </w:rPr>
+      </w:pPr>
+      <w:r>
+        <w:rPr>
+          <w:rFonts w:ascii="宋体" w:hAnsi="宋体" w:hint="eastAsia"/>
+          <w:szCs w:val="24"/>
+        </w:rPr>
+        <w:t xml:space="preserve"> </w:t>
+      </w:r>
+      <w:r>
+        <w:rPr>
+          <w:rFonts w:ascii="宋体" w:hAnsi="宋体"/>
+          <w:szCs w:val="24"/>
+        </w:rPr>
+        <w:t xml:space="preserve">      </w:t>
+      </w:r>
+      <w:r>
+        <w:rPr>
+          <w:rFonts w:ascii="宋体" w:hAnsi="宋体" w:hint="eastAsia"/>
+          <w:szCs w:val="24"/>
+        </w:rPr>
+        <w:t>(</w:t>
+      </w:r>
+      <w:r>
+        <w:rPr>
+          <w:rFonts w:ascii="宋体" w:hAnsi="宋体"/>
+          <w:szCs w:val="24"/>
+        </w:rPr>
         <w:t>2</w:t>
+      </w:r>
+      <w:r>
+        <w:rPr>
+          <w:rFonts w:ascii="宋体" w:hAnsi="宋体" w:hint="eastAsia"/>
+          <w:szCs w:val="24"/>
+        </w:rPr>
+        <w:t>)人工审核功能:负责将用户申请的项目进行审核,并赋予组长分配业绩点的权限,其次就是对用户项目组资料信息申请修改的批准.</w:t>
+      </w:r>
+    </w:p>
+    <w:p>
+      <w:pPr>
+        <w:spacing w:line="420" w:lineRule="exact"/>
+        <w:rPr>
+          <w:rFonts w:ascii="宋体" w:hAnsi="宋体"/>
+          <w:szCs w:val="24"/>
+        </w:rPr>
+      </w:pPr>
+      <w:r>
+        <w:rPr>
+          <w:rFonts w:ascii="宋体" w:hAnsi="宋体" w:hint="eastAsia"/>
+          <w:szCs w:val="24"/>
+        </w:rPr>
+        <w:t xml:space="preserve"> </w:t>
+      </w:r>
+      <w:r>
+        <w:rPr>
+          <w:rFonts w:ascii="宋体" w:hAnsi="宋体"/>
+          <w:szCs w:val="24"/>
+        </w:rPr>
+        <w:t xml:space="preserve">      </w:t>
+      </w:r>
+      <w:r>
+        <w:rPr>
+          <w:rFonts w:ascii="宋体" w:hAnsi="宋体" w:hint="eastAsia"/>
+          <w:szCs w:val="24"/>
+        </w:rPr>
+        <w:t>(</w:t>
+      </w:r>
+      <w:r>
+        <w:rPr>
+          <w:rFonts w:ascii="宋体" w:hAnsi="宋体"/>
+          <w:szCs w:val="24"/>
+        </w:rPr>
+        <w:t>3</w:t>
+      </w:r>
+      <w:r>
+        <w:rPr>
+          <w:rFonts w:ascii="宋体" w:hAnsi="宋体" w:hint="eastAsia"/>
+          <w:szCs w:val="24"/>
+        </w:rPr>
+        <w:t>)删除用户功能:能够删除因为某些不可抗力的原因而离开的教师用户</w:t>
+      </w:r>
+    </w:p>
+    <w:p>
+      <w:pPr>
+        <w:spacing w:line="420" w:lineRule="exact"/>
+        <w:rPr>
+          <w:rFonts w:ascii="宋体" w:hAnsi="宋体"/>
+          <w:szCs w:val="24"/>
+        </w:rPr>
+      </w:pPr>
+      <w:r>
+        <w:rPr>
+          <w:rFonts w:ascii="宋体" w:hAnsi="宋体" w:hint="eastAsia"/>
+          <w:szCs w:val="24"/>
+        </w:rPr>
+        <w:t xml:space="preserve"> </w:t>
+      </w:r>
+      <w:r>
+        <w:rPr>
+          <w:rFonts w:ascii="宋体" w:hAnsi="宋体"/>
+          <w:szCs w:val="24"/>
+        </w:rPr>
+        <w:t xml:space="preserve">      </w:t>
+      </w:r>
+      <w:r>
+        <w:rPr>
+          <w:rFonts w:ascii="宋体" w:hAnsi="宋体" w:hint="eastAsia"/>
+          <w:szCs w:val="24"/>
+        </w:rPr>
+        <w:t>(</w:t>
+      </w:r>
+      <w:r>
+        <w:rPr>
+          <w:rFonts w:ascii="宋体" w:hAnsi="宋体"/>
+          <w:szCs w:val="24"/>
+        </w:rPr>
+        <w:t>4</w:t>
+      </w:r>
+      <w:r>
+        <w:rPr>
+          <w:rFonts w:ascii="宋体" w:hAnsi="宋体" w:hint="eastAsia"/>
+          <w:szCs w:val="24"/>
+        </w:rPr>
+        <w:t>)查询业绩信息:能够查询</w:t>
+      </w:r>
+      <w:r>
+        <w:rPr>
+          <w:rFonts w:ascii="宋体" w:hAnsi="宋体" w:hint="eastAsia"/>
+          <w:szCs w:val="24"/>
+        </w:rPr>
+        <w:t>用户所在学院下的任何</w:t>
+      </w:r>
+      <w:r>
+        <w:rPr>
+          <w:rFonts w:ascii="宋体" w:hAnsi="宋体" w:hint="eastAsia"/>
+          <w:szCs w:val="24"/>
+        </w:rPr>
+        <w:t>用户的个人信息和项目业绩信息.</w:t>
+      </w:r>
+    </w:p>
+    <w:p>
+      <w:pPr>
+        <w:spacing w:line="420" w:lineRule="exact"/>
+        <w:rPr>
+          <w:rFonts w:ascii="楷体" w:eastAsia="楷体" w:hAnsi="楷体"/>
+          <w:b/>
+          <w:szCs w:val="24"/>
+        </w:rPr>
+      </w:pPr>
+      <w:r>
+        <w:rPr>
+          <w:rFonts w:ascii="楷体" w:eastAsia="楷体" w:hAnsi="楷体"/>
+          <w:b/>
+          <w:szCs w:val="24"/>
+        </w:rPr>
+        <w:t>3</w:t>
       </w:r>
       <w:r>
         <w:rPr>
@@ -5576,7 +5992,21 @@
           <w:rFonts w:ascii="宋体" w:hAnsi="宋体" w:hint="eastAsia"/>
           <w:szCs w:val="24"/>
         </w:rPr>
-        <w:t>组业绩点信息</w:t>
+        <w:t>组</w:t>
+      </w:r>
+      <w:r>
+        <w:rPr>
+          <w:rFonts w:ascii="宋体" w:hAnsi="宋体" w:hint="eastAsia"/>
+          <w:szCs w:val="24"/>
+        </w:rPr>
+        <w:t>总体</w:t>
+      </w:r>
+      <w:r>
+        <w:rPr>
+          <w:rFonts w:ascii="宋体" w:hAnsi="宋体" w:hint="eastAsia"/>
+          <w:szCs w:val="24"/>
+        </w:rPr>
+        <w:t>业绩点信息</w:t>
       </w:r>
       <w:proofErr w:type="gramEnd"/>
       <w:r>
@@ -5687,6 +6117,7 @@
           <w:rFonts w:ascii="宋体" w:hAnsi="宋体" w:hint="eastAsia"/>
           <w:szCs w:val="24"/>
         </w:rPr>
+        <w:lastRenderedPageBreak/>
         <w:t xml:space="preserve"> </w:t>
       </w:r>
       <w:r>
@@ -5722,12 +6153,12 @@
       <w:pPr>
         <w:pStyle w:val="2"/>
       </w:pPr>
-      <w:bookmarkStart w:id="59" w:name="_Toc531276796"/>
       <w:bookmarkStart w:id="60" w:name="_Toc451339239"/>
       <w:bookmarkStart w:id="61" w:name="_Toc452051202"/>
       <w:bookmarkStart w:id="62" w:name="_Toc452052003"/>
       <w:bookmarkStart w:id="63" w:name="_Toc452393727"/>
       <w:bookmarkStart w:id="64" w:name="_Toc453539349"/>
+      <w:bookmarkStart w:id="65" w:name="_Toc531706946"/>
       <w:r>
         <w:rPr>
           <w:rFonts w:hint="eastAsia"/>
@@ -5752,7 +6183,7 @@
         </w:rPr>
         <w:t>功能需求</w:t>
       </w:r>
-      <w:bookmarkEnd w:id="59"/>
+      <w:bookmarkEnd w:id="65"/>
     </w:p>
     <w:p>
       <w:pPr>
@@ -5782,12 +6213,11 @@
           <w:kern w:val="0"/>
           <w:szCs w:val="24"/>
         </w:rPr>
-        <w:lastRenderedPageBreak/>
         <w:drawing>
-          <wp:inline distT="0" distB="0" distL="0" distR="0" wp14:anchorId="4C16A4AA" wp14:editId="1BB7DDEF">
-            <wp:extent cx="2896233" cy="2514600"/>
-            <wp:effectExtent l="0" t="0" r="0" b="0"/>
-            <wp:docPr id="4" name="图片 4"/>
+          <wp:inline distT="0" distB="0" distL="0" distR="0" wp14:anchorId="00FEC1C6" wp14:editId="47EAE88A">
+            <wp:extent cx="3406711" cy="3603172"/>
+            <wp:effectExtent l="0" t="0" r="3810" b="0"/>
+            <wp:docPr id="3" name="图片 3"/>
             <wp:cNvGraphicFramePr>
               <a:graphicFrameLocks xmlns:a="http://schemas.openxmlformats.org/drawingml/2006/main" noChangeAspect="1"/>
             </wp:cNvGraphicFramePr>
@@ -5795,7 +6225,7 @@
               <a:graphicData uri="http://schemas.openxmlformats.org/drawingml/2006/picture">
                 <pic:pic xmlns:pic="http://schemas.openxmlformats.org/drawingml/2006/picture">
                   <pic:nvPicPr>
-                    <pic:cNvPr id="4" name="管理用户需求图.png"/>
+                    <pic:cNvPr id="3" name="管理用户需求图.png"/>
                     <pic:cNvPicPr/>
                   </pic:nvPicPr>
                   <pic:blipFill>
@@ -5813,7 +6243,7 @@
                   <pic:spPr>
                     <a:xfrm>
                       <a:off x="0" y="0"/>
-                      <a:ext cx="2909130" cy="2525797"/>
+                      <a:ext cx="3417122" cy="3614184"/>
                     </a:xfrm>
                     <a:prstGeom prst="rect">
                       <a:avLst/>
@@ -5835,7 +6265,7 @@
       <w:pPr>
         <w:pStyle w:val="3"/>
       </w:pPr>
-      <w:bookmarkStart w:id="65" w:name="_Toc531276797"/>
+      <w:bookmarkStart w:id="66" w:name="_Toc531706947"/>
       <w:bookmarkEnd w:id="60"/>
       <w:bookmarkEnd w:id="61"/>
       <w:bookmarkEnd w:id="62"/>
@@ -5868,7 +6298,7 @@
         </w:rPr>
         <w:t>系统角色</w:t>
       </w:r>
-      <w:bookmarkEnd w:id="65"/>
+      <w:bookmarkEnd w:id="66"/>
     </w:p>
     <w:p>
       <w:pPr>
@@ -5880,7 +6310,13 @@
         <w:rPr>
           <w:rFonts w:ascii="宋体" w:hAnsi="宋体" w:hint="eastAsia"/>
         </w:rPr>
-        <w:t>系统管理员的功能有：</w:t>
+        <w:t>学院</w:t>
+      </w:r>
+      <w:r>
+        <w:rPr>
+          <w:rFonts w:ascii="宋体" w:hAnsi="宋体" w:hint="eastAsia"/>
+        </w:rPr>
+        <w:t>管理员的功能有：</w:t>
       </w:r>
       <w:r>
         <w:rPr>
@@ -6051,7 +6487,15 @@
           <w:rFonts w:ascii="宋体" w:hAnsi="宋体" w:hint="eastAsia"/>
           <w:szCs w:val="24"/>
         </w:rPr>
-        <w:t>分配功能.如图所示</w:t>
+        <w:t>分配功能.如图</w:t>
+      </w:r>
+      <w:r>
+        <w:rPr>
+          <w:rFonts w:ascii="宋体" w:hAnsi="宋体" w:hint="eastAsia"/>
+          <w:szCs w:val="24"/>
+        </w:rPr>
+        <w:lastRenderedPageBreak/>
+        <w:t>所示</w:t>
       </w:r>
     </w:p>
     <w:p>
@@ -6105,19 +6549,187 @@
     </w:p>
     <w:p>
       <w:pPr>
+        <w:rPr>
+          <w:rFonts w:ascii="宋体" w:hAnsi="宋体"/>
+          <w:szCs w:val="24"/>
+        </w:rPr>
+      </w:pPr>
+      <w:r>
+        <w:rPr>
+          <w:rFonts w:hint="eastAsia"/>
+        </w:rPr>
+        <w:t>超级管理员的功能</w:t>
+      </w:r>
+      <w:r>
+        <w:rPr>
+          <w:rFonts w:hint="eastAsia"/>
+        </w:rPr>
+        <w:t>:</w:t>
+      </w:r>
+      <w:r>
+        <w:rPr>
+          <w:rFonts w:ascii="宋体" w:hAnsi="宋体" w:hint="eastAsia"/>
+          <w:szCs w:val="24"/>
+        </w:rPr>
+        <w:t xml:space="preserve"> </w:t>
+      </w:r>
+      <w:r>
+        <w:rPr>
+          <w:rFonts w:ascii="宋体" w:hAnsi="宋体" w:hint="eastAsia"/>
+          <w:szCs w:val="24"/>
+        </w:rPr>
+        <w:t>修改个人信息</w:t>
+      </w:r>
+      <w:r>
+        <w:rPr>
+          <w:rFonts w:hint="eastAsia"/>
+        </w:rPr>
+        <w:t>、</w:t>
+      </w:r>
+      <w:r>
+        <w:rPr>
+          <w:rFonts w:ascii="宋体" w:hAnsi="宋体" w:hint="eastAsia"/>
+          <w:szCs w:val="24"/>
+        </w:rPr>
+        <w:t>人工审核功能</w:t>
+      </w:r>
+      <w:r>
+        <w:rPr>
+          <w:rFonts w:ascii="宋体" w:hAnsi="宋体" w:hint="eastAsia"/>
+          <w:szCs w:val="24"/>
+        </w:rPr>
+        <w:t>、</w:t>
+      </w:r>
+      <w:r>
+        <w:rPr>
+          <w:rFonts w:ascii="宋体" w:hAnsi="宋体" w:hint="eastAsia"/>
+          <w:szCs w:val="24"/>
+        </w:rPr>
+        <w:t>删除用户功能</w:t>
+      </w:r>
+      <w:r>
+        <w:rPr>
+          <w:rFonts w:hint="eastAsia"/>
+        </w:rPr>
+        <w:t>、</w:t>
+      </w:r>
+      <w:r>
+        <w:rPr>
+          <w:rFonts w:ascii="宋体" w:hAnsi="宋体" w:hint="eastAsia"/>
+          <w:szCs w:val="24"/>
+        </w:rPr>
+        <w:t>查询业绩信息</w:t>
+      </w:r>
+      <w:r>
+        <w:rPr>
+          <w:rFonts w:hint="eastAsia"/>
+        </w:rPr>
+        <w:t>、</w:t>
+      </w:r>
+      <w:r>
+        <w:rPr>
+          <w:rFonts w:ascii="宋体" w:hAnsi="宋体" w:hint="eastAsia"/>
+          <w:szCs w:val="24"/>
+        </w:rPr>
+        <w:t>浏览个人信息</w:t>
+      </w:r>
+      <w:r>
+        <w:rPr>
+          <w:rFonts w:ascii="宋体" w:hAnsi="宋体" w:hint="eastAsia"/>
+          <w:szCs w:val="24"/>
+        </w:rPr>
+        <w:t>、</w:t>
+      </w:r>
+      <w:r>
+        <w:rPr>
+          <w:rFonts w:ascii="宋体" w:hAnsi="宋体" w:hint="eastAsia"/>
+          <w:szCs w:val="24"/>
+        </w:rPr>
+        <w:t>录入功能</w:t>
+      </w:r>
+      <w:r>
+        <w:rPr>
+          <w:rFonts w:ascii="宋体" w:hAnsi="宋体" w:hint="eastAsia"/>
+          <w:szCs w:val="24"/>
+        </w:rPr>
+        <w:t>、</w:t>
+      </w:r>
+      <w:r>
+        <w:rPr>
+          <w:rFonts w:ascii="宋体" w:hAnsi="宋体" w:hint="eastAsia"/>
+          <w:szCs w:val="24"/>
+        </w:rPr>
+        <w:t>分配功能</w:t>
+      </w:r>
+    </w:p>
+    <w:p>
+      <w:pPr>
+        <w:rPr>
+          <w:rFonts w:hint="eastAsia"/>
+        </w:rPr>
+      </w:pPr>
+      <w:r>
+        <w:rPr>
+          <w:rFonts w:hint="eastAsia"/>
+          <w:noProof/>
+        </w:rPr>
+        <w:drawing>
+          <wp:inline distT="0" distB="0" distL="0" distR="0" wp14:anchorId="17561181" wp14:editId="7C66B9C6">
+            <wp:extent cx="2893836" cy="3461657"/>
+            <wp:effectExtent l="0" t="0" r="1905" b="5715"/>
+            <wp:docPr id="9" name="图片 9"/>
+            <wp:cNvGraphicFramePr>
+              <a:graphicFrameLocks xmlns:a="http://schemas.openxmlformats.org/drawingml/2006/main" noChangeAspect="1"/>
+            </wp:cNvGraphicFramePr>
+            <a:graphic xmlns:a="http://schemas.openxmlformats.org/drawingml/2006/main">
+              <a:graphicData uri="http://schemas.openxmlformats.org/drawingml/2006/picture">
+                <pic:pic xmlns:pic="http://schemas.openxmlformats.org/drawingml/2006/picture">
+                  <pic:nvPicPr>
+                    <pic:cNvPr id="9" name="超级管理员需求UML图.png"/>
+                    <pic:cNvPicPr/>
+                  </pic:nvPicPr>
+                  <pic:blipFill>
+                    <a:blip r:embed="rId12">
+                      <a:extLst>
+                        <a:ext uri="{28A0092B-C50C-407E-A947-70E740481C1C}">
+                          <a14:useLocalDpi xmlns:a14="http://schemas.microsoft.com/office/drawing/2010/main" val="0"/>
+                        </a:ext>
+                      </a:extLst>
+                    </a:blip>
+                    <a:stretch>
+                      <a:fillRect/>
+                    </a:stretch>
+                  </pic:blipFill>
+                  <pic:spPr>
+                    <a:xfrm>
+                      <a:off x="0" y="0"/>
+                      <a:ext cx="2908159" cy="3478790"/>
+                    </a:xfrm>
+                    <a:prstGeom prst="rect">
+                      <a:avLst/>
+                    </a:prstGeom>
+                  </pic:spPr>
+                </pic:pic>
+              </a:graphicData>
+            </a:graphic>
+          </wp:inline>
+        </w:drawing>
+      </w:r>
+    </w:p>
+    <w:p>
+      <w:pPr>
         <w:pStyle w:val="3"/>
       </w:pPr>
-      <w:bookmarkStart w:id="66" w:name="_Toc451339241"/>
-      <w:bookmarkStart w:id="67" w:name="_Toc452051204"/>
-      <w:bookmarkStart w:id="68" w:name="_Toc452052005"/>
-      <w:bookmarkStart w:id="69" w:name="_Toc452393729"/>
-      <w:bookmarkStart w:id="70" w:name="_Toc453539351"/>
-      <w:bookmarkStart w:id="71" w:name="_Toc531276798"/>
+      <w:bookmarkStart w:id="67" w:name="_Toc451339241"/>
+      <w:bookmarkStart w:id="68" w:name="_Toc452051204"/>
+      <w:bookmarkStart w:id="69" w:name="_Toc452052005"/>
+      <w:bookmarkStart w:id="70" w:name="_Toc452393729"/>
+      <w:bookmarkStart w:id="71" w:name="_Toc453539351"/>
+      <w:bookmarkStart w:id="72" w:name="_Toc531706948"/>
       <w:r>
         <w:rPr>
           <w:rFonts w:hint="eastAsia"/>
         </w:rPr>
-        <w:lastRenderedPageBreak/>
         <w:t>2</w:t>
       </w:r>
       <w:r>
@@ -6135,12 +6747,12 @@
         </w:rPr>
         <w:t>需求描述</w:t>
       </w:r>
-      <w:bookmarkEnd w:id="66"/>
       <w:bookmarkEnd w:id="67"/>
       <w:bookmarkEnd w:id="68"/>
       <w:bookmarkEnd w:id="69"/>
       <w:bookmarkEnd w:id="70"/>
       <w:bookmarkEnd w:id="71"/>
+      <w:bookmarkEnd w:id="72"/>
     </w:p>
     <w:p>
       <w:pPr>
@@ -6174,13 +6786,31 @@
         <w:rPr>
           <w:rFonts w:ascii="宋体" w:hAnsi="宋体"/>
         </w:rPr>
-        <w:t>关联角色：系统管理员、</w:t>
+        <w:t>关联角色：</w:t>
+      </w:r>
+      <w:r>
+        <w:rPr>
+          <w:rFonts w:ascii="宋体" w:hAnsi="宋体" w:hint="eastAsia"/>
+        </w:rPr>
+        <w:t>学院</w:t>
+      </w:r>
+      <w:r>
+        <w:rPr>
+          <w:rFonts w:ascii="宋体" w:hAnsi="宋体"/>
+        </w:rPr>
+        <w:t>管理员、</w:t>
       </w:r>
       <w:r>
         <w:rPr>
           <w:rFonts w:ascii="宋体" w:hAnsi="宋体" w:hint="eastAsia"/>
         </w:rPr>
         <w:t>教师用户</w:t>
+      </w:r>
+      <w:r>
+        <w:rPr>
+          <w:rFonts w:ascii="宋体" w:hAnsi="宋体" w:hint="eastAsia"/>
+        </w:rPr>
+        <w:t>、超级管理员</w:t>
       </w:r>
     </w:p>
     <w:p>
@@ -6222,7 +6852,31 @@
         <w:rPr>
           <w:rFonts w:ascii="宋体" w:hAnsi="宋体"/>
         </w:rPr>
-        <w:t>需求描述：系统数据库中存在的用户，无论什么角色，如系统管理员、</w:t>
+        <w:t>需求描述：系统数据库中存在的用户，无论什么角色，如</w:t>
+      </w:r>
+      <w:r>
+        <w:rPr>
+          <w:rFonts w:ascii="宋体" w:hAnsi="宋体" w:hint="eastAsia"/>
+        </w:rPr>
+        <w:t>超级管理员</w:t>
+      </w:r>
+      <w:r>
+        <w:rPr>
+          <w:rFonts w:ascii="宋体" w:hAnsi="宋体" w:hint="eastAsia"/>
+        </w:rPr>
+        <w:t>、</w:t>
+      </w:r>
+      <w:r>
+        <w:rPr>
+          <w:rFonts w:ascii="宋体" w:hAnsi="宋体"/>
+        </w:rPr>
+        <w:t>学院管理员</w:t>
+      </w:r>
+      <w:r>
+        <w:rPr>
+          <w:rFonts w:ascii="宋体" w:hAnsi="宋体"/>
+        </w:rPr>
+        <w:t>、</w:t>
       </w:r>
       <w:r>
         <w:rPr>
@@ -6308,13 +6962,31 @@
         <w:rPr>
           <w:rFonts w:ascii="宋体" w:hAnsi="宋体"/>
         </w:rPr>
-        <w:t>关联角色：系统管理员</w:t>
+        <w:t>关联角色：</w:t>
+      </w:r>
+      <w:r>
+        <w:rPr>
+          <w:rFonts w:ascii="宋体" w:hAnsi="宋体"/>
+        </w:rPr>
+        <w:t>学院管理员</w:t>
       </w:r>
       <w:r>
         <w:rPr>
           <w:rFonts w:ascii="宋体" w:hAnsi="宋体" w:hint="eastAsia"/>
         </w:rPr>
         <w:t>,教师用户</w:t>
+      </w:r>
+      <w:r>
+        <w:rPr>
+          <w:rFonts w:ascii="宋体" w:hAnsi="宋体" w:hint="eastAsia"/>
+        </w:rPr>
+        <w:t>、</w:t>
+      </w:r>
+      <w:r>
+        <w:rPr>
+          <w:rFonts w:ascii="宋体" w:hAnsi="宋体" w:hint="eastAsia"/>
+        </w:rPr>
+        <w:t>超级管理员</w:t>
       </w:r>
     </w:p>
     <w:p>
@@ -6329,6 +7001,7 @@
         <w:rPr>
           <w:rFonts w:ascii="宋体" w:hAnsi="宋体"/>
         </w:rPr>
+        <w:lastRenderedPageBreak/>
         <w:t>需求编号：</w:t>
       </w:r>
       <w:r>
@@ -6356,7 +7029,19 @@
         <w:rPr>
           <w:rFonts w:ascii="宋体" w:hAnsi="宋体"/>
         </w:rPr>
-        <w:t>需求描述：管理员登录后，可以</w:t>
+        <w:t>需求描述：</w:t>
+      </w:r>
+      <w:r>
+        <w:rPr>
+          <w:rFonts w:ascii="宋体" w:hAnsi="宋体" w:hint="eastAsia"/>
+        </w:rPr>
+        <w:t>用户</w:t>
+      </w:r>
+      <w:r>
+        <w:rPr>
+          <w:rFonts w:ascii="宋体" w:hAnsi="宋体"/>
+        </w:rPr>
+        <w:t>登录后，可以</w:t>
       </w:r>
       <w:r>
         <w:rPr>
@@ -6473,13 +7158,31 @@
         <w:rPr>
           <w:rFonts w:ascii="宋体" w:hAnsi="宋体"/>
         </w:rPr>
-        <w:t>关联角色：系统管理员</w:t>
+        <w:t>关联角色：</w:t>
       </w:r>
       <w:r>
         <w:rPr>
           <w:rFonts w:ascii="宋体" w:hAnsi="宋体"/>
         </w:rPr>
+        <w:t>学院管理员</w:t>
+      </w:r>
+      <w:r>
+        <w:rPr>
+          <w:rFonts w:ascii="宋体" w:hAnsi="宋体"/>
+        </w:rPr>
         <w:t>、教师用户</w:t>
+      </w:r>
+      <w:r>
+        <w:rPr>
+          <w:rFonts w:ascii="宋体" w:hAnsi="宋体" w:hint="eastAsia"/>
+        </w:rPr>
+        <w:t>、</w:t>
+      </w:r>
+      <w:r>
+        <w:rPr>
+          <w:rFonts w:ascii="宋体" w:hAnsi="宋体" w:hint="eastAsia"/>
+        </w:rPr>
+        <w:t>超级管理员</w:t>
       </w:r>
     </w:p>
     <w:p>
@@ -6657,6 +7360,30 @@
         </w:rPr>
         <w:t>用户</w:t>
       </w:r>
+      <w:r>
+        <w:rPr>
+          <w:rFonts w:ascii="宋体" w:hAnsi="宋体" w:hint="eastAsia"/>
+        </w:rPr>
+        <w:t>、</w:t>
+      </w:r>
+      <w:r>
+        <w:rPr>
+          <w:rFonts w:ascii="宋体" w:hAnsi="宋体" w:hint="eastAsia"/>
+        </w:rPr>
+        <w:t>超级管理员</w:t>
+      </w:r>
+      <w:r>
+        <w:rPr>
+          <w:rFonts w:ascii="宋体" w:hAnsi="宋体" w:hint="eastAsia"/>
+        </w:rPr>
+        <w:t>、学院</w:t>
+      </w:r>
+      <w:r>
+        <w:rPr>
+          <w:rFonts w:ascii="宋体" w:hAnsi="宋体" w:hint="eastAsia"/>
+        </w:rPr>
+        <w:t>管理员</w:t>
+      </w:r>
     </w:p>
     <w:p>
       <w:pPr>
@@ -6775,11 +7502,11 @@
         </w:rPr>
         <w:t>.</w:t>
       </w:r>
-      <w:bookmarkStart w:id="72" w:name="_Toc451339242"/>
-      <w:bookmarkStart w:id="73" w:name="_Toc452051205"/>
-      <w:bookmarkStart w:id="74" w:name="_Toc452052006"/>
-      <w:bookmarkStart w:id="75" w:name="_Toc452393730"/>
-      <w:bookmarkStart w:id="76" w:name="_Toc453539352"/>
+      <w:bookmarkStart w:id="73" w:name="_Toc451339242"/>
+      <w:bookmarkStart w:id="74" w:name="_Toc452051205"/>
+      <w:bookmarkStart w:id="75" w:name="_Toc452052006"/>
+      <w:bookmarkStart w:id="76" w:name="_Toc452393730"/>
+      <w:bookmarkStart w:id="77" w:name="_Toc453539352"/>
     </w:p>
     <w:p>
       <w:pPr>
@@ -6834,6 +7561,30 @@
       </w:r>
       <w:r>
         <w:rPr>
+          <w:rFonts w:ascii="宋体" w:hAnsi="宋体" w:hint="eastAsia"/>
+        </w:rPr>
+        <w:t>、</w:t>
+      </w:r>
+      <w:r>
+        <w:rPr>
+          <w:rFonts w:ascii="宋体" w:hAnsi="宋体" w:hint="eastAsia"/>
+        </w:rPr>
+        <w:t>超级管理员</w:t>
+      </w:r>
+      <w:r>
+        <w:rPr>
+          <w:rFonts w:ascii="宋体" w:hAnsi="宋体" w:hint="eastAsia"/>
+        </w:rPr>
+        <w:t>、学院</w:t>
+      </w:r>
+      <w:r>
+        <w:rPr>
+          <w:rFonts w:ascii="宋体" w:hAnsi="宋体" w:hint="eastAsia"/>
+        </w:rPr>
+        <w:t>管理员</w:t>
+      </w:r>
+      <w:r>
+        <w:rPr>
           <w:rFonts w:ascii="楷体" w:eastAsia="楷体" w:hAnsi="楷体"/>
           <w:b/>
         </w:rPr>
@@ -6928,7 +7679,31 @@
         <w:rPr>
           <w:rFonts w:ascii="宋体" w:hAnsi="宋体" w:hint="eastAsia"/>
         </w:rPr>
-        <w:t>角色:管理员</w:t>
+        <w:t>角色:</w:t>
+      </w:r>
+      <w:r>
+        <w:rPr>
+          <w:rFonts w:ascii="宋体" w:hAnsi="宋体" w:hint="eastAsia"/>
+        </w:rPr>
+        <w:t>学院</w:t>
+      </w:r>
+      <w:r>
+        <w:rPr>
+          <w:rFonts w:ascii="宋体" w:hAnsi="宋体" w:hint="eastAsia"/>
+        </w:rPr>
+        <w:t>管理员</w:t>
+      </w:r>
+      <w:r>
+        <w:rPr>
+          <w:rFonts w:ascii="宋体" w:hAnsi="宋体" w:hint="eastAsia"/>
+        </w:rPr>
+        <w:t>、</w:t>
+      </w:r>
+      <w:r>
+        <w:rPr>
+          <w:rFonts w:ascii="宋体" w:hAnsi="宋体" w:hint="eastAsia"/>
+        </w:rPr>
+        <w:t>超级管理员</w:t>
       </w:r>
       <w:r>
         <w:rPr>
@@ -6946,7 +7721,7 @@
         <w:rPr>
           <w:rFonts w:ascii="宋体" w:hAnsi="宋体"/>
         </w:rPr>
-        <w:t>Role</w:t>
+        <w:t>Admin</w:t>
       </w:r>
       <w:r>
         <w:rPr>
@@ -6992,7 +7767,6 @@
           <w:rFonts w:ascii="楷体" w:eastAsia="楷体" w:hAnsi="楷体" w:hint="eastAsia"/>
           <w:b/>
         </w:rPr>
-        <w:lastRenderedPageBreak/>
         <w:t>删除用户功能</w:t>
       </w:r>
       <w:r>
@@ -7016,6 +7790,18 @@
       </w:r>
       <w:r>
         <w:rPr>
+          <w:rFonts w:ascii="宋体" w:hAnsi="宋体" w:hint="eastAsia"/>
+        </w:rPr>
+        <w:t>、</w:t>
+      </w:r>
+      <w:r>
+        <w:rPr>
+          <w:rFonts w:ascii="宋体" w:hAnsi="宋体" w:hint="eastAsia"/>
+        </w:rPr>
+        <w:t>超级管理员</w:t>
+      </w:r>
+      <w:r>
+        <w:rPr>
           <w:rFonts w:ascii="楷体" w:eastAsia="楷体" w:hAnsi="楷体"/>
           <w:b/>
         </w:rPr>
@@ -7031,13 +7817,7 @@
         <w:rPr>
           <w:rFonts w:ascii="宋体" w:hAnsi="宋体"/>
         </w:rPr>
-        <w:t>R</w:t>
-      </w:r>
-      <w:r>
-        <w:rPr>
-          <w:rFonts w:ascii="宋体" w:hAnsi="宋体" w:hint="eastAsia"/>
-        </w:rPr>
-        <w:t>ole</w:t>
+        <w:t>Admin</w:t>
       </w:r>
       <w:r>
         <w:rPr>
@@ -7121,6 +7901,18 @@
       </w:r>
       <w:r>
         <w:rPr>
+          <w:rFonts w:ascii="宋体" w:hAnsi="宋体" w:hint="eastAsia"/>
+        </w:rPr>
+        <w:t>、</w:t>
+      </w:r>
+      <w:r>
+        <w:rPr>
+          <w:rFonts w:ascii="宋体" w:hAnsi="宋体" w:hint="eastAsia"/>
+        </w:rPr>
+        <w:t>超级管理员</w:t>
+      </w:r>
+      <w:r>
+        <w:rPr>
           <w:rFonts w:ascii="楷体" w:eastAsia="楷体" w:hAnsi="楷体"/>
           <w:b/>
         </w:rPr>
@@ -7136,13 +7928,7 @@
         <w:rPr>
           <w:rFonts w:ascii="宋体" w:hAnsi="宋体"/>
         </w:rPr>
-        <w:t>R</w:t>
-      </w:r>
-      <w:r>
-        <w:rPr>
-          <w:rFonts w:ascii="宋体" w:hAnsi="宋体" w:hint="eastAsia"/>
-        </w:rPr>
-        <w:t>ole</w:t>
+        <w:t>Admin</w:t>
       </w:r>
       <w:r>
         <w:rPr>
@@ -7304,7 +8090,7 @@
       <w:pPr>
         <w:pStyle w:val="2"/>
       </w:pPr>
-      <w:bookmarkStart w:id="77" w:name="_Toc531276799"/>
+      <w:bookmarkStart w:id="78" w:name="_Toc531706949"/>
       <w:r>
         <w:rPr>
           <w:rFonts w:hint="eastAsia"/>
@@ -7326,23 +8112,23 @@
         </w:rPr>
         <w:t>非功能需求</w:t>
       </w:r>
-      <w:bookmarkEnd w:id="72"/>
       <w:bookmarkEnd w:id="73"/>
       <w:bookmarkEnd w:id="74"/>
       <w:bookmarkEnd w:id="75"/>
       <w:bookmarkEnd w:id="76"/>
       <w:bookmarkEnd w:id="77"/>
+      <w:bookmarkEnd w:id="78"/>
     </w:p>
     <w:p>
       <w:pPr>
         <w:pStyle w:val="3"/>
       </w:pPr>
-      <w:bookmarkStart w:id="78" w:name="_Toc451339243"/>
-      <w:bookmarkStart w:id="79" w:name="_Toc452051206"/>
-      <w:bookmarkStart w:id="80" w:name="_Toc452052007"/>
-      <w:bookmarkStart w:id="81" w:name="_Toc452393731"/>
-      <w:bookmarkStart w:id="82" w:name="_Toc453539353"/>
-      <w:bookmarkStart w:id="83" w:name="_Toc531276800"/>
+      <w:bookmarkStart w:id="79" w:name="_Toc451339243"/>
+      <w:bookmarkStart w:id="80" w:name="_Toc452051206"/>
+      <w:bookmarkStart w:id="81" w:name="_Toc452052007"/>
+      <w:bookmarkStart w:id="82" w:name="_Toc452393731"/>
+      <w:bookmarkStart w:id="83" w:name="_Toc453539353"/>
+      <w:bookmarkStart w:id="84" w:name="_Toc531706950"/>
       <w:r>
         <w:rPr>
           <w:rFonts w:hint="eastAsia"/>
@@ -7370,12 +8156,12 @@
         </w:rPr>
         <w:t>性能要求</w:t>
       </w:r>
-      <w:bookmarkEnd w:id="78"/>
       <w:bookmarkEnd w:id="79"/>
       <w:bookmarkEnd w:id="80"/>
       <w:bookmarkEnd w:id="81"/>
       <w:bookmarkEnd w:id="82"/>
       <w:bookmarkEnd w:id="83"/>
+      <w:bookmarkEnd w:id="84"/>
     </w:p>
     <w:p>
       <w:pPr>
@@ -7441,12 +8227,12 @@
       <w:pPr>
         <w:pStyle w:val="3"/>
       </w:pPr>
-      <w:bookmarkStart w:id="84" w:name="_Toc451339244"/>
-      <w:bookmarkStart w:id="85" w:name="_Toc452051207"/>
-      <w:bookmarkStart w:id="86" w:name="_Toc452052008"/>
-      <w:bookmarkStart w:id="87" w:name="_Toc452393732"/>
-      <w:bookmarkStart w:id="88" w:name="_Toc453539354"/>
-      <w:bookmarkStart w:id="89" w:name="_Toc531276801"/>
+      <w:bookmarkStart w:id="85" w:name="_Toc451339244"/>
+      <w:bookmarkStart w:id="86" w:name="_Toc452051207"/>
+      <w:bookmarkStart w:id="87" w:name="_Toc452052008"/>
+      <w:bookmarkStart w:id="88" w:name="_Toc452393732"/>
+      <w:bookmarkStart w:id="89" w:name="_Toc453539354"/>
+      <w:bookmarkStart w:id="90" w:name="_Toc531706951"/>
       <w:r>
         <w:rPr>
           <w:rFonts w:hint="eastAsia"/>
@@ -7474,12 +8260,12 @@
         </w:rPr>
         <w:t>可扩展性</w:t>
       </w:r>
-      <w:bookmarkEnd w:id="84"/>
       <w:bookmarkEnd w:id="85"/>
       <w:bookmarkEnd w:id="86"/>
       <w:bookmarkEnd w:id="87"/>
       <w:bookmarkEnd w:id="88"/>
       <w:bookmarkEnd w:id="89"/>
+      <w:bookmarkEnd w:id="90"/>
     </w:p>
     <w:p>
       <w:pPr>
@@ -7518,12 +8304,12 @@
       <w:pPr>
         <w:pStyle w:val="3"/>
       </w:pPr>
-      <w:bookmarkStart w:id="90" w:name="_Toc451339245"/>
-      <w:bookmarkStart w:id="91" w:name="_Toc452051208"/>
-      <w:bookmarkStart w:id="92" w:name="_Toc452052009"/>
-      <w:bookmarkStart w:id="93" w:name="_Toc452393733"/>
-      <w:bookmarkStart w:id="94" w:name="_Toc453539355"/>
-      <w:bookmarkStart w:id="95" w:name="_Toc531276802"/>
+      <w:bookmarkStart w:id="91" w:name="_Toc451339245"/>
+      <w:bookmarkStart w:id="92" w:name="_Toc452051208"/>
+      <w:bookmarkStart w:id="93" w:name="_Toc452052009"/>
+      <w:bookmarkStart w:id="94" w:name="_Toc452393733"/>
+      <w:bookmarkStart w:id="95" w:name="_Toc453539355"/>
+      <w:bookmarkStart w:id="96" w:name="_Toc531706952"/>
       <w:r>
         <w:rPr>
           <w:rFonts w:hint="eastAsia"/>
@@ -7551,12 +8337,12 @@
         </w:rPr>
         <w:t>可用性</w:t>
       </w:r>
-      <w:bookmarkEnd w:id="90"/>
       <w:bookmarkEnd w:id="91"/>
       <w:bookmarkEnd w:id="92"/>
       <w:bookmarkEnd w:id="93"/>
       <w:bookmarkEnd w:id="94"/>
       <w:bookmarkEnd w:id="95"/>
+      <w:bookmarkEnd w:id="96"/>
     </w:p>
     <w:p>
       <w:pPr>
@@ -7631,12 +8417,12 @@
       <w:pPr>
         <w:pStyle w:val="3"/>
       </w:pPr>
-      <w:bookmarkStart w:id="96" w:name="_Toc451339246"/>
-      <w:bookmarkStart w:id="97" w:name="_Toc452051209"/>
-      <w:bookmarkStart w:id="98" w:name="_Toc452052010"/>
-      <w:bookmarkStart w:id="99" w:name="_Toc452393734"/>
-      <w:bookmarkStart w:id="100" w:name="_Toc453539356"/>
-      <w:bookmarkStart w:id="101" w:name="_Toc531276803"/>
+      <w:bookmarkStart w:id="97" w:name="_Toc451339246"/>
+      <w:bookmarkStart w:id="98" w:name="_Toc452051209"/>
+      <w:bookmarkStart w:id="99" w:name="_Toc452052010"/>
+      <w:bookmarkStart w:id="100" w:name="_Toc452393734"/>
+      <w:bookmarkStart w:id="101" w:name="_Toc453539356"/>
+      <w:bookmarkStart w:id="102" w:name="_Toc531706953"/>
       <w:r>
         <w:rPr>
           <w:rFonts w:hint="eastAsia"/>
@@ -7664,12 +8450,12 @@
         </w:rPr>
         <w:t>安全性</w:t>
       </w:r>
-      <w:bookmarkEnd w:id="96"/>
       <w:bookmarkEnd w:id="97"/>
       <w:bookmarkEnd w:id="98"/>
       <w:bookmarkEnd w:id="99"/>
       <w:bookmarkEnd w:id="100"/>
       <w:bookmarkEnd w:id="101"/>
+      <w:bookmarkEnd w:id="102"/>
     </w:p>
     <w:p>
       <w:pPr>
@@ -7865,17 +8651,16 @@
       <w:pPr>
         <w:pStyle w:val="3"/>
       </w:pPr>
-      <w:bookmarkStart w:id="102" w:name="_Toc451339247"/>
-      <w:bookmarkStart w:id="103" w:name="_Toc452051210"/>
-      <w:bookmarkStart w:id="104" w:name="_Toc452052011"/>
-      <w:bookmarkStart w:id="105" w:name="_Toc452393735"/>
-      <w:bookmarkStart w:id="106" w:name="_Toc453539357"/>
-      <w:bookmarkStart w:id="107" w:name="_Toc531276804"/>
+      <w:bookmarkStart w:id="103" w:name="_Toc451339247"/>
+      <w:bookmarkStart w:id="104" w:name="_Toc452051210"/>
+      <w:bookmarkStart w:id="105" w:name="_Toc452052011"/>
+      <w:bookmarkStart w:id="106" w:name="_Toc452393735"/>
+      <w:bookmarkStart w:id="107" w:name="_Toc453539357"/>
+      <w:bookmarkStart w:id="108" w:name="_Toc531706954"/>
       <w:r>
         <w:rPr>
           <w:rFonts w:hint="eastAsia"/>
         </w:rPr>
-        <w:lastRenderedPageBreak/>
         <w:t>2</w:t>
       </w:r>
       <w:r>
@@ -7893,12 +8678,12 @@
         </w:rPr>
         <w:t>易用性</w:t>
       </w:r>
-      <w:bookmarkEnd w:id="102"/>
       <w:bookmarkEnd w:id="103"/>
       <w:bookmarkEnd w:id="104"/>
       <w:bookmarkEnd w:id="105"/>
       <w:bookmarkEnd w:id="106"/>
       <w:bookmarkEnd w:id="107"/>
+      <w:bookmarkEnd w:id="108"/>
     </w:p>
     <w:p>
       <w:pPr>
@@ -7991,12 +8776,12 @@
       <w:pPr>
         <w:pStyle w:val="3"/>
       </w:pPr>
-      <w:bookmarkStart w:id="108" w:name="_Toc451339248"/>
-      <w:bookmarkStart w:id="109" w:name="_Toc452051211"/>
-      <w:bookmarkStart w:id="110" w:name="_Toc452052012"/>
-      <w:bookmarkStart w:id="111" w:name="_Toc452393736"/>
-      <w:bookmarkStart w:id="112" w:name="_Toc453539358"/>
-      <w:bookmarkStart w:id="113" w:name="_Toc531276805"/>
+      <w:bookmarkStart w:id="109" w:name="_Toc451339248"/>
+      <w:bookmarkStart w:id="110" w:name="_Toc452051211"/>
+      <w:bookmarkStart w:id="111" w:name="_Toc452052012"/>
+      <w:bookmarkStart w:id="112" w:name="_Toc452393736"/>
+      <w:bookmarkStart w:id="113" w:name="_Toc453539358"/>
+      <w:bookmarkStart w:id="114" w:name="_Toc531706955"/>
       <w:r>
         <w:rPr>
           <w:rFonts w:hint="eastAsia"/>
@@ -8024,12 +8809,12 @@
         </w:rPr>
         <w:t>开发环境</w:t>
       </w:r>
-      <w:bookmarkEnd w:id="108"/>
       <w:bookmarkEnd w:id="109"/>
       <w:bookmarkEnd w:id="110"/>
       <w:bookmarkEnd w:id="111"/>
       <w:bookmarkEnd w:id="112"/>
       <w:bookmarkEnd w:id="113"/>
+      <w:bookmarkEnd w:id="114"/>
     </w:p>
     <w:p>
       <w:pPr>
@@ -8198,6 +8983,7 @@
         <w:rPr>
           <w:rFonts w:ascii="宋体" w:hAnsi="宋体" w:hint="eastAsia"/>
         </w:rPr>
+        <w:lastRenderedPageBreak/>
         <w:t xml:space="preserve">浏览器：Internet Explorer </w:t>
       </w:r>
       <w:r>
@@ -8393,12 +9179,12 @@
       <w:pPr>
         <w:pStyle w:val="2"/>
       </w:pPr>
-      <w:bookmarkStart w:id="114" w:name="_Toc451339249"/>
-      <w:bookmarkStart w:id="115" w:name="_Toc452051212"/>
-      <w:bookmarkStart w:id="116" w:name="_Toc452052013"/>
-      <w:bookmarkStart w:id="117" w:name="_Toc452393737"/>
-      <w:bookmarkStart w:id="118" w:name="_Toc453539359"/>
-      <w:bookmarkStart w:id="119" w:name="_Toc531276806"/>
+      <w:bookmarkStart w:id="115" w:name="_Toc451339249"/>
+      <w:bookmarkStart w:id="116" w:name="_Toc452051212"/>
+      <w:bookmarkStart w:id="117" w:name="_Toc452052013"/>
+      <w:bookmarkStart w:id="118" w:name="_Toc452393737"/>
+      <w:bookmarkStart w:id="119" w:name="_Toc453539359"/>
+      <w:bookmarkStart w:id="120" w:name="_Toc531706956"/>
       <w:r>
         <w:rPr>
           <w:rFonts w:hint="eastAsia"/>
@@ -8426,18 +9212,18 @@
         </w:rPr>
         <w:t>用例规约</w:t>
       </w:r>
-      <w:bookmarkEnd w:id="114"/>
+      <w:bookmarkEnd w:id="115"/>
       <w:r>
         <w:rPr>
           <w:rFonts w:hint="eastAsia"/>
         </w:rPr>
         <w:t>描述</w:t>
       </w:r>
-      <w:bookmarkEnd w:id="115"/>
       <w:bookmarkEnd w:id="116"/>
       <w:bookmarkEnd w:id="117"/>
       <w:bookmarkEnd w:id="118"/>
       <w:bookmarkEnd w:id="119"/>
+      <w:bookmarkEnd w:id="120"/>
     </w:p>
     <w:p>
       <w:pPr>
@@ -8494,12 +9280,12 @@
       <w:pPr>
         <w:pStyle w:val="3"/>
       </w:pPr>
-      <w:bookmarkStart w:id="120" w:name="_Toc451339250"/>
-      <w:bookmarkStart w:id="121" w:name="_Toc452051213"/>
-      <w:bookmarkStart w:id="122" w:name="_Toc452052014"/>
-      <w:bookmarkStart w:id="123" w:name="_Toc452393738"/>
-      <w:bookmarkStart w:id="124" w:name="_Toc453539360"/>
-      <w:bookmarkStart w:id="125" w:name="_Toc531276807"/>
+      <w:bookmarkStart w:id="121" w:name="_Toc451339250"/>
+      <w:bookmarkStart w:id="122" w:name="_Toc452051213"/>
+      <w:bookmarkStart w:id="123" w:name="_Toc452052014"/>
+      <w:bookmarkStart w:id="124" w:name="_Toc452393738"/>
+      <w:bookmarkStart w:id="125" w:name="_Toc453539360"/>
+      <w:bookmarkStart w:id="126" w:name="_Toc531706957"/>
       <w:r>
         <w:rPr>
           <w:rFonts w:hint="eastAsia"/>
@@ -8521,12 +9307,12 @@
         </w:rPr>
         <w:t>用例目的</w:t>
       </w:r>
-      <w:bookmarkEnd w:id="120"/>
       <w:bookmarkEnd w:id="121"/>
       <w:bookmarkEnd w:id="122"/>
       <w:bookmarkEnd w:id="123"/>
       <w:bookmarkEnd w:id="124"/>
       <w:bookmarkEnd w:id="125"/>
+      <w:bookmarkEnd w:id="126"/>
     </w:p>
     <w:p>
       <w:pPr>
@@ -8617,21 +9403,21 @@
           <w:numId w:val="42"/>
         </w:numPr>
       </w:pPr>
-      <w:bookmarkStart w:id="126" w:name="_Toc451339251"/>
-      <w:bookmarkStart w:id="127" w:name="_Toc452051214"/>
-      <w:bookmarkStart w:id="128" w:name="_Toc452052015"/>
-      <w:bookmarkStart w:id="129" w:name="_Toc452393739"/>
-      <w:bookmarkStart w:id="130" w:name="_Toc453539361"/>
-      <w:bookmarkStart w:id="131" w:name="_Toc531276808"/>
+      <w:bookmarkStart w:id="127" w:name="_Toc451339251"/>
+      <w:bookmarkStart w:id="128" w:name="_Toc452051214"/>
+      <w:bookmarkStart w:id="129" w:name="_Toc452052015"/>
+      <w:bookmarkStart w:id="130" w:name="_Toc452393739"/>
+      <w:bookmarkStart w:id="131" w:name="_Toc453539361"/>
+      <w:bookmarkStart w:id="132" w:name="_Toc531706958"/>
       <w:r>
         <w:t>用例描述</w:t>
       </w:r>
-      <w:bookmarkEnd w:id="126"/>
       <w:bookmarkEnd w:id="127"/>
       <w:bookmarkEnd w:id="128"/>
       <w:bookmarkEnd w:id="129"/>
       <w:bookmarkEnd w:id="130"/>
       <w:bookmarkEnd w:id="131"/>
+      <w:bookmarkEnd w:id="132"/>
     </w:p>
     <w:p>
       <w:pPr>
@@ -9124,7 +9910,6 @@
                 <w:sz w:val="21"/>
                 <w:szCs w:val="21"/>
               </w:rPr>
-              <w:lastRenderedPageBreak/>
               <w:t>主成功</w:t>
             </w:r>
             <w:proofErr w:type="gramEnd"/>
@@ -9658,6 +10443,7 @@
                 <w:sz w:val="21"/>
                 <w:szCs w:val="21"/>
               </w:rPr>
+              <w:lastRenderedPageBreak/>
               <w:t>备注说明：</w:t>
             </w:r>
           </w:p>
@@ -11118,7 +11904,6 @@
                 <w:sz w:val="21"/>
                 <w:szCs w:val="21"/>
               </w:rPr>
-              <w:lastRenderedPageBreak/>
               <w:t>备注说明：</w:t>
             </w:r>
           </w:p>
@@ -11674,6 +12459,7 @@
                 <w:sz w:val="21"/>
                 <w:szCs w:val="21"/>
               </w:rPr>
+              <w:lastRenderedPageBreak/>
               <w:t>主成功</w:t>
             </w:r>
             <w:proofErr w:type="gramEnd"/>
@@ -12849,7 +13635,6 @@
                 <w:sz w:val="21"/>
                 <w:szCs w:val="21"/>
               </w:rPr>
-              <w:lastRenderedPageBreak/>
               <w:t>主成功</w:t>
             </w:r>
             <w:proofErr w:type="gramEnd"/>
@@ -13620,6 +14405,7 @@
         <w:rPr>
           <w:rFonts w:ascii="宋体" w:hAnsi="宋体" w:hint="eastAsia"/>
         </w:rPr>
+        <w:lastRenderedPageBreak/>
         <w:t>教师用户(组长)分配业绩</w:t>
       </w:r>
       <w:r>
@@ -14783,7 +15569,6 @@
         <w:rPr>
           <w:rFonts w:ascii="宋体" w:hAnsi="宋体"/>
         </w:rPr>
-        <w:lastRenderedPageBreak/>
         <w:t>管理员登录</w:t>
       </w:r>
       <w:r>
@@ -14986,7 +15771,15 @@
                 <w:sz w:val="21"/>
                 <w:szCs w:val="21"/>
               </w:rPr>
-              <w:t>Role_001</w:t>
+              <w:t>Admin</w:t>
+            </w:r>
+            <w:r>
+              <w:rPr>
+                <w:rFonts w:ascii="Calibri" w:hAnsi="Calibri"/>
+                <w:sz w:val="21"/>
+                <w:szCs w:val="21"/>
+              </w:rPr>
+              <w:t>_001</w:t>
             </w:r>
           </w:p>
         </w:tc>
@@ -15397,6 +16190,7 @@
                 <w:sz w:val="21"/>
                 <w:szCs w:val="21"/>
               </w:rPr>
+              <w:lastRenderedPageBreak/>
               <w:t>扩展</w:t>
             </w:r>
             <w:r>
@@ -16247,15 +17041,7 @@
                 <w:sz w:val="21"/>
                 <w:szCs w:val="21"/>
               </w:rPr>
-              <w:t>R</w:t>
-            </w:r>
-            <w:r>
-              <w:rPr>
-                <w:rFonts w:ascii="Calibri" w:hAnsi="Calibri" w:hint="eastAsia"/>
-                <w:sz w:val="21"/>
-                <w:szCs w:val="21"/>
-              </w:rPr>
-              <w:t>ole</w:t>
+              <w:t>Admin</w:t>
             </w:r>
             <w:r>
               <w:rPr>
@@ -16475,7 +17261,6 @@
                 <w:sz w:val="21"/>
                 <w:szCs w:val="21"/>
               </w:rPr>
-              <w:lastRenderedPageBreak/>
               <w:t>主成功</w:t>
             </w:r>
             <w:proofErr w:type="gramEnd"/>
@@ -17497,6 +18282,7 @@
                 <w:sz w:val="21"/>
                 <w:szCs w:val="21"/>
               </w:rPr>
+              <w:lastRenderedPageBreak/>
               <w:t>用例</w:t>
             </w:r>
             <w:r>
@@ -17530,15 +18316,7 @@
                 <w:sz w:val="21"/>
                 <w:szCs w:val="21"/>
               </w:rPr>
-              <w:t>R</w:t>
-            </w:r>
-            <w:r>
-              <w:rPr>
-                <w:rFonts w:ascii="Calibri" w:hAnsi="Calibri" w:hint="eastAsia"/>
-                <w:sz w:val="21"/>
-                <w:szCs w:val="21"/>
-              </w:rPr>
-              <w:t>ole</w:t>
+              <w:t>Admin</w:t>
             </w:r>
             <w:r>
               <w:rPr>
@@ -18665,15 +19443,6 @@
           <w:color w:val="000000"/>
         </w:rPr>
         <w:br/>
-      </w:r>
-      <w:r>
-        <w:rPr>
-          <w:rFonts w:eastAsia="楷体_GB2312"/>
-          <w:b/>
-          <w:bCs/>
-          <w:color w:val="000000"/>
-        </w:rPr>
-        <w:lastRenderedPageBreak/>
         <w:t xml:space="preserve">  </w:t>
       </w:r>
       <w:r>
@@ -18890,15 +19659,15 @@
                 <w:sz w:val="21"/>
                 <w:szCs w:val="21"/>
               </w:rPr>
-              <w:t>R</w:t>
-            </w:r>
-            <w:r>
-              <w:rPr>
-                <w:rFonts w:ascii="Calibri" w:hAnsi="Calibri" w:hint="eastAsia"/>
-                <w:sz w:val="21"/>
-                <w:szCs w:val="21"/>
-              </w:rPr>
-              <w:t>ole_</w:t>
+              <w:t>Admin</w:t>
+            </w:r>
+            <w:r>
+              <w:rPr>
+                <w:rFonts w:ascii="Calibri" w:hAnsi="Calibri" w:hint="eastAsia"/>
+                <w:sz w:val="21"/>
+                <w:szCs w:val="21"/>
+              </w:rPr>
+              <w:t>_</w:t>
             </w:r>
             <w:r>
               <w:rPr>
@@ -19549,6 +20318,7 @@
                 <w:sz w:val="21"/>
                 <w:szCs w:val="21"/>
               </w:rPr>
+              <w:lastRenderedPageBreak/>
               <w:t>扩展</w:t>
             </w:r>
           </w:p>
@@ -20174,15 +20944,15 @@
                 <w:sz w:val="21"/>
                 <w:szCs w:val="21"/>
               </w:rPr>
-              <w:t>R</w:t>
-            </w:r>
-            <w:r>
-              <w:rPr>
-                <w:rFonts w:ascii="Calibri" w:hAnsi="Calibri" w:hint="eastAsia"/>
-                <w:sz w:val="21"/>
-                <w:szCs w:val="21"/>
-              </w:rPr>
-              <w:t>ole_</w:t>
+              <w:t>Admin</w:t>
+            </w:r>
+            <w:r>
+              <w:rPr>
+                <w:rFonts w:ascii="Calibri" w:hAnsi="Calibri" w:hint="eastAsia"/>
+                <w:sz w:val="21"/>
+                <w:szCs w:val="21"/>
+              </w:rPr>
+              <w:t>_</w:t>
             </w:r>
             <w:r>
               <w:rPr>
@@ -20560,7 +21330,6 @@
                 <w:sz w:val="21"/>
                 <w:szCs w:val="21"/>
               </w:rPr>
-              <w:lastRenderedPageBreak/>
               <w:t>扩展</w:t>
             </w:r>
           </w:p>
@@ -20997,6 +21766,1209 @@
         <w:pStyle w:val="a0"/>
         <w:ind w:firstLine="0"/>
       </w:pPr>
+      <w:r>
+        <w:rPr>
+          <w:rFonts w:hint="eastAsia"/>
+        </w:rPr>
+        <w:t>11.</w:t>
+      </w:r>
+      <w:r>
+        <w:rPr>
+          <w:rFonts w:hint="eastAsia"/>
+        </w:rPr>
+        <w:t>超级管理员权限赋予</w:t>
+      </w:r>
+    </w:p>
+    <w:p>
+      <w:pPr>
+        <w:spacing w:line="420" w:lineRule="exact"/>
+        <w:rPr>
+          <w:rFonts w:ascii="宋体" w:hAnsi="宋体"/>
+        </w:rPr>
+      </w:pPr>
+      <w:r>
+        <w:rPr>
+          <w:rFonts w:hint="eastAsia"/>
+        </w:rPr>
+        <w:t xml:space="preserve"> </w:t>
+      </w:r>
+      <w:r>
+        <w:t xml:space="preserve">  </w:t>
+      </w:r>
+      <w:r>
+        <w:rPr>
+          <w:rFonts w:hint="eastAsia"/>
+        </w:rPr>
+        <w:t>超级管</w:t>
+      </w:r>
+      <w:r>
+        <w:rPr>
+          <w:rFonts w:ascii="宋体" w:hAnsi="宋体"/>
+        </w:rPr>
+        <w:t>理员登录系统后台进行</w:t>
+      </w:r>
+      <w:r>
+        <w:rPr>
+          <w:rFonts w:ascii="宋体" w:hAnsi="宋体" w:hint="eastAsia"/>
+        </w:rPr>
+        <w:t>权限赋予</w:t>
+      </w:r>
+      <w:r>
+        <w:rPr>
+          <w:rFonts w:ascii="宋体" w:hAnsi="宋体"/>
+        </w:rPr>
+        <w:t>的用例规约如</w:t>
+      </w:r>
+      <w:r>
+        <w:rPr>
+          <w:rFonts w:ascii="宋体" w:hAnsi="宋体" w:hint="eastAsia"/>
+        </w:rPr>
+        <w:t>表1</w:t>
+      </w:r>
+      <w:r>
+        <w:rPr>
+          <w:rFonts w:ascii="宋体" w:hAnsi="宋体"/>
+        </w:rPr>
+        <w:t>-</w:t>
+      </w:r>
+      <w:r>
+        <w:rPr>
+          <w:rFonts w:ascii="宋体" w:hAnsi="宋体"/>
+        </w:rPr>
+        <w:t>1</w:t>
+      </w:r>
+      <w:r>
+        <w:rPr>
+          <w:rFonts w:ascii="宋体" w:hAnsi="宋体"/>
+        </w:rPr>
+        <w:t>1</w:t>
+      </w:r>
+      <w:r>
+        <w:rPr>
+          <w:rFonts w:ascii="宋体" w:hAnsi="宋体"/>
+        </w:rPr>
+        <w:t>所示</w:t>
+      </w:r>
+      <w:r>
+        <w:rPr>
+          <w:rFonts w:ascii="宋体" w:hAnsi="宋体" w:hint="eastAsia"/>
+        </w:rPr>
+        <w:t>：</w:t>
+      </w:r>
+    </w:p>
+    <w:p>
+      <w:pPr>
+        <w:pStyle w:val="a0"/>
+        <w:ind w:firstLine="0"/>
+        <w:jc w:val="center"/>
+        <w:rPr>
+          <w:rFonts w:ascii="宋体" w:hAnsi="宋体"/>
+          <w:sz w:val="21"/>
+          <w:szCs w:val="21"/>
+        </w:rPr>
+      </w:pPr>
+      <w:r>
+        <w:rPr>
+          <w:rFonts w:ascii="宋体" w:hAnsi="宋体" w:hint="eastAsia"/>
+          <w:sz w:val="21"/>
+          <w:szCs w:val="21"/>
+        </w:rPr>
+        <w:t>表</w:t>
+      </w:r>
+      <w:r>
+        <w:rPr>
+          <w:rFonts w:ascii="宋体" w:hAnsi="宋体"/>
+          <w:sz w:val="21"/>
+          <w:szCs w:val="21"/>
+        </w:rPr>
+        <w:t>1-1</w:t>
+      </w:r>
+      <w:r>
+        <w:rPr>
+          <w:rFonts w:ascii="宋体" w:hAnsi="宋体"/>
+          <w:sz w:val="21"/>
+          <w:szCs w:val="21"/>
+        </w:rPr>
+        <w:t>1</w:t>
+      </w:r>
+      <w:r>
+        <w:rPr>
+          <w:rFonts w:ascii="宋体" w:hAnsi="宋体" w:hint="eastAsia"/>
+          <w:sz w:val="21"/>
+          <w:szCs w:val="21"/>
+        </w:rPr>
+        <w:t>超级</w:t>
+      </w:r>
+      <w:r>
+        <w:rPr>
+          <w:rFonts w:ascii="宋体" w:hAnsi="宋体" w:hint="eastAsia"/>
+          <w:sz w:val="21"/>
+          <w:szCs w:val="21"/>
+        </w:rPr>
+        <w:t>管理员</w:t>
+      </w:r>
+      <w:r>
+        <w:rPr>
+          <w:rFonts w:ascii="宋体" w:hAnsi="宋体" w:hint="eastAsia"/>
+          <w:sz w:val="21"/>
+          <w:szCs w:val="21"/>
+        </w:rPr>
+        <w:t>权限赋予</w:t>
+      </w:r>
+      <w:r>
+        <w:rPr>
+          <w:rFonts w:ascii="宋体" w:hAnsi="宋体" w:hint="eastAsia"/>
+          <w:sz w:val="21"/>
+          <w:szCs w:val="21"/>
+        </w:rPr>
+        <w:t>用例规约</w:t>
+      </w:r>
+    </w:p>
+    <w:tbl>
+      <w:tblPr>
+        <w:tblW w:w="8533" w:type="dxa"/>
+        <w:jc w:val="center"/>
+        <w:tblBorders>
+          <w:top w:val="single" w:sz="4" w:space="0" w:color="auto"/>
+          <w:bottom w:val="single" w:sz="4" w:space="0" w:color="auto"/>
+          <w:insideH w:val="single" w:sz="4" w:space="0" w:color="auto"/>
+          <w:insideV w:val="single" w:sz="4" w:space="0" w:color="auto"/>
+        </w:tblBorders>
+        <w:tblLook w:val="04A0" w:firstRow="1" w:lastRow="0" w:firstColumn="1" w:lastColumn="0" w:noHBand="0" w:noVBand="1"/>
+      </w:tblPr>
+      <w:tblGrid>
+        <w:gridCol w:w="1288"/>
+        <w:gridCol w:w="7245"/>
+      </w:tblGrid>
+      <w:tr>
+        <w:trPr>
+          <w:trHeight w:val="496"/>
+          <w:jc w:val="center"/>
+        </w:trPr>
+        <w:tc>
+          <w:tcPr>
+            <w:tcW w:w="1288" w:type="dxa"/>
+            <w:shd w:val="clear" w:color="auto" w:fill="D0CECE"/>
+          </w:tcPr>
+          <w:p>
+            <w:pPr>
+              <w:spacing w:line="360" w:lineRule="exact"/>
+              <w:jc w:val="left"/>
+              <w:rPr>
+                <w:rFonts w:ascii="Calibri" w:hAnsi="Calibri"/>
+                <w:sz w:val="21"/>
+                <w:szCs w:val="21"/>
+              </w:rPr>
+            </w:pPr>
+            <w:r>
+              <w:rPr>
+                <w:rFonts w:ascii="Calibri" w:hAnsi="Calibri" w:hint="eastAsia"/>
+                <w:sz w:val="21"/>
+                <w:szCs w:val="21"/>
+              </w:rPr>
+              <w:t>用例名称</w:t>
+            </w:r>
+          </w:p>
+        </w:tc>
+        <w:tc>
+          <w:tcPr>
+            <w:tcW w:w="7245" w:type="dxa"/>
+            <w:shd w:val="clear" w:color="auto" w:fill="auto"/>
+          </w:tcPr>
+          <w:p>
+            <w:pPr>
+              <w:spacing w:line="360" w:lineRule="exact"/>
+              <w:jc w:val="left"/>
+              <w:rPr>
+                <w:rFonts w:ascii="Calibri" w:hAnsi="Calibri"/>
+                <w:sz w:val="21"/>
+                <w:szCs w:val="21"/>
+              </w:rPr>
+            </w:pPr>
+            <w:r>
+              <w:rPr>
+                <w:rFonts w:ascii="Calibri" w:hAnsi="Calibri" w:hint="eastAsia"/>
+                <w:sz w:val="21"/>
+                <w:szCs w:val="21"/>
+              </w:rPr>
+              <w:t>超级</w:t>
+            </w:r>
+            <w:r>
+              <w:rPr>
+                <w:rFonts w:ascii="Calibri" w:hAnsi="Calibri"/>
+                <w:sz w:val="21"/>
+                <w:szCs w:val="21"/>
+              </w:rPr>
+              <w:t>管理员</w:t>
+            </w:r>
+            <w:r>
+              <w:rPr>
+                <w:rFonts w:ascii="宋体" w:hAnsi="宋体" w:hint="eastAsia"/>
+                <w:sz w:val="21"/>
+                <w:szCs w:val="21"/>
+              </w:rPr>
+              <w:t>权限赋予</w:t>
+            </w:r>
+          </w:p>
+        </w:tc>
+      </w:tr>
+      <w:tr>
+        <w:trPr>
+          <w:trHeight w:val="467"/>
+          <w:jc w:val="center"/>
+        </w:trPr>
+        <w:tc>
+          <w:tcPr>
+            <w:tcW w:w="1288" w:type="dxa"/>
+            <w:shd w:val="clear" w:color="auto" w:fill="D0CECE"/>
+          </w:tcPr>
+          <w:p>
+            <w:pPr>
+              <w:spacing w:line="360" w:lineRule="exact"/>
+              <w:jc w:val="left"/>
+              <w:rPr>
+                <w:rFonts w:ascii="Calibri" w:hAnsi="Calibri"/>
+                <w:sz w:val="21"/>
+                <w:szCs w:val="21"/>
+              </w:rPr>
+            </w:pPr>
+            <w:r>
+              <w:rPr>
+                <w:rFonts w:ascii="Calibri" w:hAnsi="Calibri" w:hint="eastAsia"/>
+                <w:sz w:val="21"/>
+                <w:szCs w:val="21"/>
+              </w:rPr>
+              <w:t>用例</w:t>
+            </w:r>
+            <w:r>
+              <w:rPr>
+                <w:rFonts w:ascii="Calibri" w:hAnsi="Calibri" w:hint="eastAsia"/>
+                <w:sz w:val="21"/>
+                <w:szCs w:val="21"/>
+              </w:rPr>
+              <w:t>ID</w:t>
+            </w:r>
+          </w:p>
+        </w:tc>
+        <w:tc>
+          <w:tcPr>
+            <w:tcW w:w="7245" w:type="dxa"/>
+            <w:shd w:val="clear" w:color="auto" w:fill="auto"/>
+          </w:tcPr>
+          <w:p>
+            <w:pPr>
+              <w:spacing w:line="360" w:lineRule="exact"/>
+              <w:jc w:val="left"/>
+              <w:rPr>
+                <w:rFonts w:ascii="Calibri" w:hAnsi="Calibri"/>
+                <w:sz w:val="21"/>
+                <w:szCs w:val="21"/>
+              </w:rPr>
+            </w:pPr>
+            <w:r>
+              <w:rPr>
+                <w:rFonts w:ascii="Calibri" w:hAnsi="Calibri"/>
+                <w:sz w:val="21"/>
+                <w:szCs w:val="21"/>
+              </w:rPr>
+              <w:t>Admin</w:t>
+            </w:r>
+            <w:r>
+              <w:rPr>
+                <w:rFonts w:ascii="Calibri" w:hAnsi="Calibri" w:hint="eastAsia"/>
+                <w:sz w:val="21"/>
+                <w:szCs w:val="21"/>
+              </w:rPr>
+              <w:t>_</w:t>
+            </w:r>
+            <w:r>
+              <w:rPr>
+                <w:rFonts w:ascii="Calibri" w:hAnsi="Calibri"/>
+                <w:sz w:val="21"/>
+                <w:szCs w:val="21"/>
+              </w:rPr>
+              <w:t>005</w:t>
+            </w:r>
+          </w:p>
+        </w:tc>
+      </w:tr>
+      <w:tr>
+        <w:trPr>
+          <w:trHeight w:val="417"/>
+          <w:jc w:val="center"/>
+        </w:trPr>
+        <w:tc>
+          <w:tcPr>
+            <w:tcW w:w="1288" w:type="dxa"/>
+            <w:shd w:val="clear" w:color="auto" w:fill="D0CECE"/>
+          </w:tcPr>
+          <w:p>
+            <w:pPr>
+              <w:spacing w:line="360" w:lineRule="exact"/>
+              <w:jc w:val="left"/>
+              <w:rPr>
+                <w:rFonts w:ascii="Calibri" w:hAnsi="Calibri"/>
+                <w:sz w:val="21"/>
+                <w:szCs w:val="21"/>
+              </w:rPr>
+            </w:pPr>
+            <w:r>
+              <w:rPr>
+                <w:rFonts w:ascii="Calibri" w:hAnsi="Calibri" w:hint="eastAsia"/>
+                <w:sz w:val="21"/>
+                <w:szCs w:val="21"/>
+              </w:rPr>
+              <w:t>用例说明</w:t>
+            </w:r>
+          </w:p>
+        </w:tc>
+        <w:tc>
+          <w:tcPr>
+            <w:tcW w:w="7245" w:type="dxa"/>
+            <w:shd w:val="clear" w:color="auto" w:fill="auto"/>
+          </w:tcPr>
+          <w:p>
+            <w:pPr>
+              <w:spacing w:line="360" w:lineRule="exact"/>
+              <w:jc w:val="left"/>
+              <w:rPr>
+                <w:rFonts w:ascii="Calibri" w:hAnsi="Calibri"/>
+                <w:sz w:val="21"/>
+                <w:szCs w:val="21"/>
+              </w:rPr>
+            </w:pPr>
+            <w:r>
+              <w:rPr>
+                <w:rFonts w:ascii="Calibri" w:hAnsi="Calibri" w:hint="eastAsia"/>
+                <w:sz w:val="21"/>
+                <w:szCs w:val="21"/>
+              </w:rPr>
+              <w:t>超级</w:t>
+            </w:r>
+            <w:r>
+              <w:rPr>
+                <w:rFonts w:ascii="Calibri" w:hAnsi="Calibri" w:hint="eastAsia"/>
+                <w:sz w:val="21"/>
+                <w:szCs w:val="21"/>
+              </w:rPr>
+              <w:t>管理员</w:t>
+            </w:r>
+            <w:r>
+              <w:rPr>
+                <w:rFonts w:ascii="宋体" w:hAnsi="宋体" w:hint="eastAsia"/>
+                <w:sz w:val="21"/>
+                <w:szCs w:val="21"/>
+              </w:rPr>
+              <w:t>权限赋予</w:t>
+            </w:r>
+          </w:p>
+        </w:tc>
+      </w:tr>
+      <w:tr>
+        <w:trPr>
+          <w:trHeight w:val="417"/>
+          <w:jc w:val="center"/>
+        </w:trPr>
+        <w:tc>
+          <w:tcPr>
+            <w:tcW w:w="1288" w:type="dxa"/>
+            <w:shd w:val="clear" w:color="auto" w:fill="D0CECE"/>
+          </w:tcPr>
+          <w:p>
+            <w:pPr>
+              <w:spacing w:line="360" w:lineRule="exact"/>
+              <w:jc w:val="left"/>
+              <w:rPr>
+                <w:rFonts w:ascii="Calibri" w:hAnsi="Calibri"/>
+                <w:sz w:val="21"/>
+                <w:szCs w:val="21"/>
+              </w:rPr>
+            </w:pPr>
+            <w:r>
+              <w:rPr>
+                <w:rFonts w:ascii="Calibri" w:hAnsi="Calibri" w:hint="eastAsia"/>
+                <w:sz w:val="21"/>
+                <w:szCs w:val="21"/>
+              </w:rPr>
+              <w:t>执行者</w:t>
+            </w:r>
+          </w:p>
+        </w:tc>
+        <w:tc>
+          <w:tcPr>
+            <w:tcW w:w="7245" w:type="dxa"/>
+            <w:shd w:val="clear" w:color="auto" w:fill="auto"/>
+          </w:tcPr>
+          <w:p>
+            <w:pPr>
+              <w:spacing w:line="360" w:lineRule="exact"/>
+              <w:jc w:val="left"/>
+              <w:rPr>
+                <w:rFonts w:ascii="Calibri" w:hAnsi="Calibri"/>
+                <w:sz w:val="21"/>
+                <w:szCs w:val="21"/>
+              </w:rPr>
+            </w:pPr>
+            <w:r>
+              <w:rPr>
+                <w:rFonts w:ascii="Calibri" w:hAnsi="Calibri" w:hint="eastAsia"/>
+                <w:sz w:val="21"/>
+                <w:szCs w:val="21"/>
+              </w:rPr>
+              <w:t>超级</w:t>
+            </w:r>
+            <w:r>
+              <w:rPr>
+                <w:rFonts w:ascii="Calibri" w:hAnsi="Calibri"/>
+                <w:sz w:val="21"/>
+                <w:szCs w:val="21"/>
+              </w:rPr>
+              <w:t>管理员</w:t>
+            </w:r>
+          </w:p>
+        </w:tc>
+      </w:tr>
+      <w:tr>
+        <w:trPr>
+          <w:trHeight w:val="411"/>
+          <w:jc w:val="center"/>
+        </w:trPr>
+        <w:tc>
+          <w:tcPr>
+            <w:tcW w:w="1288" w:type="dxa"/>
+            <w:shd w:val="clear" w:color="auto" w:fill="D0CECE"/>
+          </w:tcPr>
+          <w:p>
+            <w:pPr>
+              <w:spacing w:line="360" w:lineRule="exact"/>
+              <w:jc w:val="left"/>
+              <w:rPr>
+                <w:rFonts w:ascii="Calibri" w:hAnsi="Calibri"/>
+                <w:sz w:val="21"/>
+                <w:szCs w:val="21"/>
+              </w:rPr>
+            </w:pPr>
+            <w:r>
+              <w:rPr>
+                <w:rFonts w:ascii="Calibri" w:hAnsi="Calibri" w:hint="eastAsia"/>
+                <w:sz w:val="21"/>
+                <w:szCs w:val="21"/>
+              </w:rPr>
+              <w:lastRenderedPageBreak/>
+              <w:t>前置条件</w:t>
+            </w:r>
+          </w:p>
+        </w:tc>
+        <w:tc>
+          <w:tcPr>
+            <w:tcW w:w="7245" w:type="dxa"/>
+            <w:shd w:val="clear" w:color="auto" w:fill="auto"/>
+          </w:tcPr>
+          <w:p>
+            <w:pPr>
+              <w:spacing w:line="360" w:lineRule="exact"/>
+              <w:jc w:val="left"/>
+              <w:rPr>
+                <w:rFonts w:ascii="Calibri" w:hAnsi="Calibri"/>
+                <w:sz w:val="21"/>
+                <w:szCs w:val="21"/>
+              </w:rPr>
+            </w:pPr>
+            <w:r>
+              <w:rPr>
+                <w:rFonts w:ascii="Calibri" w:hAnsi="Calibri"/>
+                <w:sz w:val="21"/>
+                <w:szCs w:val="21"/>
+              </w:rPr>
+              <w:t>登录成功</w:t>
+            </w:r>
+          </w:p>
+        </w:tc>
+      </w:tr>
+      <w:tr>
+        <w:trPr>
+          <w:trHeight w:val="2654"/>
+          <w:jc w:val="center"/>
+        </w:trPr>
+        <w:tc>
+          <w:tcPr>
+            <w:tcW w:w="1288" w:type="dxa"/>
+            <w:shd w:val="clear" w:color="auto" w:fill="D0CECE"/>
+          </w:tcPr>
+          <w:p>
+            <w:pPr>
+              <w:spacing w:line="360" w:lineRule="exact"/>
+              <w:jc w:val="left"/>
+              <w:rPr>
+                <w:rFonts w:ascii="Calibri" w:hAnsi="Calibri"/>
+                <w:sz w:val="21"/>
+                <w:szCs w:val="21"/>
+              </w:rPr>
+            </w:pPr>
+            <w:proofErr w:type="gramStart"/>
+            <w:r>
+              <w:rPr>
+                <w:rFonts w:ascii="Calibri" w:hAnsi="Calibri" w:hint="eastAsia"/>
+                <w:sz w:val="21"/>
+                <w:szCs w:val="21"/>
+              </w:rPr>
+              <w:t>主成功</w:t>
+            </w:r>
+            <w:proofErr w:type="gramEnd"/>
+            <w:r>
+              <w:rPr>
+                <w:rFonts w:ascii="Calibri" w:hAnsi="Calibri" w:hint="eastAsia"/>
+                <w:sz w:val="21"/>
+                <w:szCs w:val="21"/>
+              </w:rPr>
+              <w:t>场景</w:t>
+            </w:r>
+          </w:p>
+        </w:tc>
+        <w:tc>
+          <w:tcPr>
+            <w:tcW w:w="7245" w:type="dxa"/>
+            <w:shd w:val="clear" w:color="auto" w:fill="auto"/>
+          </w:tcPr>
+          <w:p>
+            <w:pPr>
+              <w:pStyle w:val="af4"/>
+              <w:numPr>
+                <w:ilvl w:val="0"/>
+                <w:numId w:val="46"/>
+              </w:numPr>
+              <w:spacing w:line="360" w:lineRule="exact"/>
+              <w:ind w:firstLineChars="0"/>
+              <w:jc w:val="left"/>
+              <w:rPr>
+                <w:rFonts w:ascii="Calibri" w:hAnsi="Calibri"/>
+                <w:sz w:val="21"/>
+                <w:szCs w:val="21"/>
+              </w:rPr>
+            </w:pPr>
+            <w:r>
+              <w:rPr>
+                <w:rFonts w:ascii="Calibri" w:hAnsi="Calibri" w:hint="eastAsia"/>
+                <w:sz w:val="21"/>
+                <w:szCs w:val="21"/>
+              </w:rPr>
+              <w:t>超级</w:t>
+            </w:r>
+            <w:r>
+              <w:rPr>
+                <w:rFonts w:ascii="Calibri" w:hAnsi="Calibri" w:hint="eastAsia"/>
+                <w:sz w:val="21"/>
+                <w:szCs w:val="21"/>
+              </w:rPr>
+              <w:t>管理员登录系统</w:t>
+            </w:r>
+          </w:p>
+          <w:p>
+            <w:pPr>
+              <w:pStyle w:val="af4"/>
+              <w:numPr>
+                <w:ilvl w:val="0"/>
+                <w:numId w:val="46"/>
+              </w:numPr>
+              <w:spacing w:line="360" w:lineRule="exact"/>
+              <w:ind w:firstLineChars="0"/>
+              <w:jc w:val="left"/>
+              <w:rPr>
+                <w:rFonts w:ascii="Calibri" w:hAnsi="Calibri"/>
+                <w:sz w:val="21"/>
+                <w:szCs w:val="21"/>
+              </w:rPr>
+            </w:pPr>
+            <w:r>
+              <w:rPr>
+                <w:rFonts w:ascii="Calibri" w:hAnsi="Calibri" w:hint="eastAsia"/>
+                <w:sz w:val="21"/>
+                <w:szCs w:val="21"/>
+              </w:rPr>
+              <w:t>系统界面</w:t>
+            </w:r>
+            <w:r>
+              <w:rPr>
+                <w:rFonts w:ascii="宋体" w:hAnsi="宋体" w:hint="eastAsia"/>
+                <w:sz w:val="21"/>
+                <w:szCs w:val="21"/>
+              </w:rPr>
+              <w:t>权限赋予</w:t>
+            </w:r>
+            <w:r>
+              <w:rPr>
+                <w:rFonts w:ascii="Calibri" w:hAnsi="Calibri" w:hint="eastAsia"/>
+                <w:sz w:val="21"/>
+                <w:szCs w:val="21"/>
+              </w:rPr>
+              <w:t>功能</w:t>
+            </w:r>
+          </w:p>
+          <w:p>
+            <w:pPr>
+              <w:pStyle w:val="af4"/>
+              <w:numPr>
+                <w:ilvl w:val="0"/>
+                <w:numId w:val="46"/>
+              </w:numPr>
+              <w:spacing w:line="360" w:lineRule="exact"/>
+              <w:ind w:firstLineChars="0"/>
+              <w:jc w:val="left"/>
+              <w:rPr>
+                <w:rFonts w:ascii="Calibri" w:hAnsi="Calibri"/>
+                <w:sz w:val="21"/>
+                <w:szCs w:val="21"/>
+              </w:rPr>
+            </w:pPr>
+            <w:r>
+              <w:rPr>
+                <w:rFonts w:ascii="Calibri" w:hAnsi="Calibri" w:hint="eastAsia"/>
+                <w:sz w:val="21"/>
+                <w:szCs w:val="21"/>
+              </w:rPr>
+              <w:t>进入</w:t>
+            </w:r>
+            <w:r>
+              <w:rPr>
+                <w:rFonts w:ascii="宋体" w:hAnsi="宋体" w:hint="eastAsia"/>
+                <w:sz w:val="21"/>
+                <w:szCs w:val="21"/>
+              </w:rPr>
+              <w:t>权限赋予</w:t>
+            </w:r>
+            <w:r>
+              <w:rPr>
+                <w:rFonts w:ascii="Calibri" w:hAnsi="Calibri" w:hint="eastAsia"/>
+                <w:sz w:val="21"/>
+                <w:szCs w:val="21"/>
+              </w:rPr>
+              <w:t>功能</w:t>
+            </w:r>
+            <w:r>
+              <w:rPr>
+                <w:rFonts w:ascii="Calibri" w:hAnsi="Calibri" w:hint="eastAsia"/>
+                <w:sz w:val="21"/>
+                <w:szCs w:val="21"/>
+              </w:rPr>
+              <w:t>,</w:t>
+            </w:r>
+            <w:r>
+              <w:rPr>
+                <w:rFonts w:ascii="Calibri" w:hAnsi="Calibri" w:hint="eastAsia"/>
+                <w:sz w:val="21"/>
+                <w:szCs w:val="21"/>
+              </w:rPr>
+              <w:t>通过对用户名的查找来</w:t>
+            </w:r>
+            <w:r>
+              <w:rPr>
+                <w:rFonts w:ascii="Calibri" w:hAnsi="Calibri" w:hint="eastAsia"/>
+                <w:sz w:val="21"/>
+                <w:szCs w:val="21"/>
+              </w:rPr>
+              <w:t>进行管理员权限赋予</w:t>
+            </w:r>
+          </w:p>
+          <w:p>
+            <w:pPr>
+              <w:pStyle w:val="af4"/>
+              <w:numPr>
+                <w:ilvl w:val="0"/>
+                <w:numId w:val="46"/>
+              </w:numPr>
+              <w:spacing w:line="360" w:lineRule="exact"/>
+              <w:ind w:firstLineChars="0"/>
+              <w:jc w:val="left"/>
+              <w:rPr>
+                <w:rFonts w:ascii="Calibri" w:hAnsi="Calibri"/>
+                <w:sz w:val="21"/>
+                <w:szCs w:val="21"/>
+              </w:rPr>
+            </w:pPr>
+            <w:r>
+              <w:rPr>
+                <w:rFonts w:ascii="Calibri" w:hAnsi="Calibri" w:hint="eastAsia"/>
+                <w:sz w:val="21"/>
+                <w:szCs w:val="21"/>
+              </w:rPr>
+              <w:t>权限赋予</w:t>
+            </w:r>
+            <w:r>
+              <w:rPr>
+                <w:rFonts w:ascii="Calibri" w:hAnsi="Calibri" w:hint="eastAsia"/>
+                <w:sz w:val="21"/>
+                <w:szCs w:val="21"/>
+              </w:rPr>
+              <w:t>成功可以</w:t>
+            </w:r>
+            <w:r>
+              <w:rPr>
+                <w:rFonts w:ascii="Calibri" w:hAnsi="Calibri" w:hint="eastAsia"/>
+                <w:sz w:val="21"/>
+                <w:szCs w:val="21"/>
+              </w:rPr>
+              <w:t>查询用户状态</w:t>
+            </w:r>
+          </w:p>
+        </w:tc>
+      </w:tr>
+      <w:tr>
+        <w:trPr>
+          <w:trHeight w:val="1251"/>
+          <w:jc w:val="center"/>
+        </w:trPr>
+        <w:tc>
+          <w:tcPr>
+            <w:tcW w:w="1288" w:type="dxa"/>
+            <w:shd w:val="clear" w:color="auto" w:fill="D0CECE"/>
+          </w:tcPr>
+          <w:p>
+            <w:pPr>
+              <w:spacing w:line="360" w:lineRule="exact"/>
+              <w:jc w:val="left"/>
+              <w:rPr>
+                <w:rFonts w:ascii="Calibri" w:hAnsi="Calibri"/>
+                <w:sz w:val="21"/>
+                <w:szCs w:val="21"/>
+              </w:rPr>
+            </w:pPr>
+            <w:r>
+              <w:rPr>
+                <w:rFonts w:ascii="Calibri" w:hAnsi="Calibri" w:hint="eastAsia"/>
+                <w:sz w:val="21"/>
+                <w:szCs w:val="21"/>
+              </w:rPr>
+              <w:t>扩展</w:t>
+            </w:r>
+          </w:p>
+        </w:tc>
+        <w:tc>
+          <w:tcPr>
+            <w:tcW w:w="7245" w:type="dxa"/>
+            <w:shd w:val="clear" w:color="auto" w:fill="auto"/>
+          </w:tcPr>
+          <w:p>
+            <w:pPr>
+              <w:spacing w:line="360" w:lineRule="exact"/>
+              <w:ind w:firstLineChars="100" w:firstLine="210"/>
+              <w:jc w:val="left"/>
+              <w:rPr>
+                <w:rFonts w:ascii="Calibri" w:hAnsi="Calibri"/>
+                <w:sz w:val="21"/>
+                <w:szCs w:val="21"/>
+              </w:rPr>
+            </w:pPr>
+            <w:r>
+              <w:rPr>
+                <w:rFonts w:ascii="Calibri" w:hAnsi="Calibri" w:hint="eastAsia"/>
+                <w:bCs/>
+                <w:sz w:val="21"/>
+                <w:szCs w:val="21"/>
+              </w:rPr>
+              <w:t>(</w:t>
+            </w:r>
+            <w:r>
+              <w:rPr>
+                <w:rFonts w:ascii="Calibri" w:hAnsi="Calibri"/>
+                <w:bCs/>
+                <w:sz w:val="21"/>
+                <w:szCs w:val="21"/>
+              </w:rPr>
+              <w:t>3</w:t>
+            </w:r>
+            <w:r>
+              <w:rPr>
+                <w:rFonts w:ascii="Calibri" w:hAnsi="Calibri" w:hint="eastAsia"/>
+                <w:bCs/>
+                <w:sz w:val="21"/>
+                <w:szCs w:val="21"/>
+              </w:rPr>
+              <w:t>a)</w:t>
+            </w:r>
+            <w:r>
+              <w:rPr>
+                <w:rFonts w:ascii="Calibri" w:hAnsi="Calibri" w:hint="eastAsia"/>
+                <w:bCs/>
+                <w:sz w:val="21"/>
+                <w:szCs w:val="21"/>
+              </w:rPr>
+              <w:t>填写用户信息格式不对</w:t>
+            </w:r>
+            <w:r>
+              <w:rPr>
+                <w:rFonts w:ascii="Calibri" w:hAnsi="Calibri" w:hint="eastAsia"/>
+                <w:bCs/>
+                <w:sz w:val="21"/>
+                <w:szCs w:val="21"/>
+              </w:rPr>
+              <w:t xml:space="preserve"> </w:t>
+            </w:r>
+          </w:p>
+          <w:p>
+            <w:pPr>
+              <w:spacing w:line="360" w:lineRule="exact"/>
+              <w:ind w:firstLineChars="100" w:firstLine="210"/>
+              <w:jc w:val="left"/>
+              <w:rPr>
+                <w:rFonts w:ascii="Calibri" w:hAnsi="Calibri"/>
+                <w:sz w:val="21"/>
+                <w:szCs w:val="21"/>
+              </w:rPr>
+            </w:pPr>
+            <w:r>
+              <w:rPr>
+                <w:rFonts w:ascii="Calibri" w:hAnsi="Calibri" w:hint="eastAsia"/>
+                <w:sz w:val="21"/>
+                <w:szCs w:val="21"/>
+              </w:rPr>
+              <w:t>(</w:t>
+            </w:r>
+            <w:r>
+              <w:rPr>
+                <w:rFonts w:ascii="Calibri" w:hAnsi="Calibri"/>
+                <w:sz w:val="21"/>
+                <w:szCs w:val="21"/>
+              </w:rPr>
+              <w:t>3</w:t>
+            </w:r>
+            <w:r>
+              <w:rPr>
+                <w:rFonts w:ascii="Calibri" w:hAnsi="Calibri"/>
+                <w:sz w:val="21"/>
+                <w:szCs w:val="21"/>
+              </w:rPr>
+              <w:t>a1</w:t>
+            </w:r>
+            <w:r>
+              <w:rPr>
+                <w:rFonts w:ascii="Calibri" w:hAnsi="Calibri" w:hint="eastAsia"/>
+                <w:sz w:val="21"/>
+                <w:szCs w:val="21"/>
+              </w:rPr>
+              <w:t xml:space="preserve">) </w:t>
+            </w:r>
+            <w:r>
+              <w:rPr>
+                <w:rFonts w:ascii="Calibri" w:hAnsi="Calibri" w:hint="eastAsia"/>
+                <w:sz w:val="21"/>
+                <w:szCs w:val="21"/>
+              </w:rPr>
+              <w:t>系统无法</w:t>
+            </w:r>
+            <w:r>
+              <w:rPr>
+                <w:rFonts w:ascii="Calibri" w:hAnsi="Calibri" w:hint="eastAsia"/>
+                <w:sz w:val="21"/>
+                <w:szCs w:val="21"/>
+              </w:rPr>
+              <w:t>查询到</w:t>
+            </w:r>
+            <w:r>
+              <w:rPr>
+                <w:rFonts w:ascii="Calibri" w:hAnsi="Calibri" w:hint="eastAsia"/>
+                <w:sz w:val="21"/>
+                <w:szCs w:val="21"/>
+              </w:rPr>
+              <w:t>数据库</w:t>
+            </w:r>
+            <w:r>
+              <w:rPr>
+                <w:rFonts w:ascii="Calibri" w:hAnsi="Calibri" w:hint="eastAsia"/>
+                <w:sz w:val="21"/>
+                <w:szCs w:val="21"/>
+              </w:rPr>
+              <w:t>中</w:t>
+            </w:r>
+            <w:r>
+              <w:rPr>
+                <w:rFonts w:ascii="Calibri" w:hAnsi="Calibri" w:hint="eastAsia"/>
+                <w:sz w:val="21"/>
+                <w:szCs w:val="21"/>
+              </w:rPr>
+              <w:t>的用户表，</w:t>
+            </w:r>
+            <w:r>
+              <w:rPr>
+                <w:rFonts w:ascii="Calibri" w:hAnsi="Calibri"/>
+                <w:sz w:val="21"/>
+                <w:szCs w:val="21"/>
+              </w:rPr>
+              <w:t>“</w:t>
+            </w:r>
+            <w:r>
+              <w:rPr>
+                <w:rFonts w:ascii="Calibri" w:hAnsi="Calibri" w:hint="eastAsia"/>
+                <w:sz w:val="21"/>
+                <w:szCs w:val="21"/>
+              </w:rPr>
+              <w:t>权限赋予</w:t>
+            </w:r>
+            <w:r>
+              <w:rPr>
+                <w:rFonts w:ascii="Calibri" w:hAnsi="Calibri"/>
+                <w:sz w:val="21"/>
+                <w:szCs w:val="21"/>
+              </w:rPr>
+              <w:t>”</w:t>
+            </w:r>
+            <w:r>
+              <w:rPr>
+                <w:rFonts w:ascii="Calibri" w:hAnsi="Calibri"/>
+                <w:sz w:val="21"/>
+                <w:szCs w:val="21"/>
+              </w:rPr>
+              <w:t>对话框未关闭</w:t>
+            </w:r>
+            <w:r>
+              <w:rPr>
+                <w:rFonts w:ascii="Calibri" w:hAnsi="Calibri" w:hint="eastAsia"/>
+                <w:sz w:val="21"/>
+                <w:szCs w:val="21"/>
+              </w:rPr>
+              <w:t>.</w:t>
+            </w:r>
+          </w:p>
+          <w:p>
+            <w:pPr>
+              <w:spacing w:line="360" w:lineRule="exact"/>
+              <w:ind w:firstLineChars="100" w:firstLine="210"/>
+              <w:jc w:val="left"/>
+              <w:rPr>
+                <w:rFonts w:ascii="Calibri" w:hAnsi="Calibri"/>
+                <w:sz w:val="21"/>
+                <w:szCs w:val="21"/>
+              </w:rPr>
+            </w:pPr>
+            <w:r>
+              <w:rPr>
+                <w:rFonts w:ascii="Calibri" w:hAnsi="Calibri"/>
+                <w:sz w:val="21"/>
+                <w:szCs w:val="21"/>
+              </w:rPr>
+              <w:t>(</w:t>
+            </w:r>
+            <w:r>
+              <w:rPr>
+                <w:rFonts w:ascii="Calibri" w:hAnsi="Calibri"/>
+                <w:sz w:val="21"/>
+                <w:szCs w:val="21"/>
+              </w:rPr>
+              <w:t>3</w:t>
+            </w:r>
+            <w:r>
+              <w:rPr>
+                <w:rFonts w:ascii="Calibri" w:hAnsi="Calibri"/>
+                <w:sz w:val="21"/>
+                <w:szCs w:val="21"/>
+              </w:rPr>
+              <w:t>a2)</w:t>
+            </w:r>
+            <w:r>
+              <w:rPr>
+                <w:rFonts w:ascii="Calibri" w:hAnsi="Calibri"/>
+                <w:sz w:val="21"/>
+                <w:szCs w:val="21"/>
+              </w:rPr>
+              <w:t xml:space="preserve"> </w:t>
+            </w:r>
+            <w:r>
+              <w:rPr>
+                <w:rFonts w:ascii="Calibri" w:hAnsi="Calibri"/>
+                <w:sz w:val="21"/>
+                <w:szCs w:val="21"/>
+              </w:rPr>
+              <w:t>返回</w:t>
+            </w:r>
+            <w:proofErr w:type="gramStart"/>
+            <w:r>
+              <w:rPr>
+                <w:rFonts w:ascii="Calibri" w:hAnsi="Calibri"/>
+                <w:sz w:val="21"/>
+                <w:szCs w:val="21"/>
+              </w:rPr>
+              <w:t>主成功</w:t>
+            </w:r>
+            <w:proofErr w:type="gramEnd"/>
+            <w:r>
+              <w:rPr>
+                <w:rFonts w:ascii="Calibri" w:hAnsi="Calibri"/>
+                <w:sz w:val="21"/>
+                <w:szCs w:val="21"/>
+              </w:rPr>
+              <w:t>场景步骤</w:t>
+            </w:r>
+            <w:r>
+              <w:rPr>
+                <w:rFonts w:ascii="Calibri" w:hAnsi="Calibri" w:hint="eastAsia"/>
+                <w:sz w:val="21"/>
+                <w:szCs w:val="21"/>
+              </w:rPr>
+              <w:t>(</w:t>
+            </w:r>
+            <w:r>
+              <w:rPr>
+                <w:rFonts w:ascii="Calibri" w:hAnsi="Calibri"/>
+                <w:sz w:val="21"/>
+                <w:szCs w:val="21"/>
+              </w:rPr>
+              <w:t>3</w:t>
+            </w:r>
+            <w:r>
+              <w:rPr>
+                <w:rFonts w:ascii="Calibri" w:hAnsi="Calibri" w:hint="eastAsia"/>
+                <w:sz w:val="21"/>
+                <w:szCs w:val="21"/>
+              </w:rPr>
+              <w:t>)</w:t>
+            </w:r>
+          </w:p>
+        </w:tc>
+      </w:tr>
+      <w:tr>
+        <w:trPr>
+          <w:trHeight w:val="520"/>
+          <w:jc w:val="center"/>
+        </w:trPr>
+        <w:tc>
+          <w:tcPr>
+            <w:tcW w:w="1288" w:type="dxa"/>
+            <w:shd w:val="clear" w:color="auto" w:fill="D0CECE"/>
+          </w:tcPr>
+          <w:p>
+            <w:pPr>
+              <w:spacing w:line="360" w:lineRule="exact"/>
+              <w:jc w:val="left"/>
+              <w:rPr>
+                <w:rFonts w:ascii="Calibri" w:hAnsi="Calibri"/>
+                <w:sz w:val="21"/>
+                <w:szCs w:val="21"/>
+              </w:rPr>
+            </w:pPr>
+            <w:r>
+              <w:rPr>
+                <w:rFonts w:ascii="Calibri" w:hAnsi="Calibri" w:hint="eastAsia"/>
+                <w:sz w:val="21"/>
+                <w:szCs w:val="21"/>
+              </w:rPr>
+              <w:t>后置条件：</w:t>
+            </w:r>
+          </w:p>
+        </w:tc>
+        <w:tc>
+          <w:tcPr>
+            <w:tcW w:w="7245" w:type="dxa"/>
+            <w:shd w:val="clear" w:color="auto" w:fill="auto"/>
+          </w:tcPr>
+          <w:p>
+            <w:pPr>
+              <w:spacing w:line="360" w:lineRule="exact"/>
+              <w:jc w:val="left"/>
+              <w:rPr>
+                <w:rFonts w:ascii="Calibri" w:hAnsi="Calibri"/>
+                <w:sz w:val="21"/>
+                <w:szCs w:val="21"/>
+              </w:rPr>
+            </w:pPr>
+            <w:r>
+              <w:rPr>
+                <w:rFonts w:ascii="Calibri" w:hAnsi="Calibri" w:hint="eastAsia"/>
+                <w:sz w:val="21"/>
+                <w:szCs w:val="21"/>
+              </w:rPr>
+              <w:t>赋予用户管理员权限</w:t>
+            </w:r>
+            <w:r>
+              <w:rPr>
+                <w:rFonts w:ascii="Calibri" w:hAnsi="Calibri"/>
+                <w:sz w:val="21"/>
+                <w:szCs w:val="21"/>
+              </w:rPr>
+              <w:t>成功，可以进行权限范围内的其他操作</w:t>
+            </w:r>
+            <w:r>
+              <w:rPr>
+                <w:rFonts w:ascii="Calibri" w:hAnsi="Calibri"/>
+                <w:sz w:val="21"/>
+                <w:szCs w:val="21"/>
+              </w:rPr>
+              <w:t>.</w:t>
+            </w:r>
+          </w:p>
+        </w:tc>
+      </w:tr>
+      <w:tr>
+        <w:trPr>
+          <w:trHeight w:val="512"/>
+          <w:jc w:val="center"/>
+        </w:trPr>
+        <w:tc>
+          <w:tcPr>
+            <w:tcW w:w="1288" w:type="dxa"/>
+            <w:shd w:val="clear" w:color="auto" w:fill="D0CECE"/>
+          </w:tcPr>
+          <w:p>
+            <w:pPr>
+              <w:spacing w:line="360" w:lineRule="exact"/>
+              <w:jc w:val="left"/>
+              <w:rPr>
+                <w:rFonts w:ascii="Calibri" w:hAnsi="Calibri"/>
+                <w:sz w:val="21"/>
+                <w:szCs w:val="21"/>
+              </w:rPr>
+            </w:pPr>
+            <w:r>
+              <w:rPr>
+                <w:rFonts w:ascii="Calibri" w:hAnsi="Calibri" w:hint="eastAsia"/>
+                <w:sz w:val="21"/>
+                <w:szCs w:val="21"/>
+              </w:rPr>
+              <w:t>备注说明：</w:t>
+            </w:r>
+          </w:p>
+        </w:tc>
+        <w:tc>
+          <w:tcPr>
+            <w:tcW w:w="7245" w:type="dxa"/>
+            <w:shd w:val="clear" w:color="auto" w:fill="auto"/>
+          </w:tcPr>
+          <w:p>
+            <w:pPr>
+              <w:spacing w:line="360" w:lineRule="exact"/>
+              <w:jc w:val="left"/>
+              <w:rPr>
+                <w:rFonts w:ascii="Calibri" w:hAnsi="Calibri"/>
+                <w:sz w:val="21"/>
+                <w:szCs w:val="21"/>
+              </w:rPr>
+            </w:pPr>
+            <w:r>
+              <w:rPr>
+                <w:rFonts w:ascii="Calibri" w:hAnsi="Calibri" w:hint="eastAsia"/>
+                <w:sz w:val="21"/>
+                <w:szCs w:val="21"/>
+              </w:rPr>
+              <w:t>只有输入的信息格式正确，操作才可顺利进行</w:t>
+            </w:r>
+          </w:p>
+        </w:tc>
+      </w:tr>
+    </w:tbl>
+    <w:p>
+      <w:pPr>
+        <w:spacing w:line="420" w:lineRule="exact"/>
+        <w:rPr>
+          <w:rFonts w:ascii="宋体" w:hAnsi="宋体" w:hint="eastAsia"/>
+        </w:rPr>
+      </w:pPr>
+    </w:p>
+    <w:p>
+      <w:pPr>
+        <w:pStyle w:val="a0"/>
+        <w:ind w:firstLine="0"/>
+        <w:rPr>
+          <w:rFonts w:hint="eastAsia"/>
+        </w:rPr>
+      </w:pPr>
     </w:p>
     <w:p>
       <w:pPr>
@@ -21008,12 +22980,12 @@
           <w:szCs w:val="30"/>
         </w:rPr>
       </w:pPr>
-      <w:bookmarkStart w:id="132" w:name="_Toc451339252"/>
-      <w:bookmarkStart w:id="133" w:name="_Toc452051215"/>
-      <w:bookmarkStart w:id="134" w:name="_Toc452052016"/>
-      <w:bookmarkStart w:id="135" w:name="_Toc452393740"/>
-      <w:bookmarkStart w:id="136" w:name="_Toc453539362"/>
-      <w:bookmarkStart w:id="137" w:name="_Toc531276809"/>
+      <w:bookmarkStart w:id="133" w:name="_Toc451339252"/>
+      <w:bookmarkStart w:id="134" w:name="_Toc452051215"/>
+      <w:bookmarkStart w:id="135" w:name="_Toc452052016"/>
+      <w:bookmarkStart w:id="136" w:name="_Toc452393740"/>
+      <w:bookmarkStart w:id="137" w:name="_Toc453539362"/>
+      <w:bookmarkStart w:id="138" w:name="_Toc531706959"/>
       <w:r>
         <w:rPr>
           <w:rFonts w:ascii="黑体" w:eastAsia="黑体" w:hAnsi="黑体"/>
@@ -21050,23 +23022,23 @@
         </w:rPr>
         <w:t>系统分析</w:t>
       </w:r>
-      <w:bookmarkStart w:id="138" w:name="_Toc451339253"/>
-      <w:bookmarkStart w:id="139" w:name="_Toc452051216"/>
-      <w:bookmarkStart w:id="140" w:name="_Toc452052017"/>
-      <w:bookmarkStart w:id="141" w:name="_Toc452393741"/>
-      <w:bookmarkStart w:id="142" w:name="_Toc453539363"/>
-      <w:bookmarkEnd w:id="132"/>
+      <w:bookmarkStart w:id="139" w:name="_Toc451339253"/>
+      <w:bookmarkStart w:id="140" w:name="_Toc452051216"/>
+      <w:bookmarkStart w:id="141" w:name="_Toc452052017"/>
+      <w:bookmarkStart w:id="142" w:name="_Toc452393741"/>
+      <w:bookmarkStart w:id="143" w:name="_Toc453539363"/>
       <w:bookmarkEnd w:id="133"/>
       <w:bookmarkEnd w:id="134"/>
       <w:bookmarkEnd w:id="135"/>
       <w:bookmarkEnd w:id="136"/>
       <w:bookmarkEnd w:id="137"/>
+      <w:bookmarkEnd w:id="138"/>
     </w:p>
     <w:p>
       <w:pPr>
         <w:pStyle w:val="2"/>
       </w:pPr>
-      <w:bookmarkStart w:id="143" w:name="_Toc531276810"/>
+      <w:bookmarkStart w:id="144" w:name="_Toc531706960"/>
       <w:r>
         <w:rPr>
           <w:rFonts w:hint="eastAsia"/>
@@ -21091,23 +23063,23 @@
         </w:rPr>
         <w:t>静态模型</w:t>
       </w:r>
-      <w:bookmarkEnd w:id="138"/>
       <w:bookmarkEnd w:id="139"/>
       <w:bookmarkEnd w:id="140"/>
       <w:bookmarkEnd w:id="141"/>
       <w:bookmarkEnd w:id="142"/>
       <w:bookmarkEnd w:id="143"/>
+      <w:bookmarkEnd w:id="144"/>
     </w:p>
     <w:p>
       <w:pPr>
         <w:pStyle w:val="3"/>
       </w:pPr>
-      <w:bookmarkStart w:id="144" w:name="_Toc451339254"/>
-      <w:bookmarkStart w:id="145" w:name="_Toc452051217"/>
-      <w:bookmarkStart w:id="146" w:name="_Toc452052018"/>
-      <w:bookmarkStart w:id="147" w:name="_Toc452393742"/>
-      <w:bookmarkStart w:id="148" w:name="_Toc453539364"/>
-      <w:bookmarkStart w:id="149" w:name="_Toc531276811"/>
+      <w:bookmarkStart w:id="145" w:name="_Toc451339254"/>
+      <w:bookmarkStart w:id="146" w:name="_Toc452051217"/>
+      <w:bookmarkStart w:id="147" w:name="_Toc452052018"/>
+      <w:bookmarkStart w:id="148" w:name="_Toc452393742"/>
+      <w:bookmarkStart w:id="149" w:name="_Toc453539364"/>
+      <w:bookmarkStart w:id="150" w:name="_Toc531706961"/>
       <w:r>
         <w:rPr>
           <w:rFonts w:hint="eastAsia"/>
@@ -21132,12 +23104,12 @@
         </w:rPr>
         <w:t>实体类</w:t>
       </w:r>
-      <w:bookmarkEnd w:id="144"/>
       <w:bookmarkEnd w:id="145"/>
       <w:bookmarkEnd w:id="146"/>
       <w:bookmarkEnd w:id="147"/>
       <w:bookmarkEnd w:id="148"/>
       <w:bookmarkEnd w:id="149"/>
+      <w:bookmarkEnd w:id="150"/>
     </w:p>
     <w:p>
       <w:pPr>
@@ -21228,7 +23200,19 @@
         <w:rPr>
           <w:rFonts w:ascii="宋体" w:hAnsi="宋体" w:hint="eastAsia"/>
         </w:rPr>
-        <w:t>定了它们的属性和所能提供的操作.下面是该系统中系统管理员权限内</w:t>
+        <w:t>定了它们的属性和所能提供的操作.下面是该系统中</w:t>
+      </w:r>
+      <w:r>
+        <w:rPr>
+          <w:rFonts w:ascii="宋体" w:hAnsi="宋体" w:hint="eastAsia"/>
+        </w:rPr>
+        <w:t>学院管理员</w:t>
+      </w:r>
+      <w:r>
+        <w:rPr>
+          <w:rFonts w:ascii="宋体" w:hAnsi="宋体" w:hint="eastAsia"/>
+        </w:rPr>
+        <w:t>权限内</w:t>
       </w:r>
       <w:r>
         <w:rPr>
@@ -21241,51 +23225,57 @@
           <w:rFonts w:ascii="宋体" w:hAnsi="宋体" w:hint="eastAsia"/>
         </w:rPr>
         <w:t>.这些类包括:</w:t>
+      </w:r>
+      <w:r>
+        <w:rPr>
+          <w:rFonts w:ascii="宋体" w:hAnsi="宋体" w:hint="eastAsia"/>
+        </w:rPr>
+        <w:t>超级</w:t>
+      </w:r>
+      <w:r>
+        <w:rPr>
+          <w:rFonts w:hint="eastAsia"/>
+        </w:rPr>
+        <w:t>管理员、教师用户、</w:t>
+      </w:r>
+      <w:r>
+        <w:rPr>
+          <w:rFonts w:hint="eastAsia"/>
+        </w:rPr>
+        <w:t>管理员</w:t>
       </w:r>
     </w:p>
     <w:p>
       <w:pPr>
-        <w:pStyle w:val="a0"/>
-        <w:ind w:firstLine="0"/>
-      </w:pPr>
+        <w:pStyle w:val="3"/>
+      </w:pPr>
+      <w:bookmarkStart w:id="151" w:name="_Toc451339255"/>
+      <w:bookmarkStart w:id="152" w:name="_Toc452051218"/>
+      <w:bookmarkStart w:id="153" w:name="_Toc452052019"/>
+      <w:bookmarkStart w:id="154" w:name="_Toc452393743"/>
+      <w:bookmarkStart w:id="155" w:name="_Toc453539365"/>
+      <w:bookmarkStart w:id="156" w:name="_Toc531706962"/>
+      <w:r>
+        <w:t>3.</w:t>
+      </w:r>
+      <w:r>
+        <w:t>1</w:t>
+      </w:r>
+      <w:r>
+        <w:t>.2</w:t>
+      </w:r>
       <w:r>
         <w:rPr>
           <w:rFonts w:hint="eastAsia"/>
         </w:rPr>
-        <w:t>管理员、教师用户、权限</w:t>
-      </w:r>
-    </w:p>
-    <w:p>
-      <w:pPr>
-        <w:pStyle w:val="3"/>
-      </w:pPr>
-      <w:bookmarkStart w:id="150" w:name="_Toc451339255"/>
-      <w:bookmarkStart w:id="151" w:name="_Toc452051218"/>
-      <w:bookmarkStart w:id="152" w:name="_Toc452052019"/>
-      <w:bookmarkStart w:id="153" w:name="_Toc452393743"/>
-      <w:bookmarkStart w:id="154" w:name="_Toc453539365"/>
-      <w:bookmarkStart w:id="155" w:name="_Toc531276812"/>
-      <w:r>
-        <w:t>3.</w:t>
-      </w:r>
-      <w:r>
-        <w:t>1</w:t>
-      </w:r>
-      <w:r>
-        <w:t>.2</w:t>
-      </w:r>
-      <w:r>
-        <w:rPr>
-          <w:rFonts w:hint="eastAsia"/>
-        </w:rPr>
         <w:t>边界类</w:t>
       </w:r>
-      <w:bookmarkEnd w:id="150"/>
       <w:bookmarkEnd w:id="151"/>
       <w:bookmarkEnd w:id="152"/>
       <w:bookmarkEnd w:id="153"/>
       <w:bookmarkEnd w:id="154"/>
       <w:bookmarkEnd w:id="155"/>
+      <w:bookmarkEnd w:id="156"/>
     </w:p>
     <w:p>
       <w:pPr>
@@ -21377,18 +23367,17 @@
       <w:pPr>
         <w:pStyle w:val="3"/>
       </w:pPr>
-      <w:bookmarkStart w:id="156" w:name="_Toc451339257"/>
-      <w:bookmarkStart w:id="157" w:name="_Toc452051220"/>
-      <w:bookmarkStart w:id="158" w:name="_Toc452052021"/>
-      <w:bookmarkStart w:id="159" w:name="_Toc452393745"/>
-      <w:bookmarkStart w:id="160" w:name="_Toc453539367"/>
-      <w:bookmarkStart w:id="161" w:name="_Toc531276814"/>
-      <w:bookmarkStart w:id="162" w:name="_Toc451339256"/>
-      <w:bookmarkStart w:id="163" w:name="_Toc452051219"/>
-      <w:bookmarkStart w:id="164" w:name="_Toc452052020"/>
-      <w:bookmarkStart w:id="165" w:name="_Toc452393744"/>
-      <w:bookmarkStart w:id="166" w:name="_Toc453539366"/>
-      <w:bookmarkStart w:id="167" w:name="_Toc531276813"/>
+      <w:bookmarkStart w:id="157" w:name="_Toc451339256"/>
+      <w:bookmarkStart w:id="158" w:name="_Toc452051219"/>
+      <w:bookmarkStart w:id="159" w:name="_Toc452052020"/>
+      <w:bookmarkStart w:id="160" w:name="_Toc452393744"/>
+      <w:bookmarkStart w:id="161" w:name="_Toc453539366"/>
+      <w:bookmarkStart w:id="162" w:name="_Toc451339257"/>
+      <w:bookmarkStart w:id="163" w:name="_Toc452051220"/>
+      <w:bookmarkStart w:id="164" w:name="_Toc452052021"/>
+      <w:bookmarkStart w:id="165" w:name="_Toc452393745"/>
+      <w:bookmarkStart w:id="166" w:name="_Toc453539367"/>
+      <w:bookmarkStart w:id="167" w:name="_Toc531706963"/>
       <w:r>
         <w:rPr>
           <w:rFonts w:hint="eastAsia"/>
@@ -21415,188 +23404,155 @@
           <w:rFonts w:hint="eastAsia"/>
         </w:rPr>
         <w:t>控制类</w:t>
-      </w:r>
-      <w:bookmarkEnd w:id="162"/>
-      <w:bookmarkEnd w:id="163"/>
-      <w:bookmarkEnd w:id="164"/>
-      <w:bookmarkEnd w:id="165"/>
-      <w:bookmarkEnd w:id="166"/>
-      <w:bookmarkEnd w:id="167"/>
-      <w:r>
-        <w:t xml:space="preserve"> </w:t>
-      </w:r>
-    </w:p>
-    <w:p>
-      <w:pPr>
-        <w:spacing w:line="420" w:lineRule="exact"/>
-        <w:ind w:firstLineChars="200" w:firstLine="480"/>
-        <w:rPr>
-          <w:rFonts w:ascii="宋体" w:hAnsi="宋体"/>
-        </w:rPr>
-      </w:pPr>
-      <w:r>
-        <w:rPr>
-          <w:rFonts w:ascii="宋体" w:hAnsi="宋体" w:hint="eastAsia"/>
-        </w:rPr>
-        <w:t>边界</w:t>
-      </w:r>
-      <w:proofErr w:type="gramStart"/>
-      <w:r>
-        <w:rPr>
-          <w:rFonts w:ascii="宋体" w:hAnsi="宋体" w:hint="eastAsia"/>
-        </w:rPr>
-        <w:t>类通过控制类访问</w:t>
-      </w:r>
-      <w:proofErr w:type="gramEnd"/>
-      <w:r>
-        <w:rPr>
-          <w:rFonts w:ascii="宋体" w:hAnsi="宋体" w:hint="eastAsia"/>
-        </w:rPr>
-        <w:t>实体类，这是三层架构设计体系结构，本系统一个实体类基本有一个</w:t>
-      </w:r>
-      <w:proofErr w:type="gramStart"/>
-      <w:r>
-        <w:rPr>
-          <w:rFonts w:ascii="宋体" w:hAnsi="宋体" w:hint="eastAsia"/>
-        </w:rPr>
-        <w:t>控制类做管理</w:t>
-      </w:r>
-      <w:proofErr w:type="gramEnd"/>
-      <w:r>
-        <w:rPr>
-          <w:rFonts w:ascii="宋体" w:hAnsi="宋体" w:hint="eastAsia"/>
-        </w:rPr>
-        <w:t>.</w:t>
-      </w:r>
-      <w:r>
-        <w:rPr>
-          <w:rFonts w:ascii="宋体" w:hAnsi="宋体" w:hint="eastAsia"/>
-        </w:rPr>
-        <w:t>系统主要的控制类如表所示：</w:t>
-      </w:r>
-    </w:p>
-    <w:p>
-      <w:pPr>
-        <w:pStyle w:val="2"/>
-        <w:ind w:leftChars="0" w:left="0"/>
-      </w:pPr>
-      <w:r>
-        <w:rPr>
-          <w:rFonts w:hint="eastAsia"/>
-        </w:rPr>
-        <w:t>3</w:t>
-      </w:r>
-      <w:r>
-        <w:t>.</w:t>
-      </w:r>
-      <w:r>
-        <w:t>2</w:t>
-      </w:r>
-      <w:r>
-        <w:rPr>
-          <w:rFonts w:hint="eastAsia"/>
-        </w:rPr>
-        <w:t>时序图</w:t>
-      </w:r>
-      <w:bookmarkEnd w:id="156"/>
-      <w:r>
-        <w:rPr>
-          <w:rFonts w:hint="eastAsia"/>
-        </w:rPr>
-        <w:t>的分析</w:t>
       </w:r>
       <w:bookmarkEnd w:id="157"/>
       <w:bookmarkEnd w:id="158"/>
       <w:bookmarkEnd w:id="159"/>
       <w:bookmarkEnd w:id="160"/>
       <w:bookmarkEnd w:id="161"/>
-      <w:r>
-        <w:rPr>
-          <w:rFonts w:hint="eastAsia"/>
-        </w:rPr>
+      <w:bookmarkEnd w:id="167"/>
+      <w:r>
         <w:t xml:space="preserve"> </w:t>
       </w:r>
     </w:p>
     <w:p>
       <w:pPr>
-        <w:pStyle w:val="a0"/>
-      </w:pPr>
-      <w:r>
-        <w:rPr>
-          <w:rFonts w:hint="eastAsia"/>
-        </w:rPr>
-        <w:t>时序图主要描述了不同对象之间发送消息的时间顺序显示多个对象</w:t>
-      </w:r>
-      <w:r>
-        <w:rPr>
-          <w:rFonts w:hint="eastAsia"/>
-        </w:rPr>
-        <w:t>之间的动态协作</w:t>
-      </w:r>
-      <w:r>
-        <w:rPr>
-          <w:rFonts w:hint="eastAsia"/>
+        <w:spacing w:line="420" w:lineRule="exact"/>
+        <w:ind w:firstLineChars="200" w:firstLine="480"/>
+        <w:rPr>
+          <w:rFonts w:ascii="宋体" w:hAnsi="宋体"/>
+        </w:rPr>
+      </w:pPr>
+      <w:r>
+        <w:rPr>
+          <w:rFonts w:ascii="宋体" w:hAnsi="宋体" w:hint="eastAsia"/>
+        </w:rPr>
+        <w:t>边界</w:t>
+      </w:r>
+      <w:proofErr w:type="gramStart"/>
+      <w:r>
+        <w:rPr>
+          <w:rFonts w:ascii="宋体" w:hAnsi="宋体" w:hint="eastAsia"/>
+        </w:rPr>
+        <w:t>类通过控制类访问</w:t>
+      </w:r>
+      <w:proofErr w:type="gramEnd"/>
+      <w:r>
+        <w:rPr>
+          <w:rFonts w:ascii="宋体" w:hAnsi="宋体" w:hint="eastAsia"/>
+        </w:rPr>
+        <w:t>实体类，这是三层架构设计体系结构，本系统一个实</w:t>
+      </w:r>
+      <w:r>
+        <w:rPr>
+          <w:rFonts w:ascii="宋体" w:hAnsi="宋体" w:hint="eastAsia"/>
+        </w:rPr>
+        <w:lastRenderedPageBreak/>
+        <w:t>体类基本有一个</w:t>
+      </w:r>
+      <w:proofErr w:type="gramStart"/>
+      <w:r>
+        <w:rPr>
+          <w:rFonts w:ascii="宋体" w:hAnsi="宋体" w:hint="eastAsia"/>
+        </w:rPr>
+        <w:t>控制类做管</w:t>
+      </w:r>
+      <w:proofErr w:type="gramEnd"/>
+      <w:r>
+        <w:rPr>
+          <w:rFonts w:ascii="宋体" w:hAnsi="宋体" w:hint="eastAsia"/>
+        </w:rPr>
+        <w:t>理</w:t>
+      </w:r>
+      <w:r>
+        <w:rPr>
+          <w:rFonts w:ascii="宋体" w:hAnsi="宋体" w:hint="eastAsia"/>
         </w:rPr>
         <w:t>.</w:t>
       </w:r>
       <w:r>
         <w:rPr>
-          <w:rFonts w:hint="eastAsia"/>
-        </w:rPr>
-        <w:t xml:space="preserve"> </w:t>
-      </w:r>
-      <w:r>
-        <w:rPr>
-          <w:rFonts w:hint="eastAsia"/>
-        </w:rPr>
-        <w:t>本系统基本上对每个用例建立了一个时序图，建立时序图是为了进一步描述用例</w:t>
-      </w:r>
-      <w:r>
-        <w:rPr>
-          <w:rFonts w:hint="eastAsia"/>
-        </w:rPr>
-        <w:t>.</w:t>
+          <w:rFonts w:ascii="宋体" w:hAnsi="宋体" w:hint="eastAsia"/>
+        </w:rPr>
+        <w:t>系统主要的控制类如表所示：</w:t>
       </w:r>
     </w:p>
     <w:p>
       <w:pPr>
-        <w:pStyle w:val="a0"/>
-      </w:pPr>
+        <w:pStyle w:val="2"/>
+        <w:ind w:leftChars="0" w:left="0"/>
+      </w:pPr>
+      <w:bookmarkStart w:id="168" w:name="_Toc531706964"/>
       <w:r>
         <w:rPr>
           <w:rFonts w:hint="eastAsia"/>
         </w:rPr>
-        <w:t>本项目的体系结构采用三层架构规范</w:t>
+        <w:t>3</w:t>
+      </w:r>
+      <w:r>
+        <w:t>.</w:t>
+      </w:r>
+      <w:r>
+        <w:t>2</w:t>
       </w:r>
       <w:r>
         <w:rPr>
           <w:rFonts w:hint="eastAsia"/>
         </w:rPr>
-        <w:t>.</w:t>
-      </w:r>
+        <w:t>时序图</w:t>
+      </w:r>
+      <w:bookmarkEnd w:id="162"/>
       <w:r>
         <w:rPr>
           <w:rFonts w:hint="eastAsia"/>
         </w:rPr>
-        <w:t>其中</w:t>
-      </w:r>
+        <w:t>的分析</w:t>
+      </w:r>
+      <w:bookmarkEnd w:id="163"/>
+      <w:bookmarkEnd w:id="164"/>
+      <w:bookmarkEnd w:id="165"/>
+      <w:bookmarkEnd w:id="166"/>
+      <w:bookmarkEnd w:id="168"/>
       <w:r>
         <w:rPr>
           <w:rFonts w:hint="eastAsia"/>
         </w:rPr>
-        <w:t>:</w:t>
+        <w:t xml:space="preserve"> </w:t>
       </w:r>
     </w:p>
     <w:p>
       <w:pPr>
         <w:pStyle w:val="a0"/>
-        <w:ind w:firstLine="480"/>
       </w:pPr>
       <w:r>
         <w:rPr>
           <w:rFonts w:hint="eastAsia"/>
         </w:rPr>
-        <w:t>表示层，用于与用户进行交互并显示结果，在时序图中由边界类来实现这一层</w:t>
+        <w:t>时序图主要描述了不同对象之间发送消息的时间顺序显示多个对象</w:t>
+      </w:r>
+      <w:r>
+        <w:rPr>
+          <w:rFonts w:hint="eastAsia"/>
+        </w:rPr>
+        <w:t>之间的动态协作</w:t>
+      </w:r>
+      <w:r>
+        <w:rPr>
+          <w:rFonts w:hint="eastAsia"/>
+        </w:rPr>
+        <w:t>.</w:t>
+      </w:r>
+      <w:r>
+        <w:rPr>
+          <w:rFonts w:hint="eastAsia"/>
+        </w:rPr>
+        <w:t xml:space="preserve"> </w:t>
+      </w:r>
+      <w:r>
+        <w:rPr>
+          <w:rFonts w:hint="eastAsia"/>
+        </w:rPr>
+        <w:t>本系统基本上对每个用例建立了一个时序图，建立时序图是为了进一步描述用例</w:t>
       </w:r>
       <w:r>
         <w:rPr>
@@ -21608,13 +23564,59 @@
     <w:p>
       <w:pPr>
         <w:pStyle w:val="a0"/>
+      </w:pPr>
+      <w:r>
+        <w:rPr>
+          <w:rFonts w:hint="eastAsia"/>
+        </w:rPr>
+        <w:t>本项目的体系结构采用三层架构规范</w:t>
+      </w:r>
+      <w:r>
+        <w:rPr>
+          <w:rFonts w:hint="eastAsia"/>
+        </w:rPr>
+        <w:t>.</w:t>
+      </w:r>
+      <w:r>
+        <w:rPr>
+          <w:rFonts w:hint="eastAsia"/>
+        </w:rPr>
+        <w:t>其中</w:t>
+      </w:r>
+      <w:r>
+        <w:rPr>
+          <w:rFonts w:hint="eastAsia"/>
+        </w:rPr>
+        <w:t>:</w:t>
+      </w:r>
+    </w:p>
+    <w:p>
+      <w:pPr>
+        <w:pStyle w:val="a0"/>
         <w:ind w:firstLine="480"/>
       </w:pPr>
       <w:r>
         <w:rPr>
           <w:rFonts w:hint="eastAsia"/>
         </w:rPr>
-        <w:lastRenderedPageBreak/>
+        <w:t>表示层，用于与用户进行交互并显示结果，在时序图中由边界类来实现这一层</w:t>
+      </w:r>
+      <w:r>
+        <w:rPr>
+          <w:rFonts w:hint="eastAsia"/>
+        </w:rPr>
+        <w:t>.</w:t>
+      </w:r>
+    </w:p>
+    <w:p>
+      <w:pPr>
+        <w:pStyle w:val="a0"/>
+        <w:ind w:firstLine="480"/>
+      </w:pPr>
+      <w:r>
+        <w:rPr>
+          <w:rFonts w:hint="eastAsia"/>
+        </w:rPr>
         <w:t>控制层，主要完成三项任务，一是调用实体类，二是业务逻辑验证，三是决定将合适的视图组件返回给用户</w:t>
       </w:r>
       <w:r>
@@ -21750,7 +23752,7 @@
                     <pic:cNvPicPr/>
                   </pic:nvPicPr>
                   <pic:blipFill>
-                    <a:blip r:embed="rId12">
+                    <a:blip r:embed="rId13">
                       <a:extLst>
                         <a:ext uri="{28A0092B-C50C-407E-A947-70E740481C1C}">
                           <a14:useLocalDpi xmlns:a14="http://schemas.microsoft.com/office/drawing/2010/main" val="0"/>
@@ -21994,7 +23996,7 @@
                     <pic:cNvPicPr/>
                   </pic:nvPicPr>
                   <pic:blipFill>
-                    <a:blip r:embed="rId13">
+                    <a:blip r:embed="rId14">
                       <a:extLst>
                         <a:ext uri="{28A0092B-C50C-407E-A947-70E740481C1C}">
                           <a14:useLocalDpi xmlns:a14="http://schemas.microsoft.com/office/drawing/2010/main" val="0"/>
@@ -22229,7 +24231,7 @@
                     <pic:cNvPicPr/>
                   </pic:nvPicPr>
                   <pic:blipFill>
-                    <a:blip r:embed="rId14">
+                    <a:blip r:embed="rId15">
                       <a:extLst>
                         <a:ext uri="{28A0092B-C50C-407E-A947-70E740481C1C}">
                           <a14:useLocalDpi xmlns:a14="http://schemas.microsoft.com/office/drawing/2010/main" val="0"/>
@@ -22441,7 +24443,7 @@
                     <pic:cNvPicPr/>
                   </pic:nvPicPr>
                   <pic:blipFill>
-                    <a:blip r:embed="rId15">
+                    <a:blip r:embed="rId16">
                       <a:extLst>
                         <a:ext uri="{28A0092B-C50C-407E-A947-70E740481C1C}">
                           <a14:useLocalDpi xmlns:a14="http://schemas.microsoft.com/office/drawing/2010/main" val="0"/>
@@ -22467,8 +24469,6 @@
           </wp:inline>
         </w:drawing>
       </w:r>
-      <w:bookmarkStart w:id="168" w:name="_GoBack"/>
-      <w:bookmarkEnd w:id="168"/>
     </w:p>
     <w:p>
       <w:pPr>
@@ -22649,7 +24649,7 @@
                     <pic:cNvPicPr/>
                   </pic:nvPicPr>
                   <pic:blipFill>
-                    <a:blip r:embed="rId16">
+                    <a:blip r:embed="rId17">
                       <a:extLst>
                         <a:ext uri="{28A0092B-C50C-407E-A947-70E740481C1C}">
                           <a14:useLocalDpi xmlns:a14="http://schemas.microsoft.com/office/drawing/2010/main" val="0"/>
@@ -22928,7 +24928,7 @@
                     <pic:cNvPicPr/>
                   </pic:nvPicPr>
                   <pic:blipFill>
-                    <a:blip r:embed="rId17">
+                    <a:blip r:embed="rId18">
                       <a:extLst>
                         <a:ext uri="{28A0092B-C50C-407E-A947-70E740481C1C}">
                           <a14:useLocalDpi xmlns:a14="http://schemas.microsoft.com/office/drawing/2010/main" val="0"/>
@@ -22955,6 +24955,230 @@
         </w:drawing>
       </w:r>
     </w:p>
+    <w:p>
+      <w:pPr>
+        <w:rPr>
+          <w:rFonts w:ascii="黑体" w:eastAsia="黑体" w:hAnsi="黑体"/>
+          <w:b/>
+        </w:rPr>
+      </w:pPr>
+      <w:r>
+        <w:rPr>
+          <w:rFonts w:ascii="黑体" w:eastAsia="黑体" w:hAnsi="黑体" w:hint="eastAsia"/>
+          <w:b/>
+        </w:rPr>
+        <w:t>7</w:t>
+      </w:r>
+      <w:r>
+        <w:rPr>
+          <w:rFonts w:ascii="黑体" w:eastAsia="黑体" w:hAnsi="黑体"/>
+          <w:b/>
+        </w:rPr>
+        <w:t>.</w:t>
+      </w:r>
+      <w:r>
+        <w:rPr>
+          <w:rFonts w:ascii="黑体" w:eastAsia="黑体" w:hAnsi="黑体" w:hint="eastAsia"/>
+          <w:b/>
+        </w:rPr>
+        <w:t>超级管理员进行权限赋予</w:t>
+      </w:r>
+    </w:p>
+    <w:p>
+      <w:pPr>
+        <w:spacing w:line="420" w:lineRule="exact"/>
+        <w:ind w:left="240" w:hangingChars="100" w:hanging="240"/>
+        <w:rPr>
+          <w:rFonts w:ascii="宋体" w:hAnsi="宋体" w:hint="eastAsia"/>
+        </w:rPr>
+      </w:pPr>
+      <w:r>
+        <w:rPr>
+          <w:rFonts w:ascii="黑体" w:eastAsia="黑体" w:hAnsi="黑体" w:hint="eastAsia"/>
+        </w:rPr>
+        <w:t xml:space="preserve"> </w:t>
+      </w:r>
+      <w:r>
+        <w:rPr>
+          <w:rFonts w:ascii="宋体" w:hAnsi="宋体"/>
+        </w:rPr>
+        <w:t xml:space="preserve"> </w:t>
+      </w:r>
+      <w:r>
+        <w:rPr>
+          <w:rFonts w:ascii="宋体" w:hAnsi="宋体" w:hint="eastAsia"/>
+        </w:rPr>
+        <w:t>超级管理员登录系统后台后进入系统</w:t>
+      </w:r>
+      <w:r>
+        <w:rPr>
+          <w:rFonts w:ascii="宋体" w:hAnsi="宋体" w:hint="eastAsia"/>
+        </w:rPr>
+        <w:t>权限赋予</w:t>
+      </w:r>
+      <w:r>
+        <w:rPr>
+          <w:rFonts w:ascii="宋体" w:hAnsi="宋体" w:hint="eastAsia"/>
+        </w:rPr>
+        <w:t>边界类，选择</w:t>
+      </w:r>
+      <w:r>
+        <w:rPr>
+          <w:rFonts w:ascii="宋体" w:hAnsi="宋体" w:hint="eastAsia"/>
+        </w:rPr>
+        <w:t>权限赋予</w:t>
+      </w:r>
+      <w:r>
+        <w:rPr>
+          <w:rFonts w:ascii="宋体" w:hAnsi="宋体" w:hint="eastAsia"/>
+        </w:rPr>
+        <w:t>，通过管</w:t>
+      </w:r>
+    </w:p>
+    <w:p>
+      <w:pPr>
+        <w:spacing w:line="420" w:lineRule="exact"/>
+        <w:ind w:left="240" w:hangingChars="100" w:hanging="240"/>
+        <w:rPr>
+          <w:rFonts w:ascii="宋体" w:hAnsi="宋体"/>
+        </w:rPr>
+      </w:pPr>
+      <w:proofErr w:type="gramStart"/>
+      <w:r>
+        <w:rPr>
+          <w:rFonts w:ascii="宋体" w:hAnsi="宋体" w:hint="eastAsia"/>
+        </w:rPr>
+        <w:t>理控制</w:t>
+      </w:r>
+      <w:proofErr w:type="gramEnd"/>
+      <w:r>
+        <w:rPr>
+          <w:rFonts w:ascii="宋体" w:hAnsi="宋体" w:hint="eastAsia"/>
+        </w:rPr>
+        <w:t>类调用管理员实体</w:t>
+      </w:r>
+      <w:proofErr w:type="gramStart"/>
+      <w:r>
+        <w:rPr>
+          <w:rFonts w:ascii="宋体" w:hAnsi="宋体" w:hint="eastAsia"/>
+        </w:rPr>
+        <w:t>类完成</w:t>
+      </w:r>
+      <w:proofErr w:type="gramEnd"/>
+      <w:r>
+        <w:rPr>
+          <w:rFonts w:ascii="宋体" w:hAnsi="宋体" w:hint="eastAsia"/>
+        </w:rPr>
+        <w:t>用例，最终系统提示操作成功。</w:t>
+      </w:r>
+      <w:r>
+        <w:rPr>
+          <w:rFonts w:ascii="宋体" w:hAnsi="宋体" w:hint="eastAsia"/>
+        </w:rPr>
+        <w:t>超级</w:t>
+      </w:r>
+      <w:r>
+        <w:rPr>
+          <w:rFonts w:ascii="宋体" w:hAnsi="宋体" w:hint="eastAsia"/>
+        </w:rPr>
+        <w:t>管理员</w:t>
+      </w:r>
+      <w:r>
+        <w:rPr>
+          <w:rFonts w:ascii="宋体" w:hAnsi="宋体" w:hint="eastAsia"/>
+        </w:rPr>
+        <w:t>权限</w:t>
+      </w:r>
+    </w:p>
+    <w:p>
+      <w:pPr>
+        <w:spacing w:line="420" w:lineRule="exact"/>
+        <w:ind w:left="240" w:hangingChars="100" w:hanging="240"/>
+        <w:rPr>
+          <w:rFonts w:ascii="宋体" w:hAnsi="宋体"/>
+        </w:rPr>
+      </w:pPr>
+      <w:r>
+        <w:rPr>
+          <w:rFonts w:ascii="宋体" w:hAnsi="宋体" w:hint="eastAsia"/>
+        </w:rPr>
+        <w:t>赋予</w:t>
+      </w:r>
+      <w:r>
+        <w:rPr>
+          <w:rFonts w:ascii="宋体" w:hAnsi="宋体" w:hint="eastAsia"/>
+        </w:rPr>
+        <w:t>时序图如图3-2.</w:t>
+      </w:r>
+      <w:r>
+        <w:rPr>
+          <w:rFonts w:ascii="宋体" w:hAnsi="宋体"/>
+        </w:rPr>
+        <w:t>7</w:t>
+      </w:r>
+      <w:r>
+        <w:rPr>
+          <w:rFonts w:ascii="宋体" w:hAnsi="宋体" w:hint="eastAsia"/>
+        </w:rPr>
+        <w:t>所示：</w:t>
+      </w:r>
+    </w:p>
+    <w:p>
+      <w:pPr>
+        <w:rPr>
+          <w:rFonts w:ascii="黑体" w:eastAsia="黑体" w:hAnsi="黑体" w:hint="eastAsia"/>
+          <w:b/>
+        </w:rPr>
+      </w:pPr>
+      <w:r>
+        <w:rPr>
+          <w:rFonts w:ascii="黑体" w:eastAsia="黑体" w:hAnsi="黑体" w:hint="eastAsia"/>
+          <w:b/>
+          <w:noProof/>
+        </w:rPr>
+        <w:drawing>
+          <wp:inline distT="0" distB="0" distL="0" distR="0" wp14:anchorId="0118DDEF" wp14:editId="0011F05F">
+            <wp:extent cx="3938214" cy="3303814"/>
+            <wp:effectExtent l="0" t="0" r="5715" b="0"/>
+            <wp:docPr id="10" name="图片 10"/>
+            <wp:cNvGraphicFramePr>
+              <a:graphicFrameLocks xmlns:a="http://schemas.openxmlformats.org/drawingml/2006/main" noChangeAspect="1"/>
+            </wp:cNvGraphicFramePr>
+            <a:graphic xmlns:a="http://schemas.openxmlformats.org/drawingml/2006/main">
+              <a:graphicData uri="http://schemas.openxmlformats.org/drawingml/2006/picture">
+                <pic:pic xmlns:pic="http://schemas.openxmlformats.org/drawingml/2006/picture">
+                  <pic:nvPicPr>
+                    <pic:cNvPr id="10" name="超级管理员权限赋予时序图.png"/>
+                    <pic:cNvPicPr/>
+                  </pic:nvPicPr>
+                  <pic:blipFill>
+                    <a:blip r:embed="rId19">
+                      <a:extLst>
+                        <a:ext uri="{28A0092B-C50C-407E-A947-70E740481C1C}">
+                          <a14:useLocalDpi xmlns:a14="http://schemas.microsoft.com/office/drawing/2010/main" val="0"/>
+                        </a:ext>
+                      </a:extLst>
+                    </a:blip>
+                    <a:stretch>
+                      <a:fillRect/>
+                    </a:stretch>
+                  </pic:blipFill>
+                  <pic:spPr>
+                    <a:xfrm>
+                      <a:off x="0" y="0"/>
+                      <a:ext cx="3946391" cy="3310674"/>
+                    </a:xfrm>
+                    <a:prstGeom prst="rect">
+                      <a:avLst/>
+                    </a:prstGeom>
+                  </pic:spPr>
+                </pic:pic>
+              </a:graphicData>
+            </a:graphic>
+          </wp:inline>
+        </w:drawing>
+      </w:r>
+    </w:p>
     <w:sectPr>
       <w:pgSz w:w="11906" w:h="16838"/>
       <w:pgMar w:top="1440" w:right="1800" w:bottom="1440" w:left="1800" w:header="851" w:footer="992" w:gutter="0"/>
@@ -22994,7 +25218,6 @@
         <w:docPartUnique/>
       </w:docPartObj>
     </w:sdtPr>
-    <w:sdtEndPr/>
     <w:sdtContent>
       <w:p>
         <w:pPr>
@@ -23669,6 +25892,95 @@
     </w:lvl>
   </w:abstractNum>
   <w:abstractNum w:abstractNumId="7" w15:restartNumberingAfterBreak="0">
+    <w:nsid w:val="0DB50938"/>
+    <w:multiLevelType w:val="hybridMultilevel"/>
+    <w:tmpl w:val="8CA04D6C"/>
+    <w:lvl w:ilvl="0" w:tplc="D4B25F32">
+      <w:start w:val="1"/>
+      <w:numFmt w:val="decimal"/>
+      <w:lvlText w:val="%1、"/>
+      <w:lvlJc w:val="left"/>
+      <w:pPr>
+        <w:ind w:left="720" w:hanging="720"/>
+      </w:pPr>
+      <w:rPr>
+        <w:rFonts w:hint="default"/>
+      </w:rPr>
+    </w:lvl>
+    <w:lvl w:ilvl="1" w:tplc="04090019" w:tentative="1">
+      <w:start w:val="1"/>
+      <w:numFmt w:val="lowerLetter"/>
+      <w:lvlText w:val="%2)"/>
+      <w:lvlJc w:val="left"/>
+      <w:pPr>
+        <w:ind w:left="840" w:hanging="420"/>
+      </w:pPr>
+    </w:lvl>
+    <w:lvl w:ilvl="2" w:tplc="0409001B" w:tentative="1">
+      <w:start w:val="1"/>
+      <w:numFmt w:val="lowerRoman"/>
+      <w:lvlText w:val="%3."/>
+      <w:lvlJc w:val="right"/>
+      <w:pPr>
+        <w:ind w:left="1260" w:hanging="420"/>
+      </w:pPr>
+    </w:lvl>
+    <w:lvl w:ilvl="3" w:tplc="0409000F" w:tentative="1">
+      <w:start w:val="1"/>
+      <w:numFmt w:val="decimal"/>
+      <w:lvlText w:val="%4."/>
+      <w:lvlJc w:val="left"/>
+      <w:pPr>
+        <w:ind w:left="1680" w:hanging="420"/>
+      </w:pPr>
+    </w:lvl>
+    <w:lvl w:ilvl="4" w:tplc="04090019" w:tentative="1">
+      <w:start w:val="1"/>
+      <w:numFmt w:val="lowerLetter"/>
+      <w:lvlText w:val="%5)"/>
+      <w:lvlJc w:val="left"/>
+      <w:pPr>
+        <w:ind w:left="2100" w:hanging="420"/>
+      </w:pPr>
+    </w:lvl>
+    <w:lvl w:ilvl="5" w:tplc="0409001B" w:tentative="1">
+      <w:start w:val="1"/>
+      <w:numFmt w:val="lowerRoman"/>
+      <w:lvlText w:val="%6."/>
+      <w:lvlJc w:val="right"/>
+      <w:pPr>
+        <w:ind w:left="2520" w:hanging="420"/>
+      </w:pPr>
+    </w:lvl>
+    <w:lvl w:ilvl="6" w:tplc="0409000F" w:tentative="1">
+      <w:start w:val="1"/>
+      <w:numFmt w:val="decimal"/>
+      <w:lvlText w:val="%7."/>
+      <w:lvlJc w:val="left"/>
+      <w:pPr>
+        <w:ind w:left="2940" w:hanging="420"/>
+      </w:pPr>
+    </w:lvl>
+    <w:lvl w:ilvl="7" w:tplc="04090019" w:tentative="1">
+      <w:start w:val="1"/>
+      <w:numFmt w:val="lowerLetter"/>
+      <w:lvlText w:val="%8)"/>
+      <w:lvlJc w:val="left"/>
+      <w:pPr>
+        <w:ind w:left="3360" w:hanging="420"/>
+      </w:pPr>
+    </w:lvl>
+    <w:lvl w:ilvl="8" w:tplc="0409001B" w:tentative="1">
+      <w:start w:val="1"/>
+      <w:numFmt w:val="lowerRoman"/>
+      <w:lvlText w:val="%9."/>
+      <w:lvlJc w:val="right"/>
+      <w:pPr>
+        <w:ind w:left="3780" w:hanging="420"/>
+      </w:pPr>
+    </w:lvl>
+  </w:abstractNum>
+  <w:abstractNum w:abstractNumId="8" w15:restartNumberingAfterBreak="0">
     <w:nsid w:val="0F2F2ABE"/>
     <w:multiLevelType w:val="hybridMultilevel"/>
     <w:tmpl w:val="EDEADE42"/>
@@ -23757,7 +26069,7 @@
       </w:pPr>
     </w:lvl>
   </w:abstractNum>
-  <w:abstractNum w:abstractNumId="8" w15:restartNumberingAfterBreak="0">
+  <w:abstractNum w:abstractNumId="9" w15:restartNumberingAfterBreak="0">
     <w:nsid w:val="0FED259B"/>
     <w:multiLevelType w:val="multilevel"/>
     <w:tmpl w:val="E2567B88"/>
@@ -23875,7 +26187,7 @@
       </w:rPr>
     </w:lvl>
   </w:abstractNum>
-  <w:abstractNum w:abstractNumId="9" w15:restartNumberingAfterBreak="0">
+  <w:abstractNum w:abstractNumId="10" w15:restartNumberingAfterBreak="0">
     <w:nsid w:val="127679FB"/>
     <w:multiLevelType w:val="hybridMultilevel"/>
     <w:tmpl w:val="1662FDC2"/>
@@ -23964,7 +26276,7 @@
       </w:pPr>
     </w:lvl>
   </w:abstractNum>
-  <w:abstractNum w:abstractNumId="10" w15:restartNumberingAfterBreak="0">
+  <w:abstractNum w:abstractNumId="11" w15:restartNumberingAfterBreak="0">
     <w:nsid w:val="12E20998"/>
     <w:multiLevelType w:val="hybridMultilevel"/>
     <w:tmpl w:val="99225B90"/>
@@ -24053,7 +26365,7 @@
       </w:pPr>
     </w:lvl>
   </w:abstractNum>
-  <w:abstractNum w:abstractNumId="11" w15:restartNumberingAfterBreak="0">
+  <w:abstractNum w:abstractNumId="12" w15:restartNumberingAfterBreak="0">
     <w:nsid w:val="17A415F6"/>
     <w:multiLevelType w:val="multilevel"/>
     <w:tmpl w:val="4A70364C"/>
@@ -24166,7 +26478,7 @@
       </w:rPr>
     </w:lvl>
   </w:abstractNum>
-  <w:abstractNum w:abstractNumId="12" w15:restartNumberingAfterBreak="0">
+  <w:abstractNum w:abstractNumId="13" w15:restartNumberingAfterBreak="0">
     <w:nsid w:val="1B996068"/>
     <w:multiLevelType w:val="hybridMultilevel"/>
     <w:tmpl w:val="B606A144"/>
@@ -24255,7 +26567,7 @@
       </w:pPr>
     </w:lvl>
   </w:abstractNum>
-  <w:abstractNum w:abstractNumId="13" w15:restartNumberingAfterBreak="0">
+  <w:abstractNum w:abstractNumId="14" w15:restartNumberingAfterBreak="0">
     <w:nsid w:val="25491B1E"/>
     <w:multiLevelType w:val="hybridMultilevel"/>
     <w:tmpl w:val="FDD68E20"/>
@@ -24344,7 +26656,7 @@
       </w:pPr>
     </w:lvl>
   </w:abstractNum>
-  <w:abstractNum w:abstractNumId="14" w15:restartNumberingAfterBreak="0">
+  <w:abstractNum w:abstractNumId="15" w15:restartNumberingAfterBreak="0">
     <w:nsid w:val="27227C82"/>
     <w:multiLevelType w:val="hybridMultilevel"/>
     <w:tmpl w:val="4C1896E8"/>
@@ -24433,7 +26745,7 @@
       </w:pPr>
     </w:lvl>
   </w:abstractNum>
-  <w:abstractNum w:abstractNumId="15" w15:restartNumberingAfterBreak="0">
+  <w:abstractNum w:abstractNumId="16" w15:restartNumberingAfterBreak="0">
     <w:nsid w:val="2AA7149D"/>
     <w:multiLevelType w:val="hybridMultilevel"/>
     <w:tmpl w:val="7E98166E"/>
@@ -24522,7 +26834,7 @@
       </w:pPr>
     </w:lvl>
   </w:abstractNum>
-  <w:abstractNum w:abstractNumId="16" w15:restartNumberingAfterBreak="0">
+  <w:abstractNum w:abstractNumId="17" w15:restartNumberingAfterBreak="0">
     <w:nsid w:val="2C1258CD"/>
     <w:multiLevelType w:val="hybridMultilevel"/>
     <w:tmpl w:val="407ADCC2"/>
@@ -24611,7 +26923,7 @@
       </w:pPr>
     </w:lvl>
   </w:abstractNum>
-  <w:abstractNum w:abstractNumId="17" w15:restartNumberingAfterBreak="0">
+  <w:abstractNum w:abstractNumId="18" w15:restartNumberingAfterBreak="0">
     <w:nsid w:val="2D49096C"/>
     <w:multiLevelType w:val="hybridMultilevel"/>
     <w:tmpl w:val="16F2A2EC"/>
@@ -24700,7 +27012,7 @@
       </w:pPr>
     </w:lvl>
   </w:abstractNum>
-  <w:abstractNum w:abstractNumId="18" w15:restartNumberingAfterBreak="0">
+  <w:abstractNum w:abstractNumId="19" w15:restartNumberingAfterBreak="0">
     <w:nsid w:val="2FE76166"/>
     <w:multiLevelType w:val="hybridMultilevel"/>
     <w:tmpl w:val="31E0B9E8"/>
@@ -24789,7 +27101,7 @@
       </w:pPr>
     </w:lvl>
   </w:abstractNum>
-  <w:abstractNum w:abstractNumId="19" w15:restartNumberingAfterBreak="0">
+  <w:abstractNum w:abstractNumId="20" w15:restartNumberingAfterBreak="0">
     <w:nsid w:val="31CC1466"/>
     <w:multiLevelType w:val="hybridMultilevel"/>
     <w:tmpl w:val="080E4856"/>
@@ -24878,7 +27190,7 @@
       </w:pPr>
     </w:lvl>
   </w:abstractNum>
-  <w:abstractNum w:abstractNumId="20" w15:restartNumberingAfterBreak="0">
+  <w:abstractNum w:abstractNumId="21" w15:restartNumberingAfterBreak="0">
     <w:nsid w:val="33201387"/>
     <w:multiLevelType w:val="hybridMultilevel"/>
     <w:tmpl w:val="B1FEDE30"/>
@@ -24967,7 +27279,7 @@
       </w:pPr>
     </w:lvl>
   </w:abstractNum>
-  <w:abstractNum w:abstractNumId="21" w15:restartNumberingAfterBreak="0">
+  <w:abstractNum w:abstractNumId="22" w15:restartNumberingAfterBreak="0">
     <w:nsid w:val="3A992D5F"/>
     <w:multiLevelType w:val="hybridMultilevel"/>
     <w:tmpl w:val="C0FC0A50"/>
@@ -25056,7 +27368,7 @@
       </w:pPr>
     </w:lvl>
   </w:abstractNum>
-  <w:abstractNum w:abstractNumId="22" w15:restartNumberingAfterBreak="0">
+  <w:abstractNum w:abstractNumId="23" w15:restartNumberingAfterBreak="0">
     <w:nsid w:val="3BD47A3A"/>
     <w:multiLevelType w:val="hybridMultilevel"/>
     <w:tmpl w:val="A8041DD6"/>
@@ -25142,7 +27454,7 @@
       </w:pPr>
     </w:lvl>
   </w:abstractNum>
-  <w:abstractNum w:abstractNumId="23" w15:restartNumberingAfterBreak="0">
+  <w:abstractNum w:abstractNumId="24" w15:restartNumberingAfterBreak="0">
     <w:nsid w:val="3FF848DE"/>
     <w:multiLevelType w:val="hybridMultilevel"/>
     <w:tmpl w:val="943C6EE8"/>
@@ -25231,7 +27543,7 @@
       </w:pPr>
     </w:lvl>
   </w:abstractNum>
-  <w:abstractNum w:abstractNumId="24" w15:restartNumberingAfterBreak="0">
+  <w:abstractNum w:abstractNumId="25" w15:restartNumberingAfterBreak="0">
     <w:nsid w:val="4BBB1790"/>
     <w:multiLevelType w:val="hybridMultilevel"/>
     <w:tmpl w:val="28C2F58C"/>
@@ -25320,7 +27632,7 @@
       </w:pPr>
     </w:lvl>
   </w:abstractNum>
-  <w:abstractNum w:abstractNumId="25" w15:restartNumberingAfterBreak="0">
+  <w:abstractNum w:abstractNumId="26" w15:restartNumberingAfterBreak="0">
     <w:nsid w:val="53A23B8D"/>
     <w:multiLevelType w:val="hybridMultilevel"/>
     <w:tmpl w:val="9576634E"/>
@@ -25409,7 +27721,7 @@
       </w:pPr>
     </w:lvl>
   </w:abstractNum>
-  <w:abstractNum w:abstractNumId="26" w15:restartNumberingAfterBreak="0">
+  <w:abstractNum w:abstractNumId="27" w15:restartNumberingAfterBreak="0">
     <w:nsid w:val="55729A91"/>
     <w:multiLevelType w:val="multilevel"/>
     <w:tmpl w:val="714C0A5A"/>
@@ -25533,7 +27845,7 @@
       </w:rPr>
     </w:lvl>
   </w:abstractNum>
-  <w:abstractNum w:abstractNumId="27" w15:restartNumberingAfterBreak="0">
+  <w:abstractNum w:abstractNumId="28" w15:restartNumberingAfterBreak="0">
     <w:nsid w:val="56FD7E67"/>
     <w:multiLevelType w:val="hybridMultilevel"/>
     <w:tmpl w:val="6CFC9F6C"/>
@@ -25622,7 +27934,7 @@
       </w:pPr>
     </w:lvl>
   </w:abstractNum>
-  <w:abstractNum w:abstractNumId="28" w15:restartNumberingAfterBreak="0">
+  <w:abstractNum w:abstractNumId="29" w15:restartNumberingAfterBreak="0">
     <w:nsid w:val="573C60AD"/>
     <w:multiLevelType w:val="hybridMultilevel"/>
     <w:tmpl w:val="F5509D52"/>
@@ -25711,7 +28023,7 @@
       </w:pPr>
     </w:lvl>
   </w:abstractNum>
-  <w:abstractNum w:abstractNumId="29" w15:restartNumberingAfterBreak="0">
+  <w:abstractNum w:abstractNumId="30" w15:restartNumberingAfterBreak="0">
     <w:nsid w:val="590F619C"/>
     <w:multiLevelType w:val="hybridMultilevel"/>
     <w:tmpl w:val="B5AE55AE"/>
@@ -25800,7 +28112,7 @@
       </w:pPr>
     </w:lvl>
   </w:abstractNum>
-  <w:abstractNum w:abstractNumId="30" w15:restartNumberingAfterBreak="0">
+  <w:abstractNum w:abstractNumId="31" w15:restartNumberingAfterBreak="0">
     <w:nsid w:val="5A8E33F2"/>
     <w:multiLevelType w:val="hybridMultilevel"/>
     <w:tmpl w:val="07245A38"/>
@@ -25886,7 +28198,7 @@
       </w:pPr>
     </w:lvl>
   </w:abstractNum>
-  <w:abstractNum w:abstractNumId="31" w15:restartNumberingAfterBreak="0">
+  <w:abstractNum w:abstractNumId="32" w15:restartNumberingAfterBreak="0">
     <w:nsid w:val="5CE32B03"/>
     <w:multiLevelType w:val="hybridMultilevel"/>
     <w:tmpl w:val="8CAE7590"/>
@@ -25975,7 +28287,7 @@
       </w:pPr>
     </w:lvl>
   </w:abstractNum>
-  <w:abstractNum w:abstractNumId="32" w15:restartNumberingAfterBreak="0">
+  <w:abstractNum w:abstractNumId="33" w15:restartNumberingAfterBreak="0">
     <w:nsid w:val="5DB40849"/>
     <w:multiLevelType w:val="hybridMultilevel"/>
     <w:tmpl w:val="960E145C"/>
@@ -26064,7 +28376,7 @@
       </w:pPr>
     </w:lvl>
   </w:abstractNum>
-  <w:abstractNum w:abstractNumId="33" w15:restartNumberingAfterBreak="0">
+  <w:abstractNum w:abstractNumId="34" w15:restartNumberingAfterBreak="0">
     <w:nsid w:val="5DD04660"/>
     <w:multiLevelType w:val="hybridMultilevel"/>
     <w:tmpl w:val="A88CB31E"/>
@@ -26153,7 +28465,7 @@
       </w:pPr>
     </w:lvl>
   </w:abstractNum>
-  <w:abstractNum w:abstractNumId="34" w15:restartNumberingAfterBreak="0">
+  <w:abstractNum w:abstractNumId="35" w15:restartNumberingAfterBreak="0">
     <w:nsid w:val="669B06A1"/>
     <w:multiLevelType w:val="hybridMultilevel"/>
     <w:tmpl w:val="131098DC"/>
@@ -26242,7 +28554,7 @@
       </w:pPr>
     </w:lvl>
   </w:abstractNum>
-  <w:abstractNum w:abstractNumId="35" w15:restartNumberingAfterBreak="0">
+  <w:abstractNum w:abstractNumId="36" w15:restartNumberingAfterBreak="0">
     <w:nsid w:val="68874215"/>
     <w:multiLevelType w:val="hybridMultilevel"/>
     <w:tmpl w:val="22B82DE8"/>
@@ -26331,7 +28643,7 @@
       </w:pPr>
     </w:lvl>
   </w:abstractNum>
-  <w:abstractNum w:abstractNumId="36" w15:restartNumberingAfterBreak="0">
+  <w:abstractNum w:abstractNumId="37" w15:restartNumberingAfterBreak="0">
     <w:nsid w:val="6A2F5066"/>
     <w:multiLevelType w:val="hybridMultilevel"/>
     <w:tmpl w:val="2D5A48D8"/>
@@ -26417,7 +28729,7 @@
       </w:pPr>
     </w:lvl>
   </w:abstractNum>
-  <w:abstractNum w:abstractNumId="37" w15:restartNumberingAfterBreak="0">
+  <w:abstractNum w:abstractNumId="38" w15:restartNumberingAfterBreak="0">
     <w:nsid w:val="6E061984"/>
     <w:multiLevelType w:val="hybridMultilevel"/>
     <w:tmpl w:val="2BA855F2"/>
@@ -26506,7 +28818,7 @@
       </w:pPr>
     </w:lvl>
   </w:abstractNum>
-  <w:abstractNum w:abstractNumId="38" w15:restartNumberingAfterBreak="0">
+  <w:abstractNum w:abstractNumId="39" w15:restartNumberingAfterBreak="0">
     <w:nsid w:val="6F350DAF"/>
     <w:multiLevelType w:val="hybridMultilevel"/>
     <w:tmpl w:val="5F440A22"/>
@@ -26595,7 +28907,7 @@
       </w:pPr>
     </w:lvl>
   </w:abstractNum>
-  <w:abstractNum w:abstractNumId="39" w15:restartNumberingAfterBreak="0">
+  <w:abstractNum w:abstractNumId="40" w15:restartNumberingAfterBreak="0">
     <w:nsid w:val="6FAE258C"/>
     <w:multiLevelType w:val="hybridMultilevel"/>
     <w:tmpl w:val="75DA8DD4"/>
@@ -26684,7 +28996,7 @@
       </w:pPr>
     </w:lvl>
   </w:abstractNum>
-  <w:abstractNum w:abstractNumId="40" w15:restartNumberingAfterBreak="0">
+  <w:abstractNum w:abstractNumId="41" w15:restartNumberingAfterBreak="0">
     <w:nsid w:val="78007AA7"/>
     <w:multiLevelType w:val="hybridMultilevel"/>
     <w:tmpl w:val="15A82334"/>
@@ -26773,7 +29085,7 @@
       </w:pPr>
     </w:lvl>
   </w:abstractNum>
-  <w:abstractNum w:abstractNumId="41" w15:restartNumberingAfterBreak="0">
+  <w:abstractNum w:abstractNumId="42" w15:restartNumberingAfterBreak="0">
     <w:nsid w:val="797E1BEF"/>
     <w:multiLevelType w:val="hybridMultilevel"/>
     <w:tmpl w:val="9D4879DA"/>
@@ -26862,7 +29174,7 @@
       </w:pPr>
     </w:lvl>
   </w:abstractNum>
-  <w:abstractNum w:abstractNumId="42" w15:restartNumberingAfterBreak="0">
+  <w:abstractNum w:abstractNumId="43" w15:restartNumberingAfterBreak="0">
     <w:nsid w:val="7C550E89"/>
     <w:multiLevelType w:val="hybridMultilevel"/>
     <w:tmpl w:val="8450718A"/>
@@ -26951,7 +29263,7 @@
       </w:pPr>
     </w:lvl>
   </w:abstractNum>
-  <w:abstractNum w:abstractNumId="43" w15:restartNumberingAfterBreak="0">
+  <w:abstractNum w:abstractNumId="44" w15:restartNumberingAfterBreak="0">
     <w:nsid w:val="7D575313"/>
     <w:multiLevelType w:val="hybridMultilevel"/>
     <w:tmpl w:val="F014CEE2"/>
@@ -27040,7 +29352,7 @@
       </w:pPr>
     </w:lvl>
   </w:abstractNum>
-  <w:abstractNum w:abstractNumId="44" w15:restartNumberingAfterBreak="0">
+  <w:abstractNum w:abstractNumId="45" w15:restartNumberingAfterBreak="0">
     <w:nsid w:val="7D6C7A4C"/>
     <w:multiLevelType w:val="hybridMultilevel"/>
     <w:tmpl w:val="65EEB868"/>
@@ -27126,7 +29438,7 @@
       </w:pPr>
     </w:lvl>
   </w:abstractNum>
-  <w:abstractNum w:abstractNumId="45" w15:restartNumberingAfterBreak="0">
+  <w:abstractNum w:abstractNumId="46" w15:restartNumberingAfterBreak="0">
     <w:nsid w:val="7F497723"/>
     <w:multiLevelType w:val="hybridMultilevel"/>
     <w:tmpl w:val="9AC2B49A"/>
@@ -27216,100 +29528,100 @@
     </w:lvl>
   </w:abstractNum>
   <w:num w:numId="1">
-    <w:abstractNumId w:val="45"/>
+    <w:abstractNumId w:val="46"/>
   </w:num>
   <w:num w:numId="2">
+    <w:abstractNumId w:val="38"/>
+  </w:num>
+  <w:num w:numId="3">
+    <w:abstractNumId w:val="18"/>
+  </w:num>
+  <w:num w:numId="4">
+    <w:abstractNumId w:val="40"/>
+  </w:num>
+  <w:num w:numId="5">
+    <w:abstractNumId w:val="9"/>
+  </w:num>
+  <w:num w:numId="6">
+    <w:abstractNumId w:val="27"/>
+  </w:num>
+  <w:num w:numId="7">
     <w:abstractNumId w:val="37"/>
   </w:num>
-  <w:num w:numId="3">
-    <w:abstractNumId w:val="17"/>
-  </w:num>
-  <w:num w:numId="4">
-    <w:abstractNumId w:val="39"/>
-  </w:num>
-  <w:num w:numId="5">
-    <w:abstractNumId w:val="8"/>
-  </w:num>
-  <w:num w:numId="6">
+  <w:num w:numId="8">
     <w:abstractNumId w:val="26"/>
   </w:num>
-  <w:num w:numId="7">
-    <w:abstractNumId w:val="36"/>
-  </w:num>
-  <w:num w:numId="8">
-    <w:abstractNumId w:val="25"/>
-  </w:num>
   <w:num w:numId="9">
-    <w:abstractNumId w:val="34"/>
+    <w:abstractNumId w:val="35"/>
   </w:num>
   <w:num w:numId="10">
     <w:abstractNumId w:val="4"/>
   </w:num>
   <w:num w:numId="11">
-    <w:abstractNumId w:val="27"/>
+    <w:abstractNumId w:val="28"/>
   </w:num>
   <w:num w:numId="12">
-    <w:abstractNumId w:val="31"/>
+    <w:abstractNumId w:val="32"/>
   </w:num>
   <w:num w:numId="13">
     <w:abstractNumId w:val="2"/>
   </w:num>
   <w:num w:numId="14">
-    <w:abstractNumId w:val="10"/>
+    <w:abstractNumId w:val="11"/>
   </w:num>
   <w:num w:numId="15">
-    <w:abstractNumId w:val="15"/>
+    <w:abstractNumId w:val="16"/>
   </w:num>
   <w:num w:numId="16">
-    <w:abstractNumId w:val="23"/>
+    <w:abstractNumId w:val="24"/>
   </w:num>
   <w:num w:numId="17">
-    <w:abstractNumId w:val="18"/>
+    <w:abstractNumId w:val="19"/>
   </w:num>
   <w:num w:numId="18">
-    <w:abstractNumId w:val="42"/>
+    <w:abstractNumId w:val="43"/>
   </w:num>
   <w:num w:numId="19">
-    <w:abstractNumId w:val="20"/>
+    <w:abstractNumId w:val="21"/>
   </w:num>
   <w:num w:numId="20">
     <w:abstractNumId w:val="1"/>
   </w:num>
   <w:num w:numId="21">
-    <w:abstractNumId w:val="14"/>
+    <w:abstractNumId w:val="15"/>
   </w:num>
   <w:num w:numId="22">
-    <w:abstractNumId w:val="35"/>
+    <w:abstractNumId w:val="36"/>
   </w:num>
   <w:num w:numId="23">
-    <w:abstractNumId w:val="43"/>
+    <w:abstractNumId w:val="44"/>
   </w:num>
   <w:num w:numId="24">
-    <w:abstractNumId w:val="12"/>
+    <w:abstractNumId w:val="13"/>
   </w:num>
   <w:num w:numId="25">
-    <w:abstractNumId w:val="32"/>
+    <w:abstractNumId w:val="33"/>
   </w:num>
   <w:num w:numId="26">
     <w:abstractNumId w:val="3"/>
   </w:num>
   <w:num w:numId="27">
-    <w:abstractNumId w:val="9"/>
+    <w:abstractNumId w:val="10"/>
   </w:num>
   <w:num w:numId="28">
-    <w:abstractNumId w:val="16"/>
+    <w:abstractNumId w:val="17"/>
   </w:num>
   <w:num w:numId="29">
-    <w:abstractNumId w:val="13"/>
+    <w:abstractNumId w:val="14"/>
   </w:num>
   <w:num w:numId="30">
-    <w:abstractNumId w:val="44"/>
+    <w:abstractNumId w:val="45"/>
   </w:num>
   <w:num w:numId="31">
-    <w:abstractNumId w:val="7"/>
+    <w:abstractNumId w:val="8"/>
   </w:num>
   <w:num w:numId="32">
-    <w:abstractNumId w:val="30"/>
+    <w:abstractNumId w:val="31"/>
   </w:num>
   <w:num w:numId="33">
     <w:abstractNumId w:val="6"/>
@@ -27318,40 +29630,43 @@
     <w:abstractNumId w:val="5"/>
   </w:num>
   <w:num w:numId="35">
-    <w:abstractNumId w:val="40"/>
+    <w:abstractNumId w:val="41"/>
   </w:num>
   <w:num w:numId="36">
-    <w:abstractNumId w:val="28"/>
+    <w:abstractNumId w:val="29"/>
   </w:num>
   <w:num w:numId="37">
     <w:abstractNumId w:val="0"/>
   </w:num>
   <w:num w:numId="38">
-    <w:abstractNumId w:val="41"/>
+    <w:abstractNumId w:val="42"/>
   </w:num>
   <w:num w:numId="39">
-    <w:abstractNumId w:val="33"/>
+    <w:abstractNumId w:val="34"/>
   </w:num>
   <w:num w:numId="40">
+    <w:abstractNumId w:val="23"/>
+  </w:num>
+  <w:num w:numId="41">
+    <w:abstractNumId w:val="39"/>
+  </w:num>
+  <w:num w:numId="42">
+    <w:abstractNumId w:val="12"/>
+  </w:num>
+  <w:num w:numId="43">
+    <w:abstractNumId w:val="30"/>
+  </w:num>
+  <w:num w:numId="44">
+    <w:abstractNumId w:val="20"/>
+  </w:num>
+  <w:num w:numId="45">
     <w:abstractNumId w:val="22"/>
   </w:num>
-  <w:num w:numId="41">
-    <w:abstractNumId w:val="38"/>
+  <w:num w:numId="46">
+    <w:abstractNumId w:val="25"/>
   </w:num>
-  <w:num w:numId="42">
-    <w:abstractNumId w:val="11"/>
-  </w:num>
-  <w:num w:numId="43">
-    <w:abstractNumId w:val="29"/>
-  </w:num>
-  <w:num w:numId="44">
-    <w:abstractNumId w:val="19"/>
-  </w:num>
-  <w:num w:numId="45">
-    <w:abstractNumId w:val="21"/>
-  </w:num>
-  <w:num w:numId="46">
-    <w:abstractNumId w:val="24"/>
+  <w:num w:numId="47">
+    <w:abstractNumId w:val="7"/>
   </w:num>
 </w:numbering>
 </file>
@@ -28655,7 +30970,7 @@
 </file>
 
 <file path=customXml/itemProps1.xml><?xml version="1.0" encoding="utf-8"?>
-<ds:datastoreItem xmlns:ds="http://schemas.openxmlformats.org/officeDocument/2006/customXml" ds:itemID="{A125C4CA-0D79-4FBC-B7FE-97068FF11A18}">
+<ds:datastoreItem xmlns:ds="http://schemas.openxmlformats.org/officeDocument/2006/customXml" ds:itemID="{D26DD13F-F78C-4099-84DC-44463B5AF385}">
   <ds:schemaRefs>
     <ds:schemaRef ds:uri="http://schemas.openxmlformats.org/officeDocument/2006/bibliography"/>
   </ds:schemaRefs>

--- a/doc/教师科研需求分析.docx
+++ b/doc/教师科研需求分析.docx
@@ -655,8 +655,6 @@
         </w:rPr>
         <w:t>该系统能对教师科研业绩量实现较全面的管理、提供数据录入、多条件查询、统计、报表、输出等日常管理所必需的功能,并在系统的易使用性上作了较大的努力.</w:t>
       </w:r>
-      <w:bookmarkStart w:id="3" w:name="_GoBack"/>
-      <w:bookmarkEnd w:id="3"/>
     </w:p>
     <w:p>
       <w:pPr>
@@ -766,16 +764,21 @@
         </w:rPr>
       </w:pPr>
     </w:p>
+    <w:bookmarkStart w:id="3" w:name="_Toc36282263" w:displacedByCustomXml="next"/>
     <w:bookmarkStart w:id="4" w:name="_Toc36727577" w:displacedByCustomXml="next"/>
-    <w:bookmarkStart w:id="5" w:name="_Toc36282263" w:displacedByCustomXml="next"/>
-    <w:bookmarkStart w:id="6" w:name="_Toc453539339" w:displacedByCustomXml="next"/>
-    <w:bookmarkStart w:id="7" w:name="_Toc452393717" w:displacedByCustomXml="next"/>
-    <w:bookmarkStart w:id="8" w:name="_Toc452051993" w:displacedByCustomXml="next"/>
-    <w:bookmarkStart w:id="9" w:name="_Toc452051192" w:displacedByCustomXml="next"/>
-    <w:bookmarkStart w:id="10" w:name="_Toc451339229" w:displacedByCustomXml="next"/>
+    <w:bookmarkStart w:id="5" w:name="_Toc451339229" w:displacedByCustomXml="next"/>
+    <w:bookmarkStart w:id="6" w:name="_Toc452051192" w:displacedByCustomXml="next"/>
+    <w:bookmarkStart w:id="7" w:name="_Toc452051993" w:displacedByCustomXml="next"/>
+    <w:bookmarkStart w:id="8" w:name="_Toc452393717" w:displacedByCustomXml="next"/>
+    <w:bookmarkStart w:id="9" w:name="_Toc453539339" w:displacedByCustomXml="next"/>
     <w:sdt>
       <w:sdtPr>
         <w:rPr>
+          <w:rFonts w:ascii="Times New Roman" w:hAnsi="Times New Roman"/>
+          <w:color w:val="auto"/>
+          <w:kern w:val="2"/>
+          <w:sz w:val="24"/>
+          <w:szCs w:val="20"/>
           <w:lang w:val="zh-CN"/>
         </w:rPr>
         <w:id w:val="-1054699101"/>
@@ -786,13 +789,8 @@
       </w:sdtPr>
       <w:sdtEndPr>
         <w:rPr>
-          <w:rFonts w:ascii="Times New Roman" w:hAnsi="Times New Roman"/>
           <w:b/>
           <w:bCs/>
-          <w:color w:val="auto"/>
-          <w:kern w:val="2"/>
-          <w:sz w:val="24"/>
-          <w:szCs w:val="20"/>
         </w:rPr>
       </w:sdtEndPr>
       <w:sdtContent>
@@ -2906,7 +2904,7 @@
           <w:szCs w:val="30"/>
         </w:rPr>
       </w:pPr>
-      <w:bookmarkStart w:id="11" w:name="_Toc531706938"/>
+      <w:bookmarkStart w:id="10" w:name="_Toc531706938"/>
       <w:r>
         <w:rPr>
           <w:rFonts w:ascii="黑体" w:eastAsia="黑体" w:hAnsi="黑体"/>
@@ -2934,8 +2932,8 @@
         </w:rPr>
         <w:t xml:space="preserve">章 </w:t>
       </w:r>
-      <w:bookmarkEnd w:id="5"/>
       <w:bookmarkEnd w:id="4"/>
+      <w:bookmarkEnd w:id="3"/>
       <w:r>
         <w:rPr>
           <w:rFonts w:ascii="黑体" w:eastAsia="黑体" w:hAnsi="黑体" w:hint="eastAsia"/>
@@ -2945,25 +2943,25 @@
         </w:rPr>
         <w:t>引 言</w:t>
       </w:r>
-      <w:bookmarkEnd w:id="10"/>
       <w:bookmarkEnd w:id="9"/>
       <w:bookmarkEnd w:id="8"/>
       <w:bookmarkEnd w:id="7"/>
       <w:bookmarkEnd w:id="6"/>
-      <w:bookmarkEnd w:id="11"/>
+      <w:bookmarkEnd w:id="5"/>
+      <w:bookmarkEnd w:id="10"/>
     </w:p>
     <w:p>
       <w:pPr>
         <w:pStyle w:val="2"/>
       </w:pPr>
-      <w:bookmarkStart w:id="12" w:name="_Toc36282264"/>
-      <w:bookmarkStart w:id="13" w:name="_Toc36727578"/>
-      <w:bookmarkStart w:id="14" w:name="_Toc451339230"/>
-      <w:bookmarkStart w:id="15" w:name="_Toc452051193"/>
-      <w:bookmarkStart w:id="16" w:name="_Toc452051994"/>
-      <w:bookmarkStart w:id="17" w:name="_Toc452393718"/>
-      <w:bookmarkStart w:id="18" w:name="_Toc453539340"/>
-      <w:bookmarkStart w:id="19" w:name="_Toc531706939"/>
+      <w:bookmarkStart w:id="11" w:name="_Toc36282264"/>
+      <w:bookmarkStart w:id="12" w:name="_Toc36727578"/>
+      <w:bookmarkStart w:id="13" w:name="_Toc451339230"/>
+      <w:bookmarkStart w:id="14" w:name="_Toc452051193"/>
+      <w:bookmarkStart w:id="15" w:name="_Toc452051994"/>
+      <w:bookmarkStart w:id="16" w:name="_Toc452393718"/>
+      <w:bookmarkStart w:id="17" w:name="_Toc453539340"/>
+      <w:bookmarkStart w:id="18" w:name="_Toc531706939"/>
       <w:r>
         <w:t>1.1</w:t>
       </w:r>
@@ -2973,27 +2971,27 @@
         </w:rPr>
         <w:t xml:space="preserve"> </w:t>
       </w:r>
+      <w:bookmarkEnd w:id="11"/>
       <w:bookmarkEnd w:id="12"/>
+      <w:r>
+        <w:rPr>
+          <w:rFonts w:hint="eastAsia"/>
+        </w:rPr>
+        <w:t>背景</w:t>
+      </w:r>
+      <w:bookmarkStart w:id="19" w:name="_Toc36282265"/>
+      <w:bookmarkStart w:id="20" w:name="_Toc36727579"/>
+      <w:bookmarkStart w:id="21" w:name="_Toc451339231"/>
+      <w:bookmarkStart w:id="22" w:name="_Toc452051194"/>
+      <w:bookmarkStart w:id="23" w:name="_Toc452051995"/>
+      <w:bookmarkStart w:id="24" w:name="_Toc452393719"/>
+      <w:bookmarkStart w:id="25" w:name="_Toc453539341"/>
       <w:bookmarkEnd w:id="13"/>
-      <w:r>
-        <w:rPr>
-          <w:rFonts w:hint="eastAsia"/>
-        </w:rPr>
-        <w:t>背景</w:t>
-      </w:r>
-      <w:bookmarkStart w:id="20" w:name="_Toc36282265"/>
-      <w:bookmarkStart w:id="21" w:name="_Toc36727579"/>
-      <w:bookmarkStart w:id="22" w:name="_Toc451339231"/>
-      <w:bookmarkStart w:id="23" w:name="_Toc452051194"/>
-      <w:bookmarkStart w:id="24" w:name="_Toc452051995"/>
-      <w:bookmarkStart w:id="25" w:name="_Toc452393719"/>
-      <w:bookmarkStart w:id="26" w:name="_Toc453539341"/>
       <w:bookmarkEnd w:id="14"/>
       <w:bookmarkEnd w:id="15"/>
       <w:bookmarkEnd w:id="16"/>
       <w:bookmarkEnd w:id="17"/>
       <w:bookmarkEnd w:id="18"/>
-      <w:bookmarkEnd w:id="19"/>
     </w:p>
     <w:p>
       <w:pPr>
@@ -3070,7 +3068,7 @@
       <w:pPr>
         <w:pStyle w:val="2"/>
       </w:pPr>
-      <w:bookmarkStart w:id="27" w:name="_Toc531706940"/>
+      <w:bookmarkStart w:id="26" w:name="_Toc531706940"/>
       <w:r>
         <w:t>1.2</w:t>
       </w:r>
@@ -3080,20 +3078,20 @@
         </w:rPr>
         <w:t xml:space="preserve"> </w:t>
       </w:r>
+      <w:bookmarkEnd w:id="19"/>
       <w:bookmarkEnd w:id="20"/>
+      <w:r>
+        <w:rPr>
+          <w:rFonts w:hint="eastAsia"/>
+        </w:rPr>
+        <w:t>现状及发展趋势</w:t>
+      </w:r>
       <w:bookmarkEnd w:id="21"/>
-      <w:r>
-        <w:rPr>
-          <w:rFonts w:hint="eastAsia"/>
-        </w:rPr>
-        <w:t>现状及发展趋势</w:t>
-      </w:r>
       <w:bookmarkEnd w:id="22"/>
       <w:bookmarkEnd w:id="23"/>
       <w:bookmarkEnd w:id="24"/>
       <w:bookmarkEnd w:id="25"/>
       <w:bookmarkEnd w:id="26"/>
-      <w:bookmarkEnd w:id="27"/>
     </w:p>
     <w:p>
       <w:pPr>
@@ -3176,12 +3174,12 @@
       <w:pPr>
         <w:pStyle w:val="2"/>
       </w:pPr>
-      <w:bookmarkStart w:id="28" w:name="_Toc451339234"/>
-      <w:bookmarkStart w:id="29" w:name="_Toc452051197"/>
-      <w:bookmarkStart w:id="30" w:name="_Toc452051998"/>
-      <w:bookmarkStart w:id="31" w:name="_Toc452393722"/>
-      <w:bookmarkStart w:id="32" w:name="_Toc453539344"/>
-      <w:bookmarkStart w:id="33" w:name="_Toc531706941"/>
+      <w:bookmarkStart w:id="27" w:name="_Toc451339234"/>
+      <w:bookmarkStart w:id="28" w:name="_Toc452051197"/>
+      <w:bookmarkStart w:id="29" w:name="_Toc452051998"/>
+      <w:bookmarkStart w:id="30" w:name="_Toc452393722"/>
+      <w:bookmarkStart w:id="31" w:name="_Toc453539344"/>
+      <w:bookmarkStart w:id="32" w:name="_Toc531706941"/>
       <w:r>
         <w:lastRenderedPageBreak/>
         <w:t>1.</w:t>
@@ -3204,12 +3202,12 @@
         </w:rPr>
         <w:t>研究内容</w:t>
       </w:r>
+      <w:bookmarkEnd w:id="27"/>
       <w:bookmarkEnd w:id="28"/>
       <w:bookmarkEnd w:id="29"/>
       <w:bookmarkEnd w:id="30"/>
       <w:bookmarkEnd w:id="31"/>
       <w:bookmarkEnd w:id="32"/>
-      <w:bookmarkEnd w:id="33"/>
     </w:p>
     <w:p>
       <w:pPr>
@@ -3306,14 +3304,14 @@
       <w:pPr>
         <w:pStyle w:val="2"/>
       </w:pPr>
-      <w:bookmarkStart w:id="34" w:name="_Toc36282268"/>
-      <w:bookmarkStart w:id="35" w:name="_Toc36727582"/>
-      <w:bookmarkStart w:id="36" w:name="_Toc451339235"/>
-      <w:bookmarkStart w:id="37" w:name="_Toc452051198"/>
-      <w:bookmarkStart w:id="38" w:name="_Toc452051999"/>
-      <w:bookmarkStart w:id="39" w:name="_Toc452393723"/>
-      <w:bookmarkStart w:id="40" w:name="_Toc453539345"/>
-      <w:bookmarkStart w:id="41" w:name="_Toc531706942"/>
+      <w:bookmarkStart w:id="33" w:name="_Toc36282268"/>
+      <w:bookmarkStart w:id="34" w:name="_Toc36727582"/>
+      <w:bookmarkStart w:id="35" w:name="_Toc451339235"/>
+      <w:bookmarkStart w:id="36" w:name="_Toc452051198"/>
+      <w:bookmarkStart w:id="37" w:name="_Toc452051999"/>
+      <w:bookmarkStart w:id="38" w:name="_Toc452393723"/>
+      <w:bookmarkStart w:id="39" w:name="_Toc453539345"/>
+      <w:bookmarkStart w:id="40" w:name="_Toc531706942"/>
       <w:r>
         <w:t>1.</w:t>
       </w:r>
@@ -3329,20 +3327,20 @@
         </w:rPr>
         <w:t xml:space="preserve"> </w:t>
       </w:r>
+      <w:bookmarkEnd w:id="33"/>
       <w:bookmarkEnd w:id="34"/>
+      <w:r>
+        <w:rPr>
+          <w:rFonts w:hint="eastAsia"/>
+        </w:rPr>
+        <w:t>课题意义和目的</w:t>
+      </w:r>
       <w:bookmarkEnd w:id="35"/>
-      <w:r>
-        <w:rPr>
-          <w:rFonts w:hint="eastAsia"/>
-        </w:rPr>
-        <w:t>课题意义和目的</w:t>
-      </w:r>
       <w:bookmarkEnd w:id="36"/>
       <w:bookmarkEnd w:id="37"/>
       <w:bookmarkEnd w:id="38"/>
       <w:bookmarkEnd w:id="39"/>
       <w:bookmarkEnd w:id="40"/>
-      <w:bookmarkEnd w:id="41"/>
     </w:p>
     <w:p>
       <w:pPr>
@@ -3365,12 +3363,12 @@
       <w:pPr>
         <w:pStyle w:val="2"/>
       </w:pPr>
-      <w:bookmarkStart w:id="42" w:name="_Toc451339236"/>
-      <w:bookmarkStart w:id="43" w:name="_Toc452051199"/>
-      <w:bookmarkStart w:id="44" w:name="_Toc452052000"/>
-      <w:bookmarkStart w:id="45" w:name="_Toc452393724"/>
-      <w:bookmarkStart w:id="46" w:name="_Toc453539346"/>
-      <w:bookmarkStart w:id="47" w:name="_Toc531706943"/>
+      <w:bookmarkStart w:id="41" w:name="_Toc451339236"/>
+      <w:bookmarkStart w:id="42" w:name="_Toc452051199"/>
+      <w:bookmarkStart w:id="43" w:name="_Toc452052000"/>
+      <w:bookmarkStart w:id="44" w:name="_Toc452393724"/>
+      <w:bookmarkStart w:id="45" w:name="_Toc453539346"/>
+      <w:bookmarkStart w:id="46" w:name="_Toc531706943"/>
       <w:r>
         <w:t>1.</w:t>
       </w:r>
@@ -3392,12 +3390,12 @@
         </w:rPr>
         <w:t>相关技术</w:t>
       </w:r>
+      <w:bookmarkEnd w:id="41"/>
       <w:bookmarkEnd w:id="42"/>
       <w:bookmarkEnd w:id="43"/>
       <w:bookmarkEnd w:id="44"/>
       <w:bookmarkEnd w:id="45"/>
       <w:bookmarkEnd w:id="46"/>
-      <w:bookmarkEnd w:id="47"/>
     </w:p>
     <w:p>
       <w:pPr>
@@ -5021,10 +5019,10 @@
           <w:szCs w:val="30"/>
         </w:rPr>
       </w:pPr>
-      <w:bookmarkStart w:id="48" w:name="_Toc451339237"/>
-      <w:bookmarkStart w:id="49" w:name="_Toc452051200"/>
-      <w:bookmarkStart w:id="50" w:name="_Toc452052001"/>
-      <w:bookmarkStart w:id="51" w:name="_Toc452393725"/>
+      <w:bookmarkStart w:id="47" w:name="_Toc451339237"/>
+      <w:bookmarkStart w:id="48" w:name="_Toc452051200"/>
+      <w:bookmarkStart w:id="49" w:name="_Toc452052001"/>
+      <w:bookmarkStart w:id="50" w:name="_Toc452393725"/>
       <w:r>
         <w:rPr>
           <w:rFonts w:ascii="黑体" w:eastAsia="黑体" w:hAnsi="黑体"/>
@@ -5034,8 +5032,8 @@
         </w:rPr>
         <w:br w:type="page"/>
       </w:r>
-      <w:bookmarkStart w:id="52" w:name="_Toc453539347"/>
-      <w:bookmarkStart w:id="53" w:name="_Toc531706944"/>
+      <w:bookmarkStart w:id="51" w:name="_Toc453539347"/>
+      <w:bookmarkStart w:id="52" w:name="_Toc531706944"/>
       <w:r>
         <w:rPr>
           <w:rFonts w:ascii="黑体" w:eastAsia="黑体" w:hAnsi="黑体"/>
@@ -5073,12 +5071,12 @@
         </w:rPr>
         <w:t>需求分析</w:t>
       </w:r>
+      <w:bookmarkEnd w:id="47"/>
       <w:bookmarkEnd w:id="48"/>
       <w:bookmarkEnd w:id="49"/>
       <w:bookmarkEnd w:id="50"/>
       <w:bookmarkEnd w:id="51"/>
       <w:bookmarkEnd w:id="52"/>
-      <w:bookmarkEnd w:id="53"/>
     </w:p>
     <w:p>
       <w:pPr>
@@ -5171,12 +5169,12 @@
       <w:pPr>
         <w:pStyle w:val="2"/>
       </w:pPr>
-      <w:bookmarkStart w:id="54" w:name="_Toc451339238"/>
-      <w:bookmarkStart w:id="55" w:name="_Toc452051201"/>
-      <w:bookmarkStart w:id="56" w:name="_Toc452052002"/>
-      <w:bookmarkStart w:id="57" w:name="_Toc452393726"/>
-      <w:bookmarkStart w:id="58" w:name="_Toc453539348"/>
-      <w:bookmarkStart w:id="59" w:name="_Toc531706945"/>
+      <w:bookmarkStart w:id="53" w:name="_Toc451339238"/>
+      <w:bookmarkStart w:id="54" w:name="_Toc452051201"/>
+      <w:bookmarkStart w:id="55" w:name="_Toc452052002"/>
+      <w:bookmarkStart w:id="56" w:name="_Toc452393726"/>
+      <w:bookmarkStart w:id="57" w:name="_Toc453539348"/>
+      <w:bookmarkStart w:id="58" w:name="_Toc531706945"/>
       <w:r>
         <w:rPr>
           <w:rFonts w:hint="eastAsia"/>
@@ -5198,12 +5196,12 @@
         </w:rPr>
         <w:t>总体需求</w:t>
       </w:r>
+      <w:bookmarkEnd w:id="53"/>
       <w:bookmarkEnd w:id="54"/>
       <w:bookmarkEnd w:id="55"/>
       <w:bookmarkEnd w:id="56"/>
       <w:bookmarkEnd w:id="57"/>
       <w:bookmarkEnd w:id="58"/>
-      <w:bookmarkEnd w:id="59"/>
     </w:p>
     <w:p>
       <w:pPr>
@@ -5608,22 +5606,22 @@
         <w:spacing w:line="420" w:lineRule="exact"/>
         <w:ind w:firstLineChars="350" w:firstLine="840"/>
         <w:rPr>
-          <w:rFonts w:ascii="宋体" w:hAnsi="宋体" w:hint="eastAsia"/>
-          <w:szCs w:val="24"/>
-        </w:rPr>
-      </w:pPr>
-      <w:r>
-        <w:rPr>
-          <w:rFonts w:ascii="宋体" w:hAnsi="宋体" w:hint="eastAsia"/>
-          <w:szCs w:val="24"/>
-        </w:rPr>
-        <w:t>(</w:t>
-      </w:r>
-      <w:r>
-        <w:rPr>
           <w:rFonts w:ascii="宋体" w:hAnsi="宋体"/>
           <w:szCs w:val="24"/>
         </w:rPr>
+      </w:pPr>
+      <w:r>
+        <w:rPr>
+          <w:rFonts w:ascii="宋体" w:hAnsi="宋体" w:hint="eastAsia"/>
+          <w:szCs w:val="24"/>
+        </w:rPr>
+        <w:t>(</w:t>
+      </w:r>
+      <w:r>
+        <w:rPr>
+          <w:rFonts w:ascii="宋体" w:hAnsi="宋体"/>
+          <w:szCs w:val="24"/>
+        </w:rPr>
         <w:t>8</w:t>
       </w:r>
       <w:r>
@@ -5637,17 +5635,19 @@
     <w:p>
       <w:pPr>
         <w:spacing w:line="420" w:lineRule="exact"/>
-        <w:rPr>
-          <w:rFonts w:ascii="宋体" w:hAnsi="宋体"/>
-          <w:szCs w:val="24"/>
-        </w:rPr>
-      </w:pPr>
-      <w:r>
+        <w:ind w:left="964" w:hangingChars="400" w:hanging="964"/>
         <w:rPr>
           <w:rFonts w:ascii="楷体" w:eastAsia="楷体" w:hAnsi="楷体"/>
           <w:b/>
           <w:szCs w:val="24"/>
         </w:rPr>
+      </w:pPr>
+      <w:r>
+        <w:rPr>
+          <w:rFonts w:ascii="楷体" w:eastAsia="楷体" w:hAnsi="楷体"/>
+          <w:b/>
+          <w:szCs w:val="24"/>
+        </w:rPr>
         <w:t>2</w:t>
       </w:r>
       <w:r>
@@ -5674,242 +5674,516 @@
         </w:rPr>
         <w:t>管理员</w:t>
       </w:r>
-      <w:r>
+    </w:p>
+    <w:p>
+      <w:pPr>
+        <w:spacing w:line="420" w:lineRule="exact"/>
+        <w:ind w:firstLineChars="400" w:firstLine="960"/>
+        <w:rPr>
+          <w:rFonts w:ascii="宋体" w:hAnsi="宋体"/>
+          <w:szCs w:val="24"/>
+        </w:rPr>
+      </w:pPr>
+      <w:r>
+        <w:rPr>
+          <w:rFonts w:ascii="宋体" w:hAnsi="宋体" w:hint="eastAsia"/>
+          <w:szCs w:val="24"/>
+        </w:rPr>
+        <w:t>(1)浏览个人信息:能够浏览个人信息和项目</w:t>
+      </w:r>
+      <w:proofErr w:type="gramStart"/>
+      <w:r>
+        <w:rPr>
+          <w:rFonts w:ascii="宋体" w:hAnsi="宋体" w:hint="eastAsia"/>
+          <w:szCs w:val="24"/>
+        </w:rPr>
+        <w:t>组总体业绩点信息</w:t>
+      </w:r>
+      <w:proofErr w:type="gramEnd"/>
+      <w:r>
+        <w:rPr>
+          <w:rFonts w:ascii="宋体" w:hAnsi="宋体" w:hint="eastAsia"/>
+          <w:szCs w:val="24"/>
+        </w:rPr>
+        <w:t>.</w:t>
+      </w:r>
+      <w:r>
+        <w:rPr>
+          <w:rFonts w:ascii="宋体" w:hAnsi="宋体"/>
+          <w:szCs w:val="24"/>
+        </w:rPr>
+        <w:t xml:space="preserve">   </w:t>
+      </w:r>
+      <w:r>
+        <w:rPr>
+          <w:rFonts w:ascii="宋体" w:hAnsi="宋体" w:hint="eastAsia"/>
+          <w:szCs w:val="24"/>
+        </w:rPr>
+        <w:t xml:space="preserve"> </w:t>
+      </w:r>
+      <w:r>
+        <w:rPr>
+          <w:rFonts w:ascii="宋体" w:hAnsi="宋体"/>
+          <w:szCs w:val="24"/>
+        </w:rPr>
+        <w:t xml:space="preserve">   </w:t>
+      </w:r>
+    </w:p>
+    <w:p>
+      <w:pPr>
+        <w:spacing w:line="420" w:lineRule="exact"/>
+        <w:ind w:firstLineChars="400" w:firstLine="960"/>
+        <w:rPr>
+          <w:rFonts w:ascii="宋体" w:hAnsi="宋体"/>
+          <w:szCs w:val="24"/>
+        </w:rPr>
+      </w:pPr>
+      <w:r>
+        <w:rPr>
+          <w:rFonts w:ascii="宋体" w:hAnsi="宋体" w:hint="eastAsia"/>
+          <w:szCs w:val="24"/>
+        </w:rPr>
+        <w:t>(</w:t>
+      </w:r>
+      <w:r>
+        <w:rPr>
+          <w:rFonts w:ascii="宋体" w:hAnsi="宋体"/>
+          <w:szCs w:val="24"/>
+        </w:rPr>
+        <w:t>2</w:t>
+      </w:r>
+      <w:r>
+        <w:rPr>
+          <w:rFonts w:ascii="宋体" w:hAnsi="宋体" w:hint="eastAsia"/>
+          <w:szCs w:val="24"/>
+        </w:rPr>
+        <w:t>)</w:t>
+      </w:r>
+      <w:r>
+        <w:rPr>
+          <w:rFonts w:ascii="宋体" w:hAnsi="宋体" w:hint="eastAsia"/>
+          <w:szCs w:val="24"/>
+        </w:rPr>
+        <w:t>修改个人信息:维护自己的个人资料、修改个人密码和注销登录</w:t>
+      </w:r>
+    </w:p>
+    <w:p>
+      <w:pPr>
+        <w:spacing w:line="420" w:lineRule="exact"/>
+        <w:rPr>
+          <w:rFonts w:ascii="宋体" w:hAnsi="宋体"/>
+          <w:szCs w:val="24"/>
+        </w:rPr>
+      </w:pPr>
+      <w:r>
+        <w:rPr>
+          <w:rFonts w:ascii="宋体" w:hAnsi="宋体" w:hint="eastAsia"/>
+          <w:szCs w:val="24"/>
+        </w:rPr>
+        <w:t xml:space="preserve"> </w:t>
+      </w:r>
+      <w:r>
+        <w:rPr>
+          <w:rFonts w:ascii="宋体" w:hAnsi="宋体"/>
+          <w:szCs w:val="24"/>
+        </w:rPr>
+        <w:t xml:space="preserve">      </w:t>
+      </w:r>
+      <w:r>
+        <w:rPr>
+          <w:rFonts w:ascii="宋体" w:hAnsi="宋体"/>
+          <w:szCs w:val="24"/>
+        </w:rPr>
+        <w:t xml:space="preserve"> </w:t>
+      </w:r>
+      <w:r>
+        <w:rPr>
+          <w:rFonts w:ascii="宋体" w:hAnsi="宋体" w:hint="eastAsia"/>
+          <w:szCs w:val="24"/>
+        </w:rPr>
+        <w:t>(</w:t>
+      </w:r>
+      <w:r>
+        <w:rPr>
+          <w:rFonts w:ascii="宋体" w:hAnsi="宋体"/>
+          <w:szCs w:val="24"/>
+        </w:rPr>
+        <w:t>3</w:t>
+      </w:r>
+      <w:r>
+        <w:rPr>
+          <w:rFonts w:ascii="宋体" w:hAnsi="宋体" w:hint="eastAsia"/>
+          <w:szCs w:val="24"/>
+        </w:rPr>
+        <w:t>)人工审核功能:负责将用户申请的项目进行审核,并赋予组长分配业绩点的权限,其次就是对用户项目组资料信息申请修改的批准.</w:t>
+      </w:r>
+    </w:p>
+    <w:p>
+      <w:pPr>
+        <w:spacing w:line="420" w:lineRule="exact"/>
+        <w:rPr>
+          <w:rFonts w:ascii="宋体" w:hAnsi="宋体"/>
+          <w:szCs w:val="24"/>
+        </w:rPr>
+      </w:pPr>
+      <w:r>
+        <w:rPr>
+          <w:rFonts w:ascii="宋体" w:hAnsi="宋体" w:hint="eastAsia"/>
+          <w:szCs w:val="24"/>
+        </w:rPr>
+        <w:t xml:space="preserve"> </w:t>
+      </w:r>
+      <w:r>
+        <w:rPr>
+          <w:rFonts w:ascii="宋体" w:hAnsi="宋体"/>
+          <w:szCs w:val="24"/>
+        </w:rPr>
+        <w:t xml:space="preserve">      </w:t>
+      </w:r>
+      <w:r>
+        <w:rPr>
+          <w:rFonts w:ascii="宋体" w:hAnsi="宋体"/>
+          <w:szCs w:val="24"/>
+        </w:rPr>
+        <w:t xml:space="preserve"> </w:t>
+      </w:r>
+      <w:r>
+        <w:rPr>
+          <w:rFonts w:ascii="宋体" w:hAnsi="宋体" w:hint="eastAsia"/>
+          <w:szCs w:val="24"/>
+        </w:rPr>
+        <w:t>(</w:t>
+      </w:r>
+      <w:r>
+        <w:rPr>
+          <w:rFonts w:ascii="宋体" w:hAnsi="宋体"/>
+          <w:szCs w:val="24"/>
+        </w:rPr>
+        <w:t>4</w:t>
+      </w:r>
+      <w:r>
+        <w:rPr>
+          <w:rFonts w:ascii="宋体" w:hAnsi="宋体" w:hint="eastAsia"/>
+          <w:szCs w:val="24"/>
+        </w:rPr>
+        <w:t>)删除用户功能:能够删除因为某些不可抗力的原因而离开的教师用户</w:t>
+      </w:r>
+    </w:p>
+    <w:p>
+      <w:pPr>
+        <w:spacing w:line="420" w:lineRule="exact"/>
+        <w:rPr>
+          <w:rFonts w:ascii="宋体" w:hAnsi="宋体"/>
+          <w:szCs w:val="24"/>
+        </w:rPr>
+      </w:pPr>
+      <w:r>
+        <w:rPr>
+          <w:rFonts w:ascii="宋体" w:hAnsi="宋体" w:hint="eastAsia"/>
+          <w:szCs w:val="24"/>
+        </w:rPr>
+        <w:t xml:space="preserve"> </w:t>
+      </w:r>
+      <w:r>
+        <w:rPr>
+          <w:rFonts w:ascii="宋体" w:hAnsi="宋体"/>
+          <w:szCs w:val="24"/>
+        </w:rPr>
+        <w:t xml:space="preserve">      </w:t>
+      </w:r>
+      <w:r>
+        <w:rPr>
+          <w:rFonts w:ascii="宋体" w:hAnsi="宋体"/>
+          <w:szCs w:val="24"/>
+        </w:rPr>
+        <w:t xml:space="preserve"> </w:t>
+      </w:r>
+      <w:r>
+        <w:rPr>
+          <w:rFonts w:ascii="宋体" w:hAnsi="宋体" w:hint="eastAsia"/>
+          <w:szCs w:val="24"/>
+        </w:rPr>
+        <w:t>(</w:t>
+      </w:r>
+      <w:r>
+        <w:rPr>
+          <w:rFonts w:ascii="宋体" w:hAnsi="宋体"/>
+          <w:szCs w:val="24"/>
+        </w:rPr>
+        <w:t>5</w:t>
+      </w:r>
+      <w:r>
+        <w:rPr>
+          <w:rFonts w:ascii="宋体" w:hAnsi="宋体" w:hint="eastAsia"/>
+          <w:szCs w:val="24"/>
+        </w:rPr>
+        <w:t>)查询业绩信息:能够查询</w:t>
+      </w:r>
+      <w:r>
+        <w:rPr>
+          <w:rFonts w:ascii="宋体" w:hAnsi="宋体" w:hint="eastAsia"/>
+          <w:szCs w:val="24"/>
+        </w:rPr>
+        <w:t>用户所在学院下的任何</w:t>
+      </w:r>
+      <w:r>
+        <w:rPr>
+          <w:rFonts w:ascii="宋体" w:hAnsi="宋体" w:hint="eastAsia"/>
+          <w:szCs w:val="24"/>
+        </w:rPr>
+        <w:t>用户的个人信息和项目业绩信息.</w:t>
+      </w:r>
+    </w:p>
+    <w:p>
+      <w:pPr>
+        <w:spacing w:line="420" w:lineRule="exact"/>
+        <w:rPr>
+          <w:rFonts w:ascii="宋体" w:hAnsi="宋体" w:hint="eastAsia"/>
+          <w:szCs w:val="24"/>
+        </w:rPr>
+      </w:pPr>
+      <w:r>
+        <w:rPr>
+          <w:rFonts w:ascii="宋体" w:hAnsi="宋体" w:hint="eastAsia"/>
+          <w:szCs w:val="24"/>
+        </w:rPr>
+        <w:t xml:space="preserve"> </w:t>
+      </w:r>
+      <w:r>
+        <w:rPr>
+          <w:rFonts w:ascii="宋体" w:hAnsi="宋体"/>
+          <w:szCs w:val="24"/>
+        </w:rPr>
+        <w:t xml:space="preserve">     </w:t>
+      </w:r>
+      <w:r>
+        <w:rPr>
+          <w:rFonts w:ascii="宋体" w:hAnsi="宋体"/>
+          <w:szCs w:val="24"/>
+        </w:rPr>
+        <w:t xml:space="preserve"> </w:t>
+      </w:r>
+      <w:r>
+        <w:rPr>
+          <w:rFonts w:ascii="宋体" w:hAnsi="宋体"/>
+          <w:szCs w:val="24"/>
+        </w:rPr>
+        <w:t xml:space="preserve"> </w:t>
+      </w:r>
+      <w:r>
+        <w:rPr>
+          <w:rFonts w:ascii="宋体" w:hAnsi="宋体" w:hint="eastAsia"/>
+          <w:szCs w:val="24"/>
+        </w:rPr>
+        <w:t>(</w:t>
+      </w:r>
+      <w:r>
+        <w:rPr>
+          <w:rFonts w:ascii="宋体" w:hAnsi="宋体"/>
+          <w:szCs w:val="24"/>
+        </w:rPr>
+        <w:t>6</w:t>
+      </w:r>
+      <w:r>
+        <w:rPr>
+          <w:rFonts w:ascii="宋体" w:hAnsi="宋体" w:hint="eastAsia"/>
+          <w:szCs w:val="24"/>
+        </w:rPr>
+        <w:t>)录入功能:申请个人负责项目和参与的组员(一般是组长申请).</w:t>
+      </w:r>
+    </w:p>
+    <w:p>
+      <w:pPr>
+        <w:spacing w:line="420" w:lineRule="exact"/>
         <w:rPr>
           <w:rFonts w:ascii="楷体" w:eastAsia="楷体" w:hAnsi="楷体"/>
           <w:b/>
           <w:szCs w:val="24"/>
         </w:rPr>
-        <w:br/>
-        <w:t xml:space="preserve">  </w:t>
-      </w:r>
+      </w:pPr>
       <w:r>
         <w:rPr>
           <w:rFonts w:ascii="楷体" w:eastAsia="楷体" w:hAnsi="楷体"/>
           <w:b/>
           <w:szCs w:val="24"/>
         </w:rPr>
-        <w:t xml:space="preserve"> </w:t>
-      </w:r>
-      <w:r>
-        <w:rPr>
-          <w:rFonts w:hint="eastAsia"/>
+        <w:t>3</w:t>
+      </w:r>
+      <w:r>
+        <w:rPr>
+          <w:rFonts w:ascii="楷体" w:eastAsia="楷体" w:hAnsi="楷体" w:hint="eastAsia"/>
+          <w:b/>
           <w:szCs w:val="24"/>
         </w:rPr>
-        <w:t xml:space="preserve"> </w:t>
-      </w:r>
-      <w:r>
-        <w:rPr>
+        <w:t>、</w:t>
+      </w:r>
+      <w:r>
+        <w:rPr>
+          <w:rFonts w:ascii="楷体" w:eastAsia="楷体" w:hAnsi="楷体" w:hint="eastAsia"/>
+          <w:b/>
           <w:szCs w:val="24"/>
         </w:rPr>
-        <w:t xml:space="preserve">   </w:t>
-      </w:r>
-      <w:r>
-        <w:rPr>
-          <w:rFonts w:ascii="宋体" w:hAnsi="宋体" w:hint="eastAsia"/>
-          <w:szCs w:val="24"/>
-        </w:rPr>
-        <w:t>(</w:t>
-      </w:r>
-      <w:r>
+        <w:t>教师用户</w:t>
+      </w:r>
+    </w:p>
+    <w:p>
+      <w:pPr>
+        <w:spacing w:line="420" w:lineRule="exact"/>
+        <w:ind w:firstLineChars="350" w:firstLine="840"/>
         <w:rPr>
           <w:rFonts w:ascii="宋体" w:hAnsi="宋体"/>
           <w:szCs w:val="24"/>
         </w:rPr>
-        <w:t>1</w:t>
-      </w:r>
-      <w:r>
-        <w:rPr>
-          <w:rFonts w:ascii="宋体" w:hAnsi="宋体" w:hint="eastAsia"/>
-          <w:szCs w:val="24"/>
-        </w:rPr>
-        <w:t>)修改个人信息:维护自己的个人资料、修改个人密码和注销登录</w:t>
-      </w:r>
-    </w:p>
-    <w:p>
-      <w:pPr>
-        <w:spacing w:line="420" w:lineRule="exact"/>
+      </w:pPr>
+      <w:r>
         <w:rPr>
           <w:rFonts w:ascii="宋体" w:hAnsi="宋体"/>
           <w:szCs w:val="24"/>
         </w:rPr>
-      </w:pPr>
-      <w:r>
-        <w:rPr>
-          <w:rFonts w:ascii="宋体" w:hAnsi="宋体" w:hint="eastAsia"/>
-          <w:szCs w:val="24"/>
-        </w:rPr>
-        <w:t xml:space="preserve"> </w:t>
+        <w:t>(</w:t>
       </w:r>
       <w:r>
         <w:rPr>
           <w:rFonts w:ascii="宋体" w:hAnsi="宋体"/>
           <w:szCs w:val="24"/>
         </w:rPr>
-        <w:t xml:space="preserve">      </w:t>
-      </w:r>
-      <w:r>
-        <w:rPr>
-          <w:rFonts w:ascii="宋体" w:hAnsi="宋体" w:hint="eastAsia"/>
-          <w:szCs w:val="24"/>
-        </w:rPr>
-        <w:t>(</w:t>
+        <w:t>1</w:t>
       </w:r>
       <w:r>
         <w:rPr>
           <w:rFonts w:ascii="宋体" w:hAnsi="宋体"/>
           <w:szCs w:val="24"/>
         </w:rPr>
-        <w:t>2</w:t>
+        <w:t>)</w:t>
       </w:r>
       <w:r>
         <w:rPr>
           <w:rFonts w:ascii="宋体" w:hAnsi="宋体" w:hint="eastAsia"/>
           <w:szCs w:val="24"/>
         </w:rPr>
-        <w:t>)人工审核功能:负责将用户申请的项目进行审核,并赋予组长分配业绩点的权限,其次就是对用户项目组资料信息申请修改的批准.</w:t>
-      </w:r>
-    </w:p>
-    <w:p>
-      <w:pPr>
-        <w:spacing w:line="420" w:lineRule="exact"/>
+        <w:t>注册个人信息:填写个人信息.</w:t>
+      </w:r>
+      <w:r>
         <w:rPr>
           <w:rFonts w:ascii="宋体" w:hAnsi="宋体"/>
           <w:szCs w:val="24"/>
         </w:rPr>
-      </w:pPr>
-      <w:r>
-        <w:rPr>
-          <w:rFonts w:ascii="宋体" w:hAnsi="宋体" w:hint="eastAsia"/>
-          <w:szCs w:val="24"/>
-        </w:rPr>
-        <w:t xml:space="preserve"> </w:t>
-      </w:r>
-      <w:r>
-        <w:rPr>
-          <w:rFonts w:ascii="宋体" w:hAnsi="宋体"/>
-          <w:szCs w:val="24"/>
-        </w:rPr>
-        <w:t xml:space="preserve">      </w:t>
-      </w:r>
-      <w:r>
-        <w:rPr>
-          <w:rFonts w:ascii="宋体" w:hAnsi="宋体" w:hint="eastAsia"/>
-          <w:szCs w:val="24"/>
-        </w:rPr>
-        <w:t>(</w:t>
-      </w:r>
-      <w:r>
-        <w:rPr>
-          <w:rFonts w:ascii="宋体" w:hAnsi="宋体"/>
-          <w:szCs w:val="24"/>
-        </w:rPr>
-        <w:t>3</w:t>
-      </w:r>
-      <w:r>
-        <w:rPr>
-          <w:rFonts w:ascii="宋体" w:hAnsi="宋体" w:hint="eastAsia"/>
-          <w:szCs w:val="24"/>
-        </w:rPr>
-        <w:t>)删除用户功能:能够删除因为某些不可抗力的原因而离开的教师用户</w:t>
-      </w:r>
-    </w:p>
-    <w:p>
-      <w:pPr>
-        <w:spacing w:line="420" w:lineRule="exact"/>
-        <w:rPr>
-          <w:rFonts w:ascii="宋体" w:hAnsi="宋体"/>
-          <w:szCs w:val="24"/>
-        </w:rPr>
-      </w:pPr>
-      <w:r>
-        <w:rPr>
-          <w:rFonts w:ascii="宋体" w:hAnsi="宋体" w:hint="eastAsia"/>
-          <w:szCs w:val="24"/>
-        </w:rPr>
-        <w:t xml:space="preserve"> </w:t>
-      </w:r>
-      <w:r>
-        <w:rPr>
-          <w:rFonts w:ascii="宋体" w:hAnsi="宋体"/>
-          <w:szCs w:val="24"/>
-        </w:rPr>
-        <w:t xml:space="preserve">      </w:t>
-      </w:r>
-      <w:r>
-        <w:rPr>
-          <w:rFonts w:ascii="宋体" w:hAnsi="宋体" w:hint="eastAsia"/>
-          <w:szCs w:val="24"/>
-        </w:rPr>
-        <w:t>(</w:t>
-      </w:r>
-      <w:r>
-        <w:rPr>
-          <w:rFonts w:ascii="宋体" w:hAnsi="宋体"/>
-          <w:szCs w:val="24"/>
-        </w:rPr>
-        <w:t>4</w:t>
-      </w:r>
-      <w:r>
-        <w:rPr>
-          <w:rFonts w:ascii="宋体" w:hAnsi="宋体" w:hint="eastAsia"/>
-          <w:szCs w:val="24"/>
-        </w:rPr>
-        <w:t>)查询业绩信息:能够查询</w:t>
-      </w:r>
-      <w:r>
-        <w:rPr>
-          <w:rFonts w:ascii="宋体" w:hAnsi="宋体" w:hint="eastAsia"/>
-          <w:szCs w:val="24"/>
-        </w:rPr>
-        <w:t>用户所在学院下的任何</w:t>
-      </w:r>
-      <w:r>
-        <w:rPr>
-          <w:rFonts w:ascii="宋体" w:hAnsi="宋体" w:hint="eastAsia"/>
-          <w:szCs w:val="24"/>
-        </w:rPr>
-        <w:t>用户的个人信息和项目业绩信息.</w:t>
-      </w:r>
-    </w:p>
-    <w:p>
-      <w:pPr>
-        <w:spacing w:line="420" w:lineRule="exact"/>
+        <w:br/>
+      </w:r>
+      <w:r>
         <w:rPr>
           <w:rFonts w:ascii="楷体" w:eastAsia="楷体" w:hAnsi="楷体"/>
           <w:b/>
           <w:szCs w:val="24"/>
         </w:rPr>
-      </w:pPr>
-      <w:r>
-        <w:rPr>
-          <w:rFonts w:ascii="楷体" w:eastAsia="楷体" w:hAnsi="楷体"/>
-          <w:b/>
+        <w:lastRenderedPageBreak/>
+        <w:t xml:space="preserve">       </w:t>
+      </w:r>
+      <w:r>
+        <w:rPr>
+          <w:rFonts w:ascii="宋体" w:hAnsi="宋体"/>
           <w:szCs w:val="24"/>
         </w:rPr>
+        <w:t>(</w:t>
+      </w:r>
+      <w:r>
+        <w:rPr>
+          <w:rFonts w:ascii="宋体" w:hAnsi="宋体"/>
+          <w:szCs w:val="24"/>
+        </w:rPr>
+        <w:t>2</w:t>
+      </w:r>
+      <w:r>
+        <w:rPr>
+          <w:rFonts w:ascii="宋体" w:hAnsi="宋体"/>
+          <w:szCs w:val="24"/>
+        </w:rPr>
+        <w:t>)</w:t>
+      </w:r>
+      <w:r>
+        <w:rPr>
+          <w:rFonts w:ascii="宋体" w:hAnsi="宋体" w:hint="eastAsia"/>
+          <w:szCs w:val="24"/>
+        </w:rPr>
+        <w:t>浏览个人信息:能够浏览个人信息和项目</w:t>
+      </w:r>
+      <w:proofErr w:type="gramStart"/>
+      <w:r>
+        <w:rPr>
+          <w:rFonts w:ascii="宋体" w:hAnsi="宋体" w:hint="eastAsia"/>
+          <w:szCs w:val="24"/>
+        </w:rPr>
+        <w:t>组</w:t>
+      </w:r>
+      <w:r>
+        <w:rPr>
+          <w:rFonts w:ascii="宋体" w:hAnsi="宋体" w:hint="eastAsia"/>
+          <w:szCs w:val="24"/>
+        </w:rPr>
+        <w:t>总体</w:t>
+      </w:r>
+      <w:r>
+        <w:rPr>
+          <w:rFonts w:ascii="宋体" w:hAnsi="宋体" w:hint="eastAsia"/>
+          <w:szCs w:val="24"/>
+        </w:rPr>
+        <w:t>业绩点信息</w:t>
+      </w:r>
+      <w:proofErr w:type="gramEnd"/>
+      <w:r>
+        <w:rPr>
+          <w:rFonts w:ascii="宋体" w:hAnsi="宋体" w:hint="eastAsia"/>
+          <w:szCs w:val="24"/>
+        </w:rPr>
+        <w:t>.</w:t>
+      </w:r>
+      <w:r>
+        <w:rPr>
+          <w:rFonts w:ascii="宋体" w:hAnsi="宋体"/>
+          <w:szCs w:val="24"/>
+        </w:rPr>
+        <w:br/>
+        <w:t xml:space="preserve">       </w:t>
+      </w:r>
+      <w:r>
+        <w:rPr>
+          <w:rFonts w:ascii="宋体" w:hAnsi="宋体" w:hint="eastAsia"/>
+          <w:szCs w:val="24"/>
+        </w:rPr>
+        <w:t>(</w:t>
+      </w:r>
+      <w:r>
+        <w:rPr>
+          <w:rFonts w:ascii="宋体" w:hAnsi="宋体"/>
+          <w:szCs w:val="24"/>
+        </w:rPr>
         <w:t>3</w:t>
       </w:r>
       <w:r>
         <w:rPr>
-          <w:rFonts w:ascii="楷体" w:eastAsia="楷体" w:hAnsi="楷体" w:hint="eastAsia"/>
-          <w:b/>
+          <w:rFonts w:ascii="宋体" w:hAnsi="宋体" w:hint="eastAsia"/>
           <w:szCs w:val="24"/>
         </w:rPr>
-        <w:t>、</w:t>
-      </w:r>
-      <w:r>
-        <w:rPr>
-          <w:rFonts w:ascii="楷体" w:eastAsia="楷体" w:hAnsi="楷体" w:hint="eastAsia"/>
-          <w:b/>
+        <w:t>)修改个人信息:</w:t>
+      </w:r>
+      <w:r>
+        <w:rPr>
+          <w:rFonts w:ascii="宋体" w:hAnsi="宋体" w:hint="eastAsia"/>
           <w:szCs w:val="24"/>
         </w:rPr>
-        <w:t>教师用户</w:t>
+        <w:t>维护自己的个人资料、修改个人密码和注销登录</w:t>
+      </w:r>
+      <w:r>
+        <w:rPr>
+          <w:rFonts w:ascii="宋体" w:hAnsi="宋体" w:hint="eastAsia"/>
+          <w:szCs w:val="24"/>
+        </w:rPr>
+        <w:t>.</w:t>
       </w:r>
     </w:p>
     <w:p>
       <w:pPr>
         <w:spacing w:line="420" w:lineRule="exact"/>
-        <w:ind w:firstLineChars="350" w:firstLine="840"/>
         <w:rPr>
           <w:rFonts w:ascii="宋体" w:hAnsi="宋体"/>
           <w:szCs w:val="24"/>
@@ -5917,9 +6191,23 @@
       </w:pPr>
       <w:r>
         <w:rPr>
+          <w:rFonts w:ascii="宋体" w:hAnsi="宋体" w:hint="eastAsia"/>
+          <w:szCs w:val="24"/>
+        </w:rPr>
+        <w:t xml:space="preserve"> </w:t>
+      </w:r>
+      <w:r>
+        <w:rPr>
           <w:rFonts w:ascii="宋体" w:hAnsi="宋体"/>
           <w:szCs w:val="24"/>
         </w:rPr>
+        <w:t xml:space="preserve">      </w:t>
+      </w:r>
+      <w:r>
+        <w:rPr>
+          <w:rFonts w:ascii="宋体" w:hAnsi="宋体" w:hint="eastAsia"/>
+          <w:szCs w:val="24"/>
+        </w:rPr>
         <w:t>(</w:t>
       </w:r>
       <w:r>
@@ -5927,238 +6215,70 @@
           <w:rFonts w:ascii="宋体" w:hAnsi="宋体"/>
           <w:szCs w:val="24"/>
         </w:rPr>
-        <w:t>1</w:t>
-      </w:r>
-      <w:r>
+        <w:t>4</w:t>
+      </w:r>
+      <w:r>
+        <w:rPr>
+          <w:rFonts w:ascii="宋体" w:hAnsi="宋体" w:hint="eastAsia"/>
+          <w:szCs w:val="24"/>
+        </w:rPr>
+        <w:t>)录入功能:申请个人负责项目和参与的组员(一般是组长申请).</w:t>
+      </w:r>
+    </w:p>
+    <w:p>
+      <w:pPr>
+        <w:spacing w:line="420" w:lineRule="exact"/>
         <w:rPr>
           <w:rFonts w:ascii="宋体" w:hAnsi="宋体"/>
           <w:szCs w:val="24"/>
         </w:rPr>
-        <w:t>)</w:t>
-      </w:r>
+      </w:pPr>
       <w:r>
         <w:rPr>
           <w:rFonts w:ascii="宋体" w:hAnsi="宋体" w:hint="eastAsia"/>
           <w:szCs w:val="24"/>
         </w:rPr>
-        <w:t>注册个人信息:填写个人信息.</w:t>
+        <w:t xml:space="preserve"> </w:t>
       </w:r>
       <w:r>
         <w:rPr>
           <w:rFonts w:ascii="宋体" w:hAnsi="宋体"/>
           <w:szCs w:val="24"/>
         </w:rPr>
-        <w:br/>
-      </w:r>
-      <w:r>
-        <w:rPr>
-          <w:rFonts w:ascii="楷体" w:eastAsia="楷体" w:hAnsi="楷体"/>
-          <w:b/>
+        <w:t xml:space="preserve">      </w:t>
+      </w:r>
+      <w:r>
+        <w:rPr>
+          <w:rFonts w:ascii="宋体" w:hAnsi="宋体" w:hint="eastAsia"/>
           <w:szCs w:val="24"/>
         </w:rPr>
-        <w:t xml:space="preserve">       </w:t>
+        <w:t>(</w:t>
       </w:r>
       <w:r>
         <w:rPr>
           <w:rFonts w:ascii="宋体" w:hAnsi="宋体"/>
           <w:szCs w:val="24"/>
         </w:rPr>
-        <w:t>(</w:t>
-      </w:r>
-      <w:r>
-        <w:rPr>
-          <w:rFonts w:ascii="宋体" w:hAnsi="宋体"/>
+        <w:t>5</w:t>
+      </w:r>
+      <w:r>
+        <w:rPr>
+          <w:rFonts w:ascii="宋体" w:hAnsi="宋体" w:hint="eastAsia"/>
           <w:szCs w:val="24"/>
         </w:rPr>
-        <w:t>2</w:t>
-      </w:r>
-      <w:r>
-        <w:rPr>
-          <w:rFonts w:ascii="宋体" w:hAnsi="宋体"/>
-          <w:szCs w:val="24"/>
-        </w:rPr>
-        <w:t>)</w:t>
-      </w:r>
-      <w:r>
-        <w:rPr>
-          <w:rFonts w:ascii="宋体" w:hAnsi="宋体" w:hint="eastAsia"/>
-          <w:szCs w:val="24"/>
-        </w:rPr>
-        <w:t>浏览个人信息:能够浏览个人信息和项目</w:t>
-      </w:r>
-      <w:proofErr w:type="gramStart"/>
-      <w:r>
-        <w:rPr>
-          <w:rFonts w:ascii="宋体" w:hAnsi="宋体" w:hint="eastAsia"/>
-          <w:szCs w:val="24"/>
-        </w:rPr>
-        <w:t>组</w:t>
-      </w:r>
-      <w:r>
-        <w:rPr>
-          <w:rFonts w:ascii="宋体" w:hAnsi="宋体" w:hint="eastAsia"/>
-          <w:szCs w:val="24"/>
-        </w:rPr>
-        <w:t>总体</w:t>
-      </w:r>
-      <w:r>
-        <w:rPr>
-          <w:rFonts w:ascii="宋体" w:hAnsi="宋体" w:hint="eastAsia"/>
-          <w:szCs w:val="24"/>
-        </w:rPr>
-        <w:t>业绩点信息</w:t>
-      </w:r>
-      <w:proofErr w:type="gramEnd"/>
-      <w:r>
-        <w:rPr>
-          <w:rFonts w:ascii="宋体" w:hAnsi="宋体" w:hint="eastAsia"/>
-          <w:szCs w:val="24"/>
-        </w:rPr>
-        <w:t>.</w:t>
-      </w:r>
-      <w:r>
-        <w:rPr>
-          <w:rFonts w:ascii="宋体" w:hAnsi="宋体"/>
-          <w:szCs w:val="24"/>
-        </w:rPr>
-        <w:br/>
-        <w:t xml:space="preserve">       </w:t>
-      </w:r>
-      <w:r>
-        <w:rPr>
-          <w:rFonts w:ascii="宋体" w:hAnsi="宋体" w:hint="eastAsia"/>
-          <w:szCs w:val="24"/>
-        </w:rPr>
-        <w:t>(</w:t>
-      </w:r>
-      <w:r>
-        <w:rPr>
-          <w:rFonts w:ascii="宋体" w:hAnsi="宋体"/>
-          <w:szCs w:val="24"/>
-        </w:rPr>
-        <w:t>3</w:t>
-      </w:r>
-      <w:r>
-        <w:rPr>
-          <w:rFonts w:ascii="宋体" w:hAnsi="宋体" w:hint="eastAsia"/>
-          <w:szCs w:val="24"/>
-        </w:rPr>
-        <w:t>)修改个人信息:</w:t>
-      </w:r>
-      <w:r>
-        <w:rPr>
-          <w:rFonts w:ascii="宋体" w:hAnsi="宋体" w:hint="eastAsia"/>
-          <w:szCs w:val="24"/>
-        </w:rPr>
-        <w:t>维护自己的个人资料、修改个人密码和注销登录</w:t>
-      </w:r>
-      <w:r>
-        <w:rPr>
-          <w:rFonts w:ascii="宋体" w:hAnsi="宋体" w:hint="eastAsia"/>
-          <w:szCs w:val="24"/>
-        </w:rPr>
-        <w:t>.</w:t>
+        <w:t>)分配功能:对于项目组长,具备分配业绩点功能,按照组员的贡献程度来分配业绩点.</w:t>
       </w:r>
     </w:p>
     <w:p>
       <w:pPr>
-        <w:spacing w:line="420" w:lineRule="exact"/>
-        <w:rPr>
-          <w:rFonts w:ascii="宋体" w:hAnsi="宋体"/>
-          <w:szCs w:val="24"/>
-        </w:rPr>
-      </w:pPr>
-      <w:r>
-        <w:rPr>
-          <w:rFonts w:ascii="宋体" w:hAnsi="宋体" w:hint="eastAsia"/>
-          <w:szCs w:val="24"/>
-        </w:rPr>
-        <w:t xml:space="preserve"> </w:t>
-      </w:r>
-      <w:r>
-        <w:rPr>
-          <w:rFonts w:ascii="宋体" w:hAnsi="宋体"/>
-          <w:szCs w:val="24"/>
-        </w:rPr>
-        <w:t xml:space="preserve">      </w:t>
-      </w:r>
-      <w:r>
-        <w:rPr>
-          <w:rFonts w:ascii="宋体" w:hAnsi="宋体" w:hint="eastAsia"/>
-          <w:szCs w:val="24"/>
-        </w:rPr>
-        <w:t>(</w:t>
-      </w:r>
-      <w:r>
-        <w:rPr>
-          <w:rFonts w:ascii="宋体" w:hAnsi="宋体"/>
-          <w:szCs w:val="24"/>
-        </w:rPr>
-        <w:t>4</w:t>
-      </w:r>
-      <w:r>
-        <w:rPr>
-          <w:rFonts w:ascii="宋体" w:hAnsi="宋体" w:hint="eastAsia"/>
-          <w:szCs w:val="24"/>
-        </w:rPr>
-        <w:t>)录入功能:申请个人负责项目和参与的组员(一般是组长申请).</w:t>
-      </w:r>
-    </w:p>
-    <w:p>
-      <w:pPr>
-        <w:spacing w:line="420" w:lineRule="exact"/>
-        <w:rPr>
-          <w:rFonts w:ascii="宋体" w:hAnsi="宋体"/>
-          <w:szCs w:val="24"/>
-        </w:rPr>
-      </w:pPr>
-      <w:r>
-        <w:rPr>
-          <w:rFonts w:ascii="宋体" w:hAnsi="宋体" w:hint="eastAsia"/>
-          <w:szCs w:val="24"/>
-        </w:rPr>
-        <w:lastRenderedPageBreak/>
-        <w:t xml:space="preserve"> </w:t>
-      </w:r>
-      <w:r>
-        <w:rPr>
-          <w:rFonts w:ascii="宋体" w:hAnsi="宋体"/>
-          <w:szCs w:val="24"/>
-        </w:rPr>
-        <w:t xml:space="preserve">      </w:t>
-      </w:r>
-      <w:r>
-        <w:rPr>
-          <w:rFonts w:ascii="宋体" w:hAnsi="宋体" w:hint="eastAsia"/>
-          <w:szCs w:val="24"/>
-        </w:rPr>
-        <w:t>(</w:t>
-      </w:r>
-      <w:r>
-        <w:rPr>
-          <w:rFonts w:ascii="宋体" w:hAnsi="宋体"/>
-          <w:szCs w:val="24"/>
-        </w:rPr>
-        <w:t>5</w:t>
-      </w:r>
-      <w:r>
-        <w:rPr>
-          <w:rFonts w:ascii="宋体" w:hAnsi="宋体" w:hint="eastAsia"/>
-          <w:szCs w:val="24"/>
-        </w:rPr>
-        <w:t>)分配功能:对于项目组长,具备分配业绩点功能,按照组员的贡献程度来分配业绩点.</w:t>
-      </w:r>
-    </w:p>
-    <w:p>
-      <w:pPr>
         <w:pStyle w:val="2"/>
       </w:pPr>
+      <w:bookmarkStart w:id="59" w:name="_Toc531706946"/>
       <w:bookmarkStart w:id="60" w:name="_Toc451339239"/>
       <w:bookmarkStart w:id="61" w:name="_Toc452051202"/>
       <w:bookmarkStart w:id="62" w:name="_Toc452052003"/>
       <w:bookmarkStart w:id="63" w:name="_Toc452393727"/>
       <w:bookmarkStart w:id="64" w:name="_Toc453539349"/>
-      <w:bookmarkStart w:id="65" w:name="_Toc531706946"/>
       <w:r>
         <w:rPr>
           <w:rFonts w:hint="eastAsia"/>
@@ -6183,7 +6303,7 @@
         </w:rPr>
         <w:t>功能需求</w:t>
       </w:r>
-      <w:bookmarkEnd w:id="65"/>
+      <w:bookmarkEnd w:id="59"/>
     </w:p>
     <w:p>
       <w:pPr>
@@ -6214,10 +6334,10 @@
           <w:szCs w:val="24"/>
         </w:rPr>
         <w:drawing>
-          <wp:inline distT="0" distB="0" distL="0" distR="0" wp14:anchorId="00FEC1C6" wp14:editId="47EAE88A">
-            <wp:extent cx="3406711" cy="3603172"/>
-            <wp:effectExtent l="0" t="0" r="3810" b="0"/>
-            <wp:docPr id="3" name="图片 3"/>
+          <wp:inline distT="0" distB="0" distL="0" distR="0" wp14:anchorId="43C3A6BE" wp14:editId="1F7720A4">
+            <wp:extent cx="3129043" cy="3243943"/>
+            <wp:effectExtent l="0" t="0" r="0" b="0"/>
+            <wp:docPr id="4" name="图片 4"/>
             <wp:cNvGraphicFramePr>
               <a:graphicFrameLocks xmlns:a="http://schemas.openxmlformats.org/drawingml/2006/main" noChangeAspect="1"/>
             </wp:cNvGraphicFramePr>
@@ -6225,7 +6345,7 @@
               <a:graphicData uri="http://schemas.openxmlformats.org/drawingml/2006/picture">
                 <pic:pic xmlns:pic="http://schemas.openxmlformats.org/drawingml/2006/picture">
                   <pic:nvPicPr>
-                    <pic:cNvPr id="3" name="管理用户需求图.png"/>
+                    <pic:cNvPr id="4" name="管理用户需求图.png"/>
                     <pic:cNvPicPr/>
                   </pic:nvPicPr>
                   <pic:blipFill>
@@ -6243,7 +6363,7 @@
                   <pic:spPr>
                     <a:xfrm>
                       <a:off x="0" y="0"/>
-                      <a:ext cx="3417122" cy="3614184"/>
+                      <a:ext cx="3132635" cy="3247667"/>
                     </a:xfrm>
                     <a:prstGeom prst="rect">
                       <a:avLst/>
@@ -6255,6 +6375,8 @@
           </wp:inline>
         </w:drawing>
       </w:r>
+      <w:bookmarkStart w:id="65" w:name="_GoBack"/>
+      <w:bookmarkEnd w:id="65"/>
     </w:p>
     <w:p>
       <w:pPr>
@@ -6379,6 +6501,7 @@
           <w:rFonts w:hint="eastAsia"/>
           <w:noProof/>
         </w:rPr>
+        <w:lastRenderedPageBreak/>
         <w:drawing>
           <wp:inline distT="0" distB="0" distL="0" distR="0" wp14:anchorId="77C9DAEF" wp14:editId="15E0FD1C">
             <wp:extent cx="2867070" cy="2409092"/>
@@ -6487,15 +6610,7 @@
           <w:rFonts w:ascii="宋体" w:hAnsi="宋体" w:hint="eastAsia"/>
           <w:szCs w:val="24"/>
         </w:rPr>
-        <w:t>分配功能.如图</w:t>
-      </w:r>
-      <w:r>
-        <w:rPr>
-          <w:rFonts w:ascii="宋体" w:hAnsi="宋体" w:hint="eastAsia"/>
-          <w:szCs w:val="24"/>
-        </w:rPr>
-        <w:lastRenderedPageBreak/>
-        <w:t>所示</w:t>
+        <w:t>分配功能.如图所示</w:t>
       </w:r>
     </w:p>
     <w:p>
@@ -6631,43 +6746,10 @@
           <w:rFonts w:ascii="宋体" w:hAnsi="宋体" w:hint="eastAsia"/>
           <w:szCs w:val="24"/>
         </w:rPr>
-        <w:t>浏览个人信息</w:t>
-      </w:r>
-      <w:r>
-        <w:rPr>
-          <w:rFonts w:ascii="宋体" w:hAnsi="宋体" w:hint="eastAsia"/>
-          <w:szCs w:val="24"/>
-        </w:rPr>
-        <w:t>、</w:t>
-      </w:r>
-      <w:r>
-        <w:rPr>
-          <w:rFonts w:ascii="宋体" w:hAnsi="宋体" w:hint="eastAsia"/>
-          <w:szCs w:val="24"/>
-        </w:rPr>
-        <w:t>录入功能</w:t>
-      </w:r>
-      <w:r>
-        <w:rPr>
-          <w:rFonts w:ascii="宋体" w:hAnsi="宋体" w:hint="eastAsia"/>
-          <w:szCs w:val="24"/>
-        </w:rPr>
-        <w:t>、</w:t>
-      </w:r>
-      <w:r>
-        <w:rPr>
-          <w:rFonts w:ascii="宋体" w:hAnsi="宋体" w:hint="eastAsia"/>
-          <w:szCs w:val="24"/>
-        </w:rPr>
-        <w:t>分配功能</w:t>
+        <w:t>浏览个人信息、录入功能、分配功能</w:t>
       </w:r>
     </w:p>
     <w:p>
-      <w:pPr>
-        <w:rPr>
-          <w:rFonts w:hint="eastAsia"/>
-        </w:rPr>
-      </w:pPr>
       <w:r>
         <w:rPr>
           <w:rFonts w:hint="eastAsia"/>
@@ -6730,6 +6812,7 @@
         <w:rPr>
           <w:rFonts w:hint="eastAsia"/>
         </w:rPr>
+        <w:lastRenderedPageBreak/>
         <w:t>2</w:t>
       </w:r>
       <w:r>
@@ -6858,13 +6941,7 @@
         <w:rPr>
           <w:rFonts w:ascii="宋体" w:hAnsi="宋体" w:hint="eastAsia"/>
         </w:rPr>
-        <w:t>超级管理员</w:t>
-      </w:r>
-      <w:r>
-        <w:rPr>
-          <w:rFonts w:ascii="宋体" w:hAnsi="宋体" w:hint="eastAsia"/>
-        </w:rPr>
-        <w:t>、</w:t>
+        <w:t>超级管理员、</w:t>
       </w:r>
       <w:r>
         <w:rPr>
@@ -6980,13 +7057,7 @@
         <w:rPr>
           <w:rFonts w:ascii="宋体" w:hAnsi="宋体" w:hint="eastAsia"/>
         </w:rPr>
-        <w:t>、</w:t>
-      </w:r>
-      <w:r>
-        <w:rPr>
-          <w:rFonts w:ascii="宋体" w:hAnsi="宋体" w:hint="eastAsia"/>
-        </w:rPr>
-        <w:t>超级管理员</w:t>
+        <w:t>、超级管理员</w:t>
       </w:r>
     </w:p>
     <w:p>
@@ -7001,7 +7072,6 @@
         <w:rPr>
           <w:rFonts w:ascii="宋体" w:hAnsi="宋体"/>
         </w:rPr>
-        <w:lastRenderedPageBreak/>
         <w:t>需求编号：</w:t>
       </w:r>
       <w:r>
@@ -7176,13 +7246,7 @@
         <w:rPr>
           <w:rFonts w:ascii="宋体" w:hAnsi="宋体" w:hint="eastAsia"/>
         </w:rPr>
-        <w:t>、</w:t>
-      </w:r>
-      <w:r>
-        <w:rPr>
-          <w:rFonts w:ascii="宋体" w:hAnsi="宋体" w:hint="eastAsia"/>
-        </w:rPr>
-        <w:t>超级管理员</w:t>
+        <w:t>、超级管理员</w:t>
       </w:r>
     </w:p>
     <w:p>
@@ -7364,25 +7428,7 @@
         <w:rPr>
           <w:rFonts w:ascii="宋体" w:hAnsi="宋体" w:hint="eastAsia"/>
         </w:rPr>
-        <w:t>、</w:t>
-      </w:r>
-      <w:r>
-        <w:rPr>
-          <w:rFonts w:ascii="宋体" w:hAnsi="宋体" w:hint="eastAsia"/>
-        </w:rPr>
-        <w:t>超级管理员</w:t>
-      </w:r>
-      <w:r>
-        <w:rPr>
-          <w:rFonts w:ascii="宋体" w:hAnsi="宋体" w:hint="eastAsia"/>
-        </w:rPr>
-        <w:t>、学院</w:t>
-      </w:r>
-      <w:r>
-        <w:rPr>
-          <w:rFonts w:ascii="宋体" w:hAnsi="宋体" w:hint="eastAsia"/>
-        </w:rPr>
-        <w:t>管理员</w:t>
+        <w:t>、超级管理员、学院管理员</w:t>
       </w:r>
     </w:p>
     <w:p>
@@ -7563,25 +7609,7 @@
         <w:rPr>
           <w:rFonts w:ascii="宋体" w:hAnsi="宋体" w:hint="eastAsia"/>
         </w:rPr>
-        <w:t>、</w:t>
-      </w:r>
-      <w:r>
-        <w:rPr>
-          <w:rFonts w:ascii="宋体" w:hAnsi="宋体" w:hint="eastAsia"/>
-        </w:rPr>
-        <w:t>超级管理员</w:t>
-      </w:r>
-      <w:r>
-        <w:rPr>
-          <w:rFonts w:ascii="宋体" w:hAnsi="宋体" w:hint="eastAsia"/>
-        </w:rPr>
-        <w:t>、学院</w:t>
-      </w:r>
-      <w:r>
-        <w:rPr>
-          <w:rFonts w:ascii="宋体" w:hAnsi="宋体" w:hint="eastAsia"/>
-        </w:rPr>
-        <w:t>管理员</w:t>
+        <w:t>、超级管理员、学院管理员</w:t>
       </w:r>
       <w:r>
         <w:rPr>
@@ -7697,13 +7725,7 @@
         <w:rPr>
           <w:rFonts w:ascii="宋体" w:hAnsi="宋体" w:hint="eastAsia"/>
         </w:rPr>
-        <w:t>、</w:t>
-      </w:r>
-      <w:r>
-        <w:rPr>
-          <w:rFonts w:ascii="宋体" w:hAnsi="宋体" w:hint="eastAsia"/>
-        </w:rPr>
-        <w:t>超级管理员</w:t>
+        <w:t>、超级管理员</w:t>
       </w:r>
       <w:r>
         <w:rPr>
@@ -7767,6 +7789,7 @@
           <w:rFonts w:ascii="楷体" w:eastAsia="楷体" w:hAnsi="楷体" w:hint="eastAsia"/>
           <w:b/>
         </w:rPr>
+        <w:lastRenderedPageBreak/>
         <w:t>删除用户功能</w:t>
       </w:r>
       <w:r>
@@ -7792,13 +7815,7 @@
         <w:rPr>
           <w:rFonts w:ascii="宋体" w:hAnsi="宋体" w:hint="eastAsia"/>
         </w:rPr>
-        <w:t>、</w:t>
-      </w:r>
-      <w:r>
-        <w:rPr>
-          <w:rFonts w:ascii="宋体" w:hAnsi="宋体" w:hint="eastAsia"/>
-        </w:rPr>
-        <w:t>超级管理员</w:t>
+        <w:t>、超级管理员</w:t>
       </w:r>
       <w:r>
         <w:rPr>
@@ -7903,13 +7920,7 @@
         <w:rPr>
           <w:rFonts w:ascii="宋体" w:hAnsi="宋体" w:hint="eastAsia"/>
         </w:rPr>
-        <w:t>、</w:t>
-      </w:r>
-      <w:r>
-        <w:rPr>
-          <w:rFonts w:ascii="宋体" w:hAnsi="宋体" w:hint="eastAsia"/>
-        </w:rPr>
-        <w:t>超级管理员</w:t>
+        <w:t>、超级管理员</w:t>
       </w:r>
       <w:r>
         <w:rPr>
@@ -8661,6 +8672,7 @@
         <w:rPr>
           <w:rFonts w:hint="eastAsia"/>
         </w:rPr>
+        <w:lastRenderedPageBreak/>
         <w:t>2</w:t>
       </w:r>
       <w:r>
@@ -8983,7 +8995,6 @@
         <w:rPr>
           <w:rFonts w:ascii="宋体" w:hAnsi="宋体" w:hint="eastAsia"/>
         </w:rPr>
-        <w:lastRenderedPageBreak/>
         <w:t xml:space="preserve">浏览器：Internet Explorer </w:t>
       </w:r>
       <w:r>
@@ -9910,6 +9921,7 @@
                 <w:sz w:val="21"/>
                 <w:szCs w:val="21"/>
               </w:rPr>
+              <w:lastRenderedPageBreak/>
               <w:t>主成功</w:t>
             </w:r>
             <w:proofErr w:type="gramEnd"/>
@@ -10443,7 +10455,6 @@
                 <w:sz w:val="21"/>
                 <w:szCs w:val="21"/>
               </w:rPr>
-              <w:lastRenderedPageBreak/>
               <w:t>备注说明：</w:t>
             </w:r>
           </w:p>
@@ -11904,6 +11915,7 @@
                 <w:sz w:val="21"/>
                 <w:szCs w:val="21"/>
               </w:rPr>
+              <w:lastRenderedPageBreak/>
               <w:t>备注说明：</w:t>
             </w:r>
           </w:p>
@@ -12459,7 +12471,6 @@
                 <w:sz w:val="21"/>
                 <w:szCs w:val="21"/>
               </w:rPr>
-              <w:lastRenderedPageBreak/>
               <w:t>主成功</w:t>
             </w:r>
             <w:proofErr w:type="gramEnd"/>
@@ -13635,6 +13646,7 @@
                 <w:sz w:val="21"/>
                 <w:szCs w:val="21"/>
               </w:rPr>
+              <w:lastRenderedPageBreak/>
               <w:t>主成功</w:t>
             </w:r>
             <w:proofErr w:type="gramEnd"/>
@@ -14405,7 +14417,6 @@
         <w:rPr>
           <w:rFonts w:ascii="宋体" w:hAnsi="宋体" w:hint="eastAsia"/>
         </w:rPr>
-        <w:lastRenderedPageBreak/>
         <w:t>教师用户(组长)分配业绩</w:t>
       </w:r>
       <w:r>
@@ -15569,6 +15580,7 @@
         <w:rPr>
           <w:rFonts w:ascii="宋体" w:hAnsi="宋体"/>
         </w:rPr>
+        <w:lastRenderedPageBreak/>
         <w:t>管理员登录</w:t>
       </w:r>
       <w:r>
@@ -16190,7 +16202,6 @@
                 <w:sz w:val="21"/>
                 <w:szCs w:val="21"/>
               </w:rPr>
-              <w:lastRenderedPageBreak/>
               <w:t>扩展</w:t>
             </w:r>
             <w:r>
@@ -17261,6 +17272,7 @@
                 <w:sz w:val="21"/>
                 <w:szCs w:val="21"/>
               </w:rPr>
+              <w:lastRenderedPageBreak/>
               <w:t>主成功</w:t>
             </w:r>
             <w:proofErr w:type="gramEnd"/>
@@ -18282,7 +18294,6 @@
                 <w:sz w:val="21"/>
                 <w:szCs w:val="21"/>
               </w:rPr>
-              <w:lastRenderedPageBreak/>
               <w:t>用例</w:t>
             </w:r>
             <w:r>
@@ -19443,6 +19454,15 @@
           <w:color w:val="000000"/>
         </w:rPr>
         <w:br/>
+      </w:r>
+      <w:r>
+        <w:rPr>
+          <w:rFonts w:eastAsia="楷体_GB2312"/>
+          <w:b/>
+          <w:bCs/>
+          <w:color w:val="000000"/>
+        </w:rPr>
+        <w:lastRenderedPageBreak/>
         <w:t xml:space="preserve">  </w:t>
       </w:r>
       <w:r>
@@ -20318,7 +20338,6 @@
                 <w:sz w:val="21"/>
                 <w:szCs w:val="21"/>
               </w:rPr>
-              <w:lastRenderedPageBreak/>
               <w:t>扩展</w:t>
             </w:r>
           </w:p>
@@ -21330,6 +21349,7 @@
                 <w:sz w:val="21"/>
                 <w:szCs w:val="21"/>
               </w:rPr>
+              <w:lastRenderedPageBreak/>
               <w:t>扩展</w:t>
             </w:r>
           </w:p>
@@ -21835,13 +21855,7 @@
         <w:rPr>
           <w:rFonts w:ascii="宋体" w:hAnsi="宋体"/>
         </w:rPr>
-        <w:t>1</w:t>
-      </w:r>
-      <w:r>
-        <w:rPr>
-          <w:rFonts w:ascii="宋体" w:hAnsi="宋体"/>
-        </w:rPr>
-        <w:t>1</w:t>
+        <w:t>11</w:t>
       </w:r>
       <w:r>
         <w:rPr>
@@ -21881,15 +21895,7 @@
           <w:sz w:val="21"/>
           <w:szCs w:val="21"/>
         </w:rPr>
-        <w:t>1-1</w:t>
-      </w:r>
-      <w:r>
-        <w:rPr>
-          <w:rFonts w:ascii="宋体" w:hAnsi="宋体"/>
-          <w:sz w:val="21"/>
-          <w:szCs w:val="21"/>
-        </w:rPr>
-        <w:t>1</w:t>
+        <w:t>1-11</w:t>
       </w:r>
       <w:r>
         <w:rPr>
@@ -22254,7 +22260,6 @@
                 <w:sz w:val="21"/>
                 <w:szCs w:val="21"/>
               </w:rPr>
-              <w:lastRenderedPageBreak/>
               <w:t>前置条件</w:t>
             </w:r>
           </w:p>
@@ -22957,7 +22962,7 @@
       <w:pPr>
         <w:spacing w:line="420" w:lineRule="exact"/>
         <w:rPr>
-          <w:rFonts w:ascii="宋体" w:hAnsi="宋体" w:hint="eastAsia"/>
+          <w:rFonts w:ascii="宋体" w:hAnsi="宋体"/>
         </w:rPr>
       </w:pPr>
     </w:p>
@@ -22965,9 +22970,6 @@
       <w:pPr>
         <w:pStyle w:val="a0"/>
         <w:ind w:firstLine="0"/>
-        <w:rPr>
-          <w:rFonts w:hint="eastAsia"/>
-        </w:rPr>
       </w:pPr>
     </w:p>
     <w:p>
@@ -23043,6 +23045,7 @@
         <w:rPr>
           <w:rFonts w:hint="eastAsia"/>
         </w:rPr>
+        <w:lastRenderedPageBreak/>
         <w:t>3</w:t>
       </w:r>
       <w:r>
@@ -23372,12 +23375,12 @@
       <w:bookmarkStart w:id="159" w:name="_Toc452052020"/>
       <w:bookmarkStart w:id="160" w:name="_Toc452393744"/>
       <w:bookmarkStart w:id="161" w:name="_Toc453539366"/>
-      <w:bookmarkStart w:id="162" w:name="_Toc451339257"/>
-      <w:bookmarkStart w:id="163" w:name="_Toc452051220"/>
-      <w:bookmarkStart w:id="164" w:name="_Toc452052021"/>
-      <w:bookmarkStart w:id="165" w:name="_Toc452393745"/>
-      <w:bookmarkStart w:id="166" w:name="_Toc453539367"/>
-      <w:bookmarkStart w:id="167" w:name="_Toc531706963"/>
+      <w:bookmarkStart w:id="162" w:name="_Toc531706963"/>
+      <w:bookmarkStart w:id="163" w:name="_Toc451339257"/>
+      <w:bookmarkStart w:id="164" w:name="_Toc452051220"/>
+      <w:bookmarkStart w:id="165" w:name="_Toc452052021"/>
+      <w:bookmarkStart w:id="166" w:name="_Toc452393745"/>
+      <w:bookmarkStart w:id="167" w:name="_Toc453539367"/>
       <w:r>
         <w:rPr>
           <w:rFonts w:hint="eastAsia"/>
@@ -23410,7 +23413,7 @@
       <w:bookmarkEnd w:id="159"/>
       <w:bookmarkEnd w:id="160"/>
       <w:bookmarkEnd w:id="161"/>
-      <w:bookmarkEnd w:id="167"/>
+      <w:bookmarkEnd w:id="162"/>
       <w:r>
         <w:t xml:space="preserve"> </w:t>
       </w:r>
@@ -23441,14 +23444,7 @@
         <w:rPr>
           <w:rFonts w:ascii="宋体" w:hAnsi="宋体" w:hint="eastAsia"/>
         </w:rPr>
-        <w:t>实体类，这是三层架构设计体系结构，本系统一个实</w:t>
-      </w:r>
-      <w:r>
-        <w:rPr>
-          <w:rFonts w:ascii="宋体" w:hAnsi="宋体" w:hint="eastAsia"/>
-        </w:rPr>
-        <w:lastRenderedPageBreak/>
-        <w:t>体类基本有一个</w:t>
+        <w:t>实体类，这是三层架构设计体系结构，本系统一个实体类基本有一个</w:t>
       </w:r>
       <w:proofErr w:type="gramStart"/>
       <w:r>
@@ -23501,17 +23497,17 @@
         </w:rPr>
         <w:t>时序图</w:t>
       </w:r>
-      <w:bookmarkEnd w:id="162"/>
+      <w:bookmarkEnd w:id="163"/>
       <w:r>
         <w:rPr>
           <w:rFonts w:hint="eastAsia"/>
         </w:rPr>
         <w:t>的分析</w:t>
       </w:r>
-      <w:bookmarkEnd w:id="163"/>
       <w:bookmarkEnd w:id="164"/>
       <w:bookmarkEnd w:id="165"/>
       <w:bookmarkEnd w:id="166"/>
+      <w:bookmarkEnd w:id="167"/>
       <w:bookmarkEnd w:id="168"/>
       <w:r>
         <w:rPr>
@@ -23736,6 +23732,7 @@
           <w:rFonts w:hint="eastAsia"/>
           <w:noProof/>
         </w:rPr>
+        <w:lastRenderedPageBreak/>
         <w:drawing>
           <wp:inline distT="0" distB="0" distL="0" distR="0" wp14:anchorId="35EB1D32" wp14:editId="7BA256CF">
             <wp:extent cx="5274310" cy="3451860"/>
@@ -23965,7 +23962,6 @@
         <w:rPr>
           <w:rFonts w:ascii="宋体" w:hAnsi="宋体" w:hint="eastAsia"/>
         </w:rPr>
-        <w:lastRenderedPageBreak/>
         <w:t xml:space="preserve"> </w:t>
       </w:r>
       <w:r>
@@ -24137,7 +24133,14 @@
         <w:rPr>
           <w:rFonts w:ascii="宋体" w:hAnsi="宋体" w:hint="eastAsia"/>
         </w:rPr>
-        <w:t>项目申报类别、小组组长和成员信息、所需物品组成，通过教师用户录入控制类调用教师用户实体</w:t>
+        <w:t>项目申报类别、小组组长和成员信息、</w:t>
+      </w:r>
+      <w:r>
+        <w:rPr>
+          <w:rFonts w:ascii="宋体" w:hAnsi="宋体" w:hint="eastAsia"/>
+        </w:rPr>
+        <w:lastRenderedPageBreak/>
+        <w:t>所需物品组成，通过教师用户录入控制类调用教师用户实体</w:t>
       </w:r>
       <w:proofErr w:type="gramStart"/>
       <w:r>
@@ -24374,14 +24377,7 @@
         <w:rPr>
           <w:rFonts w:ascii="宋体" w:hAnsi="宋体" w:hint="eastAsia"/>
         </w:rPr>
-        <w:t>教师用</w:t>
-      </w:r>
-      <w:r>
-        <w:rPr>
-          <w:rFonts w:ascii="宋体" w:hAnsi="宋体" w:hint="eastAsia"/>
-        </w:rPr>
-        <w:lastRenderedPageBreak/>
-        <w:t>户(组长)分配业绩</w:t>
+        <w:t>教师用户(组长)分配业绩</w:t>
       </w:r>
       <w:r>
         <w:rPr>
@@ -24543,6 +24539,7 @@
         <w:rPr>
           <w:rFonts w:ascii="宋体" w:hAnsi="宋体" w:hint="eastAsia"/>
         </w:rPr>
+        <w:lastRenderedPageBreak/>
         <w:t>管理员</w:t>
       </w:r>
       <w:r>
@@ -24767,7 +24764,6 @@
         <w:rPr>
           <w:rFonts w:ascii="宋体" w:hAnsi="宋体" w:hint="eastAsia"/>
         </w:rPr>
-        <w:lastRenderedPageBreak/>
         <w:t>管理员</w:t>
       </w:r>
       <w:r>
@@ -24967,6 +24963,7 @@
           <w:rFonts w:ascii="黑体" w:eastAsia="黑体" w:hAnsi="黑体" w:hint="eastAsia"/>
           <w:b/>
         </w:rPr>
+        <w:lastRenderedPageBreak/>
         <w:t>7</w:t>
       </w:r>
       <w:r>
@@ -24989,7 +24986,7 @@
         <w:spacing w:line="420" w:lineRule="exact"/>
         <w:ind w:left="240" w:hangingChars="100" w:hanging="240"/>
         <w:rPr>
-          <w:rFonts w:ascii="宋体" w:hAnsi="宋体" w:hint="eastAsia"/>
+          <w:rFonts w:ascii="宋体" w:hAnsi="宋体"/>
         </w:rPr>
       </w:pPr>
       <w:r>
@@ -25062,14 +25059,14 @@
         <w:rPr>
           <w:rFonts w:ascii="宋体" w:hAnsi="宋体" w:hint="eastAsia"/>
         </w:rPr>
-        <w:t>类完成</w:t>
+        <w:t>类完</w:t>
       </w:r>
       <w:proofErr w:type="gramEnd"/>
       <w:r>
         <w:rPr>
           <w:rFonts w:ascii="宋体" w:hAnsi="宋体" w:hint="eastAsia"/>
         </w:rPr>
-        <w:t>用例，最终系统提示操作成功。</w:t>
+        <w:t>成用例，最终系统提示操作成功。</w:t>
       </w:r>
       <w:r>
         <w:rPr>
@@ -25126,7 +25123,7 @@
     <w:p>
       <w:pPr>
         <w:rPr>
-          <w:rFonts w:ascii="黑体" w:eastAsia="黑体" w:hAnsi="黑体" w:hint="eastAsia"/>
+          <w:rFonts w:ascii="黑体" w:eastAsia="黑体" w:hAnsi="黑体"/>
           <w:b/>
         </w:rPr>
       </w:pPr>
@@ -25218,6 +25215,7 @@
         <w:docPartUnique/>
       </w:docPartObj>
     </w:sdtPr>
+    <w:sdtEndPr/>
     <w:sdtContent>
       <w:p>
         <w:pPr>
@@ -30970,7 +30968,7 @@
 </file>
 
 <file path=customXml/itemProps1.xml><?xml version="1.0" encoding="utf-8"?>
-<ds:datastoreItem xmlns:ds="http://schemas.openxmlformats.org/officeDocument/2006/customXml" ds:itemID="{D26DD13F-F78C-4099-84DC-44463B5AF385}">
+<ds:datastoreItem xmlns:ds="http://schemas.openxmlformats.org/officeDocument/2006/customXml" ds:itemID="{6442388A-5641-4436-8532-DEB046405B9F}">
   <ds:schemaRefs>
     <ds:schemaRef ds:uri="http://schemas.openxmlformats.org/officeDocument/2006/bibliography"/>
   </ds:schemaRefs>

--- a/doc/教师科研需求分析.docx
+++ b/doc/教师科研需求分析.docx
@@ -764,13 +764,13 @@
         </w:rPr>
       </w:pPr>
     </w:p>
-    <w:bookmarkStart w:id="3" w:name="_Toc36282263" w:displacedByCustomXml="next"/>
-    <w:bookmarkStart w:id="4" w:name="_Toc36727577" w:displacedByCustomXml="next"/>
-    <w:bookmarkStart w:id="5" w:name="_Toc451339229" w:displacedByCustomXml="next"/>
-    <w:bookmarkStart w:id="6" w:name="_Toc452051192" w:displacedByCustomXml="next"/>
+    <w:bookmarkStart w:id="3" w:name="_Toc36727577" w:displacedByCustomXml="next"/>
+    <w:bookmarkStart w:id="4" w:name="_Toc36282263" w:displacedByCustomXml="next"/>
+    <w:bookmarkStart w:id="5" w:name="_Toc453539339" w:displacedByCustomXml="next"/>
+    <w:bookmarkStart w:id="6" w:name="_Toc452393717" w:displacedByCustomXml="next"/>
     <w:bookmarkStart w:id="7" w:name="_Toc452051993" w:displacedByCustomXml="next"/>
-    <w:bookmarkStart w:id="8" w:name="_Toc452393717" w:displacedByCustomXml="next"/>
-    <w:bookmarkStart w:id="9" w:name="_Toc453539339" w:displacedByCustomXml="next"/>
+    <w:bookmarkStart w:id="8" w:name="_Toc452051192" w:displacedByCustomXml="next"/>
+    <w:bookmarkStart w:id="9" w:name="_Toc451339229" w:displacedByCustomXml="next"/>
     <w:sdt>
       <w:sdtPr>
         <w:rPr>
@@ -5635,6 +5635,37 @@
     <w:p>
       <w:pPr>
         <w:spacing w:line="420" w:lineRule="exact"/>
+        <w:ind w:firstLineChars="350" w:firstLine="840"/>
+        <w:rPr>
+          <w:rFonts w:ascii="宋体" w:hAnsi="宋体" w:hint="eastAsia"/>
+          <w:szCs w:val="24"/>
+        </w:rPr>
+      </w:pPr>
+      <w:r>
+        <w:rPr>
+          <w:rFonts w:ascii="宋体" w:hAnsi="宋体" w:hint="eastAsia"/>
+          <w:szCs w:val="24"/>
+        </w:rPr>
+        <w:t>(</w:t>
+      </w:r>
+      <w:r>
+        <w:rPr>
+          <w:rFonts w:ascii="宋体" w:hAnsi="宋体"/>
+          <w:szCs w:val="24"/>
+        </w:rPr>
+        <w:t>9</w:t>
+      </w:r>
+      <w:r>
+        <w:rPr>
+          <w:rFonts w:ascii="宋体" w:hAnsi="宋体" w:hint="eastAsia"/>
+          <w:szCs w:val="24"/>
+        </w:rPr>
+        <w:t>)消息推送:能够将需要发送的消息推送到每一个用户</w:t>
+      </w:r>
+    </w:p>
+    <w:p>
+      <w:pPr>
+        <w:spacing w:line="420" w:lineRule="exact"/>
         <w:ind w:left="964" w:hangingChars="400" w:hanging="964"/>
         <w:rPr>
           <w:rFonts w:ascii="楷体" w:eastAsia="楷体" w:hAnsi="楷体"/>
@@ -5938,38 +5969,55 @@
       <w:pPr>
         <w:spacing w:line="420" w:lineRule="exact"/>
         <w:rPr>
-          <w:rFonts w:ascii="宋体" w:hAnsi="宋体" w:hint="eastAsia"/>
-          <w:szCs w:val="24"/>
-        </w:rPr>
-      </w:pPr>
-      <w:r>
-        <w:rPr>
-          <w:rFonts w:ascii="宋体" w:hAnsi="宋体" w:hint="eastAsia"/>
-          <w:szCs w:val="24"/>
-        </w:rPr>
-        <w:t xml:space="preserve"> </w:t>
-      </w:r>
-      <w:r>
-        <w:rPr>
           <w:rFonts w:ascii="宋体" w:hAnsi="宋体"/>
           <w:szCs w:val="24"/>
         </w:rPr>
-        <w:t xml:space="preserve">     </w:t>
+      </w:pPr>
+      <w:r>
+        <w:rPr>
+          <w:rFonts w:ascii="宋体" w:hAnsi="宋体" w:hint="eastAsia"/>
+          <w:szCs w:val="24"/>
+        </w:rPr>
+        <w:t xml:space="preserve"> </w:t>
       </w:r>
       <w:r>
         <w:rPr>
           <w:rFonts w:ascii="宋体" w:hAnsi="宋体"/>
           <w:szCs w:val="24"/>
         </w:rPr>
-        <w:t xml:space="preserve"> </w:t>
+        <w:t xml:space="preserve">       </w:t>
+      </w:r>
+      <w:r>
+        <w:rPr>
+          <w:rFonts w:ascii="宋体" w:hAnsi="宋体" w:hint="eastAsia"/>
+          <w:szCs w:val="24"/>
+        </w:rPr>
+        <w:t>(</w:t>
       </w:r>
       <w:r>
         <w:rPr>
           <w:rFonts w:ascii="宋体" w:hAnsi="宋体"/>
           <w:szCs w:val="24"/>
         </w:rPr>
-        <w:t xml:space="preserve"> </w:t>
-      </w:r>
+        <w:t>6</w:t>
+      </w:r>
+      <w:r>
+        <w:rPr>
+          <w:rFonts w:ascii="宋体" w:hAnsi="宋体" w:hint="eastAsia"/>
+          <w:szCs w:val="24"/>
+        </w:rPr>
+        <w:t>)录入功能:申请个人负责项目和参与的组员(一般是组长申请).</w:t>
+      </w:r>
+    </w:p>
+    <w:p>
+      <w:pPr>
+        <w:spacing w:line="420" w:lineRule="exact"/>
+        <w:ind w:firstLineChars="400" w:firstLine="960"/>
+        <w:rPr>
+          <w:rFonts w:ascii="宋体" w:hAnsi="宋体" w:hint="eastAsia"/>
+          <w:szCs w:val="24"/>
+        </w:rPr>
+      </w:pPr>
       <w:r>
         <w:rPr>
           <w:rFonts w:ascii="宋体" w:hAnsi="宋体" w:hint="eastAsia"/>
@@ -5982,15 +6030,24 @@
           <w:rFonts w:ascii="宋体" w:hAnsi="宋体"/>
           <w:szCs w:val="24"/>
         </w:rPr>
-        <w:t>6</w:t>
+        <w:t>7</w:t>
       </w:r>
       <w:r>
         <w:rPr>
           <w:rFonts w:ascii="宋体" w:hAnsi="宋体" w:hint="eastAsia"/>
           <w:szCs w:val="24"/>
         </w:rPr>
-        <w:t>)录入功能:申请个人负责项目和参与的组员(一般是组长申请).</w:t>
-      </w:r>
+        <w:t>)消息推送:能够将需要发送的消息推送到每一个用户</w:t>
+      </w:r>
+    </w:p>
+    <w:p>
+      <w:pPr>
+        <w:spacing w:line="420" w:lineRule="exact"/>
+        <w:rPr>
+          <w:rFonts w:ascii="宋体" w:hAnsi="宋体" w:hint="eastAsia"/>
+          <w:szCs w:val="24"/>
+        </w:rPr>
+      </w:pPr>
     </w:p>
     <w:p>
       <w:pPr>
@@ -6076,7 +6133,6 @@
           <w:b/>
           <w:szCs w:val="24"/>
         </w:rPr>
-        <w:lastRenderedPageBreak/>
         <w:t xml:space="preserve">       </w:t>
       </w:r>
       <w:r>
@@ -6267,6 +6323,71 @@
           <w:szCs w:val="24"/>
         </w:rPr>
         <w:t>)分配功能:对于项目组长,具备分配业绩点功能,按照组员的贡献程度来分配业绩点.</w:t>
+      </w:r>
+    </w:p>
+    <w:p>
+      <w:pPr>
+        <w:spacing w:line="420" w:lineRule="exact"/>
+        <w:rPr>
+          <w:rFonts w:ascii="宋体" w:hAnsi="宋体" w:hint="eastAsia"/>
+          <w:szCs w:val="24"/>
+        </w:rPr>
+      </w:pPr>
+      <w:r>
+        <w:rPr>
+          <w:rFonts w:ascii="宋体" w:hAnsi="宋体" w:hint="eastAsia"/>
+          <w:szCs w:val="24"/>
+        </w:rPr>
+        <w:t xml:space="preserve"> </w:t>
+      </w:r>
+      <w:r>
+        <w:rPr>
+          <w:rFonts w:ascii="宋体" w:hAnsi="宋体"/>
+          <w:szCs w:val="24"/>
+        </w:rPr>
+        <w:t xml:space="preserve">      </w:t>
+      </w:r>
+      <w:r>
+        <w:rPr>
+          <w:rFonts w:ascii="宋体" w:hAnsi="宋体" w:hint="eastAsia"/>
+          <w:szCs w:val="24"/>
+        </w:rPr>
+        <w:t>(</w:t>
+      </w:r>
+      <w:r>
+        <w:rPr>
+          <w:rFonts w:ascii="宋体" w:hAnsi="宋体"/>
+          <w:szCs w:val="24"/>
+        </w:rPr>
+        <w:t>6</w:t>
+      </w:r>
+      <w:r>
+        <w:rPr>
+          <w:rFonts w:ascii="宋体" w:hAnsi="宋体" w:hint="eastAsia"/>
+          <w:szCs w:val="24"/>
+        </w:rPr>
+        <w:t>)消息</w:t>
+      </w:r>
+      <w:r>
+        <w:rPr>
+          <w:rFonts w:ascii="宋体" w:hAnsi="宋体" w:hint="eastAsia"/>
+          <w:szCs w:val="24"/>
+        </w:rPr>
+        <w:t>通知</w:t>
+      </w:r>
+      <w:r>
+        <w:rPr>
+          <w:rFonts w:ascii="宋体" w:hAnsi="宋体" w:hint="eastAsia"/>
+          <w:szCs w:val="24"/>
+        </w:rPr>
+        <w:t>:能够接收来自管理员的消息</w:t>
+      </w:r>
+      <w:r>
+        <w:rPr>
+          <w:rFonts w:ascii="宋体" w:hAnsi="宋体" w:hint="eastAsia"/>
+          <w:szCs w:val="24"/>
+        </w:rPr>
+        <w:t>.</w:t>
       </w:r>
     </w:p>
     <w:p>
@@ -6334,10 +6455,10 @@
           <w:szCs w:val="24"/>
         </w:rPr>
         <w:drawing>
-          <wp:inline distT="0" distB="0" distL="0" distR="0" wp14:anchorId="43C3A6BE" wp14:editId="1F7720A4">
-            <wp:extent cx="3129043" cy="3243943"/>
-            <wp:effectExtent l="0" t="0" r="0" b="0"/>
-            <wp:docPr id="4" name="图片 4"/>
+          <wp:inline distT="0" distB="0" distL="0" distR="0" wp14:anchorId="01A5B90F" wp14:editId="774F665F">
+            <wp:extent cx="3462506" cy="3369128"/>
+            <wp:effectExtent l="0" t="0" r="5080" b="3175"/>
+            <wp:docPr id="3" name="图片 3"/>
             <wp:cNvGraphicFramePr>
               <a:graphicFrameLocks xmlns:a="http://schemas.openxmlformats.org/drawingml/2006/main" noChangeAspect="1"/>
             </wp:cNvGraphicFramePr>
@@ -6345,7 +6466,7 @@
               <a:graphicData uri="http://schemas.openxmlformats.org/drawingml/2006/picture">
                 <pic:pic xmlns:pic="http://schemas.openxmlformats.org/drawingml/2006/picture">
                   <pic:nvPicPr>
-                    <pic:cNvPr id="4" name="管理用户需求图.png"/>
+                    <pic:cNvPr id="3" name="管理用户需求.png"/>
                     <pic:cNvPicPr/>
                   </pic:nvPicPr>
                   <pic:blipFill>
@@ -6363,7 +6484,7 @@
                   <pic:spPr>
                     <a:xfrm>
                       <a:off x="0" y="0"/>
-                      <a:ext cx="3132635" cy="3247667"/>
+                      <a:ext cx="3467403" cy="3373893"/>
                     </a:xfrm>
                     <a:prstGeom prst="rect">
                       <a:avLst/>
@@ -6375,8 +6496,6 @@
           </wp:inline>
         </w:drawing>
       </w:r>
-      <w:bookmarkStart w:id="65" w:name="_GoBack"/>
-      <w:bookmarkEnd w:id="65"/>
     </w:p>
     <w:p>
       <w:pPr>
@@ -6387,7 +6506,7 @@
       <w:pPr>
         <w:pStyle w:val="3"/>
       </w:pPr>
-      <w:bookmarkStart w:id="66" w:name="_Toc531706947"/>
+      <w:bookmarkStart w:id="65" w:name="_Toc531706947"/>
       <w:bookmarkEnd w:id="60"/>
       <w:bookmarkEnd w:id="61"/>
       <w:bookmarkEnd w:id="62"/>
@@ -6420,7 +6539,7 @@
         </w:rPr>
         <w:t>系统角色</w:t>
       </w:r>
-      <w:bookmarkEnd w:id="66"/>
+      <w:bookmarkEnd w:id="65"/>
     </w:p>
     <w:p>
       <w:pPr>
@@ -6491,6 +6610,13 @@
       <w:r>
         <w:rPr>
           <w:rFonts w:ascii="宋体" w:hAnsi="宋体" w:hint="eastAsia"/>
+          <w:szCs w:val="24"/>
+        </w:rPr>
+        <w:t>、消息推送</w:t>
+      </w:r>
+      <w:r>
+        <w:rPr>
+          <w:rFonts w:ascii="宋体" w:hAnsi="宋体" w:hint="eastAsia"/>
         </w:rPr>
         <w:t>.如图所示:</w:t>
       </w:r>
@@ -6498,15 +6624,14 @@
     <w:p>
       <w:r>
         <w:rPr>
-          <w:rFonts w:hint="eastAsia"/>
           <w:noProof/>
         </w:rPr>
         <w:lastRenderedPageBreak/>
         <w:drawing>
-          <wp:inline distT="0" distB="0" distL="0" distR="0" wp14:anchorId="77C9DAEF" wp14:editId="15E0FD1C">
-            <wp:extent cx="2867070" cy="2409092"/>
-            <wp:effectExtent l="0" t="0" r="0" b="0"/>
-            <wp:docPr id="5" name="图片 5"/>
+          <wp:inline distT="0" distB="0" distL="0" distR="0" wp14:anchorId="0A5107AD" wp14:editId="7D30BB7A">
+            <wp:extent cx="3664424" cy="2890157"/>
+            <wp:effectExtent l="0" t="0" r="0" b="5715"/>
+            <wp:docPr id="8" name="图片 8"/>
             <wp:cNvGraphicFramePr>
               <a:graphicFrameLocks xmlns:a="http://schemas.openxmlformats.org/drawingml/2006/main" noChangeAspect="1"/>
             </wp:cNvGraphicFramePr>
@@ -6514,7 +6639,7 @@
               <a:graphicData uri="http://schemas.openxmlformats.org/drawingml/2006/picture">
                 <pic:pic xmlns:pic="http://schemas.openxmlformats.org/drawingml/2006/picture">
                   <pic:nvPicPr>
-                    <pic:cNvPr id="5" name="管理员需求UML图.png"/>
+                    <pic:cNvPr id="8" name="学院管理员UML图.png"/>
                     <pic:cNvPicPr/>
                   </pic:nvPicPr>
                   <pic:blipFill>
@@ -6532,7 +6657,7 @@
                   <pic:spPr>
                     <a:xfrm>
                       <a:off x="0" y="0"/>
-                      <a:ext cx="2873506" cy="2414500"/>
+                      <a:ext cx="3671651" cy="2895857"/>
                     </a:xfrm>
                     <a:prstGeom prst="rect">
                       <a:avLst/>
@@ -6610,20 +6735,33 @@
           <w:rFonts w:ascii="宋体" w:hAnsi="宋体" w:hint="eastAsia"/>
           <w:szCs w:val="24"/>
         </w:rPr>
-        <w:t>分配功能.如图所示</w:t>
+        <w:t>分配功能</w:t>
+      </w:r>
+      <w:r>
+        <w:rPr>
+          <w:rFonts w:ascii="宋体" w:hAnsi="宋体" w:hint="eastAsia"/>
+          <w:szCs w:val="24"/>
+        </w:rPr>
+        <w:t>、消息接收</w:t>
+      </w:r>
+      <w:r>
+        <w:rPr>
+          <w:rFonts w:ascii="宋体" w:hAnsi="宋体" w:hint="eastAsia"/>
+          <w:szCs w:val="24"/>
+        </w:rPr>
+        <w:t>.如图所示</w:t>
       </w:r>
     </w:p>
     <w:p>
       <w:r>
         <w:rPr>
-          <w:rFonts w:hint="eastAsia"/>
           <w:noProof/>
         </w:rPr>
         <w:drawing>
-          <wp:inline distT="0" distB="0" distL="0" distR="0" wp14:anchorId="735ADF6E" wp14:editId="003A6B03">
-            <wp:extent cx="2077773" cy="1611923"/>
-            <wp:effectExtent l="0" t="0" r="0" b="7620"/>
-            <wp:docPr id="7" name="图片 7"/>
+          <wp:inline distT="0" distB="0" distL="0" distR="0" wp14:anchorId="7F215DEF" wp14:editId="731A5FBD">
+            <wp:extent cx="3176691" cy="2705100"/>
+            <wp:effectExtent l="0" t="0" r="5080" b="0"/>
+            <wp:docPr id="11" name="图片 11"/>
             <wp:cNvGraphicFramePr>
               <a:graphicFrameLocks xmlns:a="http://schemas.openxmlformats.org/drawingml/2006/main" noChangeAspect="1"/>
             </wp:cNvGraphicFramePr>
@@ -6631,7 +6769,7 @@
               <a:graphicData uri="http://schemas.openxmlformats.org/drawingml/2006/picture">
                 <pic:pic xmlns:pic="http://schemas.openxmlformats.org/drawingml/2006/picture">
                   <pic:nvPicPr>
-                    <pic:cNvPr id="7" name="教师用户需求UML图.png"/>
+                    <pic:cNvPr id="11" name="教师用户UML图.png"/>
                     <pic:cNvPicPr/>
                   </pic:nvPicPr>
                   <pic:blipFill>
@@ -6649,7 +6787,7 @@
                   <pic:spPr>
                     <a:xfrm>
                       <a:off x="0" y="0"/>
-                      <a:ext cx="2091162" cy="1622310"/>
+                      <a:ext cx="3186308" cy="2713290"/>
                     </a:xfrm>
                     <a:prstGeom prst="rect">
                       <a:avLst/>
@@ -6748,18 +6886,25 @@
         </w:rPr>
         <w:t>浏览个人信息、录入功能、分配功能</w:t>
       </w:r>
+      <w:r>
+        <w:rPr>
+          <w:rFonts w:ascii="宋体" w:hAnsi="宋体" w:hint="eastAsia"/>
+          <w:szCs w:val="24"/>
+        </w:rPr>
+        <w:t>、消息推送、权限赋予.</w:t>
+      </w:r>
     </w:p>
     <w:p>
       <w:r>
         <w:rPr>
-          <w:rFonts w:hint="eastAsia"/>
           <w:noProof/>
         </w:rPr>
+        <w:lastRenderedPageBreak/>
         <w:drawing>
-          <wp:inline distT="0" distB="0" distL="0" distR="0" wp14:anchorId="17561181" wp14:editId="7C66B9C6">
-            <wp:extent cx="2893836" cy="3461657"/>
-            <wp:effectExtent l="0" t="0" r="1905" b="5715"/>
-            <wp:docPr id="9" name="图片 9"/>
+          <wp:inline distT="0" distB="0" distL="0" distR="0" wp14:anchorId="4B33C547" wp14:editId="21C4036A">
+            <wp:extent cx="3611644" cy="2503714"/>
+            <wp:effectExtent l="0" t="0" r="8255" b="0"/>
+            <wp:docPr id="13" name="图片 13"/>
             <wp:cNvGraphicFramePr>
               <a:graphicFrameLocks xmlns:a="http://schemas.openxmlformats.org/drawingml/2006/main" noChangeAspect="1"/>
             </wp:cNvGraphicFramePr>
@@ -6767,7 +6912,7 @@
               <a:graphicData uri="http://schemas.openxmlformats.org/drawingml/2006/picture">
                 <pic:pic xmlns:pic="http://schemas.openxmlformats.org/drawingml/2006/picture">
                   <pic:nvPicPr>
-                    <pic:cNvPr id="9" name="超级管理员需求UML图.png"/>
+                    <pic:cNvPr id="13" name="超级管理员UML图.png"/>
                     <pic:cNvPicPr/>
                   </pic:nvPicPr>
                   <pic:blipFill>
@@ -6785,7 +6930,7 @@
                   <pic:spPr>
                     <a:xfrm>
                       <a:off x="0" y="0"/>
-                      <a:ext cx="2908159" cy="3478790"/>
+                      <a:ext cx="3626217" cy="2513816"/>
                     </a:xfrm>
                     <a:prstGeom prst="rect">
                       <a:avLst/>
@@ -6802,17 +6947,16 @@
       <w:pPr>
         <w:pStyle w:val="3"/>
       </w:pPr>
-      <w:bookmarkStart w:id="67" w:name="_Toc451339241"/>
-      <w:bookmarkStart w:id="68" w:name="_Toc452051204"/>
-      <w:bookmarkStart w:id="69" w:name="_Toc452052005"/>
-      <w:bookmarkStart w:id="70" w:name="_Toc452393729"/>
-      <w:bookmarkStart w:id="71" w:name="_Toc453539351"/>
-      <w:bookmarkStart w:id="72" w:name="_Toc531706948"/>
+      <w:bookmarkStart w:id="66" w:name="_Toc451339241"/>
+      <w:bookmarkStart w:id="67" w:name="_Toc452051204"/>
+      <w:bookmarkStart w:id="68" w:name="_Toc452052005"/>
+      <w:bookmarkStart w:id="69" w:name="_Toc452393729"/>
+      <w:bookmarkStart w:id="70" w:name="_Toc453539351"/>
+      <w:bookmarkStart w:id="71" w:name="_Toc531706948"/>
       <w:r>
         <w:rPr>
           <w:rFonts w:hint="eastAsia"/>
         </w:rPr>
-        <w:lastRenderedPageBreak/>
         <w:t>2</w:t>
       </w:r>
       <w:r>
@@ -6830,12 +6974,12 @@
         </w:rPr>
         <w:t>需求描述</w:t>
       </w:r>
+      <w:bookmarkEnd w:id="66"/>
       <w:bookmarkEnd w:id="67"/>
       <w:bookmarkEnd w:id="68"/>
       <w:bookmarkEnd w:id="69"/>
       <w:bookmarkEnd w:id="70"/>
       <w:bookmarkEnd w:id="71"/>
-      <w:bookmarkEnd w:id="72"/>
     </w:p>
     <w:p>
       <w:pPr>
@@ -7476,6 +7620,7 @@
         <w:rPr>
           <w:rFonts w:ascii="宋体" w:hAnsi="宋体"/>
         </w:rPr>
+        <w:lastRenderedPageBreak/>
         <w:t>需求描述：</w:t>
       </w:r>
       <w:r>
@@ -7548,11 +7693,11 @@
         </w:rPr>
         <w:t>.</w:t>
       </w:r>
-      <w:bookmarkStart w:id="73" w:name="_Toc451339242"/>
-      <w:bookmarkStart w:id="74" w:name="_Toc452051205"/>
-      <w:bookmarkStart w:id="75" w:name="_Toc452052006"/>
-      <w:bookmarkStart w:id="76" w:name="_Toc452393730"/>
-      <w:bookmarkStart w:id="77" w:name="_Toc453539352"/>
+      <w:bookmarkStart w:id="72" w:name="_Toc451339242"/>
+      <w:bookmarkStart w:id="73" w:name="_Toc452051205"/>
+      <w:bookmarkStart w:id="74" w:name="_Toc452052006"/>
+      <w:bookmarkStart w:id="75" w:name="_Toc452393730"/>
+      <w:bookmarkStart w:id="76" w:name="_Toc453539352"/>
     </w:p>
     <w:p>
       <w:pPr>
@@ -7749,7 +7894,13 @@
         <w:rPr>
           <w:rFonts w:ascii="宋体" w:hAnsi="宋体"/>
         </w:rPr>
-        <w:t>-002</w:t>
+        <w:t>-00</w:t>
+      </w:r>
+      <w:r>
+        <w:rPr>
+          <w:rFonts w:ascii="宋体" w:hAnsi="宋体"/>
+        </w:rPr>
+        <w:t>1</w:t>
       </w:r>
     </w:p>
     <w:p>
@@ -7789,7 +7940,6 @@
           <w:rFonts w:ascii="楷体" w:eastAsia="楷体" w:hAnsi="楷体" w:hint="eastAsia"/>
           <w:b/>
         </w:rPr>
-        <w:lastRenderedPageBreak/>
         <w:t>删除用户功能</w:t>
       </w:r>
       <w:r>
@@ -7885,7 +8035,8 @@
           <w:numId w:val="5"/>
         </w:numPr>
         <w:rPr>
-          <w:rFonts w:ascii="宋体" w:hAnsi="宋体"/>
+          <w:rFonts w:ascii="楷体" w:eastAsia="楷体" w:hAnsi="楷体"/>
+          <w:b/>
         </w:rPr>
       </w:pPr>
       <w:r>
@@ -7945,7 +8096,13 @@
         <w:rPr>
           <w:rFonts w:ascii="宋体" w:hAnsi="宋体"/>
         </w:rPr>
-        <w:t>-002</w:t>
+        <w:t>-00</w:t>
+      </w:r>
+      <w:r>
+        <w:rPr>
+          <w:rFonts w:ascii="宋体" w:hAnsi="宋体"/>
+        </w:rPr>
+        <w:t>3</w:t>
       </w:r>
     </w:p>
     <w:p>
@@ -7953,7 +8110,7 @@
         <w:pStyle w:val="a0"/>
         <w:ind w:left="420" w:firstLine="0"/>
         <w:rPr>
-          <w:rFonts w:ascii="宋体" w:hAnsi="宋体"/>
+          <w:rFonts w:ascii="宋体" w:hAnsi="宋体" w:hint="eastAsia"/>
           <w:szCs w:val="24"/>
         </w:rPr>
       </w:pPr>
@@ -7999,6 +8156,90 @@
     <w:p>
       <w:pPr>
         <w:pStyle w:val="a0"/>
+        <w:numPr>
+          <w:ilvl w:val="0"/>
+          <w:numId w:val="5"/>
+        </w:numPr>
+        <w:rPr>
+          <w:rFonts w:ascii="宋体" w:hAnsi="宋体"/>
+        </w:rPr>
+      </w:pPr>
+      <w:r>
+        <w:rPr>
+          <w:rFonts w:ascii="楷体" w:eastAsia="楷体" w:hAnsi="楷体" w:hint="eastAsia"/>
+          <w:b/>
+        </w:rPr>
+        <w:t>消息推送功能</w:t>
+      </w:r>
+    </w:p>
+    <w:p>
+      <w:pPr>
+        <w:pStyle w:val="a0"/>
+        <w:ind w:left="420" w:firstLine="0"/>
+        <w:rPr>
+          <w:rFonts w:ascii="宋体" w:hAnsi="宋体"/>
+        </w:rPr>
+      </w:pPr>
+      <w:r>
+        <w:rPr>
+          <w:rFonts w:ascii="宋体" w:hAnsi="宋体" w:hint="eastAsia"/>
+        </w:rPr>
+        <w:t>关联角色:学院管理员、超级管理员</w:t>
+      </w:r>
+    </w:p>
+    <w:p>
+      <w:pPr>
+        <w:pStyle w:val="a0"/>
+        <w:ind w:left="420" w:firstLine="0"/>
+        <w:rPr>
+          <w:rFonts w:ascii="宋体" w:hAnsi="宋体" w:hint="eastAsia"/>
+        </w:rPr>
+      </w:pPr>
+      <w:r>
+        <w:rPr>
+          <w:rFonts w:ascii="宋体" w:hAnsi="宋体" w:hint="eastAsia"/>
+        </w:rPr>
+        <w:t>需求编号:</w:t>
+      </w:r>
+      <w:r>
+        <w:rPr>
+          <w:rFonts w:ascii="宋体" w:hAnsi="宋体"/>
+        </w:rPr>
+        <w:t>Admin</w:t>
+      </w:r>
+      <w:r>
+        <w:rPr>
+          <w:rFonts w:ascii="宋体" w:hAnsi="宋体"/>
+        </w:rPr>
+        <w:t>-00</w:t>
+      </w:r>
+      <w:r>
+        <w:rPr>
+          <w:rFonts w:ascii="宋体" w:hAnsi="宋体"/>
+        </w:rPr>
+        <w:t>4</w:t>
+      </w:r>
+      <w:bookmarkStart w:id="77" w:name="_GoBack"/>
+      <w:bookmarkEnd w:id="77"/>
+    </w:p>
+    <w:p>
+      <w:pPr>
+        <w:pStyle w:val="a0"/>
+        <w:ind w:left="420" w:firstLine="0"/>
+        <w:rPr>
+          <w:rFonts w:ascii="宋体" w:hAnsi="宋体"/>
+        </w:rPr>
+      </w:pPr>
+      <w:r>
+        <w:rPr>
+          <w:rFonts w:ascii="宋体" w:hAnsi="宋体" w:hint="eastAsia"/>
+        </w:rPr>
+        <w:t>需求描述:管理通过编写标题和文章内容以及对用户的查询确认接收信息来完成信息推送.</w:t>
+      </w:r>
+    </w:p>
+    <w:p>
+      <w:pPr>
+        <w:pStyle w:val="a0"/>
         <w:ind w:firstLine="0"/>
         <w:rPr>
           <w:rFonts w:ascii="楷体" w:eastAsia="楷体" w:hAnsi="楷体"/>
@@ -8007,15 +8248,22 @@
       </w:pPr>
       <w:r>
         <w:rPr>
-          <w:rFonts w:ascii="宋体" w:hAnsi="宋体" w:hint="eastAsia"/>
-        </w:rPr>
-        <w:t>9</w:t>
-      </w:r>
-      <w:r>
-        <w:rPr>
           <w:rFonts w:ascii="宋体" w:hAnsi="宋体"/>
         </w:rPr>
-        <w:t xml:space="preserve">.  </w:t>
+        <w:t>10</w:t>
+      </w:r>
+      <w:r>
+        <w:rPr>
+          <w:rFonts w:ascii="宋体" w:hAnsi="宋体"/>
+        </w:rPr>
+        <w:t>.</w:t>
+      </w:r>
+      <w:r>
+        <w:rPr>
+          <w:rFonts w:ascii="楷体" w:eastAsia="楷体" w:hAnsi="楷体"/>
+          <w:b/>
+        </w:rPr>
+        <w:t xml:space="preserve"> </w:t>
       </w:r>
       <w:r>
         <w:rPr>
@@ -8091,9 +8339,9 @@
     <w:p>
       <w:pPr>
         <w:pStyle w:val="a0"/>
-        <w:ind w:firstLine="480"/>
-        <w:rPr>
-          <w:rFonts w:ascii="宋体" w:hAnsi="宋体"/>
+        <w:ind w:left="420" w:firstLine="0"/>
+        <w:rPr>
+          <w:rFonts w:ascii="宋体" w:hAnsi="宋体" w:hint="eastAsia"/>
         </w:rPr>
       </w:pPr>
     </w:p>
@@ -8123,11 +8371,11 @@
         </w:rPr>
         <w:t>非功能需求</w:t>
       </w:r>
+      <w:bookmarkEnd w:id="72"/>
       <w:bookmarkEnd w:id="73"/>
       <w:bookmarkEnd w:id="74"/>
       <w:bookmarkEnd w:id="75"/>
       <w:bookmarkEnd w:id="76"/>
-      <w:bookmarkEnd w:id="77"/>
       <w:bookmarkEnd w:id="78"/>
     </w:p>
     <w:p>
@@ -8302,7 +8550,14 @@
         <w:rPr>
           <w:rFonts w:ascii="宋体" w:hAnsi="宋体" w:hint="eastAsia"/>
         </w:rPr>
-        <w:t>功能简单，对于后期使用人数的增多以及功能的修改和增删，都能够做出相应的扩展</w:t>
+        <w:t>功能简单，对于后期使用人数的增多以及功能的</w:t>
+      </w:r>
+      <w:r>
+        <w:rPr>
+          <w:rFonts w:ascii="宋体" w:hAnsi="宋体" w:hint="eastAsia"/>
+        </w:rPr>
+        <w:lastRenderedPageBreak/>
+        <w:t>修改和增删，都能够做出相应的扩展</w:t>
       </w:r>
       <w:r>
         <w:rPr>
@@ -8672,7 +8927,6 @@
         <w:rPr>
           <w:rFonts w:hint="eastAsia"/>
         </w:rPr>
-        <w:lastRenderedPageBreak/>
         <w:t>2</w:t>
       </w:r>
       <w:r>
@@ -9301,6 +9555,7 @@
         <w:rPr>
           <w:rFonts w:hint="eastAsia"/>
         </w:rPr>
+        <w:lastRenderedPageBreak/>
         <w:t>2</w:t>
       </w:r>
       <w:r>
@@ -9921,7 +10176,6 @@
                 <w:sz w:val="21"/>
                 <w:szCs w:val="21"/>
               </w:rPr>
-              <w:lastRenderedPageBreak/>
               <w:t>主成功</w:t>
             </w:r>
             <w:proofErr w:type="gramEnd"/>
@@ -11048,6 +11302,7 @@
                 <w:sz w:val="21"/>
                 <w:szCs w:val="21"/>
               </w:rPr>
+              <w:lastRenderedPageBreak/>
               <w:t>主成功</w:t>
             </w:r>
             <w:proofErr w:type="gramEnd"/>
@@ -11915,7 +12170,6 @@
                 <w:sz w:val="21"/>
                 <w:szCs w:val="21"/>
               </w:rPr>
-              <w:lastRenderedPageBreak/>
               <w:t>备注说明：</w:t>
             </w:r>
           </w:p>
@@ -13095,6 +13349,7 @@
                 <w:sz w:val="21"/>
                 <w:szCs w:val="21"/>
               </w:rPr>
+              <w:lastRenderedPageBreak/>
               <w:t>备注说明：</w:t>
             </w:r>
           </w:p>
@@ -13646,7 +13901,6 @@
                 <w:sz w:val="21"/>
                 <w:szCs w:val="21"/>
               </w:rPr>
-              <w:lastRenderedPageBreak/>
               <w:t>主成功</w:t>
             </w:r>
             <w:proofErr w:type="gramEnd"/>
@@ -14847,6 +15101,7 @@
                 <w:sz w:val="21"/>
                 <w:szCs w:val="21"/>
               </w:rPr>
+              <w:lastRenderedPageBreak/>
               <w:t>主成功</w:t>
             </w:r>
             <w:proofErr w:type="gramEnd"/>
@@ -15580,7 +15835,6 @@
         <w:rPr>
           <w:rFonts w:ascii="宋体" w:hAnsi="宋体"/>
         </w:rPr>
-        <w:lastRenderedPageBreak/>
         <w:t>管理员登录</w:t>
       </w:r>
       <w:r>
@@ -16712,6 +16966,7 @@
                 <w:sz w:val="21"/>
                 <w:szCs w:val="21"/>
               </w:rPr>
+              <w:lastRenderedPageBreak/>
               <w:t>备注说明：</w:t>
             </w:r>
           </w:p>
@@ -17272,7 +17527,6 @@
                 <w:sz w:val="21"/>
                 <w:szCs w:val="21"/>
               </w:rPr>
-              <w:lastRenderedPageBreak/>
               <w:t>主成功</w:t>
             </w:r>
             <w:proofErr w:type="gramEnd"/>
@@ -18539,6 +18793,7 @@
                 <w:sz w:val="21"/>
                 <w:szCs w:val="21"/>
               </w:rPr>
+              <w:lastRenderedPageBreak/>
               <w:t>主成功</w:t>
             </w:r>
             <w:proofErr w:type="gramEnd"/>
@@ -19454,15 +19709,6 @@
           <w:color w:val="000000"/>
         </w:rPr>
         <w:br/>
-      </w:r>
-      <w:r>
-        <w:rPr>
-          <w:rFonts w:eastAsia="楷体_GB2312"/>
-          <w:b/>
-          <w:bCs/>
-          <w:color w:val="000000"/>
-        </w:rPr>
-        <w:lastRenderedPageBreak/>
         <w:t xml:space="preserve">  </w:t>
       </w:r>
       <w:r>
@@ -20711,6 +20957,7 @@
           <w:bCs/>
           <w:color w:val="000000"/>
         </w:rPr>
+        <w:lastRenderedPageBreak/>
         <w:t>10.</w:t>
       </w:r>
       <w:r>
@@ -21349,7 +21596,6 @@
                 <w:sz w:val="21"/>
                 <w:szCs w:val="21"/>
               </w:rPr>
-              <w:lastRenderedPageBreak/>
               <w:t>扩展</w:t>
             </w:r>
           </w:p>
@@ -22317,6 +22563,7 @@
                 <w:sz w:val="21"/>
                 <w:szCs w:val="21"/>
               </w:rPr>
+              <w:lastRenderedPageBreak/>
               <w:t>主成功</w:t>
             </w:r>
             <w:proofErr w:type="gramEnd"/>
@@ -23045,7 +23292,6 @@
         <w:rPr>
           <w:rFonts w:hint="eastAsia"/>
         </w:rPr>
-        <w:lastRenderedPageBreak/>
         <w:t>3</w:t>
       </w:r>
       <w:r>
@@ -23483,6 +23729,7 @@
         <w:rPr>
           <w:rFonts w:hint="eastAsia"/>
         </w:rPr>
+        <w:lastRenderedPageBreak/>
         <w:t>3</w:t>
       </w:r>
       <w:r>
@@ -23732,7 +23979,6 @@
           <w:rFonts w:hint="eastAsia"/>
           <w:noProof/>
         </w:rPr>
-        <w:lastRenderedPageBreak/>
         <w:drawing>
           <wp:inline distT="0" distB="0" distL="0" distR="0" wp14:anchorId="35EB1D32" wp14:editId="7BA256CF">
             <wp:extent cx="5274310" cy="3451860"/>
@@ -23962,6 +24208,7 @@
         <w:rPr>
           <w:rFonts w:ascii="宋体" w:hAnsi="宋体" w:hint="eastAsia"/>
         </w:rPr>
+        <w:lastRenderedPageBreak/>
         <w:t xml:space="preserve"> </w:t>
       </w:r>
       <w:r>
@@ -24133,14 +24380,7 @@
         <w:rPr>
           <w:rFonts w:ascii="宋体" w:hAnsi="宋体" w:hint="eastAsia"/>
         </w:rPr>
-        <w:t>项目申报类别、小组组长和成员信息、</w:t>
-      </w:r>
-      <w:r>
-        <w:rPr>
-          <w:rFonts w:ascii="宋体" w:hAnsi="宋体" w:hint="eastAsia"/>
-        </w:rPr>
-        <w:lastRenderedPageBreak/>
-        <w:t>所需物品组成，通过教师用户录入控制类调用教师用户实体</w:t>
+        <w:t>项目申报类别、小组组长和成员信息、所需物品组成，通过教师用户录入控制类调用教师用户实体</w:t>
       </w:r>
       <w:proofErr w:type="gramStart"/>
       <w:r>
@@ -24377,7 +24617,14 @@
         <w:rPr>
           <w:rFonts w:ascii="宋体" w:hAnsi="宋体" w:hint="eastAsia"/>
         </w:rPr>
-        <w:t>教师用户(组长)分配业绩</w:t>
+        <w:t>教师用</w:t>
+      </w:r>
+      <w:r>
+        <w:rPr>
+          <w:rFonts w:ascii="宋体" w:hAnsi="宋体" w:hint="eastAsia"/>
+        </w:rPr>
+        <w:lastRenderedPageBreak/>
+        <w:t>户(组长)分配业绩</w:t>
       </w:r>
       <w:r>
         <w:rPr>
@@ -24539,7 +24786,6 @@
         <w:rPr>
           <w:rFonts w:ascii="宋体" w:hAnsi="宋体" w:hint="eastAsia"/>
         </w:rPr>
-        <w:lastRenderedPageBreak/>
         <w:t>管理员</w:t>
       </w:r>
       <w:r>
@@ -24764,6 +25010,7 @@
         <w:rPr>
           <w:rFonts w:ascii="宋体" w:hAnsi="宋体" w:hint="eastAsia"/>
         </w:rPr>
+        <w:lastRenderedPageBreak/>
         <w:t>管理员</w:t>
       </w:r>
       <w:r>
@@ -24963,7 +25210,6 @@
           <w:rFonts w:ascii="黑体" w:eastAsia="黑体" w:hAnsi="黑体" w:hint="eastAsia"/>
           <w:b/>
         </w:rPr>
-        <w:lastRenderedPageBreak/>
         <w:t>7</w:t>
       </w:r>
       <w:r>
@@ -25215,7 +25461,6 @@
         <w:docPartUnique/>
       </w:docPartObj>
     </w:sdtPr>
-    <w:sdtEndPr/>
     <w:sdtContent>
       <w:p>
         <w:pPr>
@@ -26070,7 +26315,7 @@
   <w:abstractNum w:abstractNumId="9" w15:restartNumberingAfterBreak="0">
     <w:nsid w:val="0FED259B"/>
     <w:multiLevelType w:val="multilevel"/>
-    <w:tmpl w:val="E2567B88"/>
+    <w:tmpl w:val="0674CE5A"/>
     <w:lvl w:ilvl="0">
       <w:start w:val="1"/>
       <w:numFmt w:val="decimal"/>
@@ -26079,6 +26324,10 @@
       <w:pPr>
         <w:ind w:left="420" w:hanging="420"/>
       </w:pPr>
+      <w:rPr>
+        <w:rFonts w:ascii="宋体" w:eastAsia="宋体" w:hAnsi="宋体"/>
+        <w:b w:val="0"/>
+      </w:rPr>
     </w:lvl>
     <w:lvl w:ilvl="1">
       <w:start w:val="2"/>
@@ -30968,7 +31217,7 @@
 </file>
 
 <file path=customXml/itemProps1.xml><?xml version="1.0" encoding="utf-8"?>
-<ds:datastoreItem xmlns:ds="http://schemas.openxmlformats.org/officeDocument/2006/customXml" ds:itemID="{6442388A-5641-4436-8532-DEB046405B9F}">
+<ds:datastoreItem xmlns:ds="http://schemas.openxmlformats.org/officeDocument/2006/customXml" ds:itemID="{C8A6192D-7F99-467F-A425-40599D1E6402}">
   <ds:schemaRefs>
     <ds:schemaRef ds:uri="http://schemas.openxmlformats.org/officeDocument/2006/bibliography"/>
   </ds:schemaRefs>

--- a/doc/教师科研需求分析.docx
+++ b/doc/教师科研需求分析.docx
@@ -5126,7 +5126,25 @@
         <w:rPr>
           <w:rFonts w:ascii="宋体" w:hAnsi="宋体" w:hint="eastAsia"/>
         </w:rPr>
-        <w:t>信息推送、管理员、教师用户、帮助信息</w:t>
+        <w:t>超级</w:t>
+      </w:r>
+      <w:r>
+        <w:rPr>
+          <w:rFonts w:ascii="宋体" w:hAnsi="宋体" w:hint="eastAsia"/>
+        </w:rPr>
+        <w:t>管理员、</w:t>
+      </w:r>
+      <w:r>
+        <w:rPr>
+          <w:rFonts w:ascii="宋体" w:hAnsi="宋体" w:hint="eastAsia"/>
+        </w:rPr>
+        <w:t>学院管理员、</w:t>
+      </w:r>
+      <w:r>
+        <w:rPr>
+          <w:rFonts w:ascii="宋体" w:hAnsi="宋体" w:hint="eastAsia"/>
+        </w:rPr>
+        <w:t>教师用户、帮助信息</w:t>
       </w:r>
       <w:r>
         <w:rPr>
@@ -5637,7 +5655,7 @@
         <w:spacing w:line="420" w:lineRule="exact"/>
         <w:ind w:firstLineChars="350" w:firstLine="840"/>
         <w:rPr>
-          <w:rFonts w:ascii="宋体" w:hAnsi="宋体" w:hint="eastAsia"/>
+          <w:rFonts w:ascii="宋体" w:hAnsi="宋体"/>
           <w:szCs w:val="24"/>
         </w:rPr>
       </w:pPr>
@@ -6014,22 +6032,22 @@
         <w:spacing w:line="420" w:lineRule="exact"/>
         <w:ind w:firstLineChars="400" w:firstLine="960"/>
         <w:rPr>
-          <w:rFonts w:ascii="宋体" w:hAnsi="宋体" w:hint="eastAsia"/>
-          <w:szCs w:val="24"/>
-        </w:rPr>
-      </w:pPr>
-      <w:r>
-        <w:rPr>
-          <w:rFonts w:ascii="宋体" w:hAnsi="宋体" w:hint="eastAsia"/>
-          <w:szCs w:val="24"/>
-        </w:rPr>
-        <w:t>(</w:t>
-      </w:r>
-      <w:r>
-        <w:rPr>
           <w:rFonts w:ascii="宋体" w:hAnsi="宋体"/>
           <w:szCs w:val="24"/>
         </w:rPr>
+      </w:pPr>
+      <w:r>
+        <w:rPr>
+          <w:rFonts w:ascii="宋体" w:hAnsi="宋体" w:hint="eastAsia"/>
+          <w:szCs w:val="24"/>
+        </w:rPr>
+        <w:t>(</w:t>
+      </w:r>
+      <w:r>
+        <w:rPr>
+          <w:rFonts w:ascii="宋体" w:hAnsi="宋体"/>
+          <w:szCs w:val="24"/>
+        </w:rPr>
         <w:t>7</w:t>
       </w:r>
       <w:r>
@@ -6044,7 +6062,7 @@
       <w:pPr>
         <w:spacing w:line="420" w:lineRule="exact"/>
         <w:rPr>
-          <w:rFonts w:ascii="宋体" w:hAnsi="宋体" w:hint="eastAsia"/>
+          <w:rFonts w:ascii="宋体" w:hAnsi="宋体"/>
           <w:szCs w:val="24"/>
         </w:rPr>
       </w:pPr>
@@ -6329,7 +6347,7 @@
       <w:pPr>
         <w:spacing w:line="420" w:lineRule="exact"/>
         <w:rPr>
-          <w:rFonts w:ascii="宋体" w:hAnsi="宋体" w:hint="eastAsia"/>
+          <w:rFonts w:ascii="宋体" w:hAnsi="宋体"/>
           <w:szCs w:val="24"/>
         </w:rPr>
       </w:pPr>
@@ -8110,7 +8128,7 @@
         <w:pStyle w:val="a0"/>
         <w:ind w:left="420" w:firstLine="0"/>
         <w:rPr>
-          <w:rFonts w:ascii="宋体" w:hAnsi="宋体" w:hint="eastAsia"/>
+          <w:rFonts w:ascii="宋体" w:hAnsi="宋体"/>
           <w:szCs w:val="24"/>
         </w:rPr>
       </w:pPr>
@@ -8192,7 +8210,7 @@
         <w:pStyle w:val="a0"/>
         <w:ind w:left="420" w:firstLine="0"/>
         <w:rPr>
-          <w:rFonts w:ascii="宋体" w:hAnsi="宋体" w:hint="eastAsia"/>
+          <w:rFonts w:ascii="宋体" w:hAnsi="宋体"/>
         </w:rPr>
       </w:pPr>
       <w:r>
@@ -8219,8 +8237,6 @@
         </w:rPr>
         <w:t>4</w:t>
       </w:r>
-      <w:bookmarkStart w:id="77" w:name="_GoBack"/>
-      <w:bookmarkEnd w:id="77"/>
     </w:p>
     <w:p>
       <w:pPr>
@@ -8341,7 +8357,7 @@
         <w:pStyle w:val="a0"/>
         <w:ind w:left="420" w:firstLine="0"/>
         <w:rPr>
-          <w:rFonts w:ascii="宋体" w:hAnsi="宋体" w:hint="eastAsia"/>
+          <w:rFonts w:ascii="宋体" w:hAnsi="宋体"/>
         </w:rPr>
       </w:pPr>
     </w:p>
@@ -8349,7 +8365,7 @@
       <w:pPr>
         <w:pStyle w:val="2"/>
       </w:pPr>
-      <w:bookmarkStart w:id="78" w:name="_Toc531706949"/>
+      <w:bookmarkStart w:id="77" w:name="_Toc531706949"/>
       <w:r>
         <w:rPr>
           <w:rFonts w:hint="eastAsia"/>
@@ -8376,18 +8392,18 @@
       <w:bookmarkEnd w:id="74"/>
       <w:bookmarkEnd w:id="75"/>
       <w:bookmarkEnd w:id="76"/>
-      <w:bookmarkEnd w:id="78"/>
+      <w:bookmarkEnd w:id="77"/>
     </w:p>
     <w:p>
       <w:pPr>
         <w:pStyle w:val="3"/>
       </w:pPr>
-      <w:bookmarkStart w:id="79" w:name="_Toc451339243"/>
-      <w:bookmarkStart w:id="80" w:name="_Toc452051206"/>
-      <w:bookmarkStart w:id="81" w:name="_Toc452052007"/>
-      <w:bookmarkStart w:id="82" w:name="_Toc452393731"/>
-      <w:bookmarkStart w:id="83" w:name="_Toc453539353"/>
-      <w:bookmarkStart w:id="84" w:name="_Toc531706950"/>
+      <w:bookmarkStart w:id="78" w:name="_Toc451339243"/>
+      <w:bookmarkStart w:id="79" w:name="_Toc452051206"/>
+      <w:bookmarkStart w:id="80" w:name="_Toc452052007"/>
+      <w:bookmarkStart w:id="81" w:name="_Toc452393731"/>
+      <w:bookmarkStart w:id="82" w:name="_Toc453539353"/>
+      <w:bookmarkStart w:id="83" w:name="_Toc531706950"/>
       <w:r>
         <w:rPr>
           <w:rFonts w:hint="eastAsia"/>
@@ -8415,12 +8431,12 @@
         </w:rPr>
         <w:t>性能要求</w:t>
       </w:r>
+      <w:bookmarkEnd w:id="78"/>
       <w:bookmarkEnd w:id="79"/>
       <w:bookmarkEnd w:id="80"/>
       <w:bookmarkEnd w:id="81"/>
       <w:bookmarkEnd w:id="82"/>
       <w:bookmarkEnd w:id="83"/>
-      <w:bookmarkEnd w:id="84"/>
     </w:p>
     <w:p>
       <w:pPr>
@@ -8486,12 +8502,12 @@
       <w:pPr>
         <w:pStyle w:val="3"/>
       </w:pPr>
-      <w:bookmarkStart w:id="85" w:name="_Toc451339244"/>
-      <w:bookmarkStart w:id="86" w:name="_Toc452051207"/>
-      <w:bookmarkStart w:id="87" w:name="_Toc452052008"/>
-      <w:bookmarkStart w:id="88" w:name="_Toc452393732"/>
-      <w:bookmarkStart w:id="89" w:name="_Toc453539354"/>
-      <w:bookmarkStart w:id="90" w:name="_Toc531706951"/>
+      <w:bookmarkStart w:id="84" w:name="_Toc451339244"/>
+      <w:bookmarkStart w:id="85" w:name="_Toc452051207"/>
+      <w:bookmarkStart w:id="86" w:name="_Toc452052008"/>
+      <w:bookmarkStart w:id="87" w:name="_Toc452393732"/>
+      <w:bookmarkStart w:id="88" w:name="_Toc453539354"/>
+      <w:bookmarkStart w:id="89" w:name="_Toc531706951"/>
       <w:r>
         <w:rPr>
           <w:rFonts w:hint="eastAsia"/>
@@ -8519,12 +8535,12 @@
         </w:rPr>
         <w:t>可扩展性</w:t>
       </w:r>
+      <w:bookmarkEnd w:id="84"/>
       <w:bookmarkEnd w:id="85"/>
       <w:bookmarkEnd w:id="86"/>
       <w:bookmarkEnd w:id="87"/>
       <w:bookmarkEnd w:id="88"/>
       <w:bookmarkEnd w:id="89"/>
-      <w:bookmarkEnd w:id="90"/>
     </w:p>
     <w:p>
       <w:pPr>
@@ -8570,12 +8586,12 @@
       <w:pPr>
         <w:pStyle w:val="3"/>
       </w:pPr>
-      <w:bookmarkStart w:id="91" w:name="_Toc451339245"/>
-      <w:bookmarkStart w:id="92" w:name="_Toc452051208"/>
-      <w:bookmarkStart w:id="93" w:name="_Toc452052009"/>
-      <w:bookmarkStart w:id="94" w:name="_Toc452393733"/>
-      <w:bookmarkStart w:id="95" w:name="_Toc453539355"/>
-      <w:bookmarkStart w:id="96" w:name="_Toc531706952"/>
+      <w:bookmarkStart w:id="90" w:name="_Toc451339245"/>
+      <w:bookmarkStart w:id="91" w:name="_Toc452051208"/>
+      <w:bookmarkStart w:id="92" w:name="_Toc452052009"/>
+      <w:bookmarkStart w:id="93" w:name="_Toc452393733"/>
+      <w:bookmarkStart w:id="94" w:name="_Toc453539355"/>
+      <w:bookmarkStart w:id="95" w:name="_Toc531706952"/>
       <w:r>
         <w:rPr>
           <w:rFonts w:hint="eastAsia"/>
@@ -8603,12 +8619,12 @@
         </w:rPr>
         <w:t>可用性</w:t>
       </w:r>
+      <w:bookmarkEnd w:id="90"/>
       <w:bookmarkEnd w:id="91"/>
       <w:bookmarkEnd w:id="92"/>
       <w:bookmarkEnd w:id="93"/>
       <w:bookmarkEnd w:id="94"/>
       <w:bookmarkEnd w:id="95"/>
-      <w:bookmarkEnd w:id="96"/>
     </w:p>
     <w:p>
       <w:pPr>
@@ -8683,12 +8699,12 @@
       <w:pPr>
         <w:pStyle w:val="3"/>
       </w:pPr>
-      <w:bookmarkStart w:id="97" w:name="_Toc451339246"/>
-      <w:bookmarkStart w:id="98" w:name="_Toc452051209"/>
-      <w:bookmarkStart w:id="99" w:name="_Toc452052010"/>
-      <w:bookmarkStart w:id="100" w:name="_Toc452393734"/>
-      <w:bookmarkStart w:id="101" w:name="_Toc453539356"/>
-      <w:bookmarkStart w:id="102" w:name="_Toc531706953"/>
+      <w:bookmarkStart w:id="96" w:name="_Toc451339246"/>
+      <w:bookmarkStart w:id="97" w:name="_Toc452051209"/>
+      <w:bookmarkStart w:id="98" w:name="_Toc452052010"/>
+      <w:bookmarkStart w:id="99" w:name="_Toc452393734"/>
+      <w:bookmarkStart w:id="100" w:name="_Toc453539356"/>
+      <w:bookmarkStart w:id="101" w:name="_Toc531706953"/>
       <w:r>
         <w:rPr>
           <w:rFonts w:hint="eastAsia"/>
@@ -8716,12 +8732,12 @@
         </w:rPr>
         <w:t>安全性</w:t>
       </w:r>
+      <w:bookmarkEnd w:id="96"/>
       <w:bookmarkEnd w:id="97"/>
       <w:bookmarkEnd w:id="98"/>
       <w:bookmarkEnd w:id="99"/>
       <w:bookmarkEnd w:id="100"/>
       <w:bookmarkEnd w:id="101"/>
-      <w:bookmarkEnd w:id="102"/>
     </w:p>
     <w:p>
       <w:pPr>
@@ -8917,12 +8933,12 @@
       <w:pPr>
         <w:pStyle w:val="3"/>
       </w:pPr>
-      <w:bookmarkStart w:id="103" w:name="_Toc451339247"/>
-      <w:bookmarkStart w:id="104" w:name="_Toc452051210"/>
-      <w:bookmarkStart w:id="105" w:name="_Toc452052011"/>
-      <w:bookmarkStart w:id="106" w:name="_Toc452393735"/>
-      <w:bookmarkStart w:id="107" w:name="_Toc453539357"/>
-      <w:bookmarkStart w:id="108" w:name="_Toc531706954"/>
+      <w:bookmarkStart w:id="102" w:name="_Toc451339247"/>
+      <w:bookmarkStart w:id="103" w:name="_Toc452051210"/>
+      <w:bookmarkStart w:id="104" w:name="_Toc452052011"/>
+      <w:bookmarkStart w:id="105" w:name="_Toc452393735"/>
+      <w:bookmarkStart w:id="106" w:name="_Toc453539357"/>
+      <w:bookmarkStart w:id="107" w:name="_Toc531706954"/>
       <w:r>
         <w:rPr>
           <w:rFonts w:hint="eastAsia"/>
@@ -8944,12 +8960,12 @@
         </w:rPr>
         <w:t>易用性</w:t>
       </w:r>
+      <w:bookmarkEnd w:id="102"/>
       <w:bookmarkEnd w:id="103"/>
       <w:bookmarkEnd w:id="104"/>
       <w:bookmarkEnd w:id="105"/>
       <w:bookmarkEnd w:id="106"/>
       <w:bookmarkEnd w:id="107"/>
-      <w:bookmarkEnd w:id="108"/>
     </w:p>
     <w:p>
       <w:pPr>
@@ -9042,12 +9058,12 @@
       <w:pPr>
         <w:pStyle w:val="3"/>
       </w:pPr>
-      <w:bookmarkStart w:id="109" w:name="_Toc451339248"/>
-      <w:bookmarkStart w:id="110" w:name="_Toc452051211"/>
-      <w:bookmarkStart w:id="111" w:name="_Toc452052012"/>
-      <w:bookmarkStart w:id="112" w:name="_Toc452393736"/>
-      <w:bookmarkStart w:id="113" w:name="_Toc453539358"/>
-      <w:bookmarkStart w:id="114" w:name="_Toc531706955"/>
+      <w:bookmarkStart w:id="108" w:name="_Toc451339248"/>
+      <w:bookmarkStart w:id="109" w:name="_Toc452051211"/>
+      <w:bookmarkStart w:id="110" w:name="_Toc452052012"/>
+      <w:bookmarkStart w:id="111" w:name="_Toc452393736"/>
+      <w:bookmarkStart w:id="112" w:name="_Toc453539358"/>
+      <w:bookmarkStart w:id="113" w:name="_Toc531706955"/>
       <w:r>
         <w:rPr>
           <w:rFonts w:hint="eastAsia"/>
@@ -9075,12 +9091,12 @@
         </w:rPr>
         <w:t>开发环境</w:t>
       </w:r>
+      <w:bookmarkEnd w:id="108"/>
       <w:bookmarkEnd w:id="109"/>
       <w:bookmarkEnd w:id="110"/>
       <w:bookmarkEnd w:id="111"/>
       <w:bookmarkEnd w:id="112"/>
       <w:bookmarkEnd w:id="113"/>
-      <w:bookmarkEnd w:id="114"/>
     </w:p>
     <w:p>
       <w:pPr>
@@ -9444,12 +9460,12 @@
       <w:pPr>
         <w:pStyle w:val="2"/>
       </w:pPr>
-      <w:bookmarkStart w:id="115" w:name="_Toc451339249"/>
-      <w:bookmarkStart w:id="116" w:name="_Toc452051212"/>
-      <w:bookmarkStart w:id="117" w:name="_Toc452052013"/>
-      <w:bookmarkStart w:id="118" w:name="_Toc452393737"/>
-      <w:bookmarkStart w:id="119" w:name="_Toc453539359"/>
-      <w:bookmarkStart w:id="120" w:name="_Toc531706956"/>
+      <w:bookmarkStart w:id="114" w:name="_Toc451339249"/>
+      <w:bookmarkStart w:id="115" w:name="_Toc452051212"/>
+      <w:bookmarkStart w:id="116" w:name="_Toc452052013"/>
+      <w:bookmarkStart w:id="117" w:name="_Toc452393737"/>
+      <w:bookmarkStart w:id="118" w:name="_Toc453539359"/>
+      <w:bookmarkStart w:id="119" w:name="_Toc531706956"/>
       <w:r>
         <w:rPr>
           <w:rFonts w:hint="eastAsia"/>
@@ -9477,18 +9493,18 @@
         </w:rPr>
         <w:t>用例规约</w:t>
       </w:r>
+      <w:bookmarkEnd w:id="114"/>
+      <w:r>
+        <w:rPr>
+          <w:rFonts w:hint="eastAsia"/>
+        </w:rPr>
+        <w:t>描述</w:t>
+      </w:r>
       <w:bookmarkEnd w:id="115"/>
-      <w:r>
-        <w:rPr>
-          <w:rFonts w:hint="eastAsia"/>
-        </w:rPr>
-        <w:t>描述</w:t>
-      </w:r>
       <w:bookmarkEnd w:id="116"/>
       <w:bookmarkEnd w:id="117"/>
       <w:bookmarkEnd w:id="118"/>
       <w:bookmarkEnd w:id="119"/>
-      <w:bookmarkEnd w:id="120"/>
     </w:p>
     <w:p>
       <w:pPr>
@@ -9545,12 +9561,12 @@
       <w:pPr>
         <w:pStyle w:val="3"/>
       </w:pPr>
-      <w:bookmarkStart w:id="121" w:name="_Toc451339250"/>
-      <w:bookmarkStart w:id="122" w:name="_Toc452051213"/>
-      <w:bookmarkStart w:id="123" w:name="_Toc452052014"/>
-      <w:bookmarkStart w:id="124" w:name="_Toc452393738"/>
-      <w:bookmarkStart w:id="125" w:name="_Toc453539360"/>
-      <w:bookmarkStart w:id="126" w:name="_Toc531706957"/>
+      <w:bookmarkStart w:id="120" w:name="_Toc451339250"/>
+      <w:bookmarkStart w:id="121" w:name="_Toc452051213"/>
+      <w:bookmarkStart w:id="122" w:name="_Toc452052014"/>
+      <w:bookmarkStart w:id="123" w:name="_Toc452393738"/>
+      <w:bookmarkStart w:id="124" w:name="_Toc453539360"/>
+      <w:bookmarkStart w:id="125" w:name="_Toc531706957"/>
       <w:r>
         <w:rPr>
           <w:rFonts w:hint="eastAsia"/>
@@ -9573,12 +9589,12 @@
         </w:rPr>
         <w:t>用例目的</w:t>
       </w:r>
+      <w:bookmarkEnd w:id="120"/>
       <w:bookmarkEnd w:id="121"/>
       <w:bookmarkEnd w:id="122"/>
       <w:bookmarkEnd w:id="123"/>
       <w:bookmarkEnd w:id="124"/>
       <w:bookmarkEnd w:id="125"/>
-      <w:bookmarkEnd w:id="126"/>
     </w:p>
     <w:p>
       <w:pPr>
@@ -9669,21 +9685,21 @@
           <w:numId w:val="42"/>
         </w:numPr>
       </w:pPr>
-      <w:bookmarkStart w:id="127" w:name="_Toc451339251"/>
-      <w:bookmarkStart w:id="128" w:name="_Toc452051214"/>
-      <w:bookmarkStart w:id="129" w:name="_Toc452052015"/>
-      <w:bookmarkStart w:id="130" w:name="_Toc452393739"/>
-      <w:bookmarkStart w:id="131" w:name="_Toc453539361"/>
-      <w:bookmarkStart w:id="132" w:name="_Toc531706958"/>
+      <w:bookmarkStart w:id="126" w:name="_Toc451339251"/>
+      <w:bookmarkStart w:id="127" w:name="_Toc452051214"/>
+      <w:bookmarkStart w:id="128" w:name="_Toc452052015"/>
+      <w:bookmarkStart w:id="129" w:name="_Toc452393739"/>
+      <w:bookmarkStart w:id="130" w:name="_Toc453539361"/>
+      <w:bookmarkStart w:id="131" w:name="_Toc531706958"/>
       <w:r>
         <w:t>用例描述</w:t>
       </w:r>
+      <w:bookmarkEnd w:id="126"/>
       <w:bookmarkEnd w:id="127"/>
       <w:bookmarkEnd w:id="128"/>
       <w:bookmarkEnd w:id="129"/>
       <w:bookmarkEnd w:id="130"/>
       <w:bookmarkEnd w:id="131"/>
-      <w:bookmarkEnd w:id="132"/>
     </w:p>
     <w:p>
       <w:pPr>
@@ -22031,16 +22047,28 @@
       <w:pPr>
         <w:pStyle w:val="a0"/>
         <w:ind w:firstLine="0"/>
-      </w:pPr>
-      <w:r>
-        <w:rPr>
-          <w:rFonts w:hint="eastAsia"/>
+        <w:rPr>
+          <w:rFonts w:eastAsia="楷体_GB2312"/>
+          <w:b/>
+          <w:bCs/>
+          <w:color w:val="000000"/>
+        </w:rPr>
+      </w:pPr>
+      <w:r>
+        <w:rPr>
+          <w:rFonts w:eastAsia="楷体_GB2312" w:hint="eastAsia"/>
+          <w:b/>
+          <w:bCs/>
+          <w:color w:val="000000"/>
         </w:rPr>
         <w:t>11.</w:t>
       </w:r>
       <w:r>
         <w:rPr>
-          <w:rFonts w:hint="eastAsia"/>
+          <w:rFonts w:eastAsia="楷体_GB2312" w:hint="eastAsia"/>
+          <w:b/>
+          <w:bCs/>
+          <w:color w:val="000000"/>
         </w:rPr>
         <w:t>超级管理员权限赋予</w:t>
       </w:r>
@@ -23212,7 +23240,1182 @@
           <w:rFonts w:ascii="宋体" w:hAnsi="宋体"/>
         </w:rPr>
       </w:pPr>
+      <w:r>
+        <w:rPr>
+          <w:rFonts w:ascii="宋体" w:hAnsi="宋体" w:hint="eastAsia"/>
+        </w:rPr>
+        <w:t>1</w:t>
+      </w:r>
+      <w:r>
+        <w:rPr>
+          <w:rFonts w:ascii="宋体" w:hAnsi="宋体"/>
+        </w:rPr>
+        <w:t>2.</w:t>
+      </w:r>
+      <w:r>
+        <w:rPr>
+          <w:rFonts w:ascii="宋体" w:hAnsi="宋体" w:hint="eastAsia"/>
+        </w:rPr>
+        <w:t>管理员消息推送</w:t>
+      </w:r>
     </w:p>
+    <w:p>
+      <w:pPr>
+        <w:spacing w:line="420" w:lineRule="exact"/>
+        <w:rPr>
+          <w:rFonts w:ascii="宋体" w:hAnsi="宋体"/>
+        </w:rPr>
+      </w:pPr>
+      <w:r>
+        <w:rPr>
+          <w:rFonts w:hint="eastAsia"/>
+        </w:rPr>
+        <w:t xml:space="preserve"> </w:t>
+      </w:r>
+      <w:r>
+        <w:t xml:space="preserve">  </w:t>
+      </w:r>
+      <w:r>
+        <w:rPr>
+          <w:rFonts w:hint="eastAsia"/>
+        </w:rPr>
+        <w:t>管</w:t>
+      </w:r>
+      <w:r>
+        <w:rPr>
+          <w:rFonts w:ascii="宋体" w:hAnsi="宋体"/>
+        </w:rPr>
+        <w:t>理员登录系统后台进行</w:t>
+      </w:r>
+      <w:r>
+        <w:rPr>
+          <w:rFonts w:ascii="宋体" w:hAnsi="宋体" w:hint="eastAsia"/>
+        </w:rPr>
+        <w:t>消息推送</w:t>
+      </w:r>
+      <w:r>
+        <w:rPr>
+          <w:rFonts w:ascii="宋体" w:hAnsi="宋体"/>
+        </w:rPr>
+        <w:t>的用例规约如</w:t>
+      </w:r>
+      <w:r>
+        <w:rPr>
+          <w:rFonts w:ascii="宋体" w:hAnsi="宋体" w:hint="eastAsia"/>
+        </w:rPr>
+        <w:t>表1</w:t>
+      </w:r>
+      <w:r>
+        <w:rPr>
+          <w:rFonts w:ascii="宋体" w:hAnsi="宋体"/>
+        </w:rPr>
+        <w:t>-</w:t>
+      </w:r>
+      <w:r>
+        <w:rPr>
+          <w:rFonts w:ascii="宋体" w:hAnsi="宋体"/>
+        </w:rPr>
+        <w:t>1</w:t>
+      </w:r>
+      <w:r>
+        <w:rPr>
+          <w:rFonts w:ascii="宋体" w:hAnsi="宋体"/>
+        </w:rPr>
+        <w:t>2</w:t>
+      </w:r>
+      <w:r>
+        <w:rPr>
+          <w:rFonts w:ascii="宋体" w:hAnsi="宋体"/>
+        </w:rPr>
+        <w:t>所示</w:t>
+      </w:r>
+      <w:r>
+        <w:rPr>
+          <w:rFonts w:ascii="宋体" w:hAnsi="宋体" w:hint="eastAsia"/>
+        </w:rPr>
+        <w:t>：</w:t>
+      </w:r>
+    </w:p>
+    <w:p>
+      <w:pPr>
+        <w:pStyle w:val="a0"/>
+        <w:ind w:firstLine="0"/>
+        <w:jc w:val="center"/>
+        <w:rPr>
+          <w:rFonts w:ascii="宋体" w:hAnsi="宋体"/>
+          <w:sz w:val="21"/>
+          <w:szCs w:val="21"/>
+        </w:rPr>
+      </w:pPr>
+      <w:r>
+        <w:rPr>
+          <w:rFonts w:ascii="宋体" w:hAnsi="宋体" w:hint="eastAsia"/>
+          <w:sz w:val="21"/>
+          <w:szCs w:val="21"/>
+        </w:rPr>
+        <w:t>表</w:t>
+      </w:r>
+      <w:r>
+        <w:rPr>
+          <w:rFonts w:ascii="宋体" w:hAnsi="宋体"/>
+          <w:sz w:val="21"/>
+          <w:szCs w:val="21"/>
+        </w:rPr>
+        <w:t>1-1</w:t>
+      </w:r>
+      <w:r>
+        <w:rPr>
+          <w:rFonts w:ascii="宋体" w:hAnsi="宋体"/>
+          <w:sz w:val="21"/>
+          <w:szCs w:val="21"/>
+        </w:rPr>
+        <w:t>2</w:t>
+      </w:r>
+      <w:r>
+        <w:rPr>
+          <w:rFonts w:ascii="宋体" w:hAnsi="宋体" w:hint="eastAsia"/>
+          <w:sz w:val="21"/>
+          <w:szCs w:val="21"/>
+        </w:rPr>
+        <w:t>管理员</w:t>
+      </w:r>
+      <w:r>
+        <w:rPr>
+          <w:rFonts w:ascii="宋体" w:hAnsi="宋体" w:hint="eastAsia"/>
+          <w:sz w:val="21"/>
+          <w:szCs w:val="21"/>
+        </w:rPr>
+        <w:t>消息推送</w:t>
+      </w:r>
+      <w:r>
+        <w:rPr>
+          <w:rFonts w:ascii="宋体" w:hAnsi="宋体" w:hint="eastAsia"/>
+          <w:sz w:val="21"/>
+          <w:szCs w:val="21"/>
+        </w:rPr>
+        <w:t>用例规约</w:t>
+      </w:r>
+    </w:p>
+    <w:tbl>
+      <w:tblPr>
+        <w:tblW w:w="8533" w:type="dxa"/>
+        <w:jc w:val="center"/>
+        <w:tblBorders>
+          <w:top w:val="single" w:sz="4" w:space="0" w:color="auto"/>
+          <w:bottom w:val="single" w:sz="4" w:space="0" w:color="auto"/>
+          <w:insideH w:val="single" w:sz="4" w:space="0" w:color="auto"/>
+          <w:insideV w:val="single" w:sz="4" w:space="0" w:color="auto"/>
+        </w:tblBorders>
+        <w:tblLook w:val="04A0" w:firstRow="1" w:lastRow="0" w:firstColumn="1" w:lastColumn="0" w:noHBand="0" w:noVBand="1"/>
+      </w:tblPr>
+      <w:tblGrid>
+        <w:gridCol w:w="1288"/>
+        <w:gridCol w:w="7245"/>
+      </w:tblGrid>
+      <w:tr>
+        <w:trPr>
+          <w:trHeight w:val="496"/>
+          <w:jc w:val="center"/>
+        </w:trPr>
+        <w:tc>
+          <w:tcPr>
+            <w:tcW w:w="1288" w:type="dxa"/>
+            <w:shd w:val="clear" w:color="auto" w:fill="D0CECE"/>
+          </w:tcPr>
+          <w:p>
+            <w:pPr>
+              <w:spacing w:line="360" w:lineRule="exact"/>
+              <w:jc w:val="left"/>
+              <w:rPr>
+                <w:rFonts w:ascii="Calibri" w:hAnsi="Calibri"/>
+                <w:sz w:val="21"/>
+                <w:szCs w:val="21"/>
+              </w:rPr>
+            </w:pPr>
+            <w:r>
+              <w:rPr>
+                <w:rFonts w:ascii="Calibri" w:hAnsi="Calibri" w:hint="eastAsia"/>
+                <w:sz w:val="21"/>
+                <w:szCs w:val="21"/>
+              </w:rPr>
+              <w:t>用例名称</w:t>
+            </w:r>
+          </w:p>
+        </w:tc>
+        <w:tc>
+          <w:tcPr>
+            <w:tcW w:w="7245" w:type="dxa"/>
+            <w:shd w:val="clear" w:color="auto" w:fill="auto"/>
+          </w:tcPr>
+          <w:p>
+            <w:pPr>
+              <w:spacing w:line="360" w:lineRule="exact"/>
+              <w:jc w:val="left"/>
+              <w:rPr>
+                <w:rFonts w:ascii="Calibri" w:hAnsi="Calibri"/>
+                <w:sz w:val="21"/>
+                <w:szCs w:val="21"/>
+              </w:rPr>
+            </w:pPr>
+            <w:r>
+              <w:rPr>
+                <w:rFonts w:ascii="Calibri" w:hAnsi="Calibri"/>
+                <w:sz w:val="21"/>
+                <w:szCs w:val="21"/>
+              </w:rPr>
+              <w:t>管理员</w:t>
+            </w:r>
+            <w:r>
+              <w:rPr>
+                <w:rFonts w:ascii="Calibri" w:hAnsi="Calibri" w:hint="eastAsia"/>
+                <w:sz w:val="21"/>
+                <w:szCs w:val="21"/>
+              </w:rPr>
+              <w:t>消息推送</w:t>
+            </w:r>
+          </w:p>
+        </w:tc>
+      </w:tr>
+      <w:tr>
+        <w:trPr>
+          <w:trHeight w:val="467"/>
+          <w:jc w:val="center"/>
+        </w:trPr>
+        <w:tc>
+          <w:tcPr>
+            <w:tcW w:w="1288" w:type="dxa"/>
+            <w:shd w:val="clear" w:color="auto" w:fill="D0CECE"/>
+          </w:tcPr>
+          <w:p>
+            <w:pPr>
+              <w:spacing w:line="360" w:lineRule="exact"/>
+              <w:jc w:val="left"/>
+              <w:rPr>
+                <w:rFonts w:ascii="Calibri" w:hAnsi="Calibri"/>
+                <w:sz w:val="21"/>
+                <w:szCs w:val="21"/>
+              </w:rPr>
+            </w:pPr>
+            <w:r>
+              <w:rPr>
+                <w:rFonts w:ascii="Calibri" w:hAnsi="Calibri" w:hint="eastAsia"/>
+                <w:sz w:val="21"/>
+                <w:szCs w:val="21"/>
+              </w:rPr>
+              <w:t>用例</w:t>
+            </w:r>
+            <w:r>
+              <w:rPr>
+                <w:rFonts w:ascii="Calibri" w:hAnsi="Calibri" w:hint="eastAsia"/>
+                <w:sz w:val="21"/>
+                <w:szCs w:val="21"/>
+              </w:rPr>
+              <w:t>ID</w:t>
+            </w:r>
+          </w:p>
+        </w:tc>
+        <w:tc>
+          <w:tcPr>
+            <w:tcW w:w="7245" w:type="dxa"/>
+            <w:shd w:val="clear" w:color="auto" w:fill="auto"/>
+          </w:tcPr>
+          <w:p>
+            <w:pPr>
+              <w:spacing w:line="360" w:lineRule="exact"/>
+              <w:jc w:val="left"/>
+              <w:rPr>
+                <w:rFonts w:ascii="Calibri" w:hAnsi="Calibri"/>
+                <w:sz w:val="21"/>
+                <w:szCs w:val="21"/>
+              </w:rPr>
+            </w:pPr>
+            <w:r>
+              <w:rPr>
+                <w:rFonts w:ascii="Calibri" w:hAnsi="Calibri"/>
+                <w:sz w:val="21"/>
+                <w:szCs w:val="21"/>
+              </w:rPr>
+              <w:t>Admin</w:t>
+            </w:r>
+            <w:r>
+              <w:rPr>
+                <w:rFonts w:ascii="Calibri" w:hAnsi="Calibri" w:hint="eastAsia"/>
+                <w:sz w:val="21"/>
+                <w:szCs w:val="21"/>
+              </w:rPr>
+              <w:t>_</w:t>
+            </w:r>
+            <w:r>
+              <w:rPr>
+                <w:rFonts w:ascii="Calibri" w:hAnsi="Calibri"/>
+                <w:sz w:val="21"/>
+                <w:szCs w:val="21"/>
+              </w:rPr>
+              <w:t>00</w:t>
+            </w:r>
+            <w:r>
+              <w:rPr>
+                <w:rFonts w:ascii="Calibri" w:hAnsi="Calibri"/>
+                <w:sz w:val="21"/>
+                <w:szCs w:val="21"/>
+              </w:rPr>
+              <w:t>6</w:t>
+            </w:r>
+          </w:p>
+        </w:tc>
+      </w:tr>
+      <w:tr>
+        <w:trPr>
+          <w:trHeight w:val="417"/>
+          <w:jc w:val="center"/>
+        </w:trPr>
+        <w:tc>
+          <w:tcPr>
+            <w:tcW w:w="1288" w:type="dxa"/>
+            <w:shd w:val="clear" w:color="auto" w:fill="D0CECE"/>
+          </w:tcPr>
+          <w:p>
+            <w:pPr>
+              <w:spacing w:line="360" w:lineRule="exact"/>
+              <w:jc w:val="left"/>
+              <w:rPr>
+                <w:rFonts w:ascii="Calibri" w:hAnsi="Calibri"/>
+                <w:sz w:val="21"/>
+                <w:szCs w:val="21"/>
+              </w:rPr>
+            </w:pPr>
+            <w:r>
+              <w:rPr>
+                <w:rFonts w:ascii="Calibri" w:hAnsi="Calibri" w:hint="eastAsia"/>
+                <w:sz w:val="21"/>
+                <w:szCs w:val="21"/>
+              </w:rPr>
+              <w:t>用例说明</w:t>
+            </w:r>
+          </w:p>
+        </w:tc>
+        <w:tc>
+          <w:tcPr>
+            <w:tcW w:w="7245" w:type="dxa"/>
+            <w:shd w:val="clear" w:color="auto" w:fill="auto"/>
+          </w:tcPr>
+          <w:p>
+            <w:pPr>
+              <w:spacing w:line="360" w:lineRule="exact"/>
+              <w:jc w:val="left"/>
+              <w:rPr>
+                <w:rFonts w:ascii="Calibri" w:hAnsi="Calibri"/>
+                <w:sz w:val="21"/>
+                <w:szCs w:val="21"/>
+              </w:rPr>
+            </w:pPr>
+            <w:r>
+              <w:rPr>
+                <w:rFonts w:ascii="Calibri" w:hAnsi="Calibri" w:hint="eastAsia"/>
+                <w:sz w:val="21"/>
+                <w:szCs w:val="21"/>
+              </w:rPr>
+              <w:t>管理员</w:t>
+            </w:r>
+            <w:r>
+              <w:rPr>
+                <w:rFonts w:ascii="Calibri" w:hAnsi="Calibri" w:hint="eastAsia"/>
+                <w:sz w:val="21"/>
+                <w:szCs w:val="21"/>
+              </w:rPr>
+              <w:t>消息推送</w:t>
+            </w:r>
+          </w:p>
+        </w:tc>
+      </w:tr>
+      <w:tr>
+        <w:trPr>
+          <w:trHeight w:val="417"/>
+          <w:jc w:val="center"/>
+        </w:trPr>
+        <w:tc>
+          <w:tcPr>
+            <w:tcW w:w="1288" w:type="dxa"/>
+            <w:shd w:val="clear" w:color="auto" w:fill="D0CECE"/>
+          </w:tcPr>
+          <w:p>
+            <w:pPr>
+              <w:spacing w:line="360" w:lineRule="exact"/>
+              <w:jc w:val="left"/>
+              <w:rPr>
+                <w:rFonts w:ascii="Calibri" w:hAnsi="Calibri"/>
+                <w:sz w:val="21"/>
+                <w:szCs w:val="21"/>
+              </w:rPr>
+            </w:pPr>
+            <w:r>
+              <w:rPr>
+                <w:rFonts w:ascii="Calibri" w:hAnsi="Calibri" w:hint="eastAsia"/>
+                <w:sz w:val="21"/>
+                <w:szCs w:val="21"/>
+              </w:rPr>
+              <w:t>执行者</w:t>
+            </w:r>
+          </w:p>
+        </w:tc>
+        <w:tc>
+          <w:tcPr>
+            <w:tcW w:w="7245" w:type="dxa"/>
+            <w:shd w:val="clear" w:color="auto" w:fill="auto"/>
+          </w:tcPr>
+          <w:p>
+            <w:pPr>
+              <w:spacing w:line="360" w:lineRule="exact"/>
+              <w:jc w:val="left"/>
+              <w:rPr>
+                <w:rFonts w:ascii="Calibri" w:hAnsi="Calibri"/>
+                <w:sz w:val="21"/>
+                <w:szCs w:val="21"/>
+              </w:rPr>
+            </w:pPr>
+            <w:r>
+              <w:rPr>
+                <w:rFonts w:ascii="Calibri" w:hAnsi="Calibri"/>
+                <w:sz w:val="21"/>
+                <w:szCs w:val="21"/>
+              </w:rPr>
+              <w:t>管理员</w:t>
+            </w:r>
+            <w:r>
+              <w:rPr>
+                <w:rFonts w:ascii="Calibri" w:hAnsi="Calibri" w:hint="eastAsia"/>
+                <w:sz w:val="21"/>
+                <w:szCs w:val="21"/>
+              </w:rPr>
+              <w:t>(</w:t>
+            </w:r>
+            <w:r>
+              <w:rPr>
+                <w:rFonts w:ascii="Calibri" w:hAnsi="Calibri" w:hint="eastAsia"/>
+                <w:sz w:val="21"/>
+                <w:szCs w:val="21"/>
+              </w:rPr>
+              <w:t>学院管理员、超级管理员</w:t>
+            </w:r>
+            <w:r>
+              <w:rPr>
+                <w:rFonts w:ascii="Calibri" w:hAnsi="Calibri" w:hint="eastAsia"/>
+                <w:sz w:val="21"/>
+                <w:szCs w:val="21"/>
+              </w:rPr>
+              <w:t>)</w:t>
+            </w:r>
+          </w:p>
+        </w:tc>
+      </w:tr>
+      <w:tr>
+        <w:trPr>
+          <w:trHeight w:val="411"/>
+          <w:jc w:val="center"/>
+        </w:trPr>
+        <w:tc>
+          <w:tcPr>
+            <w:tcW w:w="1288" w:type="dxa"/>
+            <w:shd w:val="clear" w:color="auto" w:fill="D0CECE"/>
+          </w:tcPr>
+          <w:p>
+            <w:pPr>
+              <w:spacing w:line="360" w:lineRule="exact"/>
+              <w:jc w:val="left"/>
+              <w:rPr>
+                <w:rFonts w:ascii="Calibri" w:hAnsi="Calibri"/>
+                <w:sz w:val="21"/>
+                <w:szCs w:val="21"/>
+              </w:rPr>
+            </w:pPr>
+            <w:r>
+              <w:rPr>
+                <w:rFonts w:ascii="Calibri" w:hAnsi="Calibri" w:hint="eastAsia"/>
+                <w:sz w:val="21"/>
+                <w:szCs w:val="21"/>
+              </w:rPr>
+              <w:t>前置条件</w:t>
+            </w:r>
+          </w:p>
+        </w:tc>
+        <w:tc>
+          <w:tcPr>
+            <w:tcW w:w="7245" w:type="dxa"/>
+            <w:shd w:val="clear" w:color="auto" w:fill="auto"/>
+          </w:tcPr>
+          <w:p>
+            <w:pPr>
+              <w:spacing w:line="360" w:lineRule="exact"/>
+              <w:jc w:val="left"/>
+              <w:rPr>
+                <w:rFonts w:ascii="Calibri" w:hAnsi="Calibri"/>
+                <w:sz w:val="21"/>
+                <w:szCs w:val="21"/>
+              </w:rPr>
+            </w:pPr>
+            <w:r>
+              <w:rPr>
+                <w:rFonts w:ascii="Calibri" w:hAnsi="Calibri"/>
+                <w:sz w:val="21"/>
+                <w:szCs w:val="21"/>
+              </w:rPr>
+              <w:t>登录成功</w:t>
+            </w:r>
+          </w:p>
+        </w:tc>
+      </w:tr>
+      <w:tr>
+        <w:trPr>
+          <w:trHeight w:val="2654"/>
+          <w:jc w:val="center"/>
+        </w:trPr>
+        <w:tc>
+          <w:tcPr>
+            <w:tcW w:w="1288" w:type="dxa"/>
+            <w:shd w:val="clear" w:color="auto" w:fill="D0CECE"/>
+          </w:tcPr>
+          <w:p>
+            <w:pPr>
+              <w:spacing w:line="360" w:lineRule="exact"/>
+              <w:jc w:val="left"/>
+              <w:rPr>
+                <w:rFonts w:ascii="Calibri" w:hAnsi="Calibri"/>
+                <w:sz w:val="21"/>
+                <w:szCs w:val="21"/>
+              </w:rPr>
+            </w:pPr>
+            <w:proofErr w:type="gramStart"/>
+            <w:r>
+              <w:rPr>
+                <w:rFonts w:ascii="Calibri" w:hAnsi="Calibri" w:hint="eastAsia"/>
+                <w:sz w:val="21"/>
+                <w:szCs w:val="21"/>
+              </w:rPr>
+              <w:t>主成功</w:t>
+            </w:r>
+            <w:proofErr w:type="gramEnd"/>
+            <w:r>
+              <w:rPr>
+                <w:rFonts w:ascii="Calibri" w:hAnsi="Calibri" w:hint="eastAsia"/>
+                <w:sz w:val="21"/>
+                <w:szCs w:val="21"/>
+              </w:rPr>
+              <w:t>场景</w:t>
+            </w:r>
+          </w:p>
+        </w:tc>
+        <w:tc>
+          <w:tcPr>
+            <w:tcW w:w="7245" w:type="dxa"/>
+            <w:shd w:val="clear" w:color="auto" w:fill="auto"/>
+          </w:tcPr>
+          <w:p>
+            <w:pPr>
+              <w:spacing w:line="360" w:lineRule="exact"/>
+              <w:jc w:val="left"/>
+              <w:rPr>
+                <w:rFonts w:ascii="Calibri" w:hAnsi="Calibri"/>
+                <w:sz w:val="21"/>
+                <w:szCs w:val="21"/>
+              </w:rPr>
+            </w:pPr>
+            <w:r>
+              <w:rPr>
+                <w:rFonts w:ascii="Calibri" w:hAnsi="Calibri" w:hint="eastAsia"/>
+                <w:sz w:val="21"/>
+                <w:szCs w:val="21"/>
+              </w:rPr>
+              <w:t>(</w:t>
+            </w:r>
+            <w:r>
+              <w:rPr>
+                <w:rFonts w:ascii="Calibri" w:hAnsi="Calibri"/>
+                <w:sz w:val="21"/>
+                <w:szCs w:val="21"/>
+              </w:rPr>
+              <w:t>1</w:t>
+            </w:r>
+            <w:r>
+              <w:rPr>
+                <w:rFonts w:ascii="Calibri" w:hAnsi="Calibri" w:hint="eastAsia"/>
+                <w:sz w:val="21"/>
+                <w:szCs w:val="21"/>
+              </w:rPr>
+              <w:t>)</w:t>
+            </w:r>
+            <w:r>
+              <w:rPr>
+                <w:rFonts w:ascii="Calibri" w:hAnsi="Calibri" w:hint="eastAsia"/>
+                <w:sz w:val="21"/>
+                <w:szCs w:val="21"/>
+              </w:rPr>
+              <w:t>管理员登录系统</w:t>
+            </w:r>
+          </w:p>
+          <w:p>
+            <w:pPr>
+              <w:spacing w:line="360" w:lineRule="exact"/>
+              <w:jc w:val="left"/>
+              <w:rPr>
+                <w:rFonts w:ascii="Calibri" w:hAnsi="Calibri"/>
+                <w:sz w:val="21"/>
+                <w:szCs w:val="21"/>
+              </w:rPr>
+            </w:pPr>
+            <w:r>
+              <w:rPr>
+                <w:rFonts w:ascii="Calibri" w:hAnsi="Calibri" w:hint="eastAsia"/>
+                <w:sz w:val="21"/>
+                <w:szCs w:val="21"/>
+              </w:rPr>
+              <w:t>(</w:t>
+            </w:r>
+            <w:r>
+              <w:rPr>
+                <w:rFonts w:ascii="Calibri" w:hAnsi="Calibri"/>
+                <w:sz w:val="21"/>
+                <w:szCs w:val="21"/>
+              </w:rPr>
+              <w:t>2</w:t>
+            </w:r>
+            <w:r>
+              <w:rPr>
+                <w:rFonts w:ascii="Calibri" w:hAnsi="Calibri" w:hint="eastAsia"/>
+                <w:sz w:val="21"/>
+                <w:szCs w:val="21"/>
+              </w:rPr>
+              <w:t>)</w:t>
+            </w:r>
+            <w:r>
+              <w:rPr>
+                <w:rFonts w:ascii="Calibri" w:hAnsi="Calibri" w:hint="eastAsia"/>
+                <w:sz w:val="21"/>
+                <w:szCs w:val="21"/>
+              </w:rPr>
+              <w:t>系统界面</w:t>
+            </w:r>
+            <w:r>
+              <w:rPr>
+                <w:rFonts w:ascii="Calibri" w:hAnsi="Calibri" w:hint="eastAsia"/>
+                <w:sz w:val="21"/>
+                <w:szCs w:val="21"/>
+              </w:rPr>
+              <w:t>管理员界面消息推送</w:t>
+            </w:r>
+            <w:r>
+              <w:rPr>
+                <w:rFonts w:ascii="Calibri" w:hAnsi="Calibri" w:hint="eastAsia"/>
+                <w:sz w:val="21"/>
+                <w:szCs w:val="21"/>
+              </w:rPr>
+              <w:t>功能</w:t>
+            </w:r>
+          </w:p>
+          <w:p>
+            <w:pPr>
+              <w:spacing w:line="360" w:lineRule="exact"/>
+              <w:jc w:val="left"/>
+              <w:rPr>
+                <w:rFonts w:ascii="Calibri" w:hAnsi="Calibri" w:hint="eastAsia"/>
+                <w:sz w:val="21"/>
+                <w:szCs w:val="21"/>
+              </w:rPr>
+            </w:pPr>
+            <w:r>
+              <w:rPr>
+                <w:rFonts w:ascii="Calibri" w:hAnsi="Calibri" w:hint="eastAsia"/>
+                <w:sz w:val="21"/>
+                <w:szCs w:val="21"/>
+              </w:rPr>
+              <w:t>(</w:t>
+            </w:r>
+            <w:r>
+              <w:rPr>
+                <w:rFonts w:ascii="Calibri" w:hAnsi="Calibri"/>
+                <w:sz w:val="21"/>
+                <w:szCs w:val="21"/>
+              </w:rPr>
+              <w:t>3</w:t>
+            </w:r>
+            <w:r>
+              <w:rPr>
+                <w:rFonts w:ascii="Calibri" w:hAnsi="Calibri" w:hint="eastAsia"/>
+                <w:sz w:val="21"/>
+                <w:szCs w:val="21"/>
+              </w:rPr>
+              <w:t>)</w:t>
+            </w:r>
+            <w:r>
+              <w:rPr>
+                <w:rFonts w:ascii="Calibri" w:hAnsi="Calibri" w:hint="eastAsia"/>
+                <w:sz w:val="21"/>
+                <w:szCs w:val="21"/>
+              </w:rPr>
+              <w:t>进入</w:t>
+            </w:r>
+            <w:r>
+              <w:rPr>
+                <w:rFonts w:ascii="Calibri" w:hAnsi="Calibri" w:hint="eastAsia"/>
+                <w:sz w:val="21"/>
+                <w:szCs w:val="21"/>
+              </w:rPr>
+              <w:t>消息推送</w:t>
+            </w:r>
+            <w:r>
+              <w:rPr>
+                <w:rFonts w:ascii="Calibri" w:hAnsi="Calibri" w:hint="eastAsia"/>
+                <w:sz w:val="21"/>
+                <w:szCs w:val="21"/>
+              </w:rPr>
+              <w:t>功能</w:t>
+            </w:r>
+            <w:r>
+              <w:rPr>
+                <w:rFonts w:ascii="Calibri" w:hAnsi="Calibri" w:hint="eastAsia"/>
+                <w:sz w:val="21"/>
+                <w:szCs w:val="21"/>
+              </w:rPr>
+              <w:t>,</w:t>
+            </w:r>
+            <w:r>
+              <w:rPr>
+                <w:rFonts w:ascii="Calibri" w:hAnsi="Calibri" w:hint="eastAsia"/>
+                <w:sz w:val="21"/>
+                <w:szCs w:val="21"/>
+              </w:rPr>
+              <w:t>通过对用户名的查找</w:t>
+            </w:r>
+            <w:r>
+              <w:rPr>
+                <w:rFonts w:ascii="Calibri" w:hAnsi="Calibri" w:hint="eastAsia"/>
+                <w:sz w:val="21"/>
+                <w:szCs w:val="21"/>
+              </w:rPr>
+              <w:t>和对标题和内容的编辑</w:t>
+            </w:r>
+            <w:r>
+              <w:rPr>
+                <w:rFonts w:ascii="Calibri" w:hAnsi="Calibri" w:hint="eastAsia"/>
+                <w:sz w:val="21"/>
+                <w:szCs w:val="21"/>
+              </w:rPr>
+              <w:t>进行</w:t>
+            </w:r>
+            <w:r>
+              <w:rPr>
+                <w:rFonts w:ascii="Calibri" w:hAnsi="Calibri" w:hint="eastAsia"/>
+                <w:sz w:val="21"/>
+                <w:szCs w:val="21"/>
+              </w:rPr>
+              <w:t>笑死推送</w:t>
+            </w:r>
+            <w:r>
+              <w:rPr>
+                <w:rFonts w:ascii="Calibri" w:hAnsi="Calibri" w:hint="eastAsia"/>
+                <w:sz w:val="21"/>
+                <w:szCs w:val="21"/>
+              </w:rPr>
+              <w:t>.</w:t>
+            </w:r>
+          </w:p>
+        </w:tc>
+      </w:tr>
+      <w:tr>
+        <w:trPr>
+          <w:trHeight w:val="1251"/>
+          <w:jc w:val="center"/>
+        </w:trPr>
+        <w:tc>
+          <w:tcPr>
+            <w:tcW w:w="1288" w:type="dxa"/>
+            <w:shd w:val="clear" w:color="auto" w:fill="D0CECE"/>
+          </w:tcPr>
+          <w:p>
+            <w:pPr>
+              <w:spacing w:line="360" w:lineRule="exact"/>
+              <w:jc w:val="left"/>
+              <w:rPr>
+                <w:rFonts w:ascii="Calibri" w:hAnsi="Calibri"/>
+                <w:sz w:val="21"/>
+                <w:szCs w:val="21"/>
+              </w:rPr>
+            </w:pPr>
+            <w:r>
+              <w:rPr>
+                <w:rFonts w:ascii="Calibri" w:hAnsi="Calibri" w:hint="eastAsia"/>
+                <w:sz w:val="21"/>
+                <w:szCs w:val="21"/>
+              </w:rPr>
+              <w:t>扩展</w:t>
+            </w:r>
+          </w:p>
+        </w:tc>
+        <w:tc>
+          <w:tcPr>
+            <w:tcW w:w="7245" w:type="dxa"/>
+            <w:shd w:val="clear" w:color="auto" w:fill="auto"/>
+          </w:tcPr>
+          <w:p>
+            <w:pPr>
+              <w:spacing w:line="360" w:lineRule="exact"/>
+              <w:ind w:firstLineChars="100" w:firstLine="210"/>
+              <w:jc w:val="left"/>
+              <w:rPr>
+                <w:rFonts w:ascii="Calibri" w:hAnsi="Calibri"/>
+                <w:sz w:val="21"/>
+                <w:szCs w:val="21"/>
+              </w:rPr>
+            </w:pPr>
+            <w:r>
+              <w:rPr>
+                <w:rFonts w:ascii="Calibri" w:hAnsi="Calibri" w:hint="eastAsia"/>
+                <w:bCs/>
+                <w:sz w:val="21"/>
+                <w:szCs w:val="21"/>
+              </w:rPr>
+              <w:t>(</w:t>
+            </w:r>
+            <w:r>
+              <w:rPr>
+                <w:rFonts w:ascii="Calibri" w:hAnsi="Calibri"/>
+                <w:bCs/>
+                <w:sz w:val="21"/>
+                <w:szCs w:val="21"/>
+              </w:rPr>
+              <w:t>3</w:t>
+            </w:r>
+            <w:r>
+              <w:rPr>
+                <w:rFonts w:ascii="Calibri" w:hAnsi="Calibri" w:hint="eastAsia"/>
+                <w:bCs/>
+                <w:sz w:val="21"/>
+                <w:szCs w:val="21"/>
+              </w:rPr>
+              <w:t>a)</w:t>
+            </w:r>
+            <w:r>
+              <w:rPr>
+                <w:rFonts w:ascii="Calibri" w:hAnsi="Calibri" w:hint="eastAsia"/>
+                <w:bCs/>
+                <w:sz w:val="21"/>
+                <w:szCs w:val="21"/>
+              </w:rPr>
+              <w:t>查找用户</w:t>
+            </w:r>
+            <w:r>
+              <w:rPr>
+                <w:rFonts w:ascii="Calibri" w:hAnsi="Calibri" w:hint="eastAsia"/>
+                <w:bCs/>
+                <w:sz w:val="21"/>
+                <w:szCs w:val="21"/>
+              </w:rPr>
+              <w:t>信息格式不对</w:t>
+            </w:r>
+            <w:r>
+              <w:rPr>
+                <w:rFonts w:ascii="Calibri" w:hAnsi="Calibri" w:hint="eastAsia"/>
+                <w:bCs/>
+                <w:sz w:val="21"/>
+                <w:szCs w:val="21"/>
+              </w:rPr>
+              <w:t>,</w:t>
+            </w:r>
+            <w:r>
+              <w:rPr>
+                <w:rFonts w:ascii="Calibri" w:hAnsi="Calibri" w:hint="eastAsia"/>
+                <w:bCs/>
+                <w:sz w:val="21"/>
+                <w:szCs w:val="21"/>
+              </w:rPr>
+              <w:t>标题和文章内容不符合填写要求</w:t>
+            </w:r>
+            <w:r>
+              <w:rPr>
+                <w:rFonts w:ascii="Calibri" w:hAnsi="Calibri" w:hint="eastAsia"/>
+                <w:bCs/>
+                <w:sz w:val="21"/>
+                <w:szCs w:val="21"/>
+              </w:rPr>
+              <w:t xml:space="preserve"> </w:t>
+            </w:r>
+          </w:p>
+          <w:p>
+            <w:pPr>
+              <w:spacing w:line="360" w:lineRule="exact"/>
+              <w:ind w:firstLineChars="100" w:firstLine="210"/>
+              <w:jc w:val="left"/>
+              <w:rPr>
+                <w:rFonts w:ascii="Calibri" w:hAnsi="Calibri"/>
+                <w:sz w:val="21"/>
+                <w:szCs w:val="21"/>
+              </w:rPr>
+            </w:pPr>
+            <w:r>
+              <w:rPr>
+                <w:rFonts w:ascii="Calibri" w:hAnsi="Calibri" w:hint="eastAsia"/>
+                <w:sz w:val="21"/>
+                <w:szCs w:val="21"/>
+              </w:rPr>
+              <w:t>(</w:t>
+            </w:r>
+            <w:r>
+              <w:rPr>
+                <w:rFonts w:ascii="Calibri" w:hAnsi="Calibri"/>
+                <w:sz w:val="21"/>
+                <w:szCs w:val="21"/>
+              </w:rPr>
+              <w:t>3</w:t>
+            </w:r>
+            <w:r>
+              <w:rPr>
+                <w:rFonts w:ascii="Calibri" w:hAnsi="Calibri"/>
+                <w:sz w:val="21"/>
+                <w:szCs w:val="21"/>
+              </w:rPr>
+              <w:t>a1</w:t>
+            </w:r>
+            <w:r>
+              <w:rPr>
+                <w:rFonts w:ascii="Calibri" w:hAnsi="Calibri" w:hint="eastAsia"/>
+                <w:sz w:val="21"/>
+                <w:szCs w:val="21"/>
+              </w:rPr>
+              <w:t xml:space="preserve">) </w:t>
+            </w:r>
+            <w:r>
+              <w:rPr>
+                <w:rFonts w:ascii="Calibri" w:hAnsi="Calibri" w:hint="eastAsia"/>
+                <w:sz w:val="21"/>
+                <w:szCs w:val="21"/>
+              </w:rPr>
+              <w:t>系统无法</w:t>
+            </w:r>
+            <w:r>
+              <w:rPr>
+                <w:rFonts w:ascii="Calibri" w:hAnsi="Calibri" w:hint="eastAsia"/>
+                <w:sz w:val="21"/>
+                <w:szCs w:val="21"/>
+              </w:rPr>
+              <w:t>查询到</w:t>
+            </w:r>
+            <w:r>
+              <w:rPr>
+                <w:rFonts w:ascii="Calibri" w:hAnsi="Calibri" w:hint="eastAsia"/>
+                <w:sz w:val="21"/>
+                <w:szCs w:val="21"/>
+              </w:rPr>
+              <w:t>数据库</w:t>
+            </w:r>
+            <w:r>
+              <w:rPr>
+                <w:rFonts w:ascii="Calibri" w:hAnsi="Calibri" w:hint="eastAsia"/>
+                <w:sz w:val="21"/>
+                <w:szCs w:val="21"/>
+              </w:rPr>
+              <w:t>中</w:t>
+            </w:r>
+            <w:r>
+              <w:rPr>
+                <w:rFonts w:ascii="Calibri" w:hAnsi="Calibri" w:hint="eastAsia"/>
+                <w:sz w:val="21"/>
+                <w:szCs w:val="21"/>
+              </w:rPr>
+              <w:t>的用户，</w:t>
+            </w:r>
+            <w:r>
+              <w:rPr>
+                <w:rFonts w:ascii="Calibri" w:hAnsi="Calibri"/>
+                <w:sz w:val="21"/>
+                <w:szCs w:val="21"/>
+              </w:rPr>
+              <w:t>“</w:t>
+            </w:r>
+            <w:r>
+              <w:rPr>
+                <w:rFonts w:ascii="Calibri" w:hAnsi="Calibri" w:hint="eastAsia"/>
+                <w:sz w:val="21"/>
+                <w:szCs w:val="21"/>
+              </w:rPr>
+              <w:t>权限赋予</w:t>
+            </w:r>
+            <w:r>
+              <w:rPr>
+                <w:rFonts w:ascii="Calibri" w:hAnsi="Calibri"/>
+                <w:sz w:val="21"/>
+                <w:szCs w:val="21"/>
+              </w:rPr>
+              <w:t>”</w:t>
+            </w:r>
+            <w:r>
+              <w:rPr>
+                <w:rFonts w:ascii="Calibri" w:hAnsi="Calibri"/>
+                <w:sz w:val="21"/>
+                <w:szCs w:val="21"/>
+              </w:rPr>
+              <w:t>对话框未关闭</w:t>
+            </w:r>
+            <w:r>
+              <w:rPr>
+                <w:rFonts w:ascii="Calibri" w:hAnsi="Calibri" w:hint="eastAsia"/>
+                <w:sz w:val="21"/>
+                <w:szCs w:val="21"/>
+              </w:rPr>
+              <w:t>.</w:t>
+            </w:r>
+          </w:p>
+          <w:p>
+            <w:pPr>
+              <w:spacing w:line="360" w:lineRule="exact"/>
+              <w:ind w:firstLineChars="100" w:firstLine="210"/>
+              <w:jc w:val="left"/>
+              <w:rPr>
+                <w:rFonts w:ascii="Calibri" w:hAnsi="Calibri"/>
+                <w:sz w:val="21"/>
+                <w:szCs w:val="21"/>
+              </w:rPr>
+            </w:pPr>
+            <w:r>
+              <w:rPr>
+                <w:rFonts w:ascii="Calibri" w:hAnsi="Calibri"/>
+                <w:sz w:val="21"/>
+                <w:szCs w:val="21"/>
+              </w:rPr>
+              <w:t>(</w:t>
+            </w:r>
+            <w:r>
+              <w:rPr>
+                <w:rFonts w:ascii="Calibri" w:hAnsi="Calibri"/>
+                <w:sz w:val="21"/>
+                <w:szCs w:val="21"/>
+              </w:rPr>
+              <w:t>3</w:t>
+            </w:r>
+            <w:r>
+              <w:rPr>
+                <w:rFonts w:ascii="Calibri" w:hAnsi="Calibri"/>
+                <w:sz w:val="21"/>
+                <w:szCs w:val="21"/>
+              </w:rPr>
+              <w:t>a2)</w:t>
+            </w:r>
+            <w:r>
+              <w:rPr>
+                <w:rFonts w:ascii="Calibri" w:hAnsi="Calibri"/>
+                <w:sz w:val="21"/>
+                <w:szCs w:val="21"/>
+              </w:rPr>
+              <w:t xml:space="preserve"> </w:t>
+            </w:r>
+            <w:r>
+              <w:rPr>
+                <w:rFonts w:ascii="Calibri" w:hAnsi="Calibri"/>
+                <w:sz w:val="21"/>
+                <w:szCs w:val="21"/>
+              </w:rPr>
+              <w:t>返回</w:t>
+            </w:r>
+            <w:proofErr w:type="gramStart"/>
+            <w:r>
+              <w:rPr>
+                <w:rFonts w:ascii="Calibri" w:hAnsi="Calibri"/>
+                <w:sz w:val="21"/>
+                <w:szCs w:val="21"/>
+              </w:rPr>
+              <w:t>主成功</w:t>
+            </w:r>
+            <w:proofErr w:type="gramEnd"/>
+            <w:r>
+              <w:rPr>
+                <w:rFonts w:ascii="Calibri" w:hAnsi="Calibri"/>
+                <w:sz w:val="21"/>
+                <w:szCs w:val="21"/>
+              </w:rPr>
+              <w:t>场景步骤</w:t>
+            </w:r>
+            <w:r>
+              <w:rPr>
+                <w:rFonts w:ascii="Calibri" w:hAnsi="Calibri" w:hint="eastAsia"/>
+                <w:sz w:val="21"/>
+                <w:szCs w:val="21"/>
+              </w:rPr>
+              <w:t>(</w:t>
+            </w:r>
+            <w:r>
+              <w:rPr>
+                <w:rFonts w:ascii="Calibri" w:hAnsi="Calibri"/>
+                <w:sz w:val="21"/>
+                <w:szCs w:val="21"/>
+              </w:rPr>
+              <w:t>3</w:t>
+            </w:r>
+            <w:r>
+              <w:rPr>
+                <w:rFonts w:ascii="Calibri" w:hAnsi="Calibri" w:hint="eastAsia"/>
+                <w:sz w:val="21"/>
+                <w:szCs w:val="21"/>
+              </w:rPr>
+              <w:t>)</w:t>
+            </w:r>
+          </w:p>
+        </w:tc>
+      </w:tr>
+      <w:tr>
+        <w:trPr>
+          <w:trHeight w:val="512"/>
+          <w:jc w:val="center"/>
+        </w:trPr>
+        <w:tc>
+          <w:tcPr>
+            <w:tcW w:w="1288" w:type="dxa"/>
+            <w:shd w:val="clear" w:color="auto" w:fill="D0CECE"/>
+          </w:tcPr>
+          <w:p>
+            <w:pPr>
+              <w:spacing w:line="360" w:lineRule="exact"/>
+              <w:jc w:val="left"/>
+              <w:rPr>
+                <w:rFonts w:ascii="Calibri" w:hAnsi="Calibri"/>
+                <w:sz w:val="21"/>
+                <w:szCs w:val="21"/>
+              </w:rPr>
+            </w:pPr>
+            <w:r>
+              <w:rPr>
+                <w:rFonts w:ascii="Calibri" w:hAnsi="Calibri" w:hint="eastAsia"/>
+                <w:sz w:val="21"/>
+                <w:szCs w:val="21"/>
+              </w:rPr>
+              <w:t>备注说明：</w:t>
+            </w:r>
+          </w:p>
+        </w:tc>
+        <w:tc>
+          <w:tcPr>
+            <w:tcW w:w="7245" w:type="dxa"/>
+            <w:shd w:val="clear" w:color="auto" w:fill="auto"/>
+          </w:tcPr>
+          <w:p>
+            <w:pPr>
+              <w:spacing w:line="360" w:lineRule="exact"/>
+              <w:jc w:val="left"/>
+              <w:rPr>
+                <w:rFonts w:ascii="Calibri" w:hAnsi="Calibri"/>
+                <w:sz w:val="21"/>
+                <w:szCs w:val="21"/>
+              </w:rPr>
+            </w:pPr>
+            <w:r>
+              <w:rPr>
+                <w:rFonts w:ascii="Calibri" w:hAnsi="Calibri" w:hint="eastAsia"/>
+                <w:sz w:val="21"/>
+                <w:szCs w:val="21"/>
+              </w:rPr>
+              <w:t>只有输入的信息格式正确，操作才可顺利进行</w:t>
+            </w:r>
+          </w:p>
+        </w:tc>
+      </w:tr>
+    </w:tbl>
     <w:p>
       <w:pPr>
         <w:pStyle w:val="a0"/>
@@ -23229,12 +24432,14 @@
           <w:szCs w:val="30"/>
         </w:rPr>
       </w:pPr>
-      <w:bookmarkStart w:id="133" w:name="_Toc451339252"/>
-      <w:bookmarkStart w:id="134" w:name="_Toc452051215"/>
-      <w:bookmarkStart w:id="135" w:name="_Toc452052016"/>
-      <w:bookmarkStart w:id="136" w:name="_Toc452393740"/>
-      <w:bookmarkStart w:id="137" w:name="_Toc453539362"/>
-      <w:bookmarkStart w:id="138" w:name="_Toc531706959"/>
+      <w:bookmarkStart w:id="132" w:name="_Toc451339252"/>
+      <w:bookmarkStart w:id="133" w:name="_Toc452051215"/>
+      <w:bookmarkStart w:id="134" w:name="_Toc452052016"/>
+      <w:bookmarkStart w:id="135" w:name="_Toc452393740"/>
+      <w:bookmarkStart w:id="136" w:name="_Toc453539362"/>
+      <w:bookmarkStart w:id="137" w:name="_Toc531706959"/>
+      <w:bookmarkStart w:id="138" w:name="_GoBack"/>
+      <w:bookmarkEnd w:id="138"/>
       <w:r>
         <w:rPr>
           <w:rFonts w:ascii="黑体" w:eastAsia="黑体" w:hAnsi="黑体"/>
@@ -23276,12 +24481,12 @@
       <w:bookmarkStart w:id="141" w:name="_Toc452052017"/>
       <w:bookmarkStart w:id="142" w:name="_Toc452393741"/>
       <w:bookmarkStart w:id="143" w:name="_Toc453539363"/>
+      <w:bookmarkEnd w:id="132"/>
       <w:bookmarkEnd w:id="133"/>
       <w:bookmarkEnd w:id="134"/>
       <w:bookmarkEnd w:id="135"/>
       <w:bookmarkEnd w:id="136"/>
       <w:bookmarkEnd w:id="137"/>
-      <w:bookmarkEnd w:id="138"/>
     </w:p>
     <w:p>
       <w:pPr>
@@ -23292,6 +24497,7 @@
         <w:rPr>
           <w:rFonts w:hint="eastAsia"/>
         </w:rPr>
+        <w:lastRenderedPageBreak/>
         <w:t>3</w:t>
       </w:r>
       <w:r>
@@ -23729,7 +24935,6 @@
         <w:rPr>
           <w:rFonts w:hint="eastAsia"/>
         </w:rPr>
-        <w:lastRenderedPageBreak/>
         <w:t>3</w:t>
       </w:r>
       <w:r>
@@ -23979,6 +25184,7 @@
           <w:rFonts w:hint="eastAsia"/>
           <w:noProof/>
         </w:rPr>
+        <w:lastRenderedPageBreak/>
         <w:drawing>
           <wp:inline distT="0" distB="0" distL="0" distR="0" wp14:anchorId="35EB1D32" wp14:editId="7BA256CF">
             <wp:extent cx="5274310" cy="3451860"/>
@@ -24208,7 +25414,6 @@
         <w:rPr>
           <w:rFonts w:ascii="宋体" w:hAnsi="宋体" w:hint="eastAsia"/>
         </w:rPr>
-        <w:lastRenderedPageBreak/>
         <w:t xml:space="preserve"> </w:t>
       </w:r>
       <w:r>
@@ -24380,7 +25585,14 @@
         <w:rPr>
           <w:rFonts w:ascii="宋体" w:hAnsi="宋体" w:hint="eastAsia"/>
         </w:rPr>
-        <w:t>项目申报类别、小组组长和成员信息、所需物品组成，通过教师用户录入控制类调用教师用户实体</w:t>
+        <w:t>项目申报类别、小组组长和成员信息、</w:t>
+      </w:r>
+      <w:r>
+        <w:rPr>
+          <w:rFonts w:ascii="宋体" w:hAnsi="宋体" w:hint="eastAsia"/>
+        </w:rPr>
+        <w:lastRenderedPageBreak/>
+        <w:t>所需物品组成，通过教师用户录入控制类调用教师用户实体</w:t>
       </w:r>
       <w:proofErr w:type="gramStart"/>
       <w:r>
@@ -24617,14 +25829,7 @@
         <w:rPr>
           <w:rFonts w:ascii="宋体" w:hAnsi="宋体" w:hint="eastAsia"/>
         </w:rPr>
-        <w:t>教师用</w:t>
-      </w:r>
-      <w:r>
-        <w:rPr>
-          <w:rFonts w:ascii="宋体" w:hAnsi="宋体" w:hint="eastAsia"/>
-        </w:rPr>
-        <w:lastRenderedPageBreak/>
-        <w:t>户(组长)分配业绩</w:t>
+        <w:t>教师用户(组长)分配业绩</w:t>
       </w:r>
       <w:r>
         <w:rPr>
@@ -24786,6 +25991,7 @@
         <w:rPr>
           <w:rFonts w:ascii="宋体" w:hAnsi="宋体" w:hint="eastAsia"/>
         </w:rPr>
+        <w:lastRenderedPageBreak/>
         <w:t>管理员</w:t>
       </w:r>
       <w:r>
@@ -25010,7 +26216,6 @@
         <w:rPr>
           <w:rFonts w:ascii="宋体" w:hAnsi="宋体" w:hint="eastAsia"/>
         </w:rPr>
-        <w:lastRenderedPageBreak/>
         <w:t>管理员</w:t>
       </w:r>
       <w:r>
@@ -25210,6 +26415,7 @@
           <w:rFonts w:ascii="黑体" w:eastAsia="黑体" w:hAnsi="黑体" w:hint="eastAsia"/>
           <w:b/>
         </w:rPr>
+        <w:lastRenderedPageBreak/>
         <w:t>7</w:t>
       </w:r>
       <w:r>
@@ -25461,6 +26667,7 @@
         <w:docPartUnique/>
       </w:docPartObj>
     </w:sdtPr>
+    <w:sdtEndPr/>
     <w:sdtContent>
       <w:p>
         <w:pPr>
@@ -31217,7 +32424,7 @@
 </file>
 
 <file path=customXml/itemProps1.xml><?xml version="1.0" encoding="utf-8"?>
-<ds:datastoreItem xmlns:ds="http://schemas.openxmlformats.org/officeDocument/2006/customXml" ds:itemID="{C8A6192D-7F99-467F-A425-40599D1E6402}">
+<ds:datastoreItem xmlns:ds="http://schemas.openxmlformats.org/officeDocument/2006/customXml" ds:itemID="{37CAB311-9872-4C7B-AE22-83283E1FC0A1}">
   <ds:schemaRefs>
     <ds:schemaRef ds:uri="http://schemas.openxmlformats.org/officeDocument/2006/bibliography"/>
   </ds:schemaRefs>

--- a/doc/教师科研需求分析.docx
+++ b/doc/教师科研需求分析.docx
@@ -275,6 +275,8 @@
         </w:rPr>
         <w:t>计算机学院</w:t>
       </w:r>
+      <w:bookmarkStart w:id="0" w:name="_GoBack"/>
+      <w:bookmarkEnd w:id="0"/>
     </w:p>
     <w:p>
       <w:pPr>
@@ -600,9 +602,9 @@
           <w:szCs w:val="30"/>
         </w:rPr>
       </w:pPr>
-      <w:bookmarkStart w:id="0" w:name="_Toc453539117"/>
-      <w:bookmarkStart w:id="1" w:name="_Toc453539336"/>
-      <w:bookmarkStart w:id="2" w:name="_Toc531706937"/>
+      <w:bookmarkStart w:id="1" w:name="_Toc453539117"/>
+      <w:bookmarkStart w:id="2" w:name="_Toc453539336"/>
+      <w:bookmarkStart w:id="3" w:name="_Toc531706937"/>
       <w:r>
         <w:rPr>
           <w:rFonts w:ascii="黑体" w:eastAsia="黑体" w:hAnsi="黑体" w:hint="eastAsia"/>
@@ -611,9 +613,9 @@
         </w:rPr>
         <w:t>摘要</w:t>
       </w:r>
-      <w:bookmarkEnd w:id="0"/>
       <w:bookmarkEnd w:id="1"/>
       <w:bookmarkEnd w:id="2"/>
+      <w:bookmarkEnd w:id="3"/>
     </w:p>
     <w:p>
       <w:pPr>
@@ -638,7 +640,133 @@
         <w:rPr>
           <w:rFonts w:ascii="宋体" w:hAnsi="宋体" w:hint="eastAsia"/>
         </w:rPr>
-        <w:t xml:space="preserve"> 本设计按照管理信息系统的开发方法,通过系统分析、系统设计、系统实施等一系列开发过程.以中原工学院为应用背景,开发一个有实用价值的教师科研业绩量生成和管理系统.实现对教师科研业绩量生成和管理,以提供及时,准确的信息服务并减轻管理人员制作报表,统计分析的负担,从而摆脱学院长期以来通过人工对教师科研业绩量进行管理的落后面貌.</w:t>
+        <w:t xml:space="preserve"> 本设计按照管理信息系统的开发方法</w:t>
+      </w:r>
+      <w:r>
+        <w:rPr>
+          <w:rFonts w:ascii="宋体" w:hAnsi="宋体" w:hint="eastAsia"/>
+        </w:rPr>
+        <w:t>,</w:t>
+      </w:r>
+      <w:r>
+        <w:rPr>
+          <w:rFonts w:ascii="宋体" w:hAnsi="宋体" w:hint="eastAsia"/>
+        </w:rPr>
+        <w:t>通过系统分析</w:t>
+      </w:r>
+      <w:r>
+        <w:rPr>
+          <w:rFonts w:ascii="宋体" w:hAnsi="宋体" w:hint="eastAsia"/>
+        </w:rPr>
+        <w:t>、</w:t>
+      </w:r>
+      <w:r>
+        <w:rPr>
+          <w:rFonts w:ascii="宋体" w:hAnsi="宋体" w:hint="eastAsia"/>
+        </w:rPr>
+        <w:t>系统设计</w:t>
+      </w:r>
+      <w:r>
+        <w:rPr>
+          <w:rFonts w:ascii="宋体" w:hAnsi="宋体" w:hint="eastAsia"/>
+        </w:rPr>
+        <w:t>、</w:t>
+      </w:r>
+      <w:r>
+        <w:rPr>
+          <w:rFonts w:ascii="宋体" w:hAnsi="宋体" w:hint="eastAsia"/>
+        </w:rPr>
+        <w:t>系统实施等一系列开发过程</w:t>
+      </w:r>
+      <w:r>
+        <w:rPr>
+          <w:rFonts w:ascii="宋体" w:hAnsi="宋体" w:hint="eastAsia"/>
+        </w:rPr>
+        <w:t>。</w:t>
+      </w:r>
+      <w:r>
+        <w:rPr>
+          <w:rFonts w:ascii="宋体" w:hAnsi="宋体" w:hint="eastAsia"/>
+        </w:rPr>
+        <w:t>以中原工学院为应用背景</w:t>
+      </w:r>
+      <w:r>
+        <w:rPr>
+          <w:rFonts w:ascii="宋体" w:hAnsi="宋体" w:hint="eastAsia"/>
+        </w:rPr>
+        <w:t>,</w:t>
+      </w:r>
+      <w:r>
+        <w:rPr>
+          <w:rFonts w:ascii="宋体" w:hAnsi="宋体" w:hint="eastAsia"/>
+        </w:rPr>
+        <w:t>开发一个有实用价值的教师科研业绩量生成和管理系统</w:t>
+      </w:r>
+      <w:r>
+        <w:rPr>
+          <w:rFonts w:ascii="宋体" w:hAnsi="宋体" w:hint="eastAsia"/>
+        </w:rPr>
+        <w:t>。</w:t>
+      </w:r>
+      <w:r>
+        <w:rPr>
+          <w:rFonts w:ascii="宋体" w:hAnsi="宋体" w:hint="eastAsia"/>
+        </w:rPr>
+        <w:t>实现对教师科研业绩量生成和管理</w:t>
+      </w:r>
+      <w:r>
+        <w:rPr>
+          <w:rFonts w:ascii="宋体" w:hAnsi="宋体" w:hint="eastAsia"/>
+        </w:rPr>
+        <w:t>,</w:t>
+      </w:r>
+      <w:r>
+        <w:rPr>
+          <w:rFonts w:ascii="宋体" w:hAnsi="宋体" w:hint="eastAsia"/>
+        </w:rPr>
+        <w:t>以提供及时</w:t>
+      </w:r>
+      <w:r>
+        <w:rPr>
+          <w:rFonts w:ascii="宋体" w:hAnsi="宋体" w:hint="eastAsia"/>
+        </w:rPr>
+        <w:t>,</w:t>
+      </w:r>
+      <w:r>
+        <w:rPr>
+          <w:rFonts w:ascii="宋体" w:hAnsi="宋体" w:hint="eastAsia"/>
+        </w:rPr>
+        <w:t>准确的信息服务并减轻管理人员制作报表</w:t>
+      </w:r>
+      <w:r>
+        <w:rPr>
+          <w:rFonts w:ascii="宋体" w:hAnsi="宋体" w:hint="eastAsia"/>
+        </w:rPr>
+        <w:t>,</w:t>
+      </w:r>
+      <w:r>
+        <w:rPr>
+          <w:rFonts w:ascii="宋体" w:hAnsi="宋体" w:hint="eastAsia"/>
+        </w:rPr>
+        <w:t>统计分析的负担</w:t>
+      </w:r>
+      <w:r>
+        <w:rPr>
+          <w:rFonts w:ascii="宋体" w:hAnsi="宋体" w:hint="eastAsia"/>
+        </w:rPr>
+        <w:t>,</w:t>
+      </w:r>
+      <w:r>
+        <w:rPr>
+          <w:rFonts w:ascii="宋体" w:hAnsi="宋体" w:hint="eastAsia"/>
+        </w:rPr>
+        <w:t>从而摆脱学院长期以来通过人工对教师科研业绩量进行管理的落后面貌</w:t>
+      </w:r>
+      <w:r>
+        <w:rPr>
+          <w:rFonts w:ascii="宋体" w:hAnsi="宋体" w:hint="eastAsia"/>
+        </w:rPr>
+        <w:t>。</w:t>
       </w:r>
     </w:p>
     <w:p>
@@ -653,7 +781,85 @@
         <w:rPr>
           <w:rFonts w:ascii="宋体" w:hAnsi="宋体" w:hint="eastAsia"/>
         </w:rPr>
-        <w:t>该系统能对教师科研业绩量实现较全面的管理、提供数据录入、多条件查询、统计、报表、输出等日常管理所必需的功能,并在系统的易使用性上作了较大的努力.</w:t>
+        <w:t>该系统能对教师科研业绩量实现较全面的管理</w:t>
+      </w:r>
+      <w:r>
+        <w:rPr>
+          <w:rFonts w:ascii="宋体" w:hAnsi="宋体" w:hint="eastAsia"/>
+        </w:rPr>
+        <w:t>、</w:t>
+      </w:r>
+      <w:r>
+        <w:rPr>
+          <w:rFonts w:ascii="宋体" w:hAnsi="宋体" w:hint="eastAsia"/>
+        </w:rPr>
+        <w:t>提供数据录入</w:t>
+      </w:r>
+      <w:r>
+        <w:rPr>
+          <w:rFonts w:ascii="宋体" w:hAnsi="宋体" w:hint="eastAsia"/>
+        </w:rPr>
+        <w:t>、</w:t>
+      </w:r>
+      <w:r>
+        <w:rPr>
+          <w:rFonts w:ascii="宋体" w:hAnsi="宋体" w:hint="eastAsia"/>
+        </w:rPr>
+        <w:t>多条件查询</w:t>
+      </w:r>
+      <w:r>
+        <w:rPr>
+          <w:rFonts w:ascii="宋体" w:hAnsi="宋体" w:hint="eastAsia"/>
+        </w:rPr>
+        <w:t>、</w:t>
+      </w:r>
+      <w:r>
+        <w:rPr>
+          <w:rFonts w:ascii="宋体" w:hAnsi="宋体" w:hint="eastAsia"/>
+        </w:rPr>
+        <w:t>统计</w:t>
+      </w:r>
+      <w:r>
+        <w:rPr>
+          <w:rFonts w:ascii="宋体" w:hAnsi="宋体" w:hint="eastAsia"/>
+        </w:rPr>
+        <w:t>、</w:t>
+      </w:r>
+      <w:r>
+        <w:rPr>
+          <w:rFonts w:ascii="宋体" w:hAnsi="宋体" w:hint="eastAsia"/>
+        </w:rPr>
+        <w:t>报表</w:t>
+      </w:r>
+      <w:r>
+        <w:rPr>
+          <w:rFonts w:ascii="宋体" w:hAnsi="宋体" w:hint="eastAsia"/>
+        </w:rPr>
+        <w:t>、</w:t>
+      </w:r>
+      <w:r>
+        <w:rPr>
+          <w:rFonts w:ascii="宋体" w:hAnsi="宋体" w:hint="eastAsia"/>
+        </w:rPr>
+        <w:t>输出等日常管理所必需的功能</w:t>
+      </w:r>
+      <w:r>
+        <w:rPr>
+          <w:rFonts w:ascii="宋体" w:hAnsi="宋体" w:hint="eastAsia"/>
+        </w:rPr>
+        <w:t>,</w:t>
+      </w:r>
+      <w:r>
+        <w:rPr>
+          <w:rFonts w:ascii="宋体" w:hAnsi="宋体" w:hint="eastAsia"/>
+        </w:rPr>
+        <w:t>并在系统的易使用性上作了较大的努力</w:t>
+      </w:r>
+      <w:r>
+        <w:rPr>
+          <w:rFonts w:ascii="宋体" w:hAnsi="宋体" w:hint="eastAsia"/>
+        </w:rPr>
+        <w:t>。</w:t>
       </w:r>
     </w:p>
     <w:p>
@@ -668,35 +874,37 @@
         <w:rPr>
           <w:rFonts w:ascii="宋体" w:hAnsi="宋体" w:hint="eastAsia"/>
         </w:rPr>
-        <w:t xml:space="preserve">  该系统采用</w:t>
-      </w:r>
-      <w:proofErr w:type="spellStart"/>
-      <w:r>
-        <w:rPr>
-          <w:rFonts w:ascii="宋体" w:hAnsi="宋体" w:hint="eastAsia"/>
-        </w:rPr>
-        <w:t>Javaee</w:t>
-      </w:r>
-      <w:proofErr w:type="spellEnd"/>
-      <w:r>
-        <w:rPr>
-          <w:rFonts w:ascii="宋体" w:hAnsi="宋体" w:hint="eastAsia"/>
-        </w:rPr>
-        <w:t>作为系统的开发语言,运行的环境为windows10操作系统,后天的数据库管理系统选用</w:t>
-      </w:r>
-      <w:proofErr w:type="spellStart"/>
-      <w:r>
-        <w:rPr>
-          <w:rFonts w:ascii="宋体" w:hAnsi="宋体" w:hint="eastAsia"/>
-        </w:rPr>
-        <w:t>Mysql</w:t>
-      </w:r>
-      <w:proofErr w:type="spellEnd"/>
-      <w:r>
-        <w:rPr>
-          <w:rFonts w:ascii="宋体" w:hAnsi="宋体" w:hint="eastAsia"/>
-        </w:rPr>
-        <w:t>.</w:t>
+        <w:t xml:space="preserve">  该系统采用Javaee作为系统的开发语言</w:t>
+      </w:r>
+      <w:r>
+        <w:rPr>
+          <w:rFonts w:ascii="宋体" w:hAnsi="宋体" w:hint="eastAsia"/>
+        </w:rPr>
+        <w:t>,</w:t>
+      </w:r>
+      <w:r>
+        <w:rPr>
+          <w:rFonts w:ascii="宋体" w:hAnsi="宋体" w:hint="eastAsia"/>
+        </w:rPr>
+        <w:t>运行的环境为windows10操作系统</w:t>
+      </w:r>
+      <w:r>
+        <w:rPr>
+          <w:rFonts w:ascii="宋体" w:hAnsi="宋体" w:hint="eastAsia"/>
+        </w:rPr>
+        <w:t>,</w:t>
+      </w:r>
+      <w:r>
+        <w:rPr>
+          <w:rFonts w:ascii="宋体" w:hAnsi="宋体" w:hint="eastAsia"/>
+        </w:rPr>
+        <w:t>后天的数据库管理系统选用Mysql</w:t>
+      </w:r>
+      <w:r>
+        <w:rPr>
+          <w:rFonts w:ascii="宋体" w:hAnsi="宋体" w:hint="eastAsia"/>
+        </w:rPr>
+        <w:t>。</w:t>
       </w:r>
     </w:p>
     <w:p>
@@ -717,43 +925,18 @@
         </w:rPr>
         <w:t>关键词：</w:t>
       </w:r>
-      <w:proofErr w:type="spellStart"/>
       <w:r>
         <w:rPr>
           <w:rFonts w:hint="eastAsia"/>
           <w:szCs w:val="24"/>
         </w:rPr>
-        <w:t>Javaee</w:t>
-      </w:r>
-      <w:proofErr w:type="spellEnd"/>
+        <w:t xml:space="preserve">Javaee  Mysql </w:t>
+      </w:r>
       <w:r>
         <w:rPr>
           <w:rFonts w:hint="eastAsia"/>
           <w:szCs w:val="24"/>
         </w:rPr>
-        <w:t xml:space="preserve">  </w:t>
-      </w:r>
-      <w:proofErr w:type="spellStart"/>
-      <w:r>
-        <w:rPr>
-          <w:rFonts w:hint="eastAsia"/>
-          <w:szCs w:val="24"/>
-        </w:rPr>
-        <w:t>Mysql</w:t>
-      </w:r>
-      <w:proofErr w:type="spellEnd"/>
-      <w:r>
-        <w:rPr>
-          <w:rFonts w:hint="eastAsia"/>
-          <w:szCs w:val="24"/>
-        </w:rPr>
-        <w:t xml:space="preserve"> </w:t>
-      </w:r>
-      <w:r>
-        <w:rPr>
-          <w:rFonts w:hint="eastAsia"/>
-          <w:szCs w:val="24"/>
-        </w:rPr>
         <w:t>教师科研业绩量生成和管理系统</w:t>
       </w:r>
     </w:p>
@@ -764,13 +947,13 @@
         </w:rPr>
       </w:pPr>
     </w:p>
-    <w:bookmarkStart w:id="3" w:name="_Toc36727577" w:displacedByCustomXml="next"/>
     <w:bookmarkStart w:id="4" w:name="_Toc36282263" w:displacedByCustomXml="next"/>
-    <w:bookmarkStart w:id="5" w:name="_Toc453539339" w:displacedByCustomXml="next"/>
-    <w:bookmarkStart w:id="6" w:name="_Toc452393717" w:displacedByCustomXml="next"/>
-    <w:bookmarkStart w:id="7" w:name="_Toc452051993" w:displacedByCustomXml="next"/>
-    <w:bookmarkStart w:id="8" w:name="_Toc452051192" w:displacedByCustomXml="next"/>
-    <w:bookmarkStart w:id="9" w:name="_Toc451339229" w:displacedByCustomXml="next"/>
+    <w:bookmarkStart w:id="5" w:name="_Toc36727577" w:displacedByCustomXml="next"/>
+    <w:bookmarkStart w:id="6" w:name="_Toc451339229" w:displacedByCustomXml="next"/>
+    <w:bookmarkStart w:id="7" w:name="_Toc452051192" w:displacedByCustomXml="next"/>
+    <w:bookmarkStart w:id="8" w:name="_Toc452051993" w:displacedByCustomXml="next"/>
+    <w:bookmarkStart w:id="9" w:name="_Toc452393717" w:displacedByCustomXml="next"/>
+    <w:bookmarkStart w:id="10" w:name="_Toc453539339" w:displacedByCustomXml="next"/>
     <w:sdt>
       <w:sdtPr>
         <w:rPr>
@@ -966,7 +1149,21 @@
                 <w:rStyle w:val="af"/>
                 <w:noProof/>
               </w:rPr>
-              <w:t xml:space="preserve">1.1 </w:t>
+              <w:t>1</w:t>
+            </w:r>
+            <w:r>
+              <w:rPr>
+                <w:rStyle w:val="af"/>
+                <w:noProof/>
+              </w:rPr>
+              <w:t>。</w:t>
+            </w:r>
+            <w:r>
+              <w:rPr>
+                <w:rStyle w:val="af"/>
+                <w:noProof/>
+              </w:rPr>
+              <w:t xml:space="preserve">1 </w:t>
             </w:r>
             <w:r>
               <w:rPr>
@@ -1041,7 +1238,21 @@
                 <w:rStyle w:val="af"/>
                 <w:noProof/>
               </w:rPr>
-              <w:t xml:space="preserve">1.2 </w:t>
+              <w:t>1</w:t>
+            </w:r>
+            <w:r>
+              <w:rPr>
+                <w:rStyle w:val="af"/>
+                <w:noProof/>
+              </w:rPr>
+              <w:t>。</w:t>
+            </w:r>
+            <w:r>
+              <w:rPr>
+                <w:rStyle w:val="af"/>
+                <w:noProof/>
+              </w:rPr>
+              <w:t xml:space="preserve">2 </w:t>
             </w:r>
             <w:r>
               <w:rPr>
@@ -1116,7 +1327,21 @@
                 <w:rStyle w:val="af"/>
                 <w:noProof/>
               </w:rPr>
-              <w:t xml:space="preserve">1.3 </w:t>
+              <w:t>1</w:t>
+            </w:r>
+            <w:r>
+              <w:rPr>
+                <w:rStyle w:val="af"/>
+                <w:noProof/>
+              </w:rPr>
+              <w:t>。</w:t>
+            </w:r>
+            <w:r>
+              <w:rPr>
+                <w:rStyle w:val="af"/>
+                <w:noProof/>
+              </w:rPr>
+              <w:t xml:space="preserve">3 </w:t>
             </w:r>
             <w:r>
               <w:rPr>
@@ -1191,7 +1416,21 @@
                 <w:rStyle w:val="af"/>
                 <w:noProof/>
               </w:rPr>
-              <w:t xml:space="preserve">1.4 </w:t>
+              <w:t>1</w:t>
+            </w:r>
+            <w:r>
+              <w:rPr>
+                <w:rStyle w:val="af"/>
+                <w:noProof/>
+              </w:rPr>
+              <w:t>。</w:t>
+            </w:r>
+            <w:r>
+              <w:rPr>
+                <w:rStyle w:val="af"/>
+                <w:noProof/>
+              </w:rPr>
+              <w:t xml:space="preserve">4 </w:t>
             </w:r>
             <w:r>
               <w:rPr>
@@ -1266,7 +1505,21 @@
                 <w:rStyle w:val="af"/>
                 <w:noProof/>
               </w:rPr>
-              <w:t xml:space="preserve">1.5 </w:t>
+              <w:t>1</w:t>
+            </w:r>
+            <w:r>
+              <w:rPr>
+                <w:rStyle w:val="af"/>
+                <w:noProof/>
+              </w:rPr>
+              <w:t>。</w:t>
+            </w:r>
+            <w:r>
+              <w:rPr>
+                <w:rStyle w:val="af"/>
+                <w:noProof/>
+              </w:rPr>
+              <w:t xml:space="preserve">5 </w:t>
             </w:r>
             <w:r>
               <w:rPr>
@@ -1401,7 +1654,21 @@
                 <w:rStyle w:val="af"/>
                 <w:noProof/>
               </w:rPr>
-              <w:t xml:space="preserve">2.1 </w:t>
+              <w:t>2</w:t>
+            </w:r>
+            <w:r>
+              <w:rPr>
+                <w:rStyle w:val="af"/>
+                <w:noProof/>
+              </w:rPr>
+              <w:t>。</w:t>
+            </w:r>
+            <w:r>
+              <w:rPr>
+                <w:rStyle w:val="af"/>
+                <w:noProof/>
+              </w:rPr>
+              <w:t xml:space="preserve">1 </w:t>
             </w:r>
             <w:r>
               <w:rPr>
@@ -1476,7 +1743,21 @@
                 <w:rStyle w:val="af"/>
                 <w:noProof/>
               </w:rPr>
-              <w:t xml:space="preserve">2.2 </w:t>
+              <w:t>2</w:t>
+            </w:r>
+            <w:r>
+              <w:rPr>
+                <w:rStyle w:val="af"/>
+                <w:noProof/>
+              </w:rPr>
+              <w:t>。</w:t>
+            </w:r>
+            <w:r>
+              <w:rPr>
+                <w:rStyle w:val="af"/>
+                <w:noProof/>
+              </w:rPr>
+              <w:t xml:space="preserve">2 </w:t>
             </w:r>
             <w:r>
               <w:rPr>
@@ -1551,7 +1832,35 @@
                 <w:rStyle w:val="af"/>
                 <w:noProof/>
               </w:rPr>
-              <w:t xml:space="preserve">2.2.1 </w:t>
+              <w:t>2</w:t>
+            </w:r>
+            <w:r>
+              <w:rPr>
+                <w:rStyle w:val="af"/>
+                <w:noProof/>
+              </w:rPr>
+              <w:t>。</w:t>
+            </w:r>
+            <w:r>
+              <w:rPr>
+                <w:rStyle w:val="af"/>
+                <w:noProof/>
+              </w:rPr>
+              <w:t>2</w:t>
+            </w:r>
+            <w:r>
+              <w:rPr>
+                <w:rStyle w:val="af"/>
+                <w:noProof/>
+              </w:rPr>
+              <w:t>。</w:t>
+            </w:r>
+            <w:r>
+              <w:rPr>
+                <w:rStyle w:val="af"/>
+                <w:noProof/>
+              </w:rPr>
+              <w:t xml:space="preserve">1 </w:t>
             </w:r>
             <w:r>
               <w:rPr>
@@ -1626,7 +1935,35 @@
                 <w:rStyle w:val="af"/>
                 <w:noProof/>
               </w:rPr>
-              <w:t xml:space="preserve">2.2.2 </w:t>
+              <w:t>2</w:t>
+            </w:r>
+            <w:r>
+              <w:rPr>
+                <w:rStyle w:val="af"/>
+                <w:noProof/>
+              </w:rPr>
+              <w:t>。</w:t>
+            </w:r>
+            <w:r>
+              <w:rPr>
+                <w:rStyle w:val="af"/>
+                <w:noProof/>
+              </w:rPr>
+              <w:t>2</w:t>
+            </w:r>
+            <w:r>
+              <w:rPr>
+                <w:rStyle w:val="af"/>
+                <w:noProof/>
+              </w:rPr>
+              <w:t>。</w:t>
+            </w:r>
+            <w:r>
+              <w:rPr>
+                <w:rStyle w:val="af"/>
+                <w:noProof/>
+              </w:rPr>
+              <w:t xml:space="preserve">2 </w:t>
             </w:r>
             <w:r>
               <w:rPr>
@@ -1701,7 +2038,21 @@
                 <w:rStyle w:val="af"/>
                 <w:noProof/>
               </w:rPr>
-              <w:t>2.3</w:t>
+              <w:t>2</w:t>
+            </w:r>
+            <w:r>
+              <w:rPr>
+                <w:rStyle w:val="af"/>
+                <w:noProof/>
+              </w:rPr>
+              <w:t>。</w:t>
+            </w:r>
+            <w:r>
+              <w:rPr>
+                <w:rStyle w:val="af"/>
+                <w:noProof/>
+              </w:rPr>
+              <w:t>3</w:t>
             </w:r>
             <w:r>
               <w:rPr>
@@ -1776,7 +2127,35 @@
                 <w:rStyle w:val="af"/>
                 <w:noProof/>
               </w:rPr>
-              <w:t xml:space="preserve">2.3.1 </w:t>
+              <w:t>2</w:t>
+            </w:r>
+            <w:r>
+              <w:rPr>
+                <w:rStyle w:val="af"/>
+                <w:noProof/>
+              </w:rPr>
+              <w:t>。</w:t>
+            </w:r>
+            <w:r>
+              <w:rPr>
+                <w:rStyle w:val="af"/>
+                <w:noProof/>
+              </w:rPr>
+              <w:t>3</w:t>
+            </w:r>
+            <w:r>
+              <w:rPr>
+                <w:rStyle w:val="af"/>
+                <w:noProof/>
+              </w:rPr>
+              <w:t>。</w:t>
+            </w:r>
+            <w:r>
+              <w:rPr>
+                <w:rStyle w:val="af"/>
+                <w:noProof/>
+              </w:rPr>
+              <w:t xml:space="preserve">1 </w:t>
             </w:r>
             <w:r>
               <w:rPr>
@@ -1851,7 +2230,35 @@
                 <w:rStyle w:val="af"/>
                 <w:noProof/>
               </w:rPr>
-              <w:t xml:space="preserve">2.3.2 </w:t>
+              <w:t>2</w:t>
+            </w:r>
+            <w:r>
+              <w:rPr>
+                <w:rStyle w:val="af"/>
+                <w:noProof/>
+              </w:rPr>
+              <w:t>。</w:t>
+            </w:r>
+            <w:r>
+              <w:rPr>
+                <w:rStyle w:val="af"/>
+                <w:noProof/>
+              </w:rPr>
+              <w:t>3</w:t>
+            </w:r>
+            <w:r>
+              <w:rPr>
+                <w:rStyle w:val="af"/>
+                <w:noProof/>
+              </w:rPr>
+              <w:t>。</w:t>
+            </w:r>
+            <w:r>
+              <w:rPr>
+                <w:rStyle w:val="af"/>
+                <w:noProof/>
+              </w:rPr>
+              <w:t xml:space="preserve">2 </w:t>
             </w:r>
             <w:r>
               <w:rPr>
@@ -1926,7 +2333,35 @@
                 <w:rStyle w:val="af"/>
                 <w:noProof/>
               </w:rPr>
-              <w:t xml:space="preserve">2.3.3 </w:t>
+              <w:t>2</w:t>
+            </w:r>
+            <w:r>
+              <w:rPr>
+                <w:rStyle w:val="af"/>
+                <w:noProof/>
+              </w:rPr>
+              <w:t>。</w:t>
+            </w:r>
+            <w:r>
+              <w:rPr>
+                <w:rStyle w:val="af"/>
+                <w:noProof/>
+              </w:rPr>
+              <w:t>3</w:t>
+            </w:r>
+            <w:r>
+              <w:rPr>
+                <w:rStyle w:val="af"/>
+                <w:noProof/>
+              </w:rPr>
+              <w:t>。</w:t>
+            </w:r>
+            <w:r>
+              <w:rPr>
+                <w:rStyle w:val="af"/>
+                <w:noProof/>
+              </w:rPr>
+              <w:t xml:space="preserve">3 </w:t>
             </w:r>
             <w:r>
               <w:rPr>
@@ -2001,7 +2436,35 @@
                 <w:rStyle w:val="af"/>
                 <w:noProof/>
               </w:rPr>
-              <w:t xml:space="preserve">2.3.4 </w:t>
+              <w:t>2</w:t>
+            </w:r>
+            <w:r>
+              <w:rPr>
+                <w:rStyle w:val="af"/>
+                <w:noProof/>
+              </w:rPr>
+              <w:t>。</w:t>
+            </w:r>
+            <w:r>
+              <w:rPr>
+                <w:rStyle w:val="af"/>
+                <w:noProof/>
+              </w:rPr>
+              <w:t>3</w:t>
+            </w:r>
+            <w:r>
+              <w:rPr>
+                <w:rStyle w:val="af"/>
+                <w:noProof/>
+              </w:rPr>
+              <w:t>。</w:t>
+            </w:r>
+            <w:r>
+              <w:rPr>
+                <w:rStyle w:val="af"/>
+                <w:noProof/>
+              </w:rPr>
+              <w:t xml:space="preserve">4 </w:t>
             </w:r>
             <w:r>
               <w:rPr>
@@ -2076,7 +2539,35 @@
                 <w:rStyle w:val="af"/>
                 <w:noProof/>
               </w:rPr>
-              <w:t xml:space="preserve">2.3.5 </w:t>
+              <w:t>2</w:t>
+            </w:r>
+            <w:r>
+              <w:rPr>
+                <w:rStyle w:val="af"/>
+                <w:noProof/>
+              </w:rPr>
+              <w:t>。</w:t>
+            </w:r>
+            <w:r>
+              <w:rPr>
+                <w:rStyle w:val="af"/>
+                <w:noProof/>
+              </w:rPr>
+              <w:t>3</w:t>
+            </w:r>
+            <w:r>
+              <w:rPr>
+                <w:rStyle w:val="af"/>
+                <w:noProof/>
+              </w:rPr>
+              <w:t>。</w:t>
+            </w:r>
+            <w:r>
+              <w:rPr>
+                <w:rStyle w:val="af"/>
+                <w:noProof/>
+              </w:rPr>
+              <w:t xml:space="preserve">5 </w:t>
             </w:r>
             <w:r>
               <w:rPr>
@@ -2151,7 +2642,35 @@
                 <w:rStyle w:val="af"/>
                 <w:noProof/>
               </w:rPr>
-              <w:t xml:space="preserve">2.3.6 </w:t>
+              <w:t>2</w:t>
+            </w:r>
+            <w:r>
+              <w:rPr>
+                <w:rStyle w:val="af"/>
+                <w:noProof/>
+              </w:rPr>
+              <w:t>。</w:t>
+            </w:r>
+            <w:r>
+              <w:rPr>
+                <w:rStyle w:val="af"/>
+                <w:noProof/>
+              </w:rPr>
+              <w:t>3</w:t>
+            </w:r>
+            <w:r>
+              <w:rPr>
+                <w:rStyle w:val="af"/>
+                <w:noProof/>
+              </w:rPr>
+              <w:t>。</w:t>
+            </w:r>
+            <w:r>
+              <w:rPr>
+                <w:rStyle w:val="af"/>
+                <w:noProof/>
+              </w:rPr>
+              <w:t xml:space="preserve">6 </w:t>
             </w:r>
             <w:r>
               <w:rPr>
@@ -2226,7 +2745,21 @@
                 <w:rStyle w:val="af"/>
                 <w:noProof/>
               </w:rPr>
-              <w:t xml:space="preserve">2.4 </w:t>
+              <w:t>2</w:t>
+            </w:r>
+            <w:r>
+              <w:rPr>
+                <w:rStyle w:val="af"/>
+                <w:noProof/>
+              </w:rPr>
+              <w:t>。</w:t>
+            </w:r>
+            <w:r>
+              <w:rPr>
+                <w:rStyle w:val="af"/>
+                <w:noProof/>
+              </w:rPr>
+              <w:t xml:space="preserve">4 </w:t>
             </w:r>
             <w:r>
               <w:rPr>
@@ -2301,7 +2834,35 @@
                 <w:rStyle w:val="af"/>
                 <w:noProof/>
               </w:rPr>
-              <w:t xml:space="preserve">2.4.1 </w:t>
+              <w:t>2</w:t>
+            </w:r>
+            <w:r>
+              <w:rPr>
+                <w:rStyle w:val="af"/>
+                <w:noProof/>
+              </w:rPr>
+              <w:t>。</w:t>
+            </w:r>
+            <w:r>
+              <w:rPr>
+                <w:rStyle w:val="af"/>
+                <w:noProof/>
+              </w:rPr>
+              <w:t>4</w:t>
+            </w:r>
+            <w:r>
+              <w:rPr>
+                <w:rStyle w:val="af"/>
+                <w:noProof/>
+              </w:rPr>
+              <w:t>。</w:t>
+            </w:r>
+            <w:r>
+              <w:rPr>
+                <w:rStyle w:val="af"/>
+                <w:noProof/>
+              </w:rPr>
+              <w:t xml:space="preserve">1 </w:t>
             </w:r>
             <w:r>
               <w:rPr>
@@ -2379,7 +2940,35 @@
                 <w:rStyle w:val="af"/>
                 <w:noProof/>
               </w:rPr>
-              <w:t>2.4.2</w:t>
+              <w:t>2</w:t>
+            </w:r>
+            <w:r>
+              <w:rPr>
+                <w:rStyle w:val="af"/>
+                <w:noProof/>
+              </w:rPr>
+              <w:t>。</w:t>
+            </w:r>
+            <w:r>
+              <w:rPr>
+                <w:rStyle w:val="af"/>
+                <w:noProof/>
+              </w:rPr>
+              <w:t>4</w:t>
+            </w:r>
+            <w:r>
+              <w:rPr>
+                <w:rStyle w:val="af"/>
+                <w:noProof/>
+              </w:rPr>
+              <w:t>。</w:t>
+            </w:r>
+            <w:r>
+              <w:rPr>
+                <w:rStyle w:val="af"/>
+                <w:noProof/>
+              </w:rPr>
+              <w:t>2</w:t>
             </w:r>
             <w:r>
               <w:rPr>
@@ -2523,7 +3112,21 @@
                 <w:rStyle w:val="af"/>
                 <w:noProof/>
               </w:rPr>
-              <w:t xml:space="preserve">3.1 </w:t>
+              <w:t>3</w:t>
+            </w:r>
+            <w:r>
+              <w:rPr>
+                <w:rStyle w:val="af"/>
+                <w:noProof/>
+              </w:rPr>
+              <w:t>。</w:t>
+            </w:r>
+            <w:r>
+              <w:rPr>
+                <w:rStyle w:val="af"/>
+                <w:noProof/>
+              </w:rPr>
+              <w:t xml:space="preserve">1 </w:t>
             </w:r>
             <w:r>
               <w:rPr>
@@ -2598,7 +3201,35 @@
                 <w:rStyle w:val="af"/>
                 <w:noProof/>
               </w:rPr>
-              <w:t xml:space="preserve">3.1.1 </w:t>
+              <w:t>3</w:t>
+            </w:r>
+            <w:r>
+              <w:rPr>
+                <w:rStyle w:val="af"/>
+                <w:noProof/>
+              </w:rPr>
+              <w:t>。</w:t>
+            </w:r>
+            <w:r>
+              <w:rPr>
+                <w:rStyle w:val="af"/>
+                <w:noProof/>
+              </w:rPr>
+              <w:t>1</w:t>
+            </w:r>
+            <w:r>
+              <w:rPr>
+                <w:rStyle w:val="af"/>
+                <w:noProof/>
+              </w:rPr>
+              <w:t>。</w:t>
+            </w:r>
+            <w:r>
+              <w:rPr>
+                <w:rStyle w:val="af"/>
+                <w:noProof/>
+              </w:rPr>
+              <w:t xml:space="preserve">1 </w:t>
             </w:r>
             <w:r>
               <w:rPr>
@@ -2673,7 +3304,35 @@
                 <w:rStyle w:val="af"/>
                 <w:noProof/>
               </w:rPr>
-              <w:t>3.1.2</w:t>
+              <w:t>3</w:t>
+            </w:r>
+            <w:r>
+              <w:rPr>
+                <w:rStyle w:val="af"/>
+                <w:noProof/>
+              </w:rPr>
+              <w:t>。</w:t>
+            </w:r>
+            <w:r>
+              <w:rPr>
+                <w:rStyle w:val="af"/>
+                <w:noProof/>
+              </w:rPr>
+              <w:t>1</w:t>
+            </w:r>
+            <w:r>
+              <w:rPr>
+                <w:rStyle w:val="af"/>
+                <w:noProof/>
+              </w:rPr>
+              <w:t>。</w:t>
+            </w:r>
+            <w:r>
+              <w:rPr>
+                <w:rStyle w:val="af"/>
+                <w:noProof/>
+              </w:rPr>
+              <w:t>2</w:t>
             </w:r>
             <w:r>
               <w:rPr>
@@ -2748,7 +3407,35 @@
                 <w:rStyle w:val="af"/>
                 <w:noProof/>
               </w:rPr>
-              <w:t xml:space="preserve">3.1.3 </w:t>
+              <w:t>3</w:t>
+            </w:r>
+            <w:r>
+              <w:rPr>
+                <w:rStyle w:val="af"/>
+                <w:noProof/>
+              </w:rPr>
+              <w:t>。</w:t>
+            </w:r>
+            <w:r>
+              <w:rPr>
+                <w:rStyle w:val="af"/>
+                <w:noProof/>
+              </w:rPr>
+              <w:t>1</w:t>
+            </w:r>
+            <w:r>
+              <w:rPr>
+                <w:rStyle w:val="af"/>
+                <w:noProof/>
+              </w:rPr>
+              <w:t>。</w:t>
+            </w:r>
+            <w:r>
+              <w:rPr>
+                <w:rStyle w:val="af"/>
+                <w:noProof/>
+              </w:rPr>
+              <w:t xml:space="preserve">3 </w:t>
             </w:r>
             <w:r>
               <w:rPr>
@@ -2823,7 +3510,21 @@
                 <w:rStyle w:val="af"/>
                 <w:noProof/>
               </w:rPr>
-              <w:t>3.2</w:t>
+              <w:t>3</w:t>
+            </w:r>
+            <w:r>
+              <w:rPr>
+                <w:rStyle w:val="af"/>
+                <w:noProof/>
+              </w:rPr>
+              <w:t>。</w:t>
+            </w:r>
+            <w:r>
+              <w:rPr>
+                <w:rStyle w:val="af"/>
+                <w:noProof/>
+              </w:rPr>
+              <w:t>2</w:t>
             </w:r>
             <w:r>
               <w:rPr>
@@ -2904,7 +3605,7 @@
           <w:szCs w:val="30"/>
         </w:rPr>
       </w:pPr>
-      <w:bookmarkStart w:id="10" w:name="_Toc531706938"/>
+      <w:bookmarkStart w:id="11" w:name="_Toc531706938"/>
       <w:r>
         <w:rPr>
           <w:rFonts w:ascii="黑体" w:eastAsia="黑体" w:hAnsi="黑体"/>
@@ -2932,8 +3633,8 @@
         </w:rPr>
         <w:t xml:space="preserve">章 </w:t>
       </w:r>
+      <w:bookmarkEnd w:id="5"/>
       <w:bookmarkEnd w:id="4"/>
-      <w:bookmarkEnd w:id="3"/>
       <w:r>
         <w:rPr>
           <w:rFonts w:ascii="黑体" w:eastAsia="黑体" w:hAnsi="黑体" w:hint="eastAsia"/>
@@ -2943,27 +3644,33 @@
         </w:rPr>
         <w:t>引 言</w:t>
       </w:r>
+      <w:bookmarkEnd w:id="10"/>
       <w:bookmarkEnd w:id="9"/>
       <w:bookmarkEnd w:id="8"/>
       <w:bookmarkEnd w:id="7"/>
       <w:bookmarkEnd w:id="6"/>
-      <w:bookmarkEnd w:id="5"/>
-      <w:bookmarkEnd w:id="10"/>
+      <w:bookmarkEnd w:id="11"/>
     </w:p>
     <w:p>
       <w:pPr>
         <w:pStyle w:val="2"/>
       </w:pPr>
-      <w:bookmarkStart w:id="11" w:name="_Toc36282264"/>
-      <w:bookmarkStart w:id="12" w:name="_Toc36727578"/>
-      <w:bookmarkStart w:id="13" w:name="_Toc451339230"/>
-      <w:bookmarkStart w:id="14" w:name="_Toc452051193"/>
-      <w:bookmarkStart w:id="15" w:name="_Toc452051994"/>
-      <w:bookmarkStart w:id="16" w:name="_Toc452393718"/>
-      <w:bookmarkStart w:id="17" w:name="_Toc453539340"/>
-      <w:bookmarkStart w:id="18" w:name="_Toc531706939"/>
-      <w:r>
-        <w:t>1.1</w:t>
+      <w:bookmarkStart w:id="12" w:name="_Toc36282264"/>
+      <w:bookmarkStart w:id="13" w:name="_Toc36727578"/>
+      <w:bookmarkStart w:id="14" w:name="_Toc451339230"/>
+      <w:bookmarkStart w:id="15" w:name="_Toc452051193"/>
+      <w:bookmarkStart w:id="16" w:name="_Toc452051994"/>
+      <w:bookmarkStart w:id="17" w:name="_Toc452393718"/>
+      <w:bookmarkStart w:id="18" w:name="_Toc453539340"/>
+      <w:bookmarkStart w:id="19" w:name="_Toc531706939"/>
+      <w:r>
+        <w:t>1</w:t>
+      </w:r>
+      <w:r>
+        <w:t>。</w:t>
+      </w:r>
+      <w:r>
+        <w:t>1</w:t>
       </w:r>
       <w:r>
         <w:rPr>
@@ -2971,27 +3678,27 @@
         </w:rPr>
         <w:t xml:space="preserve"> </w:t>
       </w:r>
-      <w:bookmarkEnd w:id="11"/>
       <w:bookmarkEnd w:id="12"/>
+      <w:bookmarkEnd w:id="13"/>
       <w:r>
         <w:rPr>
           <w:rFonts w:hint="eastAsia"/>
         </w:rPr>
         <w:t>背景</w:t>
       </w:r>
-      <w:bookmarkStart w:id="19" w:name="_Toc36282265"/>
-      <w:bookmarkStart w:id="20" w:name="_Toc36727579"/>
-      <w:bookmarkStart w:id="21" w:name="_Toc451339231"/>
-      <w:bookmarkStart w:id="22" w:name="_Toc452051194"/>
-      <w:bookmarkStart w:id="23" w:name="_Toc452051995"/>
-      <w:bookmarkStart w:id="24" w:name="_Toc452393719"/>
-      <w:bookmarkStart w:id="25" w:name="_Toc453539341"/>
-      <w:bookmarkEnd w:id="13"/>
+      <w:bookmarkStart w:id="20" w:name="_Toc36282265"/>
+      <w:bookmarkStart w:id="21" w:name="_Toc36727579"/>
+      <w:bookmarkStart w:id="22" w:name="_Toc451339231"/>
+      <w:bookmarkStart w:id="23" w:name="_Toc452051194"/>
+      <w:bookmarkStart w:id="24" w:name="_Toc452051995"/>
+      <w:bookmarkStart w:id="25" w:name="_Toc452393719"/>
+      <w:bookmarkStart w:id="26" w:name="_Toc453539341"/>
       <w:bookmarkEnd w:id="14"/>
       <w:bookmarkEnd w:id="15"/>
       <w:bookmarkEnd w:id="16"/>
       <w:bookmarkEnd w:id="17"/>
       <w:bookmarkEnd w:id="18"/>
+      <w:bookmarkEnd w:id="19"/>
     </w:p>
     <w:p>
       <w:pPr>
@@ -3001,18 +3708,30 @@
         <w:rPr>
           <w:rFonts w:ascii="宋体" w:hAnsi="宋体" w:cs="宋体" w:hint="eastAsia"/>
         </w:rPr>
-        <w:t>为了进一步深化我校人事制度改革，合理配置学校人力资源，加快推进岗位设置管理工作，全面落实岗位聘用制，进一步加强学科队伍建设，优化教职工队伍结构，改革人事管理及薪酬分配制度，激发教师工作活力，更好完成学校“十三五”的目标和任务，实现我校人事管理的科学化、规范化和制度化</w:t>
+        <w:t>为了进一步深化我校人事制度改革，合理配置学校人力资源，加快推进岗位设置管理工作，全面落实岗位聘用制，进一步加强学科队伍建设，优化教职工队伍结构，改革人事管理及薪酬分配制度，激发教师工作活力，更好完成学校“十三五”的目标和任务，实现我校人事管理的科学化</w:t>
       </w:r>
       <w:r>
         <w:rPr>
           <w:rFonts w:ascii="宋体" w:hAnsi="宋体" w:cs="宋体" w:hint="eastAsia"/>
         </w:rPr>
-        <w:t>.</w:t>
+        <w:t>、</w:t>
       </w:r>
       <w:r>
         <w:rPr>
           <w:rFonts w:ascii="宋体" w:hAnsi="宋体" w:cs="宋体" w:hint="eastAsia"/>
         </w:rPr>
+        <w:t>规范化和制度化</w:t>
+      </w:r>
+      <w:r>
+        <w:rPr>
+          <w:rFonts w:ascii="宋体" w:hAnsi="宋体" w:cs="宋体" w:hint="eastAsia"/>
+        </w:rPr>
+        <w:t>。</w:t>
+      </w:r>
+      <w:r>
+        <w:rPr>
+          <w:rFonts w:ascii="宋体" w:hAnsi="宋体" w:cs="宋体" w:hint="eastAsia"/>
+        </w:rPr>
         <w:t>我校于</w:t>
       </w:r>
       <w:r>
@@ -3025,7 +3744,7 @@
         <w:rPr>
           <w:rFonts w:ascii="宋体" w:hAnsi="宋体" w:cs="宋体"/>
         </w:rPr>
-        <w:t>.</w:t>
+        <w:t>。</w:t>
       </w:r>
       <w:r>
         <w:rPr>
@@ -3037,40 +3756,64 @@
         <w:rPr>
           <w:rFonts w:ascii="宋体" w:hAnsi="宋体" w:cs="宋体"/>
         </w:rPr>
-        <w:t>.</w:t>
+        <w:t>。</w:t>
       </w:r>
       <w:r>
         <w:rPr>
           <w:rFonts w:ascii="宋体" w:hAnsi="宋体" w:cs="宋体"/>
         </w:rPr>
-        <w:t>因此，一套合理的、正确的</w:t>
+        <w:t>因此，一套合理的</w:t>
+      </w:r>
+      <w:r>
+        <w:rPr>
+          <w:rFonts w:ascii="宋体" w:hAnsi="宋体" w:cs="宋体"/>
+        </w:rPr>
+        <w:t>、</w:t>
+      </w:r>
+      <w:r>
+        <w:rPr>
+          <w:rFonts w:ascii="宋体" w:hAnsi="宋体" w:cs="宋体"/>
+        </w:rPr>
+        <w:t>正确的</w:t>
       </w:r>
       <w:r>
         <w:rPr>
           <w:rFonts w:ascii="宋体" w:hAnsi="宋体" w:cs="宋体" w:hint="eastAsia"/>
         </w:rPr>
-        <w:t>、完整的教师科研业绩量生产和管理系统是必要的，也是具有</w:t>
+        <w:t>、</w:t>
       </w:r>
       <w:r>
         <w:rPr>
           <w:rFonts w:ascii="宋体" w:hAnsi="宋体" w:cs="宋体" w:hint="eastAsia"/>
         </w:rPr>
+        <w:t>完整的教师科研业绩量生产和管理系统是必要的，也是具有</w:t>
+      </w:r>
+      <w:r>
+        <w:rPr>
+          <w:rFonts w:ascii="宋体" w:hAnsi="宋体" w:cs="宋体" w:hint="eastAsia"/>
+        </w:rPr>
         <w:t>现实意义的</w:t>
       </w:r>
       <w:r>
         <w:rPr>
           <w:rFonts w:ascii="宋体" w:hAnsi="宋体" w:cs="宋体" w:hint="eastAsia"/>
         </w:rPr>
-        <w:t>.</w:t>
+        <w:t>。</w:t>
       </w:r>
     </w:p>
     <w:p>
       <w:pPr>
         <w:pStyle w:val="2"/>
       </w:pPr>
-      <w:bookmarkStart w:id="26" w:name="_Toc531706940"/>
-      <w:r>
-        <w:t>1.2</w:t>
+      <w:bookmarkStart w:id="27" w:name="_Toc531706940"/>
+      <w:r>
+        <w:t>1</w:t>
+      </w:r>
+      <w:r>
+        <w:t>。</w:t>
+      </w:r>
+      <w:r>
+        <w:t>2</w:t>
       </w:r>
       <w:r>
         <w:rPr>
@@ -3078,20 +3821,20 @@
         </w:rPr>
         <w:t xml:space="preserve"> </w:t>
       </w:r>
-      <w:bookmarkEnd w:id="19"/>
       <w:bookmarkEnd w:id="20"/>
+      <w:bookmarkEnd w:id="21"/>
       <w:r>
         <w:rPr>
           <w:rFonts w:hint="eastAsia"/>
         </w:rPr>
         <w:t>现状及发展趋势</w:t>
       </w:r>
-      <w:bookmarkEnd w:id="21"/>
       <w:bookmarkEnd w:id="22"/>
       <w:bookmarkEnd w:id="23"/>
       <w:bookmarkEnd w:id="24"/>
       <w:bookmarkEnd w:id="25"/>
       <w:bookmarkEnd w:id="26"/>
+      <w:bookmarkEnd w:id="27"/>
     </w:p>
     <w:p>
       <w:pPr>
@@ -3101,25 +3844,37 @@
         <w:rPr>
           <w:rFonts w:hint="eastAsia"/>
         </w:rPr>
-        <w:t>目前国内外各高校均已拥有独立的校园网、运行相对稳定，但我国大部分高职院校仍采用半手工甚至手工方式来处理科研业绩管理工作，办公自动化还基本没有实现，也无法切实有效地开展科研业绩相关工作</w:t>
+        <w:t>目前国内外各高校均已拥有独立的校园网</w:t>
       </w:r>
       <w:r>
         <w:rPr>
           <w:rFonts w:hint="eastAsia"/>
         </w:rPr>
-        <w:t>.</w:t>
+        <w:t>、</w:t>
       </w:r>
       <w:r>
         <w:rPr>
           <w:rFonts w:hint="eastAsia"/>
         </w:rPr>
+        <w:t>运行相对稳定，但我国大部分高职院校仍采用半手工甚至手工方式来处理科研业绩管理工作，办公自动化还基本没有实现，也无法切实有效地开展科研业绩相关工作</w:t>
+      </w:r>
+      <w:r>
+        <w:rPr>
+          <w:rFonts w:hint="eastAsia"/>
+        </w:rPr>
+        <w:t>。</w:t>
+      </w:r>
+      <w:r>
+        <w:rPr>
+          <w:rFonts w:hint="eastAsia"/>
+        </w:rPr>
         <w:t>早期使用的科研业绩管理系统基本是单机版，各系统之间的数据无法实现共享，几个系统分别采用的数据库也是相互独立的，从而给系统的使用和维护都带来了诸多不便</w:t>
       </w:r>
       <w:r>
         <w:rPr>
           <w:rFonts w:hint="eastAsia"/>
         </w:rPr>
-        <w:t>.</w:t>
+        <w:t>。</w:t>
       </w:r>
       <w:r>
         <w:rPr>
@@ -3137,12 +3892,48 @@
         <w:rPr>
           <w:rFonts w:hint="eastAsia"/>
         </w:rPr>
-        <w:t>如信息发布、信息更新、信息统计、信息查询等</w:t>
+        <w:t>如信息发布</w:t>
       </w:r>
       <w:r>
         <w:rPr>
           <w:rFonts w:hint="eastAsia"/>
         </w:rPr>
+        <w:t>、</w:t>
+      </w:r>
+      <w:r>
+        <w:rPr>
+          <w:rFonts w:hint="eastAsia"/>
+        </w:rPr>
+        <w:t>信息更新</w:t>
+      </w:r>
+      <w:r>
+        <w:rPr>
+          <w:rFonts w:hint="eastAsia"/>
+        </w:rPr>
+        <w:t>、</w:t>
+      </w:r>
+      <w:r>
+        <w:rPr>
+          <w:rFonts w:hint="eastAsia"/>
+        </w:rPr>
+        <w:t>信息统计</w:t>
+      </w:r>
+      <w:r>
+        <w:rPr>
+          <w:rFonts w:hint="eastAsia"/>
+        </w:rPr>
+        <w:t>、</w:t>
+      </w:r>
+      <w:r>
+        <w:rPr>
+          <w:rFonts w:hint="eastAsia"/>
+        </w:rPr>
+        <w:t>信息查询等</w:t>
+      </w:r>
+      <w:r>
+        <w:rPr>
+          <w:rFonts w:hint="eastAsia"/>
+        </w:rPr>
         <w:t>)</w:t>
       </w:r>
       <w:r>
@@ -3155,7 +3946,7 @@
         <w:rPr>
           <w:rFonts w:hint="eastAsia"/>
         </w:rPr>
-        <w:t>.</w:t>
+        <w:t>。</w:t>
       </w:r>
       <w:r>
         <w:rPr>
@@ -3167,22 +3958,25 @@
         <w:rPr>
           <w:rFonts w:hint="eastAsia"/>
         </w:rPr>
-        <w:t>.</w:t>
+        <w:t>。</w:t>
       </w:r>
     </w:p>
     <w:p>
       <w:pPr>
         <w:pStyle w:val="2"/>
       </w:pPr>
-      <w:bookmarkStart w:id="27" w:name="_Toc451339234"/>
-      <w:bookmarkStart w:id="28" w:name="_Toc452051197"/>
-      <w:bookmarkStart w:id="29" w:name="_Toc452051998"/>
-      <w:bookmarkStart w:id="30" w:name="_Toc452393722"/>
-      <w:bookmarkStart w:id="31" w:name="_Toc453539344"/>
-      <w:bookmarkStart w:id="32" w:name="_Toc531706941"/>
+      <w:bookmarkStart w:id="28" w:name="_Toc451339234"/>
+      <w:bookmarkStart w:id="29" w:name="_Toc452051197"/>
+      <w:bookmarkStart w:id="30" w:name="_Toc452051998"/>
+      <w:bookmarkStart w:id="31" w:name="_Toc452393722"/>
+      <w:bookmarkStart w:id="32" w:name="_Toc453539344"/>
+      <w:bookmarkStart w:id="33" w:name="_Toc531706941"/>
       <w:r>
         <w:lastRenderedPageBreak/>
-        <w:t>1.</w:t>
+        <w:t>1</w:t>
+      </w:r>
+      <w:r>
+        <w:t>。</w:t>
       </w:r>
       <w:r>
         <w:rPr>
@@ -3202,12 +3996,12 @@
         </w:rPr>
         <w:t>研究内容</w:t>
       </w:r>
-      <w:bookmarkEnd w:id="27"/>
       <w:bookmarkEnd w:id="28"/>
       <w:bookmarkEnd w:id="29"/>
       <w:bookmarkEnd w:id="30"/>
       <w:bookmarkEnd w:id="31"/>
       <w:bookmarkEnd w:id="32"/>
+      <w:bookmarkEnd w:id="33"/>
     </w:p>
     <w:p>
       <w:pPr>
@@ -3247,73 +4041,80 @@
         <w:rPr>
           <w:rFonts w:hint="eastAsia"/>
         </w:rPr>
-        <w:t>.</w:t>
+        <w:t>。</w:t>
       </w:r>
       <w:r>
         <w:rPr>
           <w:rFonts w:hint="eastAsia"/>
         </w:rPr>
-        <w:t>笔者通过对学校现行教师科研业绩评价体系进行分析，在充分利用数据库技术、</w:t>
+        <w:t>笔者通过对学校现行教师科研业绩评价体系进行分析，在充分利用数据库技术</w:t>
       </w:r>
       <w:r>
         <w:rPr>
           <w:rFonts w:hint="eastAsia"/>
         </w:rPr>
+        <w:t>、</w:t>
+      </w:r>
+      <w:r>
+        <w:rPr>
+          <w:rFonts w:hint="eastAsia"/>
+        </w:rPr>
         <w:t>j2ee</w:t>
       </w:r>
       <w:r>
         <w:rPr>
           <w:rFonts w:hint="eastAsia"/>
         </w:rPr>
-        <w:t>技术和编程技术的基础上，构建了一套适用于我校实际的教师科研业绩管理系统，实现对教师科研业绩的过程化管理、科学评价和优化管理</w:t>
+        <w:t>技术和编程技术的基础上，构建了一套适用于我校实际的教师科研业绩管理系统，实现对教师科研业绩的过程化管理</w:t>
       </w:r>
       <w:r>
         <w:rPr>
           <w:rFonts w:hint="eastAsia"/>
         </w:rPr>
-        <w:t>.</w:t>
+        <w:t>、</w:t>
       </w:r>
       <w:r>
         <w:rPr>
           <w:rFonts w:hint="eastAsia"/>
         </w:rPr>
-        <w:t>系统与学校</w:t>
-      </w:r>
-      <w:proofErr w:type="gramStart"/>
+        <w:t>科学评价和优化管理</w:t>
+      </w:r>
       <w:r>
         <w:rPr>
           <w:rFonts w:hint="eastAsia"/>
         </w:rPr>
-        <w:t>网现有</w:t>
-      </w:r>
-      <w:proofErr w:type="gramEnd"/>
+        <w:t>。</w:t>
+      </w:r>
       <w:r>
         <w:rPr>
           <w:rFonts w:hint="eastAsia"/>
         </w:rPr>
-        <w:t>的“教数据库”进行数据的无缝链接，一旦经登录认证过即可登录该系统</w:t>
+        <w:t>系统与学校网现有的“教数据库”进行数据的无缝链接，一旦经登录认证过即可登录该系统</w:t>
       </w:r>
       <w:r>
         <w:rPr>
           <w:rFonts w:hint="eastAsia"/>
         </w:rPr>
-        <w:t>.</w:t>
+        <w:t>。</w:t>
       </w:r>
     </w:p>
     <w:p>
       <w:pPr>
         <w:pStyle w:val="2"/>
       </w:pPr>
-      <w:bookmarkStart w:id="33" w:name="_Toc36282268"/>
-      <w:bookmarkStart w:id="34" w:name="_Toc36727582"/>
-      <w:bookmarkStart w:id="35" w:name="_Toc451339235"/>
-      <w:bookmarkStart w:id="36" w:name="_Toc452051198"/>
-      <w:bookmarkStart w:id="37" w:name="_Toc452051999"/>
-      <w:bookmarkStart w:id="38" w:name="_Toc452393723"/>
-      <w:bookmarkStart w:id="39" w:name="_Toc453539345"/>
-      <w:bookmarkStart w:id="40" w:name="_Toc531706942"/>
-      <w:r>
-        <w:t>1.</w:t>
+      <w:bookmarkStart w:id="34" w:name="_Toc36282268"/>
+      <w:bookmarkStart w:id="35" w:name="_Toc36727582"/>
+      <w:bookmarkStart w:id="36" w:name="_Toc451339235"/>
+      <w:bookmarkStart w:id="37" w:name="_Toc452051198"/>
+      <w:bookmarkStart w:id="38" w:name="_Toc452051999"/>
+      <w:bookmarkStart w:id="39" w:name="_Toc452393723"/>
+      <w:bookmarkStart w:id="40" w:name="_Toc453539345"/>
+      <w:bookmarkStart w:id="41" w:name="_Toc531706942"/>
+      <w:r>
+        <w:t>1</w:t>
+      </w:r>
+      <w:r>
+        <w:t>。</w:t>
       </w:r>
       <w:r>
         <w:rPr>
@@ -3327,20 +4128,20 @@
         </w:rPr>
         <w:t xml:space="preserve"> </w:t>
       </w:r>
-      <w:bookmarkEnd w:id="33"/>
       <w:bookmarkEnd w:id="34"/>
+      <w:bookmarkEnd w:id="35"/>
       <w:r>
         <w:rPr>
           <w:rFonts w:hint="eastAsia"/>
         </w:rPr>
         <w:t>课题意义和目的</w:t>
       </w:r>
-      <w:bookmarkEnd w:id="35"/>
       <w:bookmarkEnd w:id="36"/>
       <w:bookmarkEnd w:id="37"/>
       <w:bookmarkEnd w:id="38"/>
       <w:bookmarkEnd w:id="39"/>
       <w:bookmarkEnd w:id="40"/>
+      <w:bookmarkEnd w:id="41"/>
     </w:p>
     <w:p>
       <w:pPr>
@@ -3350,27 +4151,42 @@
         <w:rPr>
           <w:rFonts w:ascii="宋体" w:hAnsi="宋体" w:cs="宋体" w:hint="eastAsia"/>
         </w:rPr>
-        <w:t>进一步深化我校人事制度改革，合理配置学校人力资源，加快推进岗位设置管理工作，全面落实岗位聘用制，进一步加强学科队伍建设，优化教职工队伍结构，改革人事管理及薪酬分配制度，激发教师工作活力，更好完成学校“十三五”的目标和任务，实现我校人事管理的科学化、规范化和制度化</w:t>
+        <w:t>进一步深化我校人事制度改革，合理配置学校人力资源，加快推进岗位设置管理工作，全面落实岗位聘用制，进一步加强学科队伍建设，优化教职工队伍结构，改革人事管理及薪酬分配制度，激发教师工作活力，更好完成学校“十三五”的目标和任务，实现我校人事管理的科学化</w:t>
       </w:r>
       <w:r>
         <w:rPr>
           <w:rFonts w:ascii="宋体" w:hAnsi="宋体" w:cs="宋体" w:hint="eastAsia"/>
         </w:rPr>
-        <w:t>.</w:t>
+        <w:t>、</w:t>
+      </w:r>
+      <w:r>
+        <w:rPr>
+          <w:rFonts w:ascii="宋体" w:hAnsi="宋体" w:cs="宋体" w:hint="eastAsia"/>
+        </w:rPr>
+        <w:t>规范化和制度化</w:t>
+      </w:r>
+      <w:r>
+        <w:rPr>
+          <w:rFonts w:ascii="宋体" w:hAnsi="宋体" w:cs="宋体" w:hint="eastAsia"/>
+        </w:rPr>
+        <w:t>。</w:t>
       </w:r>
     </w:p>
     <w:p>
       <w:pPr>
         <w:pStyle w:val="2"/>
       </w:pPr>
-      <w:bookmarkStart w:id="41" w:name="_Toc451339236"/>
-      <w:bookmarkStart w:id="42" w:name="_Toc452051199"/>
-      <w:bookmarkStart w:id="43" w:name="_Toc452052000"/>
-      <w:bookmarkStart w:id="44" w:name="_Toc452393724"/>
-      <w:bookmarkStart w:id="45" w:name="_Toc453539346"/>
-      <w:bookmarkStart w:id="46" w:name="_Toc531706943"/>
-      <w:r>
-        <w:t>1.</w:t>
+      <w:bookmarkStart w:id="42" w:name="_Toc451339236"/>
+      <w:bookmarkStart w:id="43" w:name="_Toc452051199"/>
+      <w:bookmarkStart w:id="44" w:name="_Toc452052000"/>
+      <w:bookmarkStart w:id="45" w:name="_Toc452393724"/>
+      <w:bookmarkStart w:id="46" w:name="_Toc453539346"/>
+      <w:bookmarkStart w:id="47" w:name="_Toc531706943"/>
+      <w:r>
+        <w:t>1</w:t>
+      </w:r>
+      <w:r>
+        <w:t>。</w:t>
       </w:r>
       <w:r>
         <w:rPr>
@@ -3390,12 +4206,12 @@
         </w:rPr>
         <w:t>相关技术</w:t>
       </w:r>
-      <w:bookmarkEnd w:id="41"/>
       <w:bookmarkEnd w:id="42"/>
       <w:bookmarkEnd w:id="43"/>
       <w:bookmarkEnd w:id="44"/>
       <w:bookmarkEnd w:id="45"/>
       <w:bookmarkEnd w:id="46"/>
+      <w:bookmarkEnd w:id="47"/>
     </w:p>
     <w:p>
       <w:pPr>
@@ -3649,48 +4465,26 @@
                 <w:sz w:val="21"/>
                 <w:szCs w:val="21"/>
               </w:rPr>
-              <w:t>）、</w:t>
-            </w:r>
-            <w:r>
-              <w:rPr>
-                <w:rFonts w:ascii="Calibri" w:hAnsi="Calibri"/>
-                <w:sz w:val="21"/>
-                <w:szCs w:val="21"/>
-              </w:rPr>
-              <w:fldChar w:fldCharType="begin"/>
-            </w:r>
-            <w:r>
-              <w:rPr>
-                <w:rFonts w:ascii="Calibri" w:hAnsi="Calibri"/>
-                <w:sz w:val="21"/>
-                <w:szCs w:val="21"/>
-              </w:rPr>
-              <w:instrText xml:space="preserve"> HYPERLINK "http://baike.baidu.com/view/706238.htm" \t "_blank" </w:instrText>
-            </w:r>
-            <w:r>
-              <w:rPr>
-                <w:rFonts w:ascii="Calibri" w:hAnsi="Calibri"/>
-                <w:sz w:val="21"/>
-                <w:szCs w:val="21"/>
-              </w:rPr>
-              <w:fldChar w:fldCharType="separate"/>
-            </w:r>
-            <w:r>
-              <w:rPr>
-                <w:rFonts w:ascii="Calibri" w:hAnsi="Calibri"/>
-                <w:sz w:val="21"/>
-                <w:szCs w:val="21"/>
-              </w:rPr>
-              <w:t>用例</w:t>
-            </w:r>
-            <w:r>
-              <w:rPr>
-                <w:rFonts w:ascii="Calibri" w:hAnsi="Calibri"/>
-                <w:sz w:val="21"/>
-                <w:szCs w:val="21"/>
-              </w:rPr>
-              <w:fldChar w:fldCharType="end"/>
-            </w:r>
+              <w:t>）</w:t>
+            </w:r>
+            <w:r>
+              <w:rPr>
+                <w:rFonts w:ascii="Calibri" w:hAnsi="Calibri"/>
+                <w:sz w:val="21"/>
+                <w:szCs w:val="21"/>
+              </w:rPr>
+              <w:t>、</w:t>
+            </w:r>
+            <w:hyperlink r:id="rId9" w:tgtFrame="_blank" w:history="1">
+              <w:r>
+                <w:rPr>
+                  <w:rFonts w:ascii="Calibri" w:hAnsi="Calibri"/>
+                  <w:sz w:val="21"/>
+                  <w:szCs w:val="21"/>
+                </w:rPr>
+                <w:t>用例</w:t>
+              </w:r>
+            </w:hyperlink>
             <w:r>
               <w:rPr>
                 <w:rFonts w:ascii="Calibri" w:hAnsi="Calibri"/>
@@ -3721,7 +4515,7 @@
                 <w:sz w:val="21"/>
                 <w:szCs w:val="21"/>
               </w:rPr>
-              <w:t>.</w:t>
+              <w:t>。</w:t>
             </w:r>
           </w:p>
         </w:tc>
@@ -3803,15 +4597,7 @@
                 <w:sz w:val="21"/>
                 <w:szCs w:val="21"/>
               </w:rPr>
-              <w:t>.</w:t>
-            </w:r>
-            <w:r>
-              <w:rPr>
-                <w:rFonts w:ascii="Calibri" w:hAnsi="Calibri"/>
-                <w:sz w:val="21"/>
-                <w:szCs w:val="21"/>
-              </w:rPr>
-              <w:t>.</w:t>
+              <w:t>。。</w:t>
             </w:r>
           </w:p>
         </w:tc>
@@ -3869,15 +4655,31 @@
                 <w:sz w:val="21"/>
                 <w:szCs w:val="21"/>
               </w:rPr>
-              <w:t>显示了模型的静态结构，特别是模型中存在的类、类的内部结构以及它们与其他类的关系等</w:t>
-            </w:r>
-            <w:r>
-              <w:rPr>
-                <w:rFonts w:ascii="Calibri" w:hAnsi="Calibri"/>
-                <w:sz w:val="21"/>
-                <w:szCs w:val="21"/>
-              </w:rPr>
-              <w:t>.</w:t>
+              <w:t>显示了模型的静态结构，特别是模型中存在的类</w:t>
+            </w:r>
+            <w:r>
+              <w:rPr>
+                <w:rFonts w:ascii="Calibri" w:hAnsi="Calibri"/>
+                <w:sz w:val="21"/>
+                <w:szCs w:val="21"/>
+              </w:rPr>
+              <w:t>、</w:t>
+            </w:r>
+            <w:r>
+              <w:rPr>
+                <w:rFonts w:ascii="Calibri" w:hAnsi="Calibri"/>
+                <w:sz w:val="21"/>
+                <w:szCs w:val="21"/>
+              </w:rPr>
+              <w:t>类的内部结构以及它们与其他类的关系等</w:t>
+            </w:r>
+            <w:r>
+              <w:rPr>
+                <w:rFonts w:ascii="Calibri" w:hAnsi="Calibri"/>
+                <w:sz w:val="21"/>
+                <w:szCs w:val="21"/>
+              </w:rPr>
+              <w:t>。</w:t>
             </w:r>
             <w:r>
               <w:rPr>
@@ -3893,7 +4695,7 @@
                 <w:sz w:val="21"/>
                 <w:szCs w:val="21"/>
               </w:rPr>
-              <w:t>.</w:t>
+              <w:t>。</w:t>
             </w:r>
           </w:p>
         </w:tc>
@@ -3959,15 +4761,31 @@
                 <w:sz w:val="21"/>
                 <w:szCs w:val="21"/>
               </w:rPr>
-              <w:t>是一套全然不同于传统应用开发的技术架构，包含许多组件，主要可简化和规范应用系统的部署与开发，进而提高可移植性、安全性与再利用价值</w:t>
-            </w:r>
-            <w:r>
-              <w:rPr>
-                <w:rFonts w:ascii="Calibri" w:hAnsi="Calibri" w:hint="eastAsia"/>
-                <w:sz w:val="21"/>
-                <w:szCs w:val="21"/>
-              </w:rPr>
-              <w:t>.</w:t>
+              <w:t>是一套全然不同于传统应用开发的技术架构，包含许多组件，主要可简化和规范应用系统的部署与开发，进而提高可移植性</w:t>
+            </w:r>
+            <w:r>
+              <w:rPr>
+                <w:rFonts w:ascii="Calibri" w:hAnsi="Calibri" w:hint="eastAsia"/>
+                <w:sz w:val="21"/>
+                <w:szCs w:val="21"/>
+              </w:rPr>
+              <w:t>、</w:t>
+            </w:r>
+            <w:r>
+              <w:rPr>
+                <w:rFonts w:ascii="Calibri" w:hAnsi="Calibri" w:hint="eastAsia"/>
+                <w:sz w:val="21"/>
+                <w:szCs w:val="21"/>
+              </w:rPr>
+              <w:t>安全性与再利用价值</w:t>
+            </w:r>
+            <w:r>
+              <w:rPr>
+                <w:rFonts w:ascii="Calibri" w:hAnsi="Calibri" w:hint="eastAsia"/>
+                <w:sz w:val="21"/>
+                <w:szCs w:val="21"/>
+              </w:rPr>
+              <w:t>。</w:t>
             </w:r>
           </w:p>
         </w:tc>
@@ -3994,7 +4812,6 @@
                 <w:szCs w:val="21"/>
               </w:rPr>
             </w:pPr>
-            <w:proofErr w:type="spellStart"/>
             <w:r>
               <w:rPr>
                 <w:rFonts w:ascii="Calibri" w:hAnsi="Calibri"/>
@@ -4011,7 +4828,6 @@
               </w:rPr>
               <w:t>pringboot</w:t>
             </w:r>
-            <w:proofErr w:type="spellEnd"/>
             <w:r>
               <w:rPr>
                 <w:rFonts w:ascii="Calibri" w:hAnsi="Calibri" w:hint="eastAsia"/>
@@ -4083,7 +4899,7 @@
                 <w:szCs w:val="21"/>
                 <w:shd w:val="clear" w:color="auto" w:fill="FFFFFF"/>
               </w:rPr>
-              <w:t>.</w:t>
+              <w:t>。</w:t>
             </w:r>
             <w:r>
               <w:rPr>
@@ -4103,7 +4919,7 @@
                 <w:szCs w:val="21"/>
                 <w:shd w:val="clear" w:color="auto" w:fill="FFFFFF"/>
               </w:rPr>
-              <w:t>.</w:t>
+              <w:t>。</w:t>
             </w:r>
           </w:p>
         </w:tc>
@@ -4143,7 +4959,23 @@
                 <w:sz w:val="21"/>
                 <w:szCs w:val="21"/>
               </w:rPr>
-              <w:t>ue.js</w:t>
+              <w:t>ue</w:t>
+            </w:r>
+            <w:r>
+              <w:rPr>
+                <w:rFonts w:ascii="Calibri" w:hAnsi="Calibri" w:hint="eastAsia"/>
+                <w:sz w:val="21"/>
+                <w:szCs w:val="21"/>
+              </w:rPr>
+              <w:t>。</w:t>
+            </w:r>
+            <w:r>
+              <w:rPr>
+                <w:rFonts w:ascii="Calibri" w:hAnsi="Calibri" w:hint="eastAsia"/>
+                <w:sz w:val="21"/>
+                <w:szCs w:val="21"/>
+              </w:rPr>
+              <w:t>js</w:t>
             </w:r>
             <w:r>
               <w:rPr>
@@ -4176,7 +5008,23 @@
                 <w:sz w:val="21"/>
                 <w:szCs w:val="21"/>
               </w:rPr>
-              <w:t>Vue.js</w:t>
+              <w:t>Vue</w:t>
+            </w:r>
+            <w:r>
+              <w:rPr>
+                <w:rFonts w:ascii="Calibri" w:hAnsi="Calibri"/>
+                <w:sz w:val="21"/>
+                <w:szCs w:val="21"/>
+              </w:rPr>
+              <w:t>。</w:t>
+            </w:r>
+            <w:r>
+              <w:rPr>
+                <w:rFonts w:ascii="Calibri" w:hAnsi="Calibri"/>
+                <w:sz w:val="21"/>
+                <w:szCs w:val="21"/>
+              </w:rPr>
+              <w:t>js</w:t>
             </w:r>
             <w:r>
               <w:rPr>
@@ -4208,15 +5056,31 @@
                 <w:sz w:val="21"/>
                 <w:szCs w:val="21"/>
               </w:rPr>
-              <w:t>.</w:t>
-            </w:r>
-            <w:r>
-              <w:rPr>
-                <w:rFonts w:ascii="Calibri" w:hAnsi="Calibri"/>
-                <w:sz w:val="21"/>
-                <w:szCs w:val="21"/>
-              </w:rPr>
-              <w:t xml:space="preserve">Vue.js </w:t>
+              <w:t>。</w:t>
+            </w:r>
+            <w:r>
+              <w:rPr>
+                <w:rFonts w:ascii="Calibri" w:hAnsi="Calibri"/>
+                <w:sz w:val="21"/>
+                <w:szCs w:val="21"/>
+              </w:rPr>
+              <w:t>Vue</w:t>
+            </w:r>
+            <w:r>
+              <w:rPr>
+                <w:rFonts w:ascii="Calibri" w:hAnsi="Calibri"/>
+                <w:sz w:val="21"/>
+                <w:szCs w:val="21"/>
+              </w:rPr>
+              <w:t>。</w:t>
+            </w:r>
+            <w:r>
+              <w:rPr>
+                <w:rFonts w:ascii="Calibri" w:hAnsi="Calibri"/>
+                <w:sz w:val="21"/>
+                <w:szCs w:val="21"/>
+              </w:rPr>
+              <w:t xml:space="preserve">js </w:t>
             </w:r>
             <w:r>
               <w:rPr>
@@ -4248,41 +5112,23 @@
                 <w:sz w:val="21"/>
                 <w:szCs w:val="21"/>
               </w:rPr>
-              <w:t>.</w:t>
-            </w:r>
-            <w:r>
-              <w:rPr>
-                <w:rFonts w:ascii="Calibri" w:hAnsi="Calibri" w:hint="eastAsia"/>
-                <w:sz w:val="21"/>
-                <w:szCs w:val="21"/>
-              </w:rPr>
-              <w:t>它不仅易于上手，还便于与</w:t>
-            </w:r>
-            <w:proofErr w:type="gramStart"/>
-            <w:r>
-              <w:rPr>
-                <w:rFonts w:ascii="Calibri" w:hAnsi="Calibri" w:hint="eastAsia"/>
-                <w:sz w:val="21"/>
-                <w:szCs w:val="21"/>
-              </w:rPr>
-              <w:t>第三方库或</w:t>
-            </w:r>
-            <w:proofErr w:type="gramEnd"/>
-            <w:r>
-              <w:rPr>
-                <w:rFonts w:ascii="Calibri" w:hAnsi="Calibri" w:hint="eastAsia"/>
-                <w:sz w:val="21"/>
-                <w:szCs w:val="21"/>
-              </w:rPr>
-              <w:t>既有项目整合</w:t>
-            </w:r>
-            <w:r>
-              <w:rPr>
-                <w:rFonts w:ascii="Calibri" w:hAnsi="Calibri" w:hint="eastAsia"/>
-                <w:sz w:val="21"/>
-                <w:szCs w:val="21"/>
-              </w:rPr>
-              <w:t>.</w:t>
+              <w:t>。</w:t>
+            </w:r>
+            <w:r>
+              <w:rPr>
+                <w:rFonts w:ascii="Calibri" w:hAnsi="Calibri" w:hint="eastAsia"/>
+                <w:sz w:val="21"/>
+                <w:szCs w:val="21"/>
+              </w:rPr>
+              <w:t>它不仅易于上手，还便于与第三方库或既有项目整合</w:t>
+            </w:r>
+            <w:r>
+              <w:rPr>
+                <w:rFonts w:ascii="Calibri" w:hAnsi="Calibri" w:hint="eastAsia"/>
+                <w:sz w:val="21"/>
+                <w:szCs w:val="21"/>
+              </w:rPr>
+              <w:t>。</w:t>
             </w:r>
           </w:p>
         </w:tc>
@@ -4356,7 +5202,7 @@
                 <w:sz w:val="21"/>
                 <w:szCs w:val="21"/>
               </w:rPr>
-              <w:t>.</w:t>
+              <w:t>。</w:t>
             </w:r>
           </w:p>
         </w:tc>
@@ -4430,18 +5276,24 @@
                 <w:sz w:val="21"/>
                 <w:szCs w:val="21"/>
               </w:rPr>
-              <w:t xml:space="preserve">Java Data Base </w:t>
-            </w:r>
-            <w:proofErr w:type="spellStart"/>
-            <w:r>
-              <w:rPr>
-                <w:rFonts w:ascii="Calibri" w:hAnsi="Calibri" w:hint="eastAsia"/>
-                <w:sz w:val="21"/>
-                <w:szCs w:val="21"/>
-              </w:rPr>
-              <w:t>Connectivity,java</w:t>
-            </w:r>
-            <w:proofErr w:type="spellEnd"/>
+              <w:t>Java Data Base Connectivity</w:t>
+            </w:r>
+            <w:r>
+              <w:rPr>
+                <w:rFonts w:ascii="Calibri" w:hAnsi="Calibri" w:hint="eastAsia"/>
+                <w:sz w:val="21"/>
+                <w:szCs w:val="21"/>
+              </w:rPr>
+              <w:t>,</w:t>
+            </w:r>
+            <w:r>
+              <w:rPr>
+                <w:rFonts w:ascii="Calibri" w:hAnsi="Calibri" w:hint="eastAsia"/>
+                <w:sz w:val="21"/>
+                <w:szCs w:val="21"/>
+              </w:rPr>
+              <w:t>java</w:t>
+            </w:r>
             <w:r>
               <w:rPr>
                 <w:rFonts w:ascii="Calibri" w:hAnsi="Calibri" w:hint="eastAsia"/>
@@ -4504,7 +5356,7 @@
                 <w:sz w:val="21"/>
                 <w:szCs w:val="21"/>
               </w:rPr>
-              <w:t>.</w:t>
+              <w:t>。</w:t>
             </w:r>
           </w:p>
         </w:tc>
@@ -4621,7 +5473,6 @@
               </w:rPr>
               <w:t>和</w:t>
             </w:r>
-            <w:proofErr w:type="spellStart"/>
             <w:r>
               <w:rPr>
                 <w:rFonts w:ascii="Calibri" w:hAnsi="Calibri" w:hint="eastAsia"/>
@@ -4630,7 +5481,6 @@
               </w:rPr>
               <w:t>Scriptlets</w:t>
             </w:r>
-            <w:proofErr w:type="spellEnd"/>
             <w:r>
               <w:rPr>
                 <w:rFonts w:ascii="Calibri" w:hAnsi="Calibri" w:hint="eastAsia"/>
@@ -4645,7 +5495,7 @@
                 <w:sz w:val="21"/>
                 <w:szCs w:val="21"/>
               </w:rPr>
-              <w:t>.</w:t>
+              <w:t>。</w:t>
             </w:r>
             <w:r>
               <w:rPr>
@@ -4671,7 +5521,6 @@
               </w:rPr>
               <w:t>和</w:t>
             </w:r>
-            <w:proofErr w:type="spellStart"/>
             <w:r>
               <w:rPr>
                 <w:rFonts w:ascii="Calibri" w:hAnsi="Calibri" w:hint="eastAsia"/>
@@ -4680,7 +5529,6 @@
               </w:rPr>
               <w:t>Scriptlets</w:t>
             </w:r>
-            <w:proofErr w:type="spellEnd"/>
             <w:r>
               <w:rPr>
                 <w:rFonts w:ascii="Calibri" w:hAnsi="Calibri" w:hint="eastAsia"/>
@@ -4695,7 +5543,7 @@
                 <w:sz w:val="21"/>
                 <w:szCs w:val="21"/>
               </w:rPr>
-              <w:t>.</w:t>
+              <w:t>。</w:t>
             </w:r>
             <w:r>
               <w:rPr>
@@ -4735,7 +5583,7 @@
                 <w:sz w:val="21"/>
                 <w:szCs w:val="21"/>
               </w:rPr>
-              <w:t>.</w:t>
+              <w:t>。</w:t>
             </w:r>
           </w:p>
         </w:tc>
@@ -4857,7 +5705,7 @@
                 <w:sz w:val="21"/>
                 <w:szCs w:val="21"/>
               </w:rPr>
-              <w:t>.</w:t>
+              <w:t>。</w:t>
             </w:r>
             <w:r>
               <w:rPr>
@@ -4889,15 +5737,31 @@
                 <w:sz w:val="21"/>
                 <w:szCs w:val="21"/>
               </w:rPr>
-              <w:t>.</w:t>
-            </w:r>
-            <w:r>
-              <w:rPr>
-                <w:rFonts w:ascii="Calibri" w:hAnsi="Calibri" w:hint="eastAsia"/>
-                <w:sz w:val="21"/>
-                <w:szCs w:val="21"/>
-              </w:rPr>
-              <w:t>从简单性、可测试性和松耦合的角度而言，任何</w:t>
+              <w:t>。</w:t>
+            </w:r>
+            <w:r>
+              <w:rPr>
+                <w:rFonts w:ascii="Calibri" w:hAnsi="Calibri" w:hint="eastAsia"/>
+                <w:sz w:val="21"/>
+                <w:szCs w:val="21"/>
+              </w:rPr>
+              <w:t>从简单性</w:t>
+            </w:r>
+            <w:r>
+              <w:rPr>
+                <w:rFonts w:ascii="Calibri" w:hAnsi="Calibri" w:hint="eastAsia"/>
+                <w:sz w:val="21"/>
+                <w:szCs w:val="21"/>
+              </w:rPr>
+              <w:t>、</w:t>
+            </w:r>
+            <w:r>
+              <w:rPr>
+                <w:rFonts w:ascii="Calibri" w:hAnsi="Calibri" w:hint="eastAsia"/>
+                <w:sz w:val="21"/>
+                <w:szCs w:val="21"/>
+              </w:rPr>
+              <w:t>可测试性和松耦合的角度而言，任何</w:t>
             </w:r>
             <w:r>
               <w:rPr>
@@ -4937,7 +5801,7 @@
                 <w:sz w:val="21"/>
                 <w:szCs w:val="21"/>
               </w:rPr>
-              <w:t>.</w:t>
+              <w:t>。</w:t>
             </w:r>
             <w:r>
               <w:rPr>
@@ -4963,7 +5827,6 @@
               </w:rPr>
               <w:t>是一个轻量级的控制反转（</w:t>
             </w:r>
-            <w:proofErr w:type="spellStart"/>
             <w:r>
               <w:rPr>
                 <w:rFonts w:ascii="Calibri" w:hAnsi="Calibri"/>
@@ -4972,7 +5835,6 @@
               </w:rPr>
               <w:t>IoC</w:t>
             </w:r>
-            <w:proofErr w:type="spellEnd"/>
             <w:r>
               <w:rPr>
                 <w:rFonts w:ascii="Calibri" w:hAnsi="Calibri"/>
@@ -5003,7 +5865,7 @@
                 <w:sz w:val="21"/>
                 <w:szCs w:val="21"/>
               </w:rPr>
-              <w:t>.</w:t>
+              <w:t>。</w:t>
             </w:r>
           </w:p>
         </w:tc>
@@ -5019,10 +5881,10 @@
           <w:szCs w:val="30"/>
         </w:rPr>
       </w:pPr>
-      <w:bookmarkStart w:id="47" w:name="_Toc451339237"/>
-      <w:bookmarkStart w:id="48" w:name="_Toc452051200"/>
-      <w:bookmarkStart w:id="49" w:name="_Toc452052001"/>
-      <w:bookmarkStart w:id="50" w:name="_Toc452393725"/>
+      <w:bookmarkStart w:id="48" w:name="_Toc451339237"/>
+      <w:bookmarkStart w:id="49" w:name="_Toc452051200"/>
+      <w:bookmarkStart w:id="50" w:name="_Toc452052001"/>
+      <w:bookmarkStart w:id="51" w:name="_Toc452393725"/>
       <w:r>
         <w:rPr>
           <w:rFonts w:ascii="黑体" w:eastAsia="黑体" w:hAnsi="黑体"/>
@@ -5032,8 +5894,8 @@
         </w:rPr>
         <w:br w:type="page"/>
       </w:r>
-      <w:bookmarkStart w:id="51" w:name="_Toc453539347"/>
-      <w:bookmarkStart w:id="52" w:name="_Toc531706944"/>
+      <w:bookmarkStart w:id="52" w:name="_Toc453539347"/>
+      <w:bookmarkStart w:id="53" w:name="_Toc531706944"/>
       <w:r>
         <w:rPr>
           <w:rFonts w:ascii="黑体" w:eastAsia="黑体" w:hAnsi="黑体"/>
@@ -5071,12 +5933,12 @@
         </w:rPr>
         <w:t>需求分析</w:t>
       </w:r>
-      <w:bookmarkEnd w:id="47"/>
       <w:bookmarkEnd w:id="48"/>
       <w:bookmarkEnd w:id="49"/>
       <w:bookmarkEnd w:id="50"/>
       <w:bookmarkEnd w:id="51"/>
       <w:bookmarkEnd w:id="52"/>
+      <w:bookmarkEnd w:id="53"/>
     </w:p>
     <w:p>
       <w:pPr>
@@ -5132,25 +5994,49 @@
         <w:rPr>
           <w:rFonts w:ascii="宋体" w:hAnsi="宋体" w:hint="eastAsia"/>
         </w:rPr>
-        <w:t>管理员、</w:t>
-      </w:r>
-      <w:r>
-        <w:rPr>
-          <w:rFonts w:ascii="宋体" w:hAnsi="宋体" w:hint="eastAsia"/>
-        </w:rPr>
-        <w:t>学院管理员、</w:t>
-      </w:r>
-      <w:r>
-        <w:rPr>
-          <w:rFonts w:ascii="宋体" w:hAnsi="宋体" w:hint="eastAsia"/>
-        </w:rPr>
-        <w:t>教师用户、帮助信息</w:t>
-      </w:r>
-      <w:r>
-        <w:rPr>
-          <w:rFonts w:ascii="宋体" w:hAnsi="宋体"/>
-        </w:rPr>
-        <w:t>.</w:t>
+        <w:t>管理员</w:t>
+      </w:r>
+      <w:r>
+        <w:rPr>
+          <w:rFonts w:ascii="宋体" w:hAnsi="宋体" w:hint="eastAsia"/>
+        </w:rPr>
+        <w:t>、</w:t>
+      </w:r>
+      <w:r>
+        <w:rPr>
+          <w:rFonts w:ascii="宋体" w:hAnsi="宋体" w:hint="eastAsia"/>
+        </w:rPr>
+        <w:t>学院管理员</w:t>
+      </w:r>
+      <w:r>
+        <w:rPr>
+          <w:rFonts w:ascii="宋体" w:hAnsi="宋体" w:hint="eastAsia"/>
+        </w:rPr>
+        <w:t>、</w:t>
+      </w:r>
+      <w:r>
+        <w:rPr>
+          <w:rFonts w:ascii="宋体" w:hAnsi="宋体" w:hint="eastAsia"/>
+        </w:rPr>
+        <w:t>教师用户</w:t>
+      </w:r>
+      <w:r>
+        <w:rPr>
+          <w:rFonts w:ascii="宋体" w:hAnsi="宋体" w:hint="eastAsia"/>
+        </w:rPr>
+        <w:t>、</w:t>
+      </w:r>
+      <w:r>
+        <w:rPr>
+          <w:rFonts w:ascii="宋体" w:hAnsi="宋体" w:hint="eastAsia"/>
+        </w:rPr>
+        <w:t>帮助信息</w:t>
+      </w:r>
+      <w:r>
+        <w:rPr>
+          <w:rFonts w:ascii="宋体" w:hAnsi="宋体"/>
+        </w:rPr>
+        <w:t>。</w:t>
       </w:r>
       <w:r>
         <w:rPr>
@@ -5180,19 +6066,19 @@
         <w:rPr>
           <w:rFonts w:ascii="宋体" w:hAnsi="宋体" w:hint="eastAsia"/>
         </w:rPr>
-        <w:t>.</w:t>
+        <w:t>。</w:t>
       </w:r>
     </w:p>
     <w:p>
       <w:pPr>
         <w:pStyle w:val="2"/>
       </w:pPr>
-      <w:bookmarkStart w:id="53" w:name="_Toc451339238"/>
-      <w:bookmarkStart w:id="54" w:name="_Toc452051201"/>
-      <w:bookmarkStart w:id="55" w:name="_Toc452052002"/>
-      <w:bookmarkStart w:id="56" w:name="_Toc452393726"/>
-      <w:bookmarkStart w:id="57" w:name="_Toc453539348"/>
-      <w:bookmarkStart w:id="58" w:name="_Toc531706945"/>
+      <w:bookmarkStart w:id="54" w:name="_Toc451339238"/>
+      <w:bookmarkStart w:id="55" w:name="_Toc452051201"/>
+      <w:bookmarkStart w:id="56" w:name="_Toc452052002"/>
+      <w:bookmarkStart w:id="57" w:name="_Toc452393726"/>
+      <w:bookmarkStart w:id="58" w:name="_Toc453539348"/>
+      <w:bookmarkStart w:id="59" w:name="_Toc531706945"/>
       <w:r>
         <w:rPr>
           <w:rFonts w:hint="eastAsia"/>
@@ -5200,7 +6086,10 @@
         <w:t>2</w:t>
       </w:r>
       <w:r>
-        <w:t>.1</w:t>
+        <w:t>。</w:t>
+      </w:r>
+      <w:r>
+        <w:t>1</w:t>
       </w:r>
       <w:r>
         <w:rPr>
@@ -5214,12 +6103,12 @@
         </w:rPr>
         <w:t>总体需求</w:t>
       </w:r>
-      <w:bookmarkEnd w:id="53"/>
       <w:bookmarkEnd w:id="54"/>
       <w:bookmarkEnd w:id="55"/>
       <w:bookmarkEnd w:id="56"/>
       <w:bookmarkEnd w:id="57"/>
       <w:bookmarkEnd w:id="58"/>
+      <w:bookmarkEnd w:id="59"/>
     </w:p>
     <w:p>
       <w:pPr>
@@ -5257,13 +6146,31 @@
         <w:rPr>
           <w:rFonts w:ascii="宋体" w:hAnsi="宋体" w:hint="eastAsia"/>
         </w:rPr>
-        <w:t>超级管理员、学院</w:t>
-      </w:r>
-      <w:r>
-        <w:rPr>
-          <w:rFonts w:ascii="宋体" w:hAnsi="宋体"/>
-        </w:rPr>
-        <w:t>管理员、</w:t>
+        <w:t>超级管理员</w:t>
+      </w:r>
+      <w:r>
+        <w:rPr>
+          <w:rFonts w:ascii="宋体" w:hAnsi="宋体" w:hint="eastAsia"/>
+        </w:rPr>
+        <w:t>、</w:t>
+      </w:r>
+      <w:r>
+        <w:rPr>
+          <w:rFonts w:ascii="宋体" w:hAnsi="宋体" w:hint="eastAsia"/>
+        </w:rPr>
+        <w:t>学院</w:t>
+      </w:r>
+      <w:r>
+        <w:rPr>
+          <w:rFonts w:ascii="宋体" w:hAnsi="宋体"/>
+        </w:rPr>
+        <w:t>管理员</w:t>
+      </w:r>
+      <w:r>
+        <w:rPr>
+          <w:rFonts w:ascii="宋体" w:hAnsi="宋体"/>
+        </w:rPr>
+        <w:t>、</w:t>
       </w:r>
       <w:r>
         <w:rPr>
@@ -5275,7 +6182,7 @@
         <w:rPr>
           <w:rFonts w:ascii="宋体" w:hAnsi="宋体"/>
         </w:rPr>
-        <w:t>.</w:t>
+        <w:t>。</w:t>
       </w:r>
     </w:p>
     <w:p>
@@ -5292,7 +6199,7 @@
           <w:b/>
           <w:szCs w:val="24"/>
         </w:rPr>
-        <w:t>1、</w:t>
+        <w:t>1</w:t>
       </w:r>
       <w:r>
         <w:rPr>
@@ -5300,6 +6207,14 @@
           <w:b/>
           <w:szCs w:val="24"/>
         </w:rPr>
+        <w:t>、</w:t>
+      </w:r>
+      <w:r>
+        <w:rPr>
+          <w:rFonts w:ascii="楷体" w:eastAsia="楷体" w:hAnsi="楷体" w:hint="eastAsia"/>
+          <w:b/>
+          <w:szCs w:val="24"/>
+        </w:rPr>
         <w:t>超级管理员</w:t>
       </w:r>
       <w:r>
@@ -5330,7 +6245,21 @@
           <w:rFonts w:ascii="宋体" w:hAnsi="宋体" w:hint="eastAsia"/>
           <w:szCs w:val="24"/>
         </w:rPr>
-        <w:t>)修改个人信息:维护自己的个人资料、修改个人密码和注销登录</w:t>
+        <w:t>)修改个人信息:维护自己的个人资料</w:t>
+      </w:r>
+      <w:r>
+        <w:rPr>
+          <w:rFonts w:ascii="宋体" w:hAnsi="宋体" w:hint="eastAsia"/>
+          <w:szCs w:val="24"/>
+        </w:rPr>
+        <w:t>、</w:t>
+      </w:r>
+      <w:r>
+        <w:rPr>
+          <w:rFonts w:ascii="宋体" w:hAnsi="宋体" w:hint="eastAsia"/>
+          <w:szCs w:val="24"/>
+        </w:rPr>
+        <w:t>修改个人密码和注销登录</w:t>
       </w:r>
     </w:p>
     <w:p>
@@ -5374,7 +6303,42 @@
           <w:rFonts w:ascii="宋体" w:hAnsi="宋体" w:hint="eastAsia"/>
           <w:szCs w:val="24"/>
         </w:rPr>
-        <w:t>)人工审核功能:负责将用户申请的项目进行审核,并赋予组长分配业绩点的权限,其次就是对用户项目组资料信息申请修改的批准.</w:t>
+        <w:t>)人工审核功能:负责将用户申请的项目进行审核</w:t>
+      </w:r>
+      <w:r>
+        <w:rPr>
+          <w:rFonts w:ascii="宋体" w:hAnsi="宋体" w:hint="eastAsia"/>
+          <w:szCs w:val="24"/>
+        </w:rPr>
+        <w:t>,</w:t>
+      </w:r>
+      <w:r>
+        <w:rPr>
+          <w:rFonts w:ascii="宋体" w:hAnsi="宋体" w:hint="eastAsia"/>
+          <w:szCs w:val="24"/>
+        </w:rPr>
+        <w:t>并赋予组长分配业绩点的权限</w:t>
+      </w:r>
+      <w:r>
+        <w:rPr>
+          <w:rFonts w:ascii="宋体" w:hAnsi="宋体" w:hint="eastAsia"/>
+          <w:szCs w:val="24"/>
+        </w:rPr>
+        <w:t>,</w:t>
+      </w:r>
+      <w:r>
+        <w:rPr>
+          <w:rFonts w:ascii="宋体" w:hAnsi="宋体" w:hint="eastAsia"/>
+          <w:szCs w:val="24"/>
+        </w:rPr>
+        <w:t>其次就是对用户项目组资料信息申请修改的批准</w:t>
+      </w:r>
+      <w:r>
+        <w:rPr>
+          <w:rFonts w:ascii="宋体" w:hAnsi="宋体" w:hint="eastAsia"/>
+          <w:szCs w:val="24"/>
+        </w:rPr>
+        <w:t>。</w:t>
       </w:r>
     </w:p>
     <w:p>
@@ -5514,23 +6478,14 @@
           <w:rFonts w:ascii="宋体" w:hAnsi="宋体" w:hint="eastAsia"/>
           <w:szCs w:val="24"/>
         </w:rPr>
-        <w:t>浏览个人信息:能够浏览个人信息和项目</w:t>
-      </w:r>
-      <w:proofErr w:type="gramStart"/>
+        <w:t>浏览个人信息:能够浏览个人信息和项目组业绩点信息</w:t>
+      </w:r>
       <w:r>
         <w:rPr>
           <w:rFonts w:ascii="宋体" w:hAnsi="宋体" w:hint="eastAsia"/>
           <w:szCs w:val="24"/>
         </w:rPr>
-        <w:t>组业绩点信息</w:t>
-      </w:r>
-      <w:proofErr w:type="gramEnd"/>
-      <w:r>
-        <w:rPr>
-          <w:rFonts w:ascii="宋体" w:hAnsi="宋体" w:hint="eastAsia"/>
-          <w:szCs w:val="24"/>
-        </w:rPr>
-        <w:t>.</w:t>
+        <w:t>。</w:t>
       </w:r>
       <w:r>
         <w:rPr>
@@ -5580,7 +6535,14 @@
           <w:rFonts w:ascii="宋体" w:hAnsi="宋体" w:hint="eastAsia"/>
           <w:szCs w:val="24"/>
         </w:rPr>
-        <w:t>录入功能:申请个人负责项目和参与的组员(一般是组长申请).</w:t>
+        <w:t>录入功能:申请个人负责项目和参与的组员(一般是组长申请)</w:t>
+      </w:r>
+      <w:r>
+        <w:rPr>
+          <w:rFonts w:ascii="宋体" w:hAnsi="宋体" w:hint="eastAsia"/>
+          <w:szCs w:val="24"/>
+        </w:rPr>
+        <w:t>。</w:t>
       </w:r>
       <w:r>
         <w:rPr>
@@ -5616,7 +6578,42 @@
           <w:rFonts w:ascii="宋体" w:hAnsi="宋体" w:hint="eastAsia"/>
           <w:szCs w:val="24"/>
         </w:rPr>
-        <w:t>分配功能:对于项目组长,具备分配业绩点功能,按照组员的贡献程度来分配业绩点.</w:t>
+        <w:t>分配功能:对于项目组长</w:t>
+      </w:r>
+      <w:r>
+        <w:rPr>
+          <w:rFonts w:ascii="宋体" w:hAnsi="宋体" w:hint="eastAsia"/>
+          <w:szCs w:val="24"/>
+        </w:rPr>
+        <w:t>,</w:t>
+      </w:r>
+      <w:r>
+        <w:rPr>
+          <w:rFonts w:ascii="宋体" w:hAnsi="宋体" w:hint="eastAsia"/>
+          <w:szCs w:val="24"/>
+        </w:rPr>
+        <w:t>具备分配业绩点功能</w:t>
+      </w:r>
+      <w:r>
+        <w:rPr>
+          <w:rFonts w:ascii="宋体" w:hAnsi="宋体" w:hint="eastAsia"/>
+          <w:szCs w:val="24"/>
+        </w:rPr>
+        <w:t>,</w:t>
+      </w:r>
+      <w:r>
+        <w:rPr>
+          <w:rFonts w:ascii="宋体" w:hAnsi="宋体" w:hint="eastAsia"/>
+          <w:szCs w:val="24"/>
+        </w:rPr>
+        <w:t>按照组员的贡献程度来分配业绩点</w:t>
+      </w:r>
+      <w:r>
+        <w:rPr>
+          <w:rFonts w:ascii="宋体" w:hAnsi="宋体" w:hint="eastAsia"/>
+          <w:szCs w:val="24"/>
+        </w:rPr>
+        <w:t>。</w:t>
       </w:r>
     </w:p>
     <w:p>
@@ -5738,23 +6735,14 @@
           <w:rFonts w:ascii="宋体" w:hAnsi="宋体" w:hint="eastAsia"/>
           <w:szCs w:val="24"/>
         </w:rPr>
-        <w:t>(1)浏览个人信息:能够浏览个人信息和项目</w:t>
-      </w:r>
-      <w:proofErr w:type="gramStart"/>
+        <w:t>(1)浏览个人信息:能够浏览个人信息和项目组总体业绩点信息</w:t>
+      </w:r>
       <w:r>
         <w:rPr>
           <w:rFonts w:ascii="宋体" w:hAnsi="宋体" w:hint="eastAsia"/>
           <w:szCs w:val="24"/>
         </w:rPr>
-        <w:t>组总体业绩点信息</w:t>
-      </w:r>
-      <w:proofErr w:type="gramEnd"/>
-      <w:r>
-        <w:rPr>
-          <w:rFonts w:ascii="宋体" w:hAnsi="宋体" w:hint="eastAsia"/>
-          <w:szCs w:val="24"/>
-        </w:rPr>
-        <w:t>.</w:t>
+        <w:t>。</w:t>
       </w:r>
       <w:r>
         <w:rPr>
@@ -5813,7 +6801,21 @@
           <w:rFonts w:ascii="宋体" w:hAnsi="宋体" w:hint="eastAsia"/>
           <w:szCs w:val="24"/>
         </w:rPr>
-        <w:t>修改个人信息:维护自己的个人资料、修改个人密码和注销登录</w:t>
+        <w:t>修改个人信息:维护自己的个人资料</w:t>
+      </w:r>
+      <w:r>
+        <w:rPr>
+          <w:rFonts w:ascii="宋体" w:hAnsi="宋体" w:hint="eastAsia"/>
+          <w:szCs w:val="24"/>
+        </w:rPr>
+        <w:t>、</w:t>
+      </w:r>
+      <w:r>
+        <w:rPr>
+          <w:rFonts w:ascii="宋体" w:hAnsi="宋体" w:hint="eastAsia"/>
+          <w:szCs w:val="24"/>
+        </w:rPr>
+        <w:t>修改个人密码和注销登录</w:t>
       </w:r>
     </w:p>
     <w:p>
@@ -5864,7 +6866,42 @@
           <w:rFonts w:ascii="宋体" w:hAnsi="宋体" w:hint="eastAsia"/>
           <w:szCs w:val="24"/>
         </w:rPr>
-        <w:t>)人工审核功能:负责将用户申请的项目进行审核,并赋予组长分配业绩点的权限,其次就是对用户项目组资料信息申请修改的批准.</w:t>
+        <w:t>)人工审核功能:负责将用户申请的项目进行审核</w:t>
+      </w:r>
+      <w:r>
+        <w:rPr>
+          <w:rFonts w:ascii="宋体" w:hAnsi="宋体" w:hint="eastAsia"/>
+          <w:szCs w:val="24"/>
+        </w:rPr>
+        <w:t>,</w:t>
+      </w:r>
+      <w:r>
+        <w:rPr>
+          <w:rFonts w:ascii="宋体" w:hAnsi="宋体" w:hint="eastAsia"/>
+          <w:szCs w:val="24"/>
+        </w:rPr>
+        <w:t>并赋予组长分配业绩点的权限</w:t>
+      </w:r>
+      <w:r>
+        <w:rPr>
+          <w:rFonts w:ascii="宋体" w:hAnsi="宋体" w:hint="eastAsia"/>
+          <w:szCs w:val="24"/>
+        </w:rPr>
+        <w:t>,</w:t>
+      </w:r>
+      <w:r>
+        <w:rPr>
+          <w:rFonts w:ascii="宋体" w:hAnsi="宋体" w:hint="eastAsia"/>
+          <w:szCs w:val="24"/>
+        </w:rPr>
+        <w:t>其次就是对用户项目组资料信息申请修改的批准</w:t>
+      </w:r>
+      <w:r>
+        <w:rPr>
+          <w:rFonts w:ascii="宋体" w:hAnsi="宋体" w:hint="eastAsia"/>
+          <w:szCs w:val="24"/>
+        </w:rPr>
+        <w:t>。</w:t>
       </w:r>
     </w:p>
     <w:p>
@@ -5980,7 +7017,14 @@
           <w:rFonts w:ascii="宋体" w:hAnsi="宋体" w:hint="eastAsia"/>
           <w:szCs w:val="24"/>
         </w:rPr>
-        <w:t>用户的个人信息和项目业绩信息.</w:t>
+        <w:t>用户的个人信息和项目业绩信息</w:t>
+      </w:r>
+      <w:r>
+        <w:rPr>
+          <w:rFonts w:ascii="宋体" w:hAnsi="宋体" w:hint="eastAsia"/>
+          <w:szCs w:val="24"/>
+        </w:rPr>
+        <w:t>。</w:t>
       </w:r>
     </w:p>
     <w:p>
@@ -6024,7 +7068,14 @@
           <w:rFonts w:ascii="宋体" w:hAnsi="宋体" w:hint="eastAsia"/>
           <w:szCs w:val="24"/>
         </w:rPr>
-        <w:t>)录入功能:申请个人负责项目和参与的组员(一般是组长申请).</w:t>
+        <w:t>)录入功能:申请个人负责项目和参与的组员(一般是组长申请)</w:t>
+      </w:r>
+      <w:r>
+        <w:rPr>
+          <w:rFonts w:ascii="宋体" w:hAnsi="宋体" w:hint="eastAsia"/>
+          <w:szCs w:val="24"/>
+        </w:rPr>
+        <w:t>。</w:t>
       </w:r>
     </w:p>
     <w:p>
@@ -6136,7 +7187,14 @@
           <w:rFonts w:ascii="宋体" w:hAnsi="宋体" w:hint="eastAsia"/>
           <w:szCs w:val="24"/>
         </w:rPr>
-        <w:t>注册个人信息:填写个人信息.</w:t>
+        <w:t>注册个人信息:填写个人信息</w:t>
+      </w:r>
+      <w:r>
+        <w:rPr>
+          <w:rFonts w:ascii="宋体" w:hAnsi="宋体" w:hint="eastAsia"/>
+          <w:szCs w:val="24"/>
+        </w:rPr>
+        <w:t>。</w:t>
       </w:r>
       <w:r>
         <w:rPr>
@@ -6179,37 +7237,28 @@
           <w:rFonts w:ascii="宋体" w:hAnsi="宋体" w:hint="eastAsia"/>
           <w:szCs w:val="24"/>
         </w:rPr>
-        <w:t>浏览个人信息:能够浏览个人信息和项目</w:t>
-      </w:r>
-      <w:proofErr w:type="gramStart"/>
+        <w:t>浏览个人信息:能够浏览个人信息和项目组</w:t>
+      </w:r>
       <w:r>
         <w:rPr>
           <w:rFonts w:ascii="宋体" w:hAnsi="宋体" w:hint="eastAsia"/>
           <w:szCs w:val="24"/>
         </w:rPr>
-        <w:t>组</w:t>
+        <w:t>总体</w:t>
       </w:r>
       <w:r>
         <w:rPr>
           <w:rFonts w:ascii="宋体" w:hAnsi="宋体" w:hint="eastAsia"/>
           <w:szCs w:val="24"/>
         </w:rPr>
-        <w:t>总体</w:t>
+        <w:t>业绩点信息</w:t>
       </w:r>
       <w:r>
         <w:rPr>
           <w:rFonts w:ascii="宋体" w:hAnsi="宋体" w:hint="eastAsia"/>
           <w:szCs w:val="24"/>
         </w:rPr>
-        <w:t>业绩点信息</w:t>
-      </w:r>
-      <w:proofErr w:type="gramEnd"/>
-      <w:r>
-        <w:rPr>
-          <w:rFonts w:ascii="宋体" w:hAnsi="宋体" w:hint="eastAsia"/>
-          <w:szCs w:val="24"/>
-        </w:rPr>
-        <w:t>.</w:t>
+        <w:t>。</w:t>
       </w:r>
       <w:r>
         <w:rPr>
@@ -6245,14 +7294,28 @@
           <w:rFonts w:ascii="宋体" w:hAnsi="宋体" w:hint="eastAsia"/>
           <w:szCs w:val="24"/>
         </w:rPr>
-        <w:t>维护自己的个人资料、修改个人密码和注销登录</w:t>
+        <w:t>维护自己的个人资料</w:t>
       </w:r>
       <w:r>
         <w:rPr>
           <w:rFonts w:ascii="宋体" w:hAnsi="宋体" w:hint="eastAsia"/>
           <w:szCs w:val="24"/>
         </w:rPr>
-        <w:t>.</w:t>
+        <w:t>、</w:t>
+      </w:r>
+      <w:r>
+        <w:rPr>
+          <w:rFonts w:ascii="宋体" w:hAnsi="宋体" w:hint="eastAsia"/>
+          <w:szCs w:val="24"/>
+        </w:rPr>
+        <w:t>修改个人密码和注销登录</w:t>
+      </w:r>
+      <w:r>
+        <w:rPr>
+          <w:rFonts w:ascii="宋体" w:hAnsi="宋体" w:hint="eastAsia"/>
+          <w:szCs w:val="24"/>
+        </w:rPr>
+        <w:t>。</w:t>
       </w:r>
     </w:p>
     <w:p>
@@ -6296,7 +7359,14 @@
           <w:rFonts w:ascii="宋体" w:hAnsi="宋体" w:hint="eastAsia"/>
           <w:szCs w:val="24"/>
         </w:rPr>
-        <w:t>)录入功能:申请个人负责项目和参与的组员(一般是组长申请).</w:t>
+        <w:t>)录入功能:申请个人负责项目和参与的组员(一般是组长申请)</w:t>
+      </w:r>
+      <w:r>
+        <w:rPr>
+          <w:rFonts w:ascii="宋体" w:hAnsi="宋体" w:hint="eastAsia"/>
+          <w:szCs w:val="24"/>
+        </w:rPr>
+        <w:t>。</w:t>
       </w:r>
     </w:p>
     <w:p>
@@ -6340,7 +7410,42 @@
           <w:rFonts w:ascii="宋体" w:hAnsi="宋体" w:hint="eastAsia"/>
           <w:szCs w:val="24"/>
         </w:rPr>
-        <w:t>)分配功能:对于项目组长,具备分配业绩点功能,按照组员的贡献程度来分配业绩点.</w:t>
+        <w:t>)分配功能:对于项目组长</w:t>
+      </w:r>
+      <w:r>
+        <w:rPr>
+          <w:rFonts w:ascii="宋体" w:hAnsi="宋体" w:hint="eastAsia"/>
+          <w:szCs w:val="24"/>
+        </w:rPr>
+        <w:t>,</w:t>
+      </w:r>
+      <w:r>
+        <w:rPr>
+          <w:rFonts w:ascii="宋体" w:hAnsi="宋体" w:hint="eastAsia"/>
+          <w:szCs w:val="24"/>
+        </w:rPr>
+        <w:t>具备分配业绩点功能</w:t>
+      </w:r>
+      <w:r>
+        <w:rPr>
+          <w:rFonts w:ascii="宋体" w:hAnsi="宋体" w:hint="eastAsia"/>
+          <w:szCs w:val="24"/>
+        </w:rPr>
+        <w:t>,</w:t>
+      </w:r>
+      <w:r>
+        <w:rPr>
+          <w:rFonts w:ascii="宋体" w:hAnsi="宋体" w:hint="eastAsia"/>
+          <w:szCs w:val="24"/>
+        </w:rPr>
+        <w:t>按照组员的贡献程度来分配业绩点</w:t>
+      </w:r>
+      <w:r>
+        <w:rPr>
+          <w:rFonts w:ascii="宋体" w:hAnsi="宋体" w:hint="eastAsia"/>
+          <w:szCs w:val="24"/>
+        </w:rPr>
+        <w:t>。</w:t>
       </w:r>
     </w:p>
     <w:p>
@@ -6405,19 +7510,19 @@
           <w:rFonts w:ascii="宋体" w:hAnsi="宋体" w:hint="eastAsia"/>
           <w:szCs w:val="24"/>
         </w:rPr>
-        <w:t>.</w:t>
+        <w:t>。</w:t>
       </w:r>
     </w:p>
     <w:p>
       <w:pPr>
         <w:pStyle w:val="2"/>
       </w:pPr>
-      <w:bookmarkStart w:id="59" w:name="_Toc531706946"/>
-      <w:bookmarkStart w:id="60" w:name="_Toc451339239"/>
-      <w:bookmarkStart w:id="61" w:name="_Toc452051202"/>
-      <w:bookmarkStart w:id="62" w:name="_Toc452052003"/>
-      <w:bookmarkStart w:id="63" w:name="_Toc452393727"/>
-      <w:bookmarkStart w:id="64" w:name="_Toc453539349"/>
+      <w:bookmarkStart w:id="60" w:name="_Toc531706946"/>
+      <w:bookmarkStart w:id="61" w:name="_Toc451339239"/>
+      <w:bookmarkStart w:id="62" w:name="_Toc452051202"/>
+      <w:bookmarkStart w:id="63" w:name="_Toc452052003"/>
+      <w:bookmarkStart w:id="64" w:name="_Toc452393727"/>
+      <w:bookmarkStart w:id="65" w:name="_Toc453539349"/>
       <w:r>
         <w:rPr>
           <w:rFonts w:hint="eastAsia"/>
@@ -6425,7 +7530,7 @@
         <w:t>2</w:t>
       </w:r>
       <w:r>
-        <w:t>.</w:t>
+        <w:t>。</w:t>
       </w:r>
       <w:r>
         <w:t>2</w:t>
@@ -6442,7 +7547,7 @@
         </w:rPr>
         <w:t>功能需求</w:t>
       </w:r>
-      <w:bookmarkEnd w:id="59"/>
+      <w:bookmarkEnd w:id="60"/>
     </w:p>
     <w:p>
       <w:pPr>
@@ -6488,7 +7593,7 @@
                     <pic:cNvPicPr/>
                   </pic:nvPicPr>
                   <pic:blipFill>
-                    <a:blip r:embed="rId9">
+                    <a:blip r:embed="rId10">
                       <a:extLst>
                         <a:ext uri="{28A0092B-C50C-407E-A947-70E740481C1C}">
                           <a14:useLocalDpi xmlns:a14="http://schemas.microsoft.com/office/drawing/2010/main" val="0"/>
@@ -6524,12 +7629,12 @@
       <w:pPr>
         <w:pStyle w:val="3"/>
       </w:pPr>
-      <w:bookmarkStart w:id="65" w:name="_Toc531706947"/>
-      <w:bookmarkEnd w:id="60"/>
+      <w:bookmarkStart w:id="66" w:name="_Toc531706947"/>
       <w:bookmarkEnd w:id="61"/>
       <w:bookmarkEnd w:id="62"/>
       <w:bookmarkEnd w:id="63"/>
       <w:bookmarkEnd w:id="64"/>
+      <w:bookmarkEnd w:id="65"/>
       <w:r>
         <w:rPr>
           <w:rFonts w:hint="eastAsia"/>
@@ -6537,18 +7642,27 @@
         <w:t>2</w:t>
       </w:r>
       <w:r>
-        <w:t>.2</w:t>
+        <w:t>。</w:t>
+      </w:r>
+      <w:r>
+        <w:t>2</w:t>
       </w:r>
       <w:r>
         <w:rPr>
           <w:rFonts w:hint="eastAsia"/>
         </w:rPr>
-        <w:t>.1</w:t>
+        <w:t>。</w:t>
       </w:r>
       <w:r>
         <w:rPr>
           <w:rFonts w:hint="eastAsia"/>
         </w:rPr>
+        <w:t>1</w:t>
+      </w:r>
+      <w:r>
+        <w:rPr>
+          <w:rFonts w:hint="eastAsia"/>
+        </w:rPr>
         <w:t xml:space="preserve"> </w:t>
       </w:r>
       <w:r>
@@ -6557,7 +7671,7 @@
         </w:rPr>
         <w:t>系统角色</w:t>
       </w:r>
-      <w:bookmarkEnd w:id="65"/>
+      <w:bookmarkEnd w:id="66"/>
     </w:p>
     <w:p>
       <w:pPr>
@@ -6630,13 +7744,26 @@
           <w:rFonts w:ascii="宋体" w:hAnsi="宋体" w:hint="eastAsia"/>
           <w:szCs w:val="24"/>
         </w:rPr>
-        <w:t>、消息推送</w:t>
-      </w:r>
-      <w:r>
-        <w:rPr>
-          <w:rFonts w:ascii="宋体" w:hAnsi="宋体" w:hint="eastAsia"/>
-        </w:rPr>
-        <w:t>.如图所示:</w:t>
+        <w:t>、</w:t>
+      </w:r>
+      <w:r>
+        <w:rPr>
+          <w:rFonts w:ascii="宋体" w:hAnsi="宋体" w:hint="eastAsia"/>
+          <w:szCs w:val="24"/>
+        </w:rPr>
+        <w:t>消息推送</w:t>
+      </w:r>
+      <w:r>
+        <w:rPr>
+          <w:rFonts w:ascii="宋体" w:hAnsi="宋体" w:hint="eastAsia"/>
+        </w:rPr>
+        <w:t>。</w:t>
+      </w:r>
+      <w:r>
+        <w:rPr>
+          <w:rFonts w:ascii="宋体" w:hAnsi="宋体" w:hint="eastAsia"/>
+        </w:rPr>
+        <w:t>如图所示:</w:t>
       </w:r>
     </w:p>
     <w:p>
@@ -6661,7 +7788,7 @@
                     <pic:cNvPicPr/>
                   </pic:nvPicPr>
                   <pic:blipFill>
-                    <a:blip r:embed="rId10">
+                    <a:blip r:embed="rId11">
                       <a:extLst>
                         <a:ext uri="{28A0092B-C50C-407E-A947-70E740481C1C}">
                           <a14:useLocalDpi xmlns:a14="http://schemas.microsoft.com/office/drawing/2010/main" val="0"/>
@@ -6760,14 +7887,28 @@
           <w:rFonts w:ascii="宋体" w:hAnsi="宋体" w:hint="eastAsia"/>
           <w:szCs w:val="24"/>
         </w:rPr>
-        <w:t>、消息接收</w:t>
+        <w:t>、</w:t>
       </w:r>
       <w:r>
         <w:rPr>
           <w:rFonts w:ascii="宋体" w:hAnsi="宋体" w:hint="eastAsia"/>
           <w:szCs w:val="24"/>
         </w:rPr>
-        <w:t>.如图所示</w:t>
+        <w:t>消息接收</w:t>
+      </w:r>
+      <w:r>
+        <w:rPr>
+          <w:rFonts w:ascii="宋体" w:hAnsi="宋体" w:hint="eastAsia"/>
+          <w:szCs w:val="24"/>
+        </w:rPr>
+        <w:t>。</w:t>
+      </w:r>
+      <w:r>
+        <w:rPr>
+          <w:rFonts w:ascii="宋体" w:hAnsi="宋体" w:hint="eastAsia"/>
+          <w:szCs w:val="24"/>
+        </w:rPr>
+        <w:t>如图所示</w:t>
       </w:r>
     </w:p>
     <w:p>
@@ -6791,7 +7932,7 @@
                     <pic:cNvPicPr/>
                   </pic:nvPicPr>
                   <pic:blipFill>
-                    <a:blip r:embed="rId11">
+                    <a:blip r:embed="rId12">
                       <a:extLst>
                         <a:ext uri="{28A0092B-C50C-407E-A947-70E740481C1C}">
                           <a14:useLocalDpi xmlns:a14="http://schemas.microsoft.com/office/drawing/2010/main" val="0"/>
@@ -6902,14 +8043,70 @@
           <w:rFonts w:ascii="宋体" w:hAnsi="宋体" w:hint="eastAsia"/>
           <w:szCs w:val="24"/>
         </w:rPr>
-        <w:t>浏览个人信息、录入功能、分配功能</w:t>
+        <w:t>浏览个人信息</w:t>
       </w:r>
       <w:r>
         <w:rPr>
           <w:rFonts w:ascii="宋体" w:hAnsi="宋体" w:hint="eastAsia"/>
           <w:szCs w:val="24"/>
         </w:rPr>
-        <w:t>、消息推送、权限赋予.</w:t>
+        <w:t>、</w:t>
+      </w:r>
+      <w:r>
+        <w:rPr>
+          <w:rFonts w:ascii="宋体" w:hAnsi="宋体" w:hint="eastAsia"/>
+          <w:szCs w:val="24"/>
+        </w:rPr>
+        <w:t>录入功能</w:t>
+      </w:r>
+      <w:r>
+        <w:rPr>
+          <w:rFonts w:ascii="宋体" w:hAnsi="宋体" w:hint="eastAsia"/>
+          <w:szCs w:val="24"/>
+        </w:rPr>
+        <w:t>、</w:t>
+      </w:r>
+      <w:r>
+        <w:rPr>
+          <w:rFonts w:ascii="宋体" w:hAnsi="宋体" w:hint="eastAsia"/>
+          <w:szCs w:val="24"/>
+        </w:rPr>
+        <w:t>分配功能</w:t>
+      </w:r>
+      <w:r>
+        <w:rPr>
+          <w:rFonts w:ascii="宋体" w:hAnsi="宋体" w:hint="eastAsia"/>
+          <w:szCs w:val="24"/>
+        </w:rPr>
+        <w:t>、</w:t>
+      </w:r>
+      <w:r>
+        <w:rPr>
+          <w:rFonts w:ascii="宋体" w:hAnsi="宋体" w:hint="eastAsia"/>
+          <w:szCs w:val="24"/>
+        </w:rPr>
+        <w:t>消息推送</w:t>
+      </w:r>
+      <w:r>
+        <w:rPr>
+          <w:rFonts w:ascii="宋体" w:hAnsi="宋体" w:hint="eastAsia"/>
+          <w:szCs w:val="24"/>
+        </w:rPr>
+        <w:t>、</w:t>
+      </w:r>
+      <w:r>
+        <w:rPr>
+          <w:rFonts w:ascii="宋体" w:hAnsi="宋体" w:hint="eastAsia"/>
+          <w:szCs w:val="24"/>
+        </w:rPr>
+        <w:t>权限赋予</w:t>
+      </w:r>
+      <w:r>
+        <w:rPr>
+          <w:rFonts w:ascii="宋体" w:hAnsi="宋体" w:hint="eastAsia"/>
+          <w:szCs w:val="24"/>
+        </w:rPr>
+        <w:t>。</w:t>
       </w:r>
     </w:p>
     <w:p>
@@ -6934,7 +8131,7 @@
                     <pic:cNvPicPr/>
                   </pic:nvPicPr>
                   <pic:blipFill>
-                    <a:blip r:embed="rId12">
+                    <a:blip r:embed="rId13">
                       <a:extLst>
                         <a:ext uri="{28A0092B-C50C-407E-A947-70E740481C1C}">
                           <a14:useLocalDpi xmlns:a14="http://schemas.microsoft.com/office/drawing/2010/main" val="0"/>
@@ -6965,12 +8162,12 @@
       <w:pPr>
         <w:pStyle w:val="3"/>
       </w:pPr>
-      <w:bookmarkStart w:id="66" w:name="_Toc451339241"/>
-      <w:bookmarkStart w:id="67" w:name="_Toc452051204"/>
-      <w:bookmarkStart w:id="68" w:name="_Toc452052005"/>
-      <w:bookmarkStart w:id="69" w:name="_Toc452393729"/>
-      <w:bookmarkStart w:id="70" w:name="_Toc453539351"/>
-      <w:bookmarkStart w:id="71" w:name="_Toc531706948"/>
+      <w:bookmarkStart w:id="67" w:name="_Toc451339241"/>
+      <w:bookmarkStart w:id="68" w:name="_Toc452051204"/>
+      <w:bookmarkStart w:id="69" w:name="_Toc452052005"/>
+      <w:bookmarkStart w:id="70" w:name="_Toc452393729"/>
+      <w:bookmarkStart w:id="71" w:name="_Toc453539351"/>
+      <w:bookmarkStart w:id="72" w:name="_Toc531706948"/>
       <w:r>
         <w:rPr>
           <w:rFonts w:hint="eastAsia"/>
@@ -6978,26 +8175,35 @@
         <w:t>2</w:t>
       </w:r>
       <w:r>
-        <w:t>.2</w:t>
+        <w:t>。</w:t>
+      </w:r>
+      <w:r>
+        <w:t>2</w:t>
       </w:r>
       <w:r>
         <w:rPr>
           <w:rFonts w:hint="eastAsia"/>
         </w:rPr>
-        <w:t xml:space="preserve">.2 </w:t>
+        <w:t>。</w:t>
       </w:r>
       <w:r>
         <w:rPr>
           <w:rFonts w:hint="eastAsia"/>
         </w:rPr>
+        <w:t xml:space="preserve">2 </w:t>
+      </w:r>
+      <w:r>
+        <w:rPr>
+          <w:rFonts w:hint="eastAsia"/>
+        </w:rPr>
         <w:t>需求描述</w:t>
       </w:r>
-      <w:bookmarkEnd w:id="66"/>
       <w:bookmarkEnd w:id="67"/>
       <w:bookmarkEnd w:id="68"/>
       <w:bookmarkEnd w:id="69"/>
       <w:bookmarkEnd w:id="70"/>
       <w:bookmarkEnd w:id="71"/>
+      <w:bookmarkEnd w:id="72"/>
     </w:p>
     <w:p>
       <w:pPr>
@@ -7043,7 +8249,13 @@
         <w:rPr>
           <w:rFonts w:ascii="宋体" w:hAnsi="宋体"/>
         </w:rPr>
-        <w:t>管理员、</w:t>
+        <w:t>管理员</w:t>
+      </w:r>
+      <w:r>
+        <w:rPr>
+          <w:rFonts w:ascii="宋体" w:hAnsi="宋体"/>
+        </w:rPr>
+        <w:t>、</w:t>
       </w:r>
       <w:r>
         <w:rPr>
@@ -7055,7 +8267,13 @@
         <w:rPr>
           <w:rFonts w:ascii="宋体" w:hAnsi="宋体" w:hint="eastAsia"/>
         </w:rPr>
-        <w:t>、超级管理员</w:t>
+        <w:t>、</w:t>
+      </w:r>
+      <w:r>
+        <w:rPr>
+          <w:rFonts w:ascii="宋体" w:hAnsi="宋体" w:hint="eastAsia"/>
+        </w:rPr>
+        <w:t>超级管理员</w:t>
       </w:r>
     </w:p>
     <w:p>
@@ -7103,7 +8321,13 @@
         <w:rPr>
           <w:rFonts w:ascii="宋体" w:hAnsi="宋体" w:hint="eastAsia"/>
         </w:rPr>
-        <w:t>超级管理员、</w:t>
+        <w:t>超级管理员</w:t>
+      </w:r>
+      <w:r>
+        <w:rPr>
+          <w:rFonts w:ascii="宋体" w:hAnsi="宋体" w:hint="eastAsia"/>
+        </w:rPr>
+        <w:t>、</w:t>
       </w:r>
       <w:r>
         <w:rPr>
@@ -7133,7 +8357,7 @@
         <w:rPr>
           <w:rFonts w:ascii="宋体" w:hAnsi="宋体"/>
         </w:rPr>
-        <w:t>.</w:t>
+        <w:t>。</w:t>
       </w:r>
     </w:p>
     <w:p>
@@ -7166,7 +8390,7 @@
         <w:rPr>
           <w:rFonts w:ascii="宋体" w:hAnsi="宋体" w:hint="eastAsia"/>
         </w:rPr>
-        <w:t>.</w:t>
+        <w:t>。</w:t>
       </w:r>
     </w:p>
     <w:p>
@@ -7213,13 +8437,25 @@
         <w:rPr>
           <w:rFonts w:ascii="宋体" w:hAnsi="宋体" w:hint="eastAsia"/>
         </w:rPr>
-        <w:t>,教师用户</w:t>
-      </w:r>
-      <w:r>
-        <w:rPr>
-          <w:rFonts w:ascii="宋体" w:hAnsi="宋体" w:hint="eastAsia"/>
-        </w:rPr>
-        <w:t>、超级管理员</w:t>
+        <w:t>,</w:t>
+      </w:r>
+      <w:r>
+        <w:rPr>
+          <w:rFonts w:ascii="宋体" w:hAnsi="宋体" w:hint="eastAsia"/>
+        </w:rPr>
+        <w:t>教师用户</w:t>
+      </w:r>
+      <w:r>
+        <w:rPr>
+          <w:rFonts w:ascii="宋体" w:hAnsi="宋体" w:hint="eastAsia"/>
+        </w:rPr>
+        <w:t>、</w:t>
+      </w:r>
+      <w:r>
+        <w:rPr>
+          <w:rFonts w:ascii="宋体" w:hAnsi="宋体" w:hint="eastAsia"/>
+        </w:rPr>
+        <w:t>超级管理员</w:t>
       </w:r>
     </w:p>
     <w:p>
@@ -7286,7 +8522,21 @@
           <w:rFonts w:ascii="宋体" w:hAnsi="宋体" w:hint="eastAsia"/>
           <w:szCs w:val="24"/>
         </w:rPr>
-        <w:t>维护自己的个人资料、修改个人密码和注销登录</w:t>
+        <w:t>维护自己的个人资料</w:t>
+      </w:r>
+      <w:r>
+        <w:rPr>
+          <w:rFonts w:ascii="宋体" w:hAnsi="宋体" w:hint="eastAsia"/>
+          <w:szCs w:val="24"/>
+        </w:rPr>
+        <w:t>、</w:t>
+      </w:r>
+      <w:r>
+        <w:rPr>
+          <w:rFonts w:ascii="宋体" w:hAnsi="宋体" w:hint="eastAsia"/>
+          <w:szCs w:val="24"/>
+        </w:rPr>
+        <w:t>修改个人密码和注销登录</w:t>
       </w:r>
       <w:r>
         <w:rPr>
@@ -7298,7 +8548,7 @@
         <w:rPr>
           <w:rFonts w:ascii="宋体" w:hAnsi="宋体"/>
         </w:rPr>
-        <w:t>.</w:t>
+        <w:t>。</w:t>
       </w:r>
     </w:p>
     <w:p>
@@ -7355,7 +8605,7 @@
         <w:rPr>
           <w:rFonts w:ascii="宋体" w:hAnsi="宋体" w:hint="eastAsia"/>
         </w:rPr>
-        <w:t>.</w:t>
+        <w:t>。</w:t>
       </w:r>
     </w:p>
     <w:p>
@@ -7402,13 +8652,25 @@
         <w:rPr>
           <w:rFonts w:ascii="宋体" w:hAnsi="宋体"/>
         </w:rPr>
-        <w:t>、教师用户</w:t>
-      </w:r>
-      <w:r>
-        <w:rPr>
-          <w:rFonts w:ascii="宋体" w:hAnsi="宋体" w:hint="eastAsia"/>
-        </w:rPr>
-        <w:t>、超级管理员</w:t>
+        <w:t>、</w:t>
+      </w:r>
+      <w:r>
+        <w:rPr>
+          <w:rFonts w:ascii="宋体" w:hAnsi="宋体"/>
+        </w:rPr>
+        <w:t>教师用户</w:t>
+      </w:r>
+      <w:r>
+        <w:rPr>
+          <w:rFonts w:ascii="宋体" w:hAnsi="宋体" w:hint="eastAsia"/>
+        </w:rPr>
+        <w:t>、</w:t>
+      </w:r>
+      <w:r>
+        <w:rPr>
+          <w:rFonts w:ascii="宋体" w:hAnsi="宋体" w:hint="eastAsia"/>
+        </w:rPr>
+        <w:t>超级管理员</w:t>
       </w:r>
     </w:p>
     <w:p>
@@ -7463,30 +8725,35 @@
           <w:rFonts w:ascii="宋体" w:hAnsi="宋体" w:hint="eastAsia"/>
           <w:szCs w:val="24"/>
         </w:rPr>
-        <w:t>能够浏览个人信息和项目</w:t>
-      </w:r>
-      <w:proofErr w:type="gramStart"/>
+        <w:t>能够浏览个人信息和项目组业绩点信息</w:t>
+      </w:r>
       <w:r>
         <w:rPr>
           <w:rFonts w:ascii="宋体" w:hAnsi="宋体" w:hint="eastAsia"/>
           <w:szCs w:val="24"/>
         </w:rPr>
-        <w:t>组业绩点信息</w:t>
-      </w:r>
-      <w:proofErr w:type="gramEnd"/>
+        <w:t>。</w:t>
+      </w:r>
       <w:r>
         <w:rPr>
           <w:rFonts w:ascii="宋体" w:hAnsi="宋体" w:hint="eastAsia"/>
           <w:szCs w:val="24"/>
         </w:rPr>
-        <w:t>.管理员</w:t>
+        <w:t>管理员</w:t>
       </w:r>
       <w:r>
         <w:rPr>
           <w:rFonts w:ascii="宋体" w:hAnsi="宋体" w:hint="eastAsia"/>
           <w:szCs w:val="24"/>
         </w:rPr>
-        <w:t>能够查询任何一个用户的个人信息和项目业绩信息.</w:t>
+        <w:t>能够查询任何一个用户的个人信息和项目业绩信息</w:t>
+      </w:r>
+      <w:r>
+        <w:rPr>
+          <w:rFonts w:ascii="宋体" w:hAnsi="宋体" w:hint="eastAsia"/>
+          <w:szCs w:val="24"/>
+        </w:rPr>
+        <w:t>。</w:t>
       </w:r>
     </w:p>
     <w:p>
@@ -7543,7 +8810,7 @@
         <w:rPr>
           <w:rFonts w:ascii="宋体" w:hAnsi="宋体" w:hint="eastAsia"/>
         </w:rPr>
-        <w:t>.</w:t>
+        <w:t>。</w:t>
       </w:r>
     </w:p>
     <w:p>
@@ -7590,7 +8857,25 @@
         <w:rPr>
           <w:rFonts w:ascii="宋体" w:hAnsi="宋体" w:hint="eastAsia"/>
         </w:rPr>
-        <w:t>、超级管理员、学院管理员</w:t>
+        <w:t>、</w:t>
+      </w:r>
+      <w:r>
+        <w:rPr>
+          <w:rFonts w:ascii="宋体" w:hAnsi="宋体" w:hint="eastAsia"/>
+        </w:rPr>
+        <w:t>超级管理员</w:t>
+      </w:r>
+      <w:r>
+        <w:rPr>
+          <w:rFonts w:ascii="宋体" w:hAnsi="宋体" w:hint="eastAsia"/>
+        </w:rPr>
+        <w:t>、</w:t>
+      </w:r>
+      <w:r>
+        <w:rPr>
+          <w:rFonts w:ascii="宋体" w:hAnsi="宋体" w:hint="eastAsia"/>
+        </w:rPr>
+        <w:t>学院管理员</w:t>
       </w:r>
     </w:p>
     <w:p>
@@ -7645,14 +8930,33 @@
         <w:rPr>
           <w:rFonts w:ascii="宋体" w:hAnsi="宋体" w:hint="eastAsia"/>
         </w:rPr>
-        <w:t>用户登录后,可以进行</w:t>
+        <w:t>用户登录后</w:t>
+      </w:r>
+      <w:r>
+        <w:rPr>
+          <w:rFonts w:ascii="宋体" w:hAnsi="宋体" w:hint="eastAsia"/>
+        </w:rPr>
+        <w:t>,</w:t>
+      </w:r>
+      <w:r>
+        <w:rPr>
+          <w:rFonts w:ascii="宋体" w:hAnsi="宋体" w:hint="eastAsia"/>
+        </w:rPr>
+        <w:t>可以进行</w:t>
       </w:r>
       <w:r>
         <w:rPr>
           <w:rFonts w:ascii="宋体" w:hAnsi="宋体" w:hint="eastAsia"/>
           <w:szCs w:val="24"/>
         </w:rPr>
-        <w:t>对个人负责项目和参与的组员进行申报或是对负责项目的资料进行申请修改.</w:t>
+        <w:t>对个人负责项目和参与的组员进行申报或是对负责项目的资料进行申请修改</w:t>
+      </w:r>
+      <w:r>
+        <w:rPr>
+          <w:rFonts w:ascii="宋体" w:hAnsi="宋体" w:hint="eastAsia"/>
+          <w:szCs w:val="24"/>
+        </w:rPr>
+        <w:t>。</w:t>
       </w:r>
     </w:p>
     <w:p>
@@ -7709,13 +9013,13 @@
         <w:rPr>
           <w:rFonts w:ascii="宋体" w:hAnsi="宋体" w:hint="eastAsia"/>
         </w:rPr>
-        <w:t>.</w:t>
-      </w:r>
-      <w:bookmarkStart w:id="72" w:name="_Toc451339242"/>
-      <w:bookmarkStart w:id="73" w:name="_Toc452051205"/>
-      <w:bookmarkStart w:id="74" w:name="_Toc452052006"/>
-      <w:bookmarkStart w:id="75" w:name="_Toc452393730"/>
-      <w:bookmarkStart w:id="76" w:name="_Toc453539352"/>
+        <w:t>。</w:t>
+      </w:r>
+      <w:bookmarkStart w:id="73" w:name="_Toc451339242"/>
+      <w:bookmarkStart w:id="74" w:name="_Toc452051205"/>
+      <w:bookmarkStart w:id="75" w:name="_Toc452052006"/>
+      <w:bookmarkStart w:id="76" w:name="_Toc452393730"/>
+      <w:bookmarkStart w:id="77" w:name="_Toc453539352"/>
     </w:p>
     <w:p>
       <w:pPr>
@@ -7752,27 +9056,31 @@
         <w:rPr>
           <w:rFonts w:ascii="宋体" w:hAnsi="宋体" w:hint="eastAsia"/>
         </w:rPr>
-        <w:t>角色:教师用户(项目</w:t>
-      </w:r>
-      <w:proofErr w:type="gramStart"/>
-      <w:r>
-        <w:rPr>
-          <w:rFonts w:ascii="宋体" w:hAnsi="宋体" w:hint="eastAsia"/>
-        </w:rPr>
-        <w:t>组</w:t>
-      </w:r>
-      <w:proofErr w:type="gramEnd"/>
-      <w:r>
-        <w:rPr>
-          <w:rFonts w:ascii="宋体" w:hAnsi="宋体" w:hint="eastAsia"/>
-        </w:rPr>
-        <w:t>组长)</w:t>
-      </w:r>
-      <w:r>
-        <w:rPr>
-          <w:rFonts w:ascii="宋体" w:hAnsi="宋体" w:hint="eastAsia"/>
-        </w:rPr>
-        <w:t>、超级管理员、学院管理员</w:t>
+        <w:t>角色:教师用户(项目组组长)</w:t>
+      </w:r>
+      <w:r>
+        <w:rPr>
+          <w:rFonts w:ascii="宋体" w:hAnsi="宋体" w:hint="eastAsia"/>
+        </w:rPr>
+        <w:t>、</w:t>
+      </w:r>
+      <w:r>
+        <w:rPr>
+          <w:rFonts w:ascii="宋体" w:hAnsi="宋体" w:hint="eastAsia"/>
+        </w:rPr>
+        <w:t>超级管理员</w:t>
+      </w:r>
+      <w:r>
+        <w:rPr>
+          <w:rFonts w:ascii="宋体" w:hAnsi="宋体" w:hint="eastAsia"/>
+        </w:rPr>
+        <w:t>、</w:t>
+      </w:r>
+      <w:r>
+        <w:rPr>
+          <w:rFonts w:ascii="宋体" w:hAnsi="宋体" w:hint="eastAsia"/>
+        </w:rPr>
+        <w:t>学院管理员</w:t>
       </w:r>
       <w:r>
         <w:rPr>
@@ -7818,21 +9126,31 @@
         <w:rPr>
           <w:rFonts w:ascii="宋体" w:hAnsi="宋体" w:hint="eastAsia"/>
         </w:rPr>
-        <w:t>需求描述:用户登录后,可以对自己负责的项目进行业绩</w:t>
-      </w:r>
-      <w:proofErr w:type="gramStart"/>
-      <w:r>
-        <w:rPr>
-          <w:rFonts w:ascii="宋体" w:hAnsi="宋体" w:hint="eastAsia"/>
-        </w:rPr>
-        <w:t>点分配</w:t>
-      </w:r>
-      <w:proofErr w:type="gramEnd"/>
-      <w:r>
-        <w:rPr>
-          <w:rFonts w:ascii="宋体" w:hAnsi="宋体" w:hint="eastAsia"/>
-        </w:rPr>
-        <w:t>,分配规则按照项目贡献程度来分配</w:t>
+        <w:t>需求描述:用户登录后</w:t>
+      </w:r>
+      <w:r>
+        <w:rPr>
+          <w:rFonts w:ascii="宋体" w:hAnsi="宋体" w:hint="eastAsia"/>
+        </w:rPr>
+        <w:t>,</w:t>
+      </w:r>
+      <w:r>
+        <w:rPr>
+          <w:rFonts w:ascii="宋体" w:hAnsi="宋体" w:hint="eastAsia"/>
+        </w:rPr>
+        <w:t>可以对自己负责的项目进行业绩点分配</w:t>
+      </w:r>
+      <w:r>
+        <w:rPr>
+          <w:rFonts w:ascii="宋体" w:hAnsi="宋体" w:hint="eastAsia"/>
+        </w:rPr>
+        <w:t>,</w:t>
+      </w:r>
+      <w:r>
+        <w:rPr>
+          <w:rFonts w:ascii="宋体" w:hAnsi="宋体" w:hint="eastAsia"/>
+        </w:rPr>
+        <w:t>分配规则按照项目贡献程度来分配</w:t>
       </w:r>
     </w:p>
     <w:p>
@@ -7888,7 +9206,13 @@
         <w:rPr>
           <w:rFonts w:ascii="宋体" w:hAnsi="宋体" w:hint="eastAsia"/>
         </w:rPr>
-        <w:t>、超级管理员</w:t>
+        <w:t>、</w:t>
+      </w:r>
+      <w:r>
+        <w:rPr>
+          <w:rFonts w:ascii="宋体" w:hAnsi="宋体" w:hint="eastAsia"/>
+        </w:rPr>
+        <w:t>超级管理员</w:t>
       </w:r>
       <w:r>
         <w:rPr>
@@ -7939,7 +9263,37 @@
         <w:rPr>
           <w:rFonts w:ascii="宋体" w:hAnsi="宋体" w:hint="eastAsia"/>
         </w:rPr>
-        <w:t>管理员登录后,可以对项目小组进行审核和申请批准,并将申请信息加入到数据库当中.</w:t>
+        <w:t>管理员登录后</w:t>
+      </w:r>
+      <w:r>
+        <w:rPr>
+          <w:rFonts w:ascii="宋体" w:hAnsi="宋体" w:hint="eastAsia"/>
+        </w:rPr>
+        <w:t>,</w:t>
+      </w:r>
+      <w:r>
+        <w:rPr>
+          <w:rFonts w:ascii="宋体" w:hAnsi="宋体" w:hint="eastAsia"/>
+        </w:rPr>
+        <w:t>可以对项目小组进行审核和申请批准</w:t>
+      </w:r>
+      <w:r>
+        <w:rPr>
+          <w:rFonts w:ascii="宋体" w:hAnsi="宋体" w:hint="eastAsia"/>
+        </w:rPr>
+        <w:t>,</w:t>
+      </w:r>
+      <w:r>
+        <w:rPr>
+          <w:rFonts w:ascii="宋体" w:hAnsi="宋体" w:hint="eastAsia"/>
+        </w:rPr>
+        <w:t>并将申请信息加入到数据库当中</w:t>
+      </w:r>
+      <w:r>
+        <w:rPr>
+          <w:rFonts w:ascii="宋体" w:hAnsi="宋体" w:hint="eastAsia"/>
+        </w:rPr>
+        <w:t>。</w:t>
       </w:r>
     </w:p>
     <w:p>
@@ -7983,7 +9337,13 @@
         <w:rPr>
           <w:rFonts w:ascii="宋体" w:hAnsi="宋体" w:hint="eastAsia"/>
         </w:rPr>
-        <w:t>、超级管理员</w:t>
+        <w:t>、</w:t>
+      </w:r>
+      <w:r>
+        <w:rPr>
+          <w:rFonts w:ascii="宋体" w:hAnsi="宋体" w:hint="eastAsia"/>
+        </w:rPr>
+        <w:t>超级管理员</w:t>
       </w:r>
       <w:r>
         <w:rPr>
@@ -8036,7 +9396,19 @@
         <w:rPr>
           <w:rFonts w:ascii="宋体" w:hAnsi="宋体" w:hint="eastAsia"/>
         </w:rPr>
-        <w:t>登录后,可以对</w:t>
+        <w:t>登录后</w:t>
+      </w:r>
+      <w:r>
+        <w:rPr>
+          <w:rFonts w:ascii="宋体" w:hAnsi="宋体" w:hint="eastAsia"/>
+        </w:rPr>
+        <w:t>,</w:t>
+      </w:r>
+      <w:r>
+        <w:rPr>
+          <w:rFonts w:ascii="宋体" w:hAnsi="宋体" w:hint="eastAsia"/>
+        </w:rPr>
+        <w:t>可以对</w:t>
       </w:r>
       <w:r>
         <w:rPr>
@@ -8089,7 +9461,13 @@
         <w:rPr>
           <w:rFonts w:ascii="宋体" w:hAnsi="宋体" w:hint="eastAsia"/>
         </w:rPr>
-        <w:t>、超级管理员</w:t>
+        <w:t>、</w:t>
+      </w:r>
+      <w:r>
+        <w:rPr>
+          <w:rFonts w:ascii="宋体" w:hAnsi="宋体" w:hint="eastAsia"/>
+        </w:rPr>
+        <w:t>超级管理员</w:t>
       </w:r>
       <w:r>
         <w:rPr>
@@ -8148,7 +9526,13 @@
         <w:rPr>
           <w:rFonts w:ascii="宋体" w:hAnsi="宋体" w:hint="eastAsia"/>
         </w:rPr>
-        <w:t>登录后,</w:t>
+        <w:t>登录后</w:t>
+      </w:r>
+      <w:r>
+        <w:rPr>
+          <w:rFonts w:ascii="宋体" w:hAnsi="宋体" w:hint="eastAsia"/>
+        </w:rPr>
+        <w:t>,</w:t>
       </w:r>
       <w:r>
         <w:rPr>
@@ -8202,7 +9586,19 @@
         <w:rPr>
           <w:rFonts w:ascii="宋体" w:hAnsi="宋体" w:hint="eastAsia"/>
         </w:rPr>
-        <w:t>关联角色:学院管理员、超级管理员</w:t>
+        <w:t>关联角色:学院管理员</w:t>
+      </w:r>
+      <w:r>
+        <w:rPr>
+          <w:rFonts w:ascii="宋体" w:hAnsi="宋体" w:hint="eastAsia"/>
+        </w:rPr>
+        <w:t>、</w:t>
+      </w:r>
+      <w:r>
+        <w:rPr>
+          <w:rFonts w:ascii="宋体" w:hAnsi="宋体" w:hint="eastAsia"/>
+        </w:rPr>
+        <w:t>超级管理员</w:t>
       </w:r>
     </w:p>
     <w:p>
@@ -8250,7 +9646,13 @@
         <w:rPr>
           <w:rFonts w:ascii="宋体" w:hAnsi="宋体" w:hint="eastAsia"/>
         </w:rPr>
-        <w:t>需求描述:管理通过编写标题和文章内容以及对用户的查询确认接收信息来完成信息推送.</w:t>
+        <w:t>需求描述:管理通过编写标题和文章内容以及对用户的查询确认接收信息来完成信息推送</w:t>
+      </w:r>
+      <w:r>
+        <w:rPr>
+          <w:rFonts w:ascii="宋体" w:hAnsi="宋体" w:hint="eastAsia"/>
+        </w:rPr>
+        <w:t>。</w:t>
       </w:r>
     </w:p>
     <w:p>
@@ -8272,7 +9674,7 @@
         <w:rPr>
           <w:rFonts w:ascii="宋体" w:hAnsi="宋体"/>
         </w:rPr>
-        <w:t>.</w:t>
+        <w:t>。</w:t>
       </w:r>
       <w:r>
         <w:rPr>
@@ -8349,7 +9751,19 @@
         <w:rPr>
           <w:rFonts w:ascii="宋体" w:hAnsi="宋体" w:hint="eastAsia"/>
         </w:rPr>
-        <w:t>需求描述:教师用户在登录界面注册,输入个人基本信息</w:t>
+        <w:t>需求描述:教师用户在登录界面注册</w:t>
+      </w:r>
+      <w:r>
+        <w:rPr>
+          <w:rFonts w:ascii="宋体" w:hAnsi="宋体" w:hint="eastAsia"/>
+        </w:rPr>
+        <w:t>,</w:t>
+      </w:r>
+      <w:r>
+        <w:rPr>
+          <w:rFonts w:ascii="宋体" w:hAnsi="宋体" w:hint="eastAsia"/>
+        </w:rPr>
+        <w:t>输入个人基本信息</w:t>
       </w:r>
     </w:p>
     <w:p>
@@ -8365,7 +9779,7 @@
       <w:pPr>
         <w:pStyle w:val="2"/>
       </w:pPr>
-      <w:bookmarkStart w:id="77" w:name="_Toc531706949"/>
+      <w:bookmarkStart w:id="78" w:name="_Toc531706949"/>
       <w:r>
         <w:rPr>
           <w:rFonts w:hint="eastAsia"/>
@@ -8373,7 +9787,7 @@
         <w:t>2</w:t>
       </w:r>
       <w:r>
-        <w:t>.</w:t>
+        <w:t>。</w:t>
       </w:r>
       <w:r>
         <w:rPr>
@@ -8387,23 +9801,23 @@
         </w:rPr>
         <w:t>非功能需求</w:t>
       </w:r>
-      <w:bookmarkEnd w:id="72"/>
       <w:bookmarkEnd w:id="73"/>
       <w:bookmarkEnd w:id="74"/>
       <w:bookmarkEnd w:id="75"/>
       <w:bookmarkEnd w:id="76"/>
       <w:bookmarkEnd w:id="77"/>
+      <w:bookmarkEnd w:id="78"/>
     </w:p>
     <w:p>
       <w:pPr>
         <w:pStyle w:val="3"/>
       </w:pPr>
-      <w:bookmarkStart w:id="78" w:name="_Toc451339243"/>
-      <w:bookmarkStart w:id="79" w:name="_Toc452051206"/>
-      <w:bookmarkStart w:id="80" w:name="_Toc452052007"/>
-      <w:bookmarkStart w:id="81" w:name="_Toc452393731"/>
-      <w:bookmarkStart w:id="82" w:name="_Toc453539353"/>
-      <w:bookmarkStart w:id="83" w:name="_Toc531706950"/>
+      <w:bookmarkStart w:id="79" w:name="_Toc451339243"/>
+      <w:bookmarkStart w:id="80" w:name="_Toc452051206"/>
+      <w:bookmarkStart w:id="81" w:name="_Toc452052007"/>
+      <w:bookmarkStart w:id="82" w:name="_Toc452393731"/>
+      <w:bookmarkStart w:id="83" w:name="_Toc453539353"/>
+      <w:bookmarkStart w:id="84" w:name="_Toc531706950"/>
       <w:r>
         <w:rPr>
           <w:rFonts w:hint="eastAsia"/>
@@ -8411,18 +9825,27 @@
         <w:t>2</w:t>
       </w:r>
       <w:r>
-        <w:t>.3</w:t>
+        <w:t>。</w:t>
+      </w:r>
+      <w:r>
+        <w:t>3</w:t>
       </w:r>
       <w:r>
         <w:rPr>
           <w:rFonts w:hint="eastAsia"/>
         </w:rPr>
-        <w:t>.1</w:t>
+        <w:t>。</w:t>
       </w:r>
       <w:r>
         <w:rPr>
           <w:rFonts w:hint="eastAsia"/>
         </w:rPr>
+        <w:t>1</w:t>
+      </w:r>
+      <w:r>
+        <w:rPr>
+          <w:rFonts w:hint="eastAsia"/>
+        </w:rPr>
         <w:t xml:space="preserve"> </w:t>
       </w:r>
       <w:r>
@@ -8431,12 +9854,12 @@
         </w:rPr>
         <w:t>性能要求</w:t>
       </w:r>
-      <w:bookmarkEnd w:id="78"/>
       <w:bookmarkEnd w:id="79"/>
       <w:bookmarkEnd w:id="80"/>
       <w:bookmarkEnd w:id="81"/>
       <w:bookmarkEnd w:id="82"/>
       <w:bookmarkEnd w:id="83"/>
+      <w:bookmarkEnd w:id="84"/>
     </w:p>
     <w:p>
       <w:pPr>
@@ -8456,7 +9879,13 @@
         <w:rPr>
           <w:rFonts w:ascii="宋体" w:hAnsi="宋体" w:hint="eastAsia"/>
         </w:rPr>
-        <w:t>、系统支持</w:t>
+        <w:t>、</w:t>
+      </w:r>
+      <w:r>
+        <w:rPr>
+          <w:rFonts w:ascii="宋体" w:hAnsi="宋体" w:hint="eastAsia"/>
+        </w:rPr>
+        <w:t>系统支持</w:t>
       </w:r>
       <w:r>
         <w:rPr>
@@ -8474,7 +9903,13 @@
         <w:rPr>
           <w:rFonts w:ascii="宋体" w:hAnsi="宋体" w:hint="eastAsia"/>
         </w:rPr>
-        <w:t>操作.</w:t>
+        <w:t>操作</w:t>
+      </w:r>
+      <w:r>
+        <w:rPr>
+          <w:rFonts w:ascii="宋体" w:hAnsi="宋体" w:hint="eastAsia"/>
+        </w:rPr>
+        <w:t>。</w:t>
       </w:r>
     </w:p>
     <w:p>
@@ -8489,25 +9924,37 @@
         <w:rPr>
           <w:rFonts w:ascii="宋体" w:hAnsi="宋体" w:hint="eastAsia"/>
         </w:rPr>
-        <w:t>2、系统处理操作响应时间不超过10秒</w:t>
-      </w:r>
-      <w:r>
-        <w:rPr>
-          <w:rFonts w:ascii="宋体" w:hAnsi="宋体" w:hint="eastAsia"/>
-        </w:rPr>
-        <w:t>.</w:t>
+        <w:t>2</w:t>
+      </w:r>
+      <w:r>
+        <w:rPr>
+          <w:rFonts w:ascii="宋体" w:hAnsi="宋体" w:hint="eastAsia"/>
+        </w:rPr>
+        <w:t>、</w:t>
+      </w:r>
+      <w:r>
+        <w:rPr>
+          <w:rFonts w:ascii="宋体" w:hAnsi="宋体" w:hint="eastAsia"/>
+        </w:rPr>
+        <w:t>系统处理操作响应时间不超过10秒</w:t>
+      </w:r>
+      <w:r>
+        <w:rPr>
+          <w:rFonts w:ascii="宋体" w:hAnsi="宋体" w:hint="eastAsia"/>
+        </w:rPr>
+        <w:t>。</w:t>
       </w:r>
     </w:p>
     <w:p>
       <w:pPr>
         <w:pStyle w:val="3"/>
       </w:pPr>
-      <w:bookmarkStart w:id="84" w:name="_Toc451339244"/>
-      <w:bookmarkStart w:id="85" w:name="_Toc452051207"/>
-      <w:bookmarkStart w:id="86" w:name="_Toc452052008"/>
-      <w:bookmarkStart w:id="87" w:name="_Toc452393732"/>
-      <w:bookmarkStart w:id="88" w:name="_Toc453539354"/>
-      <w:bookmarkStart w:id="89" w:name="_Toc531706951"/>
+      <w:bookmarkStart w:id="85" w:name="_Toc451339244"/>
+      <w:bookmarkStart w:id="86" w:name="_Toc452051207"/>
+      <w:bookmarkStart w:id="87" w:name="_Toc452052008"/>
+      <w:bookmarkStart w:id="88" w:name="_Toc452393732"/>
+      <w:bookmarkStart w:id="89" w:name="_Toc453539354"/>
+      <w:bookmarkStart w:id="90" w:name="_Toc531706951"/>
       <w:r>
         <w:rPr>
           <w:rFonts w:hint="eastAsia"/>
@@ -8515,18 +9962,27 @@
         <w:t>2</w:t>
       </w:r>
       <w:r>
-        <w:t>.3</w:t>
+        <w:t>。</w:t>
+      </w:r>
+      <w:r>
+        <w:t>3</w:t>
       </w:r>
       <w:r>
         <w:rPr>
           <w:rFonts w:hint="eastAsia"/>
         </w:rPr>
-        <w:t>.2</w:t>
+        <w:t>。</w:t>
       </w:r>
       <w:r>
         <w:rPr>
           <w:rFonts w:hint="eastAsia"/>
         </w:rPr>
+        <w:t>2</w:t>
+      </w:r>
+      <w:r>
+        <w:rPr>
+          <w:rFonts w:hint="eastAsia"/>
+        </w:rPr>
         <w:t xml:space="preserve"> </w:t>
       </w:r>
       <w:r>
@@ -8535,12 +9991,12 @@
         </w:rPr>
         <w:t>可扩展性</w:t>
       </w:r>
-      <w:bookmarkEnd w:id="84"/>
       <w:bookmarkEnd w:id="85"/>
       <w:bookmarkEnd w:id="86"/>
       <w:bookmarkEnd w:id="87"/>
       <w:bookmarkEnd w:id="88"/>
       <w:bookmarkEnd w:id="89"/>
+      <w:bookmarkEnd w:id="90"/>
     </w:p>
     <w:p>
       <w:pPr>
@@ -8579,19 +10035,19 @@
         <w:rPr>
           <w:rFonts w:ascii="宋体" w:hAnsi="宋体" w:hint="eastAsia"/>
         </w:rPr>
-        <w:t>.</w:t>
+        <w:t>。</w:t>
       </w:r>
     </w:p>
     <w:p>
       <w:pPr>
         <w:pStyle w:val="3"/>
       </w:pPr>
-      <w:bookmarkStart w:id="90" w:name="_Toc451339245"/>
-      <w:bookmarkStart w:id="91" w:name="_Toc452051208"/>
-      <w:bookmarkStart w:id="92" w:name="_Toc452052009"/>
-      <w:bookmarkStart w:id="93" w:name="_Toc452393733"/>
-      <w:bookmarkStart w:id="94" w:name="_Toc453539355"/>
-      <w:bookmarkStart w:id="95" w:name="_Toc531706952"/>
+      <w:bookmarkStart w:id="91" w:name="_Toc451339245"/>
+      <w:bookmarkStart w:id="92" w:name="_Toc452051208"/>
+      <w:bookmarkStart w:id="93" w:name="_Toc452052009"/>
+      <w:bookmarkStart w:id="94" w:name="_Toc452393733"/>
+      <w:bookmarkStart w:id="95" w:name="_Toc453539355"/>
+      <w:bookmarkStart w:id="96" w:name="_Toc531706952"/>
       <w:r>
         <w:rPr>
           <w:rFonts w:hint="eastAsia"/>
@@ -8599,18 +10055,27 @@
         <w:t>2</w:t>
       </w:r>
       <w:r>
-        <w:t>.3</w:t>
+        <w:t>。</w:t>
+      </w:r>
+      <w:r>
+        <w:t>3</w:t>
       </w:r>
       <w:r>
         <w:rPr>
           <w:rFonts w:hint="eastAsia"/>
         </w:rPr>
-        <w:t>.3</w:t>
+        <w:t>。</w:t>
       </w:r>
       <w:r>
         <w:rPr>
           <w:rFonts w:hint="eastAsia"/>
         </w:rPr>
+        <w:t>3</w:t>
+      </w:r>
+      <w:r>
+        <w:rPr>
+          <w:rFonts w:hint="eastAsia"/>
+        </w:rPr>
         <w:t xml:space="preserve"> </w:t>
       </w:r>
       <w:r>
@@ -8619,12 +10084,12 @@
         </w:rPr>
         <w:t>可用性</w:t>
       </w:r>
-      <w:bookmarkEnd w:id="90"/>
       <w:bookmarkEnd w:id="91"/>
       <w:bookmarkEnd w:id="92"/>
       <w:bookmarkEnd w:id="93"/>
       <w:bookmarkEnd w:id="94"/>
       <w:bookmarkEnd w:id="95"/>
+      <w:bookmarkEnd w:id="96"/>
     </w:p>
     <w:p>
       <w:pPr>
@@ -8668,7 +10133,19 @@
         <w:rPr>
           <w:rFonts w:ascii="宋体" w:hAnsi="宋体" w:hint="eastAsia"/>
         </w:rPr>
-        <w:t>来进行相关的系统维护.维护时间可</w:t>
+        <w:t>来进行相关的系统维护</w:t>
+      </w:r>
+      <w:r>
+        <w:rPr>
+          <w:rFonts w:ascii="宋体" w:hAnsi="宋体" w:hint="eastAsia"/>
+        </w:rPr>
+        <w:t>。</w:t>
+      </w:r>
+      <w:r>
+        <w:rPr>
+          <w:rFonts w:ascii="宋体" w:hAnsi="宋体" w:hint="eastAsia"/>
+        </w:rPr>
+        <w:t>维护时间可</w:t>
       </w:r>
       <w:r>
         <w:rPr>
@@ -8692,19 +10169,19 @@
         <w:rPr>
           <w:rFonts w:ascii="宋体" w:hAnsi="宋体" w:hint="eastAsia"/>
         </w:rPr>
-        <w:t>.</w:t>
+        <w:t>。</w:t>
       </w:r>
     </w:p>
     <w:p>
       <w:pPr>
         <w:pStyle w:val="3"/>
       </w:pPr>
-      <w:bookmarkStart w:id="96" w:name="_Toc451339246"/>
-      <w:bookmarkStart w:id="97" w:name="_Toc452051209"/>
-      <w:bookmarkStart w:id="98" w:name="_Toc452052010"/>
-      <w:bookmarkStart w:id="99" w:name="_Toc452393734"/>
-      <w:bookmarkStart w:id="100" w:name="_Toc453539356"/>
-      <w:bookmarkStart w:id="101" w:name="_Toc531706953"/>
+      <w:bookmarkStart w:id="97" w:name="_Toc451339246"/>
+      <w:bookmarkStart w:id="98" w:name="_Toc452051209"/>
+      <w:bookmarkStart w:id="99" w:name="_Toc452052010"/>
+      <w:bookmarkStart w:id="100" w:name="_Toc452393734"/>
+      <w:bookmarkStart w:id="101" w:name="_Toc453539356"/>
+      <w:bookmarkStart w:id="102" w:name="_Toc531706953"/>
       <w:r>
         <w:rPr>
           <w:rFonts w:hint="eastAsia"/>
@@ -8712,18 +10189,27 @@
         <w:t>2</w:t>
       </w:r>
       <w:r>
-        <w:t>.3</w:t>
+        <w:t>。</w:t>
+      </w:r>
+      <w:r>
+        <w:t>3</w:t>
       </w:r>
       <w:r>
         <w:rPr>
           <w:rFonts w:hint="eastAsia"/>
         </w:rPr>
-        <w:t>.4</w:t>
+        <w:t>。</w:t>
       </w:r>
       <w:r>
         <w:rPr>
           <w:rFonts w:hint="eastAsia"/>
         </w:rPr>
+        <w:t>4</w:t>
+      </w:r>
+      <w:r>
+        <w:rPr>
+          <w:rFonts w:hint="eastAsia"/>
+        </w:rPr>
         <w:t xml:space="preserve"> </w:t>
       </w:r>
       <w:r>
@@ -8732,12 +10218,12 @@
         </w:rPr>
         <w:t>安全性</w:t>
       </w:r>
-      <w:bookmarkEnd w:id="96"/>
       <w:bookmarkEnd w:id="97"/>
       <w:bookmarkEnd w:id="98"/>
       <w:bookmarkEnd w:id="99"/>
       <w:bookmarkEnd w:id="100"/>
       <w:bookmarkEnd w:id="101"/>
+      <w:bookmarkEnd w:id="102"/>
     </w:p>
     <w:p>
       <w:pPr>
@@ -8783,7 +10269,7 @@
         <w:rPr>
           <w:rFonts w:ascii="宋体" w:hAnsi="宋体" w:hint="eastAsia"/>
         </w:rPr>
-        <w:t>.</w:t>
+        <w:t>。</w:t>
       </w:r>
     </w:p>
     <w:p>
@@ -8804,7 +10290,7 @@
         <w:rPr>
           <w:rFonts w:ascii="宋体" w:hAnsi="宋体" w:hint="eastAsia"/>
         </w:rPr>
-        <w:t>.</w:t>
+        <w:t>。</w:t>
       </w:r>
       <w:r>
         <w:rPr>
@@ -8825,7 +10311,31 @@
         <w:rPr>
           <w:rFonts w:ascii="宋体" w:hAnsi="宋体" w:hint="eastAsia"/>
         </w:rPr>
-        <w:t>操作日志, 提供用户在系统中增加、修改系统数据信息时日志记录</w:t>
+        <w:t>操作日志</w:t>
+      </w:r>
+      <w:r>
+        <w:rPr>
+          <w:rFonts w:ascii="宋体" w:hAnsi="宋体" w:hint="eastAsia"/>
+        </w:rPr>
+        <w:t>,</w:t>
+      </w:r>
+      <w:r>
+        <w:rPr>
+          <w:rFonts w:ascii="宋体" w:hAnsi="宋体" w:hint="eastAsia"/>
+        </w:rPr>
+        <w:t xml:space="preserve"> 提供用户在系统中增加</w:t>
+      </w:r>
+      <w:r>
+        <w:rPr>
+          <w:rFonts w:ascii="宋体" w:hAnsi="宋体" w:hint="eastAsia"/>
+        </w:rPr>
+        <w:t>、</w:t>
+      </w:r>
+      <w:r>
+        <w:rPr>
+          <w:rFonts w:ascii="宋体" w:hAnsi="宋体" w:hint="eastAsia"/>
+        </w:rPr>
+        <w:t>修改系统数据信息时日志记录</w:t>
       </w:r>
       <w:r>
         <w:rPr>
@@ -8855,7 +10365,7 @@
         <w:rPr>
           <w:rFonts w:ascii="宋体" w:hAnsi="宋体" w:hint="eastAsia"/>
         </w:rPr>
-        <w:t>.</w:t>
+        <w:t>。</w:t>
       </w:r>
     </w:p>
     <w:p>
@@ -8926,19 +10436,37 @@
         <w:rPr>
           <w:rFonts w:ascii="宋体" w:hAnsi="宋体" w:hint="eastAsia"/>
         </w:rPr>
-        <w:t>进行篡改.页面访问通过连接动作驱动有效防止用户通过地址栏输入地址而对信息非法访问作了权限检查相关操作.</w:t>
+        <w:t>进行篡改</w:t>
+      </w:r>
+      <w:r>
+        <w:rPr>
+          <w:rFonts w:ascii="宋体" w:hAnsi="宋体" w:hint="eastAsia"/>
+        </w:rPr>
+        <w:t>。</w:t>
+      </w:r>
+      <w:r>
+        <w:rPr>
+          <w:rFonts w:ascii="宋体" w:hAnsi="宋体" w:hint="eastAsia"/>
+        </w:rPr>
+        <w:t>页面访问通过连接动作驱动有效防止用户通过地址栏输入地址而对信息非法访问作了权限检查相关操作</w:t>
+      </w:r>
+      <w:r>
+        <w:rPr>
+          <w:rFonts w:ascii="宋体" w:hAnsi="宋体" w:hint="eastAsia"/>
+        </w:rPr>
+        <w:t>。</w:t>
       </w:r>
     </w:p>
     <w:p>
       <w:pPr>
         <w:pStyle w:val="3"/>
       </w:pPr>
-      <w:bookmarkStart w:id="102" w:name="_Toc451339247"/>
-      <w:bookmarkStart w:id="103" w:name="_Toc452051210"/>
-      <w:bookmarkStart w:id="104" w:name="_Toc452052011"/>
-      <w:bookmarkStart w:id="105" w:name="_Toc452393735"/>
-      <w:bookmarkStart w:id="106" w:name="_Toc453539357"/>
-      <w:bookmarkStart w:id="107" w:name="_Toc531706954"/>
+      <w:bookmarkStart w:id="103" w:name="_Toc451339247"/>
+      <w:bookmarkStart w:id="104" w:name="_Toc452051210"/>
+      <w:bookmarkStart w:id="105" w:name="_Toc452052011"/>
+      <w:bookmarkStart w:id="106" w:name="_Toc452393735"/>
+      <w:bookmarkStart w:id="107" w:name="_Toc453539357"/>
+      <w:bookmarkStart w:id="108" w:name="_Toc531706954"/>
       <w:r>
         <w:rPr>
           <w:rFonts w:hint="eastAsia"/>
@@ -8946,26 +10474,35 @@
         <w:t>2</w:t>
       </w:r>
       <w:r>
-        <w:t>.3</w:t>
+        <w:t>。</w:t>
+      </w:r>
+      <w:r>
+        <w:t>3</w:t>
       </w:r>
       <w:r>
         <w:rPr>
           <w:rFonts w:hint="eastAsia"/>
         </w:rPr>
-        <w:t xml:space="preserve">.5 </w:t>
+        <w:t>。</w:t>
       </w:r>
       <w:r>
         <w:rPr>
           <w:rFonts w:hint="eastAsia"/>
         </w:rPr>
+        <w:t xml:space="preserve">5 </w:t>
+      </w:r>
+      <w:r>
+        <w:rPr>
+          <w:rFonts w:hint="eastAsia"/>
+        </w:rPr>
         <w:t>易用性</w:t>
       </w:r>
-      <w:bookmarkEnd w:id="102"/>
       <w:bookmarkEnd w:id="103"/>
       <w:bookmarkEnd w:id="104"/>
       <w:bookmarkEnd w:id="105"/>
       <w:bookmarkEnd w:id="106"/>
       <w:bookmarkEnd w:id="107"/>
+      <w:bookmarkEnd w:id="108"/>
     </w:p>
     <w:p>
       <w:pPr>
@@ -8985,7 +10522,19 @@
         <w:rPr>
           <w:rFonts w:ascii="宋体" w:hAnsi="宋体" w:hint="eastAsia"/>
         </w:rPr>
-        <w:t>简单、易用，具有清晰的导航功能，使用户</w:t>
+        <w:t>简单</w:t>
+      </w:r>
+      <w:r>
+        <w:rPr>
+          <w:rFonts w:ascii="宋体" w:hAnsi="宋体" w:hint="eastAsia"/>
+        </w:rPr>
+        <w:t>、</w:t>
+      </w:r>
+      <w:r>
+        <w:rPr>
+          <w:rFonts w:ascii="宋体" w:hAnsi="宋体" w:hint="eastAsia"/>
+        </w:rPr>
+        <w:t>易用，具有清晰的导航功能，使用户</w:t>
       </w:r>
       <w:r>
         <w:rPr>
@@ -9003,7 +10552,7 @@
         <w:rPr>
           <w:rFonts w:ascii="宋体" w:hAnsi="宋体" w:hint="eastAsia"/>
         </w:rPr>
-        <w:t>.</w:t>
+        <w:t>。</w:t>
       </w:r>
       <w:r>
         <w:rPr>
@@ -9051,19 +10600,19 @@
         <w:rPr>
           <w:rFonts w:ascii="宋体" w:hAnsi="宋体" w:hint="eastAsia"/>
         </w:rPr>
-        <w:t>.</w:t>
+        <w:t>。</w:t>
       </w:r>
     </w:p>
     <w:p>
       <w:pPr>
         <w:pStyle w:val="3"/>
       </w:pPr>
-      <w:bookmarkStart w:id="108" w:name="_Toc451339248"/>
-      <w:bookmarkStart w:id="109" w:name="_Toc452051211"/>
-      <w:bookmarkStart w:id="110" w:name="_Toc452052012"/>
-      <w:bookmarkStart w:id="111" w:name="_Toc452393736"/>
-      <w:bookmarkStart w:id="112" w:name="_Toc453539358"/>
-      <w:bookmarkStart w:id="113" w:name="_Toc531706955"/>
+      <w:bookmarkStart w:id="109" w:name="_Toc451339248"/>
+      <w:bookmarkStart w:id="110" w:name="_Toc452051211"/>
+      <w:bookmarkStart w:id="111" w:name="_Toc452052012"/>
+      <w:bookmarkStart w:id="112" w:name="_Toc452393736"/>
+      <w:bookmarkStart w:id="113" w:name="_Toc453539358"/>
+      <w:bookmarkStart w:id="114" w:name="_Toc531706955"/>
       <w:r>
         <w:rPr>
           <w:rFonts w:hint="eastAsia"/>
@@ -9071,18 +10620,27 @@
         <w:t>2</w:t>
       </w:r>
       <w:r>
-        <w:t>.3</w:t>
+        <w:t>。</w:t>
+      </w:r>
+      <w:r>
+        <w:t>3</w:t>
       </w:r>
       <w:r>
         <w:rPr>
           <w:rFonts w:hint="eastAsia"/>
         </w:rPr>
-        <w:t>.6</w:t>
+        <w:t>。</w:t>
       </w:r>
       <w:r>
         <w:rPr>
           <w:rFonts w:hint="eastAsia"/>
         </w:rPr>
+        <w:t>6</w:t>
+      </w:r>
+      <w:r>
+        <w:rPr>
+          <w:rFonts w:hint="eastAsia"/>
+        </w:rPr>
         <w:t xml:space="preserve"> </w:t>
       </w:r>
       <w:r>
@@ -9091,12 +10649,12 @@
         </w:rPr>
         <w:t>开发环境</w:t>
       </w:r>
-      <w:bookmarkEnd w:id="108"/>
       <w:bookmarkEnd w:id="109"/>
       <w:bookmarkEnd w:id="110"/>
       <w:bookmarkEnd w:id="111"/>
       <w:bookmarkEnd w:id="112"/>
       <w:bookmarkEnd w:id="113"/>
+      <w:bookmarkEnd w:id="114"/>
     </w:p>
     <w:p>
       <w:pPr>
@@ -9112,7 +10670,25 @@
           <w:bCs/>
           <w:color w:val="000000"/>
         </w:rPr>
-        <w:t>1. 软件约束</w:t>
+        <w:t>1</w:t>
+      </w:r>
+      <w:r>
+        <w:rPr>
+          <w:rFonts w:ascii="楷体" w:eastAsia="楷体" w:hAnsi="楷体" w:hint="eastAsia"/>
+          <w:b/>
+          <w:bCs/>
+          <w:color w:val="000000"/>
+        </w:rPr>
+        <w:t>。</w:t>
+      </w:r>
+      <w:r>
+        <w:rPr>
+          <w:rFonts w:ascii="楷体" w:eastAsia="楷体" w:hAnsi="楷体" w:hint="eastAsia"/>
+          <w:b/>
+          <w:bCs/>
+          <w:color w:val="000000"/>
+        </w:rPr>
+        <w:t xml:space="preserve"> 软件约束</w:t>
       </w:r>
       <w:r>
         <w:rPr>
@@ -9134,27 +10710,13 @@
         <w:rPr>
           <w:rFonts w:ascii="宋体" w:hAnsi="宋体" w:hint="eastAsia"/>
         </w:rPr>
-        <w:t>系统采用</w:t>
-      </w:r>
-      <w:proofErr w:type="spellStart"/>
-      <w:r>
-        <w:rPr>
-          <w:rFonts w:ascii="宋体" w:hAnsi="宋体" w:hint="eastAsia"/>
-        </w:rPr>
-        <w:t>Eeclipse</w:t>
-      </w:r>
-      <w:proofErr w:type="spellEnd"/>
-      <w:r>
-        <w:rPr>
-          <w:rFonts w:ascii="宋体" w:hAnsi="宋体" w:hint="eastAsia"/>
-        </w:rPr>
-        <w:t>和MySQL为工具进行开发</w:t>
-      </w:r>
-      <w:r>
-        <w:rPr>
-          <w:rFonts w:ascii="宋体" w:hAnsi="宋体" w:hint="eastAsia"/>
-        </w:rPr>
-        <w:t>.</w:t>
+        <w:t>系统采用Eeclipse和MySQL为工具进行开发</w:t>
+      </w:r>
+      <w:r>
+        <w:rPr>
+          <w:rFonts w:ascii="宋体" w:hAnsi="宋体" w:hint="eastAsia"/>
+        </w:rPr>
+        <w:t>。</w:t>
       </w:r>
     </w:p>
     <w:p>
@@ -9208,7 +10770,19 @@
         <w:rPr>
           <w:rFonts w:ascii="宋体" w:hAnsi="宋体"/>
         </w:rPr>
-        <w:t xml:space="preserve"> 4.9</w:t>
+        <w:t xml:space="preserve"> 4</w:t>
+      </w:r>
+      <w:r>
+        <w:rPr>
+          <w:rFonts w:ascii="宋体" w:hAnsi="宋体"/>
+        </w:rPr>
+        <w:t>。</w:t>
+      </w:r>
+      <w:r>
+        <w:rPr>
+          <w:rFonts w:ascii="宋体" w:hAnsi="宋体"/>
+        </w:rPr>
+        <w:t>9</w:t>
       </w:r>
       <w:r>
         <w:rPr>
@@ -9232,7 +10806,43 @@
         <w:rPr>
           <w:rFonts w:ascii="宋体" w:hAnsi="宋体"/>
         </w:rPr>
-        <w:t>8.5.29 + JDK1.8+M</w:t>
+        <w:t>8</w:t>
+      </w:r>
+      <w:r>
+        <w:rPr>
+          <w:rFonts w:ascii="宋体" w:hAnsi="宋体"/>
+        </w:rPr>
+        <w:t>。</w:t>
+      </w:r>
+      <w:r>
+        <w:rPr>
+          <w:rFonts w:ascii="宋体" w:hAnsi="宋体"/>
+        </w:rPr>
+        <w:t>5</w:t>
+      </w:r>
+      <w:r>
+        <w:rPr>
+          <w:rFonts w:ascii="宋体" w:hAnsi="宋体"/>
+        </w:rPr>
+        <w:t>。</w:t>
+      </w:r>
+      <w:r>
+        <w:rPr>
+          <w:rFonts w:ascii="宋体" w:hAnsi="宋体"/>
+        </w:rPr>
+        <w:t>29 + JDK1</w:t>
+      </w:r>
+      <w:r>
+        <w:rPr>
+          <w:rFonts w:ascii="宋体" w:hAnsi="宋体"/>
+        </w:rPr>
+        <w:t>。</w:t>
+      </w:r>
+      <w:r>
+        <w:rPr>
+          <w:rFonts w:ascii="宋体" w:hAnsi="宋体"/>
+        </w:rPr>
+        <w:t>8+M</w:t>
       </w:r>
       <w:r>
         <w:rPr>
@@ -9244,7 +10854,31 @@
         <w:rPr>
           <w:rFonts w:ascii="宋体" w:hAnsi="宋体"/>
         </w:rPr>
-        <w:t>3.5.3</w:t>
+        <w:t>3</w:t>
+      </w:r>
+      <w:r>
+        <w:rPr>
+          <w:rFonts w:ascii="宋体" w:hAnsi="宋体"/>
+        </w:rPr>
+        <w:t>。</w:t>
+      </w:r>
+      <w:r>
+        <w:rPr>
+          <w:rFonts w:ascii="宋体" w:hAnsi="宋体"/>
+        </w:rPr>
+        <w:t>5</w:t>
+      </w:r>
+      <w:r>
+        <w:rPr>
+          <w:rFonts w:ascii="宋体" w:hAnsi="宋体"/>
+        </w:rPr>
+        <w:t>。</w:t>
+      </w:r>
+      <w:r>
+        <w:rPr>
+          <w:rFonts w:ascii="宋体" w:hAnsi="宋体"/>
+        </w:rPr>
+        <w:t>3</w:t>
       </w:r>
       <w:r>
         <w:rPr>
@@ -9277,7 +10911,13 @@
         <w:rPr>
           <w:rFonts w:ascii="宋体" w:hAnsi="宋体" w:hint="eastAsia"/>
         </w:rPr>
-        <w:t>.0或者以上版本</w:t>
+        <w:t>。</w:t>
+      </w:r>
+      <w:r>
+        <w:rPr>
+          <w:rFonts w:ascii="宋体" w:hAnsi="宋体" w:hint="eastAsia"/>
+        </w:rPr>
+        <w:t>0或者以上版本</w:t>
       </w:r>
       <w:r>
         <w:rPr>
@@ -9285,14 +10925,12 @@
         </w:rPr>
         <w:t>、</w:t>
       </w:r>
-      <w:proofErr w:type="spellStart"/>
       <w:r>
         <w:rPr>
           <w:rFonts w:ascii="宋体" w:hAnsi="宋体"/>
         </w:rPr>
         <w:t>Googole</w:t>
       </w:r>
-      <w:proofErr w:type="spellEnd"/>
       <w:r>
         <w:rPr>
           <w:rFonts w:ascii="宋体" w:hAnsi="宋体"/>
@@ -9355,7 +10993,43 @@
         <w:rPr>
           <w:rFonts w:ascii="宋体" w:hAnsi="宋体" w:hint="eastAsia"/>
         </w:rPr>
-        <w:t>ue.js,springboot,j</w:t>
+        <w:t>ue</w:t>
+      </w:r>
+      <w:r>
+        <w:rPr>
+          <w:rFonts w:ascii="宋体" w:hAnsi="宋体" w:hint="eastAsia"/>
+        </w:rPr>
+        <w:t>。</w:t>
+      </w:r>
+      <w:r>
+        <w:rPr>
+          <w:rFonts w:ascii="宋体" w:hAnsi="宋体" w:hint="eastAsia"/>
+        </w:rPr>
+        <w:t>js</w:t>
+      </w:r>
+      <w:r>
+        <w:rPr>
+          <w:rFonts w:ascii="宋体" w:hAnsi="宋体" w:hint="eastAsia"/>
+        </w:rPr>
+        <w:t>,</w:t>
+      </w:r>
+      <w:r>
+        <w:rPr>
+          <w:rFonts w:ascii="宋体" w:hAnsi="宋体" w:hint="eastAsia"/>
+        </w:rPr>
+        <w:t>springboot</w:t>
+      </w:r>
+      <w:r>
+        <w:rPr>
+          <w:rFonts w:ascii="宋体" w:hAnsi="宋体" w:hint="eastAsia"/>
+        </w:rPr>
+        <w:t>,</w:t>
+      </w:r>
+      <w:r>
+        <w:rPr>
+          <w:rFonts w:ascii="宋体" w:hAnsi="宋体" w:hint="eastAsia"/>
+        </w:rPr>
+        <w:t>j</w:t>
       </w:r>
       <w:r>
         <w:rPr>
@@ -9373,7 +11047,7 @@
         <w:rPr>
           <w:rFonts w:ascii="宋体" w:hAnsi="宋体"/>
         </w:rPr>
-        <w:t>.</w:t>
+        <w:t>。</w:t>
       </w:r>
     </w:p>
     <w:p>
@@ -9460,12 +11134,12 @@
       <w:pPr>
         <w:pStyle w:val="2"/>
       </w:pPr>
-      <w:bookmarkStart w:id="114" w:name="_Toc451339249"/>
-      <w:bookmarkStart w:id="115" w:name="_Toc452051212"/>
-      <w:bookmarkStart w:id="116" w:name="_Toc452052013"/>
-      <w:bookmarkStart w:id="117" w:name="_Toc452393737"/>
-      <w:bookmarkStart w:id="118" w:name="_Toc453539359"/>
-      <w:bookmarkStart w:id="119" w:name="_Toc531706956"/>
+      <w:bookmarkStart w:id="115" w:name="_Toc451339249"/>
+      <w:bookmarkStart w:id="116" w:name="_Toc452051212"/>
+      <w:bookmarkStart w:id="117" w:name="_Toc452052013"/>
+      <w:bookmarkStart w:id="118" w:name="_Toc452393737"/>
+      <w:bookmarkStart w:id="119" w:name="_Toc453539359"/>
+      <w:bookmarkStart w:id="120" w:name="_Toc531706956"/>
       <w:r>
         <w:rPr>
           <w:rFonts w:hint="eastAsia"/>
@@ -9473,7 +11147,7 @@
         <w:t>2</w:t>
       </w:r>
       <w:r>
-        <w:t>.</w:t>
+        <w:t>。</w:t>
       </w:r>
       <w:r>
         <w:rPr>
@@ -9493,18 +11167,18 @@
         </w:rPr>
         <w:t>用例规约</w:t>
       </w:r>
-      <w:bookmarkEnd w:id="114"/>
+      <w:bookmarkEnd w:id="115"/>
       <w:r>
         <w:rPr>
           <w:rFonts w:hint="eastAsia"/>
         </w:rPr>
         <w:t>描述</w:t>
       </w:r>
-      <w:bookmarkEnd w:id="115"/>
       <w:bookmarkEnd w:id="116"/>
       <w:bookmarkEnd w:id="117"/>
       <w:bookmarkEnd w:id="118"/>
       <w:bookmarkEnd w:id="119"/>
+      <w:bookmarkEnd w:id="120"/>
     </w:p>
     <w:p>
       <w:pPr>
@@ -9542,7 +11216,26 @@
         <w:rPr>
           <w:rFonts w:ascii="宋体" w:hAnsi="宋体" w:hint="eastAsia"/>
         </w:rPr>
-        <w:t>来进行的用例建模，并对用例模型进行具体描述.用例规约</w:t>
+        <w:t>来进行的用例建模，并对用例模</w:t>
+      </w:r>
+      <w:r>
+        <w:rPr>
+          <w:rFonts w:ascii="宋体" w:hAnsi="宋体" w:hint="eastAsia"/>
+        </w:rPr>
+        <w:lastRenderedPageBreak/>
+        <w:t>型进行具体描述</w:t>
+      </w:r>
+      <w:r>
+        <w:rPr>
+          <w:rFonts w:ascii="宋体" w:hAnsi="宋体" w:hint="eastAsia"/>
+        </w:rPr>
+        <w:t>。</w:t>
+      </w:r>
+      <w:r>
+        <w:rPr>
+          <w:rFonts w:ascii="宋体" w:hAnsi="宋体" w:hint="eastAsia"/>
+        </w:rPr>
+        <w:t>用例规约</w:t>
       </w:r>
       <w:r>
         <w:rPr>
@@ -9554,47 +11247,55 @@
         <w:rPr>
           <w:rFonts w:ascii="宋体" w:hAnsi="宋体" w:hint="eastAsia"/>
         </w:rPr>
-        <w:t>.</w:t>
+        <w:t>。</w:t>
       </w:r>
     </w:p>
     <w:p>
       <w:pPr>
         <w:pStyle w:val="3"/>
       </w:pPr>
-      <w:bookmarkStart w:id="120" w:name="_Toc451339250"/>
-      <w:bookmarkStart w:id="121" w:name="_Toc452051213"/>
-      <w:bookmarkStart w:id="122" w:name="_Toc452052014"/>
-      <w:bookmarkStart w:id="123" w:name="_Toc452393738"/>
-      <w:bookmarkStart w:id="124" w:name="_Toc453539360"/>
-      <w:bookmarkStart w:id="125" w:name="_Toc531706957"/>
+      <w:bookmarkStart w:id="121" w:name="_Toc451339250"/>
+      <w:bookmarkStart w:id="122" w:name="_Toc452051213"/>
+      <w:bookmarkStart w:id="123" w:name="_Toc452052014"/>
+      <w:bookmarkStart w:id="124" w:name="_Toc452393738"/>
+      <w:bookmarkStart w:id="125" w:name="_Toc453539360"/>
+      <w:bookmarkStart w:id="126" w:name="_Toc531706957"/>
       <w:r>
         <w:rPr>
           <w:rFonts w:hint="eastAsia"/>
         </w:rPr>
-        <w:lastRenderedPageBreak/>
         <w:t>2</w:t>
       </w:r>
       <w:r>
-        <w:t>.4</w:t>
+        <w:t>。</w:t>
+      </w:r>
+      <w:r>
+        <w:t>4</w:t>
       </w:r>
       <w:r>
         <w:rPr>
           <w:rFonts w:hint="eastAsia"/>
         </w:rPr>
-        <w:t xml:space="preserve">.1 </w:t>
+        <w:t>。</w:t>
       </w:r>
       <w:r>
         <w:rPr>
           <w:rFonts w:hint="eastAsia"/>
         </w:rPr>
+        <w:t xml:space="preserve">1 </w:t>
+      </w:r>
+      <w:r>
+        <w:rPr>
+          <w:rFonts w:hint="eastAsia"/>
+        </w:rPr>
         <w:t>用例目的</w:t>
       </w:r>
-      <w:bookmarkEnd w:id="120"/>
       <w:bookmarkEnd w:id="121"/>
       <w:bookmarkEnd w:id="122"/>
       <w:bookmarkEnd w:id="123"/>
       <w:bookmarkEnd w:id="124"/>
       <w:bookmarkEnd w:id="125"/>
+      <w:bookmarkEnd w:id="126"/>
     </w:p>
     <w:p>
       <w:pPr>
@@ -9638,7 +11339,7 @@
         <w:rPr>
           <w:rFonts w:ascii="宋体" w:hAnsi="宋体" w:hint="eastAsia"/>
         </w:rPr>
-        <w:t>.</w:t>
+        <w:t>。</w:t>
       </w:r>
       <w:r>
         <w:rPr>
@@ -9674,7 +11375,7 @@
         <w:rPr>
           <w:rFonts w:ascii="宋体" w:hAnsi="宋体" w:hint="eastAsia"/>
         </w:rPr>
-        <w:t>.</w:t>
+        <w:t>。</w:t>
       </w:r>
     </w:p>
     <w:p>
@@ -9685,21 +11386,21 @@
           <w:numId w:val="42"/>
         </w:numPr>
       </w:pPr>
-      <w:bookmarkStart w:id="126" w:name="_Toc451339251"/>
-      <w:bookmarkStart w:id="127" w:name="_Toc452051214"/>
-      <w:bookmarkStart w:id="128" w:name="_Toc452052015"/>
-      <w:bookmarkStart w:id="129" w:name="_Toc452393739"/>
-      <w:bookmarkStart w:id="130" w:name="_Toc453539361"/>
-      <w:bookmarkStart w:id="131" w:name="_Toc531706958"/>
+      <w:bookmarkStart w:id="127" w:name="_Toc451339251"/>
+      <w:bookmarkStart w:id="128" w:name="_Toc452051214"/>
+      <w:bookmarkStart w:id="129" w:name="_Toc452052015"/>
+      <w:bookmarkStart w:id="130" w:name="_Toc452393739"/>
+      <w:bookmarkStart w:id="131" w:name="_Toc453539361"/>
+      <w:bookmarkStart w:id="132" w:name="_Toc531706958"/>
       <w:r>
         <w:t>用例描述</w:t>
       </w:r>
-      <w:bookmarkEnd w:id="126"/>
       <w:bookmarkEnd w:id="127"/>
       <w:bookmarkEnd w:id="128"/>
       <w:bookmarkEnd w:id="129"/>
       <w:bookmarkEnd w:id="130"/>
       <w:bookmarkEnd w:id="131"/>
+      <w:bookmarkEnd w:id="132"/>
     </w:p>
     <w:p>
       <w:pPr>
@@ -9726,7 +11427,7 @@
           <w:bCs/>
           <w:color w:val="000000"/>
         </w:rPr>
-        <w:t>.</w:t>
+        <w:t>。</w:t>
       </w:r>
       <w:r>
         <w:rPr>
@@ -10185,23 +11886,13 @@
                 <w:szCs w:val="21"/>
               </w:rPr>
             </w:pPr>
-            <w:proofErr w:type="gramStart"/>
-            <w:r>
-              <w:rPr>
-                <w:rFonts w:ascii="Calibri" w:hAnsi="Calibri" w:hint="eastAsia"/>
-                <w:sz w:val="21"/>
-                <w:szCs w:val="21"/>
-              </w:rPr>
-              <w:t>主成功</w:t>
-            </w:r>
-            <w:proofErr w:type="gramEnd"/>
-            <w:r>
-              <w:rPr>
-                <w:rFonts w:ascii="Calibri" w:hAnsi="Calibri" w:hint="eastAsia"/>
-                <w:sz w:val="21"/>
-                <w:szCs w:val="21"/>
-              </w:rPr>
-              <w:t>场景</w:t>
+            <w:r>
+              <w:rPr>
+                <w:rFonts w:ascii="Calibri" w:hAnsi="Calibri" w:hint="eastAsia"/>
+                <w:sz w:val="21"/>
+                <w:szCs w:val="21"/>
+              </w:rPr>
+              <w:t>主成功场景</w:t>
             </w:r>
           </w:p>
         </w:tc>
@@ -10520,7 +12211,7 @@
                 <w:sz w:val="21"/>
                 <w:szCs w:val="21"/>
               </w:rPr>
-              <w:t>.</w:t>
+              <w:t>。</w:t>
             </w:r>
           </w:p>
           <w:p>
@@ -10572,25 +12263,7 @@
                 <w:sz w:val="21"/>
                 <w:szCs w:val="21"/>
               </w:rPr>
-              <w:t>返回</w:t>
-            </w:r>
-            <w:proofErr w:type="gramStart"/>
-            <w:r>
-              <w:rPr>
-                <w:rFonts w:ascii="Calibri" w:hAnsi="Calibri"/>
-                <w:sz w:val="21"/>
-                <w:szCs w:val="21"/>
-              </w:rPr>
-              <w:t>主成功</w:t>
-            </w:r>
-            <w:proofErr w:type="gramEnd"/>
-            <w:r>
-              <w:rPr>
-                <w:rFonts w:ascii="Calibri" w:hAnsi="Calibri"/>
-                <w:sz w:val="21"/>
-                <w:szCs w:val="21"/>
-              </w:rPr>
-              <w:t>场景步骤</w:t>
+              <w:t>返回主成功场景步骤</w:t>
             </w:r>
             <w:r>
               <w:rPr>
@@ -10694,7 +12367,7 @@
                 <w:sz w:val="21"/>
                 <w:szCs w:val="21"/>
               </w:rPr>
-              <w:t>.</w:t>
+              <w:t>。</w:t>
             </w:r>
           </w:p>
         </w:tc>
@@ -10784,7 +12457,6 @@
               </w:rPr>
               <w:t>并将教师用户状态设置为</w:t>
             </w:r>
-            <w:proofErr w:type="gramStart"/>
             <w:r>
               <w:rPr>
                 <w:rFonts w:ascii="Calibri" w:hAnsi="Calibri"/>
@@ -10793,7 +12465,6 @@
               </w:rPr>
               <w:t>”</w:t>
             </w:r>
-            <w:proofErr w:type="gramEnd"/>
             <w:r>
               <w:rPr>
                 <w:rFonts w:ascii="Calibri" w:hAnsi="Calibri" w:hint="eastAsia"/>
@@ -10816,7 +12487,7 @@
                 <w:sz w:val="21"/>
                 <w:szCs w:val="21"/>
               </w:rPr>
-              <w:t>.</w:t>
+              <w:t>。</w:t>
             </w:r>
           </w:p>
         </w:tc>
@@ -10837,7 +12508,16 @@
           <w:bCs/>
           <w:color w:val="000000"/>
         </w:rPr>
-        <w:t>2.</w:t>
+        <w:t>2</w:t>
+      </w:r>
+      <w:r>
+        <w:rPr>
+          <w:rFonts w:eastAsia="楷体_GB2312"/>
+          <w:b/>
+          <w:bCs/>
+          <w:color w:val="000000"/>
+        </w:rPr>
+        <w:t>。</w:t>
       </w:r>
       <w:r>
         <w:rPr>
@@ -11205,6 +12885,7 @@
                 <w:sz w:val="21"/>
                 <w:szCs w:val="21"/>
               </w:rPr>
+              <w:lastRenderedPageBreak/>
               <w:t>执行者</w:t>
             </w:r>
           </w:p>
@@ -11311,24 +12992,13 @@
                 <w:szCs w:val="21"/>
               </w:rPr>
             </w:pPr>
-            <w:proofErr w:type="gramStart"/>
-            <w:r>
-              <w:rPr>
-                <w:rFonts w:ascii="Calibri" w:hAnsi="Calibri" w:hint="eastAsia"/>
-                <w:sz w:val="21"/>
-                <w:szCs w:val="21"/>
-              </w:rPr>
-              <w:lastRenderedPageBreak/>
-              <w:t>主成功</w:t>
-            </w:r>
-            <w:proofErr w:type="gramEnd"/>
-            <w:r>
-              <w:rPr>
-                <w:rFonts w:ascii="Calibri" w:hAnsi="Calibri" w:hint="eastAsia"/>
-                <w:sz w:val="21"/>
-                <w:szCs w:val="21"/>
-              </w:rPr>
-              <w:t>场景</w:t>
+            <w:r>
+              <w:rPr>
+                <w:rFonts w:ascii="Calibri" w:hAnsi="Calibri" w:hint="eastAsia"/>
+                <w:sz w:val="21"/>
+                <w:szCs w:val="21"/>
+              </w:rPr>
+              <w:t>主成功场景</w:t>
             </w:r>
           </w:p>
         </w:tc>
@@ -11538,7 +13208,23 @@
                 <w:sz w:val="21"/>
                 <w:szCs w:val="21"/>
               </w:rPr>
-              <w:t>系统验证用户名和密码、身份及用户的状态</w:t>
+              <w:t>系统验证用户名和密码</w:t>
+            </w:r>
+            <w:r>
+              <w:rPr>
+                <w:rFonts w:ascii="Calibri" w:hAnsi="Calibri"/>
+                <w:sz w:val="21"/>
+                <w:szCs w:val="21"/>
+              </w:rPr>
+              <w:t>、</w:t>
+            </w:r>
+            <w:r>
+              <w:rPr>
+                <w:rFonts w:ascii="Calibri" w:hAnsi="Calibri"/>
+                <w:sz w:val="21"/>
+                <w:szCs w:val="21"/>
+              </w:rPr>
+              <w:t>身份及用户的状态</w:t>
             </w:r>
             <w:r>
               <w:rPr>
@@ -11678,7 +13364,23 @@
                 <w:sz w:val="21"/>
                 <w:szCs w:val="21"/>
               </w:rPr>
-              <w:t>用户名和密码为空、身份未选</w:t>
+              <w:t>用户名和密码为空</w:t>
+            </w:r>
+            <w:r>
+              <w:rPr>
+                <w:rFonts w:ascii="Calibri" w:hAnsi="Calibri" w:hint="eastAsia"/>
+                <w:sz w:val="21"/>
+                <w:szCs w:val="21"/>
+              </w:rPr>
+              <w:t>、</w:t>
+            </w:r>
+            <w:r>
+              <w:rPr>
+                <w:rFonts w:ascii="Calibri" w:hAnsi="Calibri" w:hint="eastAsia"/>
+                <w:sz w:val="21"/>
+                <w:szCs w:val="21"/>
+              </w:rPr>
+              <w:t>身份未选</w:t>
             </w:r>
           </w:p>
           <w:p>
@@ -11754,7 +13456,7 @@
                 <w:sz w:val="21"/>
                 <w:szCs w:val="21"/>
               </w:rPr>
-              <w:t>.</w:t>
+              <w:t>。</w:t>
             </w:r>
           </w:p>
           <w:p>
@@ -11806,25 +13508,7 @@
                 <w:sz w:val="21"/>
                 <w:szCs w:val="21"/>
               </w:rPr>
-              <w:t>返回</w:t>
-            </w:r>
-            <w:proofErr w:type="gramStart"/>
-            <w:r>
-              <w:rPr>
-                <w:rFonts w:ascii="Calibri" w:hAnsi="Calibri"/>
-                <w:sz w:val="21"/>
-                <w:szCs w:val="21"/>
-              </w:rPr>
-              <w:t>主成功</w:t>
-            </w:r>
-            <w:proofErr w:type="gramEnd"/>
-            <w:r>
-              <w:rPr>
-                <w:rFonts w:ascii="Calibri" w:hAnsi="Calibri"/>
-                <w:sz w:val="21"/>
-                <w:szCs w:val="21"/>
-              </w:rPr>
-              <w:t>场景步骤</w:t>
+              <w:t>返回主成功场景步骤</w:t>
             </w:r>
             <w:r>
               <w:rPr>
@@ -12049,25 +13733,7 @@
                 <w:sz w:val="21"/>
                 <w:szCs w:val="21"/>
               </w:rPr>
-              <w:t>返回</w:t>
-            </w:r>
-            <w:proofErr w:type="gramStart"/>
-            <w:r>
-              <w:rPr>
-                <w:rFonts w:ascii="Calibri" w:hAnsi="Calibri"/>
-                <w:sz w:val="21"/>
-                <w:szCs w:val="21"/>
-              </w:rPr>
-              <w:t>主成功</w:t>
-            </w:r>
-            <w:proofErr w:type="gramEnd"/>
-            <w:r>
-              <w:rPr>
-                <w:rFonts w:ascii="Calibri" w:hAnsi="Calibri"/>
-                <w:sz w:val="21"/>
-                <w:szCs w:val="21"/>
-              </w:rPr>
-              <w:t>场景步骤</w:t>
+              <w:t>返回主成功场景步骤</w:t>
             </w:r>
             <w:r>
               <w:rPr>
@@ -12155,7 +13821,7 @@
                 <w:sz w:val="21"/>
                 <w:szCs w:val="21"/>
               </w:rPr>
-              <w:t>.</w:t>
+              <w:t>。</w:t>
             </w:r>
           </w:p>
         </w:tc>
@@ -12251,7 +13917,7 @@
                 <w:sz w:val="21"/>
                 <w:szCs w:val="21"/>
               </w:rPr>
-              <w:t>.</w:t>
+              <w:t>。</w:t>
             </w:r>
           </w:p>
         </w:tc>
@@ -12279,7 +13945,7 @@
           <w:bCs/>
           <w:color w:val="000000"/>
         </w:rPr>
-        <w:t>.</w:t>
+        <w:t>。</w:t>
       </w:r>
       <w:r>
         <w:rPr>
@@ -12734,23 +14400,13 @@
                 <w:szCs w:val="21"/>
               </w:rPr>
             </w:pPr>
-            <w:proofErr w:type="gramStart"/>
-            <w:r>
-              <w:rPr>
-                <w:rFonts w:ascii="Calibri" w:hAnsi="Calibri" w:hint="eastAsia"/>
-                <w:sz w:val="21"/>
-                <w:szCs w:val="21"/>
-              </w:rPr>
-              <w:t>主成功</w:t>
-            </w:r>
-            <w:proofErr w:type="gramEnd"/>
-            <w:r>
-              <w:rPr>
-                <w:rFonts w:ascii="Calibri" w:hAnsi="Calibri" w:hint="eastAsia"/>
-                <w:sz w:val="21"/>
-                <w:szCs w:val="21"/>
-              </w:rPr>
-              <w:t>场景</w:t>
+            <w:r>
+              <w:rPr>
+                <w:rFonts w:ascii="Calibri" w:hAnsi="Calibri" w:hint="eastAsia"/>
+                <w:sz w:val="21"/>
+                <w:szCs w:val="21"/>
+              </w:rPr>
+              <w:t>主成功场景</w:t>
             </w:r>
           </w:p>
         </w:tc>
@@ -12857,7 +14513,6 @@
               </w:rPr>
               <w:t>用户点击</w:t>
             </w:r>
-            <w:proofErr w:type="gramStart"/>
             <w:r>
               <w:rPr>
                 <w:rFonts w:ascii="Calibri" w:hAnsi="Calibri"/>
@@ -12866,7 +14521,6 @@
               </w:rPr>
               <w:t>”</w:t>
             </w:r>
-            <w:proofErr w:type="gramEnd"/>
             <w:r>
               <w:rPr>
                 <w:rFonts w:ascii="Calibri" w:hAnsi="Calibri" w:hint="eastAsia"/>
@@ -13192,7 +14846,7 @@
                 <w:sz w:val="21"/>
                 <w:szCs w:val="21"/>
               </w:rPr>
-              <w:t>.</w:t>
+              <w:t>。</w:t>
             </w:r>
           </w:p>
           <w:p>
@@ -13244,25 +14898,7 @@
                 <w:sz w:val="21"/>
                 <w:szCs w:val="21"/>
               </w:rPr>
-              <w:t>返回</w:t>
-            </w:r>
-            <w:proofErr w:type="gramStart"/>
-            <w:r>
-              <w:rPr>
-                <w:rFonts w:ascii="Calibri" w:hAnsi="Calibri"/>
-                <w:sz w:val="21"/>
-                <w:szCs w:val="21"/>
-              </w:rPr>
-              <w:t>主成功</w:t>
-            </w:r>
-            <w:proofErr w:type="gramEnd"/>
-            <w:r>
-              <w:rPr>
-                <w:rFonts w:ascii="Calibri" w:hAnsi="Calibri"/>
-                <w:sz w:val="21"/>
-                <w:szCs w:val="21"/>
-              </w:rPr>
-              <w:t>场景步骤</w:t>
+              <w:t>返回主成功场景步骤</w:t>
             </w:r>
             <w:r>
               <w:rPr>
@@ -13334,7 +14970,7 @@
                 <w:sz w:val="21"/>
                 <w:szCs w:val="21"/>
               </w:rPr>
-              <w:t>.</w:t>
+              <w:t>。</w:t>
             </w:r>
           </w:p>
         </w:tc>
@@ -13431,7 +15067,7 @@
                 <w:sz w:val="21"/>
                 <w:szCs w:val="21"/>
               </w:rPr>
-              <w:t>.</w:t>
+              <w:t>。</w:t>
             </w:r>
           </w:p>
         </w:tc>
@@ -13451,7 +15087,16 @@
           <w:bCs/>
           <w:color w:val="000000"/>
         </w:rPr>
-        <w:t>4.</w:t>
+        <w:t>4</w:t>
+      </w:r>
+      <w:r>
+        <w:rPr>
+          <w:rFonts w:eastAsia="楷体_GB2312"/>
+          <w:b/>
+          <w:bCs/>
+          <w:color w:val="000000"/>
+        </w:rPr>
+        <w:t>。</w:t>
       </w:r>
       <w:r>
         <w:rPr>
@@ -13910,23 +15555,13 @@
                 <w:szCs w:val="21"/>
               </w:rPr>
             </w:pPr>
-            <w:proofErr w:type="gramStart"/>
-            <w:r>
-              <w:rPr>
-                <w:rFonts w:ascii="Calibri" w:hAnsi="Calibri" w:hint="eastAsia"/>
-                <w:sz w:val="21"/>
-                <w:szCs w:val="21"/>
-              </w:rPr>
-              <w:t>主成功</w:t>
-            </w:r>
-            <w:proofErr w:type="gramEnd"/>
-            <w:r>
-              <w:rPr>
-                <w:rFonts w:ascii="Calibri" w:hAnsi="Calibri" w:hint="eastAsia"/>
-                <w:sz w:val="21"/>
-                <w:szCs w:val="21"/>
-              </w:rPr>
-              <w:t>场景</w:t>
+            <w:r>
+              <w:rPr>
+                <w:rFonts w:ascii="Calibri" w:hAnsi="Calibri" w:hint="eastAsia"/>
+                <w:sz w:val="21"/>
+                <w:szCs w:val="21"/>
+              </w:rPr>
+              <w:t>主成功场景</w:t>
             </w:r>
           </w:p>
         </w:tc>
@@ -14033,7 +15668,6 @@
               </w:rPr>
               <w:t>点击</w:t>
             </w:r>
-            <w:proofErr w:type="gramStart"/>
             <w:r>
               <w:rPr>
                 <w:rFonts w:ascii="Calibri" w:hAnsi="Calibri"/>
@@ -14042,7 +15676,6 @@
               </w:rPr>
               <w:t>”</w:t>
             </w:r>
-            <w:proofErr w:type="gramEnd"/>
             <w:r>
               <w:rPr>
                 <w:rFonts w:ascii="Calibri" w:hAnsi="Calibri" w:hint="eastAsia"/>
@@ -14149,7 +15782,6 @@
               </w:rPr>
               <w:t>弹出页面</w:t>
             </w:r>
-            <w:proofErr w:type="gramStart"/>
             <w:r>
               <w:rPr>
                 <w:rFonts w:ascii="Calibri" w:hAnsi="Calibri"/>
@@ -14158,7 +15790,6 @@
               </w:rPr>
               <w:t>”</w:t>
             </w:r>
-            <w:proofErr w:type="gramEnd"/>
             <w:r>
               <w:rPr>
                 <w:rFonts w:ascii="Calibri" w:hAnsi="Calibri" w:hint="eastAsia"/>
@@ -14392,7 +16023,7 @@
                 <w:sz w:val="21"/>
                 <w:szCs w:val="21"/>
               </w:rPr>
-              <w:t>.</w:t>
+              <w:t>。</w:t>
             </w:r>
           </w:p>
           <w:p>
@@ -14444,25 +16075,7 @@
                 <w:sz w:val="21"/>
                 <w:szCs w:val="21"/>
               </w:rPr>
-              <w:t>返回</w:t>
-            </w:r>
-            <w:proofErr w:type="gramStart"/>
-            <w:r>
-              <w:rPr>
-                <w:rFonts w:ascii="Calibri" w:hAnsi="Calibri"/>
-                <w:sz w:val="21"/>
-                <w:szCs w:val="21"/>
-              </w:rPr>
-              <w:t>主成功</w:t>
-            </w:r>
-            <w:proofErr w:type="gramEnd"/>
-            <w:r>
-              <w:rPr>
-                <w:rFonts w:ascii="Calibri" w:hAnsi="Calibri"/>
-                <w:sz w:val="21"/>
-                <w:szCs w:val="21"/>
-              </w:rPr>
-              <w:t>场景步骤</w:t>
+              <w:t>返回主成功场景步骤</w:t>
             </w:r>
             <w:r>
               <w:rPr>
@@ -14542,7 +16155,7 @@
                 <w:sz w:val="21"/>
                 <w:szCs w:val="21"/>
               </w:rPr>
-              <w:t>.</w:t>
+              <w:t>。</w:t>
             </w:r>
           </w:p>
         </w:tc>
@@ -14627,7 +16240,7 @@
           <w:bCs/>
           <w:color w:val="000000"/>
         </w:rPr>
-        <w:t>.</w:t>
+        <w:t>。</w:t>
       </w:r>
       <w:r>
         <w:rPr>
@@ -15110,7 +16723,6 @@
                 <w:szCs w:val="21"/>
               </w:rPr>
             </w:pPr>
-            <w:proofErr w:type="gramStart"/>
             <w:r>
               <w:rPr>
                 <w:rFonts w:ascii="Calibri" w:hAnsi="Calibri" w:hint="eastAsia"/>
@@ -15118,16 +16730,7 @@
                 <w:szCs w:val="21"/>
               </w:rPr>
               <w:lastRenderedPageBreak/>
-              <w:t>主成功</w:t>
-            </w:r>
-            <w:proofErr w:type="gramEnd"/>
-            <w:r>
-              <w:rPr>
-                <w:rFonts w:ascii="Calibri" w:hAnsi="Calibri" w:hint="eastAsia"/>
-                <w:sz w:val="21"/>
-                <w:szCs w:val="21"/>
-              </w:rPr>
-              <w:t>场景</w:t>
+              <w:t>主成功场景</w:t>
             </w:r>
           </w:p>
         </w:tc>
@@ -15297,18 +16900,8 @@
                 <w:sz w:val="21"/>
                 <w:szCs w:val="21"/>
               </w:rPr>
-              <w:t>提交</w:t>
-            </w:r>
-            <w:proofErr w:type="gramStart"/>
-            <w:r>
-              <w:rPr>
-                <w:rFonts w:ascii="Calibri" w:hAnsi="Calibri" w:hint="eastAsia"/>
-                <w:sz w:val="21"/>
-                <w:szCs w:val="21"/>
-              </w:rPr>
-              <w:t>分配绩点</w:t>
-            </w:r>
-            <w:proofErr w:type="gramEnd"/>
+              <w:t>提交分配绩点</w:t>
+            </w:r>
             <w:r>
               <w:rPr>
                 <w:rFonts w:ascii="Calibri" w:hAnsi="Calibri" w:hint="eastAsia"/>
@@ -15348,18 +16941,8 @@
                 <w:sz w:val="21"/>
                 <w:szCs w:val="21"/>
               </w:rPr>
-              <w:t>显示小组</w:t>
-            </w:r>
-            <w:proofErr w:type="gramStart"/>
-            <w:r>
-              <w:rPr>
-                <w:rFonts w:ascii="Calibri" w:hAnsi="Calibri" w:hint="eastAsia"/>
-                <w:sz w:val="21"/>
-                <w:szCs w:val="21"/>
-              </w:rPr>
-              <w:t>绩点表</w:t>
-            </w:r>
-            <w:proofErr w:type="gramEnd"/>
+              <w:t>显示小组绩点表</w:t>
+            </w:r>
           </w:p>
         </w:tc>
       </w:tr>
@@ -15562,7 +17145,7 @@
                 <w:sz w:val="21"/>
                 <w:szCs w:val="21"/>
               </w:rPr>
-              <w:t>.</w:t>
+              <w:t>。</w:t>
             </w:r>
           </w:p>
           <w:p>
@@ -15614,25 +17197,7 @@
                 <w:sz w:val="21"/>
                 <w:szCs w:val="21"/>
               </w:rPr>
-              <w:t>返回</w:t>
-            </w:r>
-            <w:proofErr w:type="gramStart"/>
-            <w:r>
-              <w:rPr>
-                <w:rFonts w:ascii="Calibri" w:hAnsi="Calibri"/>
-                <w:sz w:val="21"/>
-                <w:szCs w:val="21"/>
-              </w:rPr>
-              <w:t>主成功</w:t>
-            </w:r>
-            <w:proofErr w:type="gramEnd"/>
-            <w:r>
-              <w:rPr>
-                <w:rFonts w:ascii="Calibri" w:hAnsi="Calibri"/>
-                <w:sz w:val="21"/>
-                <w:szCs w:val="21"/>
-              </w:rPr>
-              <w:t>场景步骤</w:t>
+              <w:t>返回主成功场景步骤</w:t>
             </w:r>
             <w:r>
               <w:rPr>
@@ -15734,7 +17299,7 @@
                 <w:sz w:val="21"/>
                 <w:szCs w:val="21"/>
               </w:rPr>
-              <w:t>.</w:t>
+              <w:t>。</w:t>
             </w:r>
           </w:p>
         </w:tc>
@@ -15828,7 +17393,16 @@
           <w:bCs/>
           <w:color w:val="000000"/>
         </w:rPr>
-        <w:t>6.</w:t>
+        <w:t>6</w:t>
+      </w:r>
+      <w:r>
+        <w:rPr>
+          <w:rFonts w:eastAsia="楷体_GB2312"/>
+          <w:b/>
+          <w:bCs/>
+          <w:color w:val="000000"/>
+        </w:rPr>
+        <w:t>。</w:t>
       </w:r>
       <w:r>
         <w:rPr>
@@ -16254,23 +17828,13 @@
                 <w:szCs w:val="21"/>
               </w:rPr>
             </w:pPr>
-            <w:proofErr w:type="gramStart"/>
-            <w:r>
-              <w:rPr>
-                <w:rFonts w:ascii="Calibri" w:hAnsi="Calibri" w:hint="eastAsia"/>
-                <w:sz w:val="21"/>
-                <w:szCs w:val="21"/>
-              </w:rPr>
-              <w:t>主成功</w:t>
-            </w:r>
-            <w:proofErr w:type="gramEnd"/>
-            <w:r>
-              <w:rPr>
-                <w:rFonts w:ascii="Calibri" w:hAnsi="Calibri" w:hint="eastAsia"/>
-                <w:sz w:val="21"/>
-                <w:szCs w:val="21"/>
-              </w:rPr>
-              <w:t>场景</w:t>
+            <w:r>
+              <w:rPr>
+                <w:rFonts w:ascii="Calibri" w:hAnsi="Calibri" w:hint="eastAsia"/>
+                <w:sz w:val="21"/>
+                <w:szCs w:val="21"/>
+              </w:rPr>
+              <w:t>主成功场景</w:t>
             </w:r>
           </w:p>
         </w:tc>
@@ -16408,7 +17972,23 @@
                 <w:sz w:val="21"/>
                 <w:szCs w:val="21"/>
               </w:rPr>
-              <w:t>系统验证用户名和密码、身份及用户的状态</w:t>
+              <w:t>系统验证用户名和密码</w:t>
+            </w:r>
+            <w:r>
+              <w:rPr>
+                <w:rFonts w:ascii="Calibri" w:hAnsi="Calibri"/>
+                <w:sz w:val="21"/>
+                <w:szCs w:val="21"/>
+              </w:rPr>
+              <w:t>、</w:t>
+            </w:r>
+            <w:r>
+              <w:rPr>
+                <w:rFonts w:ascii="Calibri" w:hAnsi="Calibri"/>
+                <w:sz w:val="21"/>
+                <w:szCs w:val="21"/>
+              </w:rPr>
+              <w:t>身份及用户的状态</w:t>
             </w:r>
             <w:r>
               <w:rPr>
@@ -16530,7 +18110,23 @@
                 <w:sz w:val="21"/>
                 <w:szCs w:val="21"/>
               </w:rPr>
-              <w:t>用户名和密码为空、身份未选</w:t>
+              <w:t>用户名和密码为空</w:t>
+            </w:r>
+            <w:r>
+              <w:rPr>
+                <w:rFonts w:ascii="Calibri" w:hAnsi="Calibri" w:hint="eastAsia"/>
+                <w:sz w:val="21"/>
+                <w:szCs w:val="21"/>
+              </w:rPr>
+              <w:t>、</w:t>
+            </w:r>
+            <w:r>
+              <w:rPr>
+                <w:rFonts w:ascii="Calibri" w:hAnsi="Calibri" w:hint="eastAsia"/>
+                <w:sz w:val="21"/>
+                <w:szCs w:val="21"/>
+              </w:rPr>
+              <w:t>身份未选</w:t>
             </w:r>
           </w:p>
           <w:p>
@@ -16598,7 +18194,7 @@
                 <w:sz w:val="21"/>
                 <w:szCs w:val="21"/>
               </w:rPr>
-              <w:t>.</w:t>
+              <w:t>。</w:t>
             </w:r>
           </w:p>
           <w:p>
@@ -16634,25 +18230,7 @@
                 <w:sz w:val="21"/>
                 <w:szCs w:val="21"/>
               </w:rPr>
-              <w:t>返回</w:t>
-            </w:r>
-            <w:proofErr w:type="gramStart"/>
-            <w:r>
-              <w:rPr>
-                <w:rFonts w:ascii="Calibri" w:hAnsi="Calibri"/>
-                <w:sz w:val="21"/>
-                <w:szCs w:val="21"/>
-              </w:rPr>
-              <w:t>主成功</w:t>
-            </w:r>
-            <w:proofErr w:type="gramEnd"/>
-            <w:r>
-              <w:rPr>
-                <w:rFonts w:ascii="Calibri" w:hAnsi="Calibri"/>
-                <w:sz w:val="21"/>
-                <w:szCs w:val="21"/>
-              </w:rPr>
-              <w:t>场景步骤</w:t>
+              <w:t>返回主成功场景步骤</w:t>
             </w:r>
             <w:r>
               <w:rPr>
@@ -16845,25 +18423,7 @@
                 <w:sz w:val="21"/>
                 <w:szCs w:val="21"/>
               </w:rPr>
-              <w:t>返回</w:t>
-            </w:r>
-            <w:proofErr w:type="gramStart"/>
-            <w:r>
-              <w:rPr>
-                <w:rFonts w:ascii="Calibri" w:hAnsi="Calibri"/>
-                <w:sz w:val="21"/>
-                <w:szCs w:val="21"/>
-              </w:rPr>
-              <w:t>主成功</w:t>
-            </w:r>
-            <w:proofErr w:type="gramEnd"/>
-            <w:r>
-              <w:rPr>
-                <w:rFonts w:ascii="Calibri" w:hAnsi="Calibri"/>
-                <w:sz w:val="21"/>
-                <w:szCs w:val="21"/>
-              </w:rPr>
-              <w:t>场景步骤</w:t>
+              <w:t>返回主成功场景步骤</w:t>
             </w:r>
             <w:r>
               <w:rPr>
@@ -16951,7 +18511,7 @@
                 <w:sz w:val="21"/>
                 <w:szCs w:val="21"/>
               </w:rPr>
-              <w:t>.</w:t>
+              <w:t>。</w:t>
             </w:r>
           </w:p>
         </w:tc>
@@ -17048,7 +18608,7 @@
                 <w:sz w:val="21"/>
                 <w:szCs w:val="21"/>
               </w:rPr>
-              <w:t>.</w:t>
+              <w:t>。</w:t>
             </w:r>
           </w:p>
         </w:tc>
@@ -17067,7 +18627,16 @@
           <w:bCs/>
           <w:color w:val="000000"/>
         </w:rPr>
-        <w:t>7.</w:t>
+        <w:t>7</w:t>
+      </w:r>
+      <w:r>
+        <w:rPr>
+          <w:rFonts w:eastAsia="楷体_GB2312"/>
+          <w:b/>
+          <w:bCs/>
+          <w:color w:val="000000"/>
+        </w:rPr>
+        <w:t>。</w:t>
       </w:r>
       <w:r>
         <w:rPr>
@@ -17536,23 +19105,13 @@
                 <w:szCs w:val="21"/>
               </w:rPr>
             </w:pPr>
-            <w:proofErr w:type="gramStart"/>
-            <w:r>
-              <w:rPr>
-                <w:rFonts w:ascii="Calibri" w:hAnsi="Calibri" w:hint="eastAsia"/>
-                <w:sz w:val="21"/>
-                <w:szCs w:val="21"/>
-              </w:rPr>
-              <w:t>主成功</w:t>
-            </w:r>
-            <w:proofErr w:type="gramEnd"/>
-            <w:r>
-              <w:rPr>
-                <w:rFonts w:ascii="Calibri" w:hAnsi="Calibri" w:hint="eastAsia"/>
-                <w:sz w:val="21"/>
-                <w:szCs w:val="21"/>
-              </w:rPr>
-              <w:t>场景</w:t>
+            <w:r>
+              <w:rPr>
+                <w:rFonts w:ascii="Calibri" w:hAnsi="Calibri" w:hint="eastAsia"/>
+                <w:sz w:val="21"/>
+                <w:szCs w:val="21"/>
+              </w:rPr>
+              <w:t>主成功场景</w:t>
             </w:r>
           </w:p>
         </w:tc>
@@ -17711,7 +19270,6 @@
               </w:rPr>
               <w:t>用户点击</w:t>
             </w:r>
-            <w:proofErr w:type="gramStart"/>
             <w:r>
               <w:rPr>
                 <w:rFonts w:ascii="Calibri" w:hAnsi="Calibri"/>
@@ -17720,7 +19278,6 @@
               </w:rPr>
               <w:t>”</w:t>
             </w:r>
-            <w:proofErr w:type="gramEnd"/>
             <w:r>
               <w:rPr>
                 <w:rFonts w:ascii="Calibri" w:hAnsi="Calibri" w:hint="eastAsia"/>
@@ -18088,7 +19645,7 @@
                 <w:sz w:val="21"/>
                 <w:szCs w:val="21"/>
               </w:rPr>
-              <w:t>.</w:t>
+              <w:t>。</w:t>
             </w:r>
           </w:p>
           <w:p>
@@ -18140,25 +19697,7 @@
                 <w:sz w:val="21"/>
                 <w:szCs w:val="21"/>
               </w:rPr>
-              <w:t>返回</w:t>
-            </w:r>
-            <w:proofErr w:type="gramStart"/>
-            <w:r>
-              <w:rPr>
-                <w:rFonts w:ascii="Calibri" w:hAnsi="Calibri"/>
-                <w:sz w:val="21"/>
-                <w:szCs w:val="21"/>
-              </w:rPr>
-              <w:t>主成功</w:t>
-            </w:r>
-            <w:proofErr w:type="gramEnd"/>
-            <w:r>
-              <w:rPr>
-                <w:rFonts w:ascii="Calibri" w:hAnsi="Calibri"/>
-                <w:sz w:val="21"/>
-                <w:szCs w:val="21"/>
-              </w:rPr>
-              <w:t>场景步骤</w:t>
+              <w:t>返回主成功场景步骤</w:t>
             </w:r>
             <w:r>
               <w:rPr>
@@ -18230,7 +19769,7 @@
                 <w:sz w:val="21"/>
                 <w:szCs w:val="21"/>
               </w:rPr>
-              <w:t>.</w:t>
+              <w:t>。</w:t>
             </w:r>
           </w:p>
         </w:tc>
@@ -18326,7 +19865,7 @@
                 <w:sz w:val="21"/>
                 <w:szCs w:val="21"/>
               </w:rPr>
-              <w:t>.</w:t>
+              <w:t>。</w:t>
             </w:r>
           </w:p>
         </w:tc>
@@ -18357,7 +19896,7 @@
           <w:bCs/>
           <w:color w:val="000000"/>
         </w:rPr>
-        <w:t>.</w:t>
+        <w:t>。</w:t>
       </w:r>
       <w:r>
         <w:rPr>
@@ -18802,7 +20341,6 @@
                 <w:szCs w:val="21"/>
               </w:rPr>
             </w:pPr>
-            <w:proofErr w:type="gramStart"/>
             <w:r>
               <w:rPr>
                 <w:rFonts w:ascii="Calibri" w:hAnsi="Calibri" w:hint="eastAsia"/>
@@ -18810,16 +20348,7 @@
                 <w:szCs w:val="21"/>
               </w:rPr>
               <w:lastRenderedPageBreak/>
-              <w:t>主成功</w:t>
-            </w:r>
-            <w:proofErr w:type="gramEnd"/>
-            <w:r>
-              <w:rPr>
-                <w:rFonts w:ascii="Calibri" w:hAnsi="Calibri" w:hint="eastAsia"/>
-                <w:sz w:val="21"/>
-                <w:szCs w:val="21"/>
-              </w:rPr>
-              <w:t>场景</w:t>
+              <w:t>主成功场景</w:t>
             </w:r>
           </w:p>
         </w:tc>
@@ -18992,7 +20521,6 @@
               </w:rPr>
               <w:t>用户点击</w:t>
             </w:r>
-            <w:proofErr w:type="gramStart"/>
             <w:r>
               <w:rPr>
                 <w:rFonts w:ascii="Calibri" w:hAnsi="Calibri"/>
@@ -19001,7 +20529,6 @@
               </w:rPr>
               <w:t>”</w:t>
             </w:r>
-            <w:proofErr w:type="gramEnd"/>
             <w:r>
               <w:rPr>
                 <w:rFonts w:ascii="宋体" w:hAnsi="宋体" w:hint="eastAsia"/>
@@ -19423,7 +20950,7 @@
                 <w:sz w:val="21"/>
                 <w:szCs w:val="21"/>
               </w:rPr>
-              <w:t>.</w:t>
+              <w:t>。</w:t>
             </w:r>
           </w:p>
           <w:p>
@@ -19475,25 +21002,7 @@
                 <w:sz w:val="21"/>
                 <w:szCs w:val="21"/>
               </w:rPr>
-              <w:t>返回</w:t>
-            </w:r>
-            <w:proofErr w:type="gramStart"/>
-            <w:r>
-              <w:rPr>
-                <w:rFonts w:ascii="Calibri" w:hAnsi="Calibri"/>
-                <w:sz w:val="21"/>
-                <w:szCs w:val="21"/>
-              </w:rPr>
-              <w:t>主成功</w:t>
-            </w:r>
-            <w:proofErr w:type="gramEnd"/>
-            <w:r>
-              <w:rPr>
-                <w:rFonts w:ascii="Calibri" w:hAnsi="Calibri"/>
-                <w:sz w:val="21"/>
-                <w:szCs w:val="21"/>
-              </w:rPr>
-              <w:t>场景步骤</w:t>
+              <w:t>返回主成功场景步骤</w:t>
             </w:r>
             <w:r>
               <w:rPr>
@@ -19581,7 +21090,7 @@
                 <w:sz w:val="21"/>
                 <w:szCs w:val="21"/>
               </w:rPr>
-              <w:t>.</w:t>
+              <w:t>。</w:t>
             </w:r>
           </w:p>
         </w:tc>
@@ -19677,7 +21186,7 @@
                 <w:sz w:val="21"/>
                 <w:szCs w:val="21"/>
               </w:rPr>
-              <w:t>.</w:t>
+              <w:t>。</w:t>
             </w:r>
           </w:p>
         </w:tc>
@@ -19706,7 +21215,7 @@
           <w:bCs/>
           <w:color w:val="000000"/>
         </w:rPr>
-        <w:t>.</w:t>
+        <w:t>。</w:t>
       </w:r>
       <w:r>
         <w:rPr>
@@ -20174,23 +21683,13 @@
                 <w:szCs w:val="21"/>
               </w:rPr>
             </w:pPr>
-            <w:proofErr w:type="gramStart"/>
-            <w:r>
-              <w:rPr>
-                <w:rFonts w:ascii="Calibri" w:hAnsi="Calibri" w:hint="eastAsia"/>
-                <w:sz w:val="21"/>
-                <w:szCs w:val="21"/>
-              </w:rPr>
-              <w:t>主成功</w:t>
-            </w:r>
-            <w:proofErr w:type="gramEnd"/>
-            <w:r>
-              <w:rPr>
-                <w:rFonts w:ascii="Calibri" w:hAnsi="Calibri" w:hint="eastAsia"/>
-                <w:sz w:val="21"/>
-                <w:szCs w:val="21"/>
-              </w:rPr>
-              <w:t>场景</w:t>
+            <w:r>
+              <w:rPr>
+                <w:rFonts w:ascii="Calibri" w:hAnsi="Calibri" w:hint="eastAsia"/>
+                <w:sz w:val="21"/>
+                <w:szCs w:val="21"/>
+              </w:rPr>
+              <w:t>主成功场景</w:t>
             </w:r>
           </w:p>
         </w:tc>
@@ -20799,25 +22298,7 @@
                 <w:sz w:val="21"/>
                 <w:szCs w:val="21"/>
               </w:rPr>
-              <w:t>返回</w:t>
-            </w:r>
-            <w:proofErr w:type="gramStart"/>
-            <w:r>
-              <w:rPr>
-                <w:rFonts w:ascii="Calibri" w:hAnsi="Calibri"/>
-                <w:sz w:val="21"/>
-                <w:szCs w:val="21"/>
-              </w:rPr>
-              <w:t>主成功</w:t>
-            </w:r>
-            <w:proofErr w:type="gramEnd"/>
-            <w:r>
-              <w:rPr>
-                <w:rFonts w:ascii="Calibri" w:hAnsi="Calibri"/>
-                <w:sz w:val="21"/>
-                <w:szCs w:val="21"/>
-              </w:rPr>
-              <w:t>场景步骤</w:t>
+              <w:t>返回主成功场景步骤</w:t>
             </w:r>
             <w:r>
               <w:rPr>
@@ -20897,7 +22378,7 @@
                 <w:sz w:val="21"/>
                 <w:szCs w:val="21"/>
               </w:rPr>
-              <w:t>.</w:t>
+              <w:t>。</w:t>
             </w:r>
           </w:p>
         </w:tc>
@@ -20974,7 +22455,16 @@
           <w:color w:val="000000"/>
         </w:rPr>
         <w:lastRenderedPageBreak/>
-        <w:t>10.</w:t>
+        <w:t>10</w:t>
+      </w:r>
+      <w:r>
+        <w:rPr>
+          <w:rFonts w:eastAsia="楷体_GB2312"/>
+          <w:b/>
+          <w:bCs/>
+          <w:color w:val="000000"/>
+        </w:rPr>
+        <w:t>。</w:t>
       </w:r>
       <w:r>
         <w:rPr>
@@ -21443,23 +22933,13 @@
                 <w:szCs w:val="21"/>
               </w:rPr>
             </w:pPr>
-            <w:proofErr w:type="gramStart"/>
-            <w:r>
-              <w:rPr>
-                <w:rFonts w:ascii="Calibri" w:hAnsi="Calibri" w:hint="eastAsia"/>
-                <w:sz w:val="21"/>
-                <w:szCs w:val="21"/>
-              </w:rPr>
-              <w:t>主成功</w:t>
-            </w:r>
-            <w:proofErr w:type="gramEnd"/>
-            <w:r>
-              <w:rPr>
-                <w:rFonts w:ascii="Calibri" w:hAnsi="Calibri" w:hint="eastAsia"/>
-                <w:sz w:val="21"/>
-                <w:szCs w:val="21"/>
-              </w:rPr>
-              <w:t>场景</w:t>
+            <w:r>
+              <w:rPr>
+                <w:rFonts w:ascii="Calibri" w:hAnsi="Calibri" w:hint="eastAsia"/>
+                <w:sz w:val="21"/>
+                <w:szCs w:val="21"/>
+              </w:rPr>
+              <w:t>主成功场景</w:t>
             </w:r>
           </w:p>
         </w:tc>
@@ -21799,7 +23279,7 @@
                 <w:sz w:val="21"/>
                 <w:szCs w:val="21"/>
               </w:rPr>
-              <w:t>.</w:t>
+              <w:t>。</w:t>
             </w:r>
           </w:p>
           <w:p>
@@ -21851,25 +23331,7 @@
                 <w:sz w:val="21"/>
                 <w:szCs w:val="21"/>
               </w:rPr>
-              <w:t>返回</w:t>
-            </w:r>
-            <w:proofErr w:type="gramStart"/>
-            <w:r>
-              <w:rPr>
-                <w:rFonts w:ascii="Calibri" w:hAnsi="Calibri"/>
-                <w:sz w:val="21"/>
-                <w:szCs w:val="21"/>
-              </w:rPr>
-              <w:t>主成功</w:t>
-            </w:r>
-            <w:proofErr w:type="gramEnd"/>
-            <w:r>
-              <w:rPr>
-                <w:rFonts w:ascii="Calibri" w:hAnsi="Calibri"/>
-                <w:sz w:val="21"/>
-                <w:szCs w:val="21"/>
-              </w:rPr>
-              <w:t>场景步骤</w:t>
+              <w:t>返回主成功场景步骤</w:t>
             </w:r>
             <w:r>
               <w:rPr>
@@ -21981,7 +23443,7 @@
                 <w:sz w:val="21"/>
                 <w:szCs w:val="21"/>
               </w:rPr>
-              <w:t>.</w:t>
+              <w:t>。</w:t>
             </w:r>
           </w:p>
         </w:tc>
@@ -22061,7 +23523,16 @@
           <w:bCs/>
           <w:color w:val="000000"/>
         </w:rPr>
-        <w:t>11.</w:t>
+        <w:t>11</w:t>
+      </w:r>
+      <w:r>
+        <w:rPr>
+          <w:rFonts w:eastAsia="楷体_GB2312" w:hint="eastAsia"/>
+          <w:b/>
+          <w:bCs/>
+          <w:color w:val="000000"/>
+        </w:rPr>
+        <w:t>。</w:t>
       </w:r>
       <w:r>
         <w:rPr>
@@ -22584,7 +24055,6 @@
                 <w:szCs w:val="21"/>
               </w:rPr>
             </w:pPr>
-            <w:proofErr w:type="gramStart"/>
             <w:r>
               <w:rPr>
                 <w:rFonts w:ascii="Calibri" w:hAnsi="Calibri" w:hint="eastAsia"/>
@@ -22592,16 +24062,7 @@
                 <w:szCs w:val="21"/>
               </w:rPr>
               <w:lastRenderedPageBreak/>
-              <w:t>主成功</w:t>
-            </w:r>
-            <w:proofErr w:type="gramEnd"/>
-            <w:r>
-              <w:rPr>
-                <w:rFonts w:ascii="Calibri" w:hAnsi="Calibri" w:hint="eastAsia"/>
-                <w:sz w:val="21"/>
-                <w:szCs w:val="21"/>
-              </w:rPr>
-              <w:t>场景</w:t>
+              <w:t>主成功场景</w:t>
             </w:r>
           </w:p>
         </w:tc>
@@ -23005,7 +24466,7 @@
                 <w:sz w:val="21"/>
                 <w:szCs w:val="21"/>
               </w:rPr>
-              <w:t>.</w:t>
+              <w:t>。</w:t>
             </w:r>
           </w:p>
           <w:p>
@@ -23057,25 +24518,7 @@
                 <w:sz w:val="21"/>
                 <w:szCs w:val="21"/>
               </w:rPr>
-              <w:t>返回</w:t>
-            </w:r>
-            <w:proofErr w:type="gramStart"/>
-            <w:r>
-              <w:rPr>
-                <w:rFonts w:ascii="Calibri" w:hAnsi="Calibri"/>
-                <w:sz w:val="21"/>
-                <w:szCs w:val="21"/>
-              </w:rPr>
-              <w:t>主成功</w:t>
-            </w:r>
-            <w:proofErr w:type="gramEnd"/>
-            <w:r>
-              <w:rPr>
-                <w:rFonts w:ascii="Calibri" w:hAnsi="Calibri"/>
-                <w:sz w:val="21"/>
-                <w:szCs w:val="21"/>
-              </w:rPr>
-              <w:t>场景步骤</w:t>
+              <w:t>返回主成功场景步骤</w:t>
             </w:r>
             <w:r>
               <w:rPr>
@@ -23171,7 +24614,7 @@
                 <w:sz w:val="21"/>
                 <w:szCs w:val="21"/>
               </w:rPr>
-              <w:t>.</w:t>
+              <w:t>。</w:t>
             </w:r>
           </w:p>
         </w:tc>
@@ -23250,7 +24693,13 @@
         <w:rPr>
           <w:rFonts w:ascii="宋体" w:hAnsi="宋体"/>
         </w:rPr>
-        <w:t>2.</w:t>
+        <w:t>2</w:t>
+      </w:r>
+      <w:r>
+        <w:rPr>
+          <w:rFonts w:ascii="宋体" w:hAnsi="宋体"/>
+        </w:rPr>
+        <w:t>。</w:t>
       </w:r>
       <w:r>
         <w:rPr>
@@ -23315,13 +24764,7 @@
         <w:rPr>
           <w:rFonts w:ascii="宋体" w:hAnsi="宋体"/>
         </w:rPr>
-        <w:t>1</w:t>
-      </w:r>
-      <w:r>
-        <w:rPr>
-          <w:rFonts w:ascii="宋体" w:hAnsi="宋体"/>
-        </w:rPr>
-        <w:t>2</w:t>
+        <w:t>12</w:t>
       </w:r>
       <w:r>
         <w:rPr>
@@ -23361,15 +24804,7 @@
           <w:sz w:val="21"/>
           <w:szCs w:val="21"/>
         </w:rPr>
-        <w:t>1-1</w:t>
-      </w:r>
-      <w:r>
-        <w:rPr>
-          <w:rFonts w:ascii="宋体" w:hAnsi="宋体"/>
-          <w:sz w:val="21"/>
-          <w:szCs w:val="21"/>
-        </w:rPr>
-        <w:t>2</w:t>
+        <w:t>1-12</w:t>
       </w:r>
       <w:r>
         <w:rPr>
@@ -23551,15 +24986,7 @@
                 <w:sz w:val="21"/>
                 <w:szCs w:val="21"/>
               </w:rPr>
-              <w:t>00</w:t>
-            </w:r>
-            <w:r>
-              <w:rPr>
-                <w:rFonts w:ascii="Calibri" w:hAnsi="Calibri"/>
-                <w:sz w:val="21"/>
-                <w:szCs w:val="21"/>
-              </w:rPr>
-              <w:t>6</w:t>
+              <w:t>006</w:t>
             </w:r>
           </w:p>
         </w:tc>
@@ -23695,7 +25122,23 @@
                 <w:sz w:val="21"/>
                 <w:szCs w:val="21"/>
               </w:rPr>
-              <w:t>学院管理员、超级管理员</w:t>
+              <w:t>学院管理员</w:t>
+            </w:r>
+            <w:r>
+              <w:rPr>
+                <w:rFonts w:ascii="Calibri" w:hAnsi="Calibri" w:hint="eastAsia"/>
+                <w:sz w:val="21"/>
+                <w:szCs w:val="21"/>
+              </w:rPr>
+              <w:t>、</w:t>
+            </w:r>
+            <w:r>
+              <w:rPr>
+                <w:rFonts w:ascii="Calibri" w:hAnsi="Calibri" w:hint="eastAsia"/>
+                <w:sz w:val="21"/>
+                <w:szCs w:val="21"/>
+              </w:rPr>
+              <w:t>超级管理员</w:t>
             </w:r>
             <w:r>
               <w:rPr>
@@ -23784,23 +25227,13 @@
                 <w:szCs w:val="21"/>
               </w:rPr>
             </w:pPr>
-            <w:proofErr w:type="gramStart"/>
-            <w:r>
-              <w:rPr>
-                <w:rFonts w:ascii="Calibri" w:hAnsi="Calibri" w:hint="eastAsia"/>
-                <w:sz w:val="21"/>
-                <w:szCs w:val="21"/>
-              </w:rPr>
-              <w:t>主成功</w:t>
-            </w:r>
-            <w:proofErr w:type="gramEnd"/>
-            <w:r>
-              <w:rPr>
-                <w:rFonts w:ascii="Calibri" w:hAnsi="Calibri" w:hint="eastAsia"/>
-                <w:sz w:val="21"/>
-                <w:szCs w:val="21"/>
-              </w:rPr>
-              <w:t>场景</w:t>
+            <w:r>
+              <w:rPr>
+                <w:rFonts w:ascii="Calibri" w:hAnsi="Calibri" w:hint="eastAsia"/>
+                <w:sz w:val="21"/>
+                <w:szCs w:val="21"/>
+              </w:rPr>
+              <w:t>主成功场景</w:t>
             </w:r>
           </w:p>
         </w:tc>
@@ -23892,23 +25325,7 @@
                 <w:sz w:val="21"/>
                 <w:szCs w:val="21"/>
               </w:rPr>
-              <w:t>系统界面</w:t>
-            </w:r>
-            <w:r>
-              <w:rPr>
-                <w:rFonts w:ascii="Calibri" w:hAnsi="Calibri" w:hint="eastAsia"/>
-                <w:sz w:val="21"/>
-                <w:szCs w:val="21"/>
-              </w:rPr>
-              <w:t>管理员界面消息推送</w:t>
-            </w:r>
-            <w:r>
-              <w:rPr>
-                <w:rFonts w:ascii="Calibri" w:hAnsi="Calibri" w:hint="eastAsia"/>
-                <w:sz w:val="21"/>
-                <w:szCs w:val="21"/>
-              </w:rPr>
-              <w:t>功能</w:t>
+              <w:t>系统界面管理员界面消息推送功能</w:t>
             </w:r>
           </w:p>
           <w:p>
@@ -23916,7 +25333,7 @@
               <w:spacing w:line="360" w:lineRule="exact"/>
               <w:jc w:val="left"/>
               <w:rPr>
-                <w:rFonts w:ascii="Calibri" w:hAnsi="Calibri" w:hint="eastAsia"/>
+                <w:rFonts w:ascii="Calibri" w:hAnsi="Calibri"/>
                 <w:sz w:val="21"/>
                 <w:szCs w:val="21"/>
               </w:rPr>
@@ -23951,23 +25368,7 @@
                 <w:sz w:val="21"/>
                 <w:szCs w:val="21"/>
               </w:rPr>
-              <w:t>进入</w:t>
-            </w:r>
-            <w:r>
-              <w:rPr>
-                <w:rFonts w:ascii="Calibri" w:hAnsi="Calibri" w:hint="eastAsia"/>
-                <w:sz w:val="21"/>
-                <w:szCs w:val="21"/>
-              </w:rPr>
-              <w:t>消息推送</w:t>
-            </w:r>
-            <w:r>
-              <w:rPr>
-                <w:rFonts w:ascii="Calibri" w:hAnsi="Calibri" w:hint="eastAsia"/>
-                <w:sz w:val="21"/>
-                <w:szCs w:val="21"/>
-              </w:rPr>
-              <w:t>功能</w:t>
+              <w:t>进入消息推送功能</w:t>
             </w:r>
             <w:r>
               <w:rPr>
@@ -23983,39 +25384,15 @@
                 <w:sz w:val="21"/>
                 <w:szCs w:val="21"/>
               </w:rPr>
-              <w:t>通过对用户名的查找</w:t>
-            </w:r>
-            <w:r>
-              <w:rPr>
-                <w:rFonts w:ascii="Calibri" w:hAnsi="Calibri" w:hint="eastAsia"/>
-                <w:sz w:val="21"/>
-                <w:szCs w:val="21"/>
-              </w:rPr>
-              <w:t>和对标题和内容的编辑</w:t>
-            </w:r>
-            <w:r>
-              <w:rPr>
-                <w:rFonts w:ascii="Calibri" w:hAnsi="Calibri" w:hint="eastAsia"/>
-                <w:sz w:val="21"/>
-                <w:szCs w:val="21"/>
-              </w:rPr>
-              <w:t>进行</w:t>
-            </w:r>
-            <w:r>
-              <w:rPr>
-                <w:rFonts w:ascii="Calibri" w:hAnsi="Calibri" w:hint="eastAsia"/>
-                <w:sz w:val="21"/>
-                <w:szCs w:val="21"/>
-              </w:rPr>
-              <w:t>笑死推送</w:t>
-            </w:r>
-            <w:r>
-              <w:rPr>
-                <w:rFonts w:ascii="Calibri" w:hAnsi="Calibri" w:hint="eastAsia"/>
-                <w:sz w:val="21"/>
-                <w:szCs w:val="21"/>
-              </w:rPr>
-              <w:t>.</w:t>
+              <w:t>通过对用户名的查找和对标题和内容的编辑进行笑死推送</w:t>
+            </w:r>
+            <w:r>
+              <w:rPr>
+                <w:rFonts w:ascii="Calibri" w:hAnsi="Calibri" w:hint="eastAsia"/>
+                <w:sz w:val="21"/>
+                <w:szCs w:val="21"/>
+              </w:rPr>
+              <w:t>。</w:t>
             </w:r>
           </w:p>
         </w:tc>
@@ -24260,7 +25637,7 @@
                 <w:sz w:val="21"/>
                 <w:szCs w:val="21"/>
               </w:rPr>
-              <w:t>.</w:t>
+              <w:t>。</w:t>
             </w:r>
           </w:p>
           <w:p>
@@ -24312,25 +25689,7 @@
                 <w:sz w:val="21"/>
                 <w:szCs w:val="21"/>
               </w:rPr>
-              <w:t>返回</w:t>
-            </w:r>
-            <w:proofErr w:type="gramStart"/>
-            <w:r>
-              <w:rPr>
-                <w:rFonts w:ascii="Calibri" w:hAnsi="Calibri"/>
-                <w:sz w:val="21"/>
-                <w:szCs w:val="21"/>
-              </w:rPr>
-              <w:t>主成功</w:t>
-            </w:r>
-            <w:proofErr w:type="gramEnd"/>
-            <w:r>
-              <w:rPr>
-                <w:rFonts w:ascii="Calibri" w:hAnsi="Calibri"/>
-                <w:sz w:val="21"/>
-                <w:szCs w:val="21"/>
-              </w:rPr>
-              <w:t>场景步骤</w:t>
+              <w:t>返回主成功场景步骤</w:t>
             </w:r>
             <w:r>
               <w:rPr>
@@ -24432,14 +25791,12 @@
           <w:szCs w:val="30"/>
         </w:rPr>
       </w:pPr>
-      <w:bookmarkStart w:id="132" w:name="_Toc451339252"/>
-      <w:bookmarkStart w:id="133" w:name="_Toc452051215"/>
-      <w:bookmarkStart w:id="134" w:name="_Toc452052016"/>
-      <w:bookmarkStart w:id="135" w:name="_Toc452393740"/>
-      <w:bookmarkStart w:id="136" w:name="_Toc453539362"/>
-      <w:bookmarkStart w:id="137" w:name="_Toc531706959"/>
-      <w:bookmarkStart w:id="138" w:name="_GoBack"/>
-      <w:bookmarkEnd w:id="138"/>
+      <w:bookmarkStart w:id="133" w:name="_Toc451339252"/>
+      <w:bookmarkStart w:id="134" w:name="_Toc452051215"/>
+      <w:bookmarkStart w:id="135" w:name="_Toc452052016"/>
+      <w:bookmarkStart w:id="136" w:name="_Toc452393740"/>
+      <w:bookmarkStart w:id="137" w:name="_Toc453539362"/>
+      <w:bookmarkStart w:id="138" w:name="_Toc531706959"/>
       <w:r>
         <w:rPr>
           <w:rFonts w:ascii="黑体" w:eastAsia="黑体" w:hAnsi="黑体"/>
@@ -24481,12 +25838,12 @@
       <w:bookmarkStart w:id="141" w:name="_Toc452052017"/>
       <w:bookmarkStart w:id="142" w:name="_Toc452393741"/>
       <w:bookmarkStart w:id="143" w:name="_Toc453539363"/>
-      <w:bookmarkEnd w:id="132"/>
       <w:bookmarkEnd w:id="133"/>
       <w:bookmarkEnd w:id="134"/>
       <w:bookmarkEnd w:id="135"/>
       <w:bookmarkEnd w:id="136"/>
       <w:bookmarkEnd w:id="137"/>
+      <w:bookmarkEnd w:id="138"/>
     </w:p>
     <w:p>
       <w:pPr>
@@ -24501,7 +25858,7 @@
         <w:t>3</w:t>
       </w:r>
       <w:r>
-        <w:t>.</w:t>
+        <w:t>。</w:t>
       </w:r>
       <w:r>
         <w:t>1</w:t>
@@ -24542,7 +25899,7 @@
         <w:t>3</w:t>
       </w:r>
       <w:r>
-        <w:t>.</w:t>
+        <w:t>。</w:t>
       </w:r>
       <w:r>
         <w:t>1</w:t>
@@ -24551,7 +25908,13 @@
         <w:rPr>
           <w:rFonts w:hint="eastAsia"/>
         </w:rPr>
-        <w:t xml:space="preserve">.1 </w:t>
+        <w:t>。</w:t>
+      </w:r>
+      <w:r>
+        <w:rPr>
+          <w:rFonts w:hint="eastAsia"/>
+        </w:rPr>
+        <w:t xml:space="preserve">1 </w:t>
       </w:r>
       <w:r>
         <w:rPr>
@@ -24655,7 +26018,19 @@
         <w:rPr>
           <w:rFonts w:ascii="宋体" w:hAnsi="宋体" w:hint="eastAsia"/>
         </w:rPr>
-        <w:t>定了它们的属性和所能提供的操作.下面是该系统中</w:t>
+        <w:t>定了它们的属性和所能提供的操作</w:t>
+      </w:r>
+      <w:r>
+        <w:rPr>
+          <w:rFonts w:ascii="宋体" w:hAnsi="宋体" w:hint="eastAsia"/>
+        </w:rPr>
+        <w:t>。</w:t>
+      </w:r>
+      <w:r>
+        <w:rPr>
+          <w:rFonts w:ascii="宋体" w:hAnsi="宋体" w:hint="eastAsia"/>
+        </w:rPr>
+        <w:t>下面是该系统中</w:t>
       </w:r>
       <w:r>
         <w:rPr>
@@ -24679,7 +26054,13 @@
         <w:rPr>
           <w:rFonts w:ascii="宋体" w:hAnsi="宋体" w:hint="eastAsia"/>
         </w:rPr>
-        <w:t>.这些类包括:</w:t>
+        <w:t>。</w:t>
+      </w:r>
+      <w:r>
+        <w:rPr>
+          <w:rFonts w:ascii="宋体" w:hAnsi="宋体" w:hint="eastAsia"/>
+        </w:rPr>
+        <w:t>这些类包括:</w:t>
       </w:r>
       <w:r>
         <w:rPr>
@@ -24691,7 +26072,25 @@
         <w:rPr>
           <w:rFonts w:hint="eastAsia"/>
         </w:rPr>
-        <w:t>管理员、教师用户、</w:t>
+        <w:t>管理员</w:t>
+      </w:r>
+      <w:r>
+        <w:rPr>
+          <w:rFonts w:hint="eastAsia"/>
+        </w:rPr>
+        <w:t>、</w:t>
+      </w:r>
+      <w:r>
+        <w:rPr>
+          <w:rFonts w:hint="eastAsia"/>
+        </w:rPr>
+        <w:t>教师用户</w:t>
+      </w:r>
+      <w:r>
+        <w:rPr>
+          <w:rFonts w:hint="eastAsia"/>
+        </w:rPr>
+        <w:t>、</w:t>
       </w:r>
       <w:r>
         <w:rPr>
@@ -24711,13 +26110,19 @@
       <w:bookmarkStart w:id="155" w:name="_Toc453539365"/>
       <w:bookmarkStart w:id="156" w:name="_Toc531706962"/>
       <w:r>
-        <w:t>3.</w:t>
+        <w:t>3</w:t>
+      </w:r>
+      <w:r>
+        <w:t>。</w:t>
       </w:r>
       <w:r>
         <w:t>1</w:t>
       </w:r>
       <w:r>
-        <w:t>.2</w:t>
+        <w:t>。</w:t>
+      </w:r>
+      <w:r>
+        <w:t>2</w:t>
       </w:r>
       <w:r>
         <w:rPr>
@@ -24741,81 +26146,25 @@
         <w:rPr>
           <w:rFonts w:ascii="宋体" w:hAnsi="宋体" w:hint="eastAsia"/>
         </w:rPr>
-        <w:t>系统的用户通过边界类与系统打交道，用户向边界类发起访问，</w:t>
-      </w:r>
-      <w:proofErr w:type="gramStart"/>
-      <w:r>
-        <w:rPr>
-          <w:rFonts w:ascii="宋体" w:hAnsi="宋体" w:hint="eastAsia"/>
-        </w:rPr>
-        <w:t>边界类把用户</w:t>
-      </w:r>
-      <w:proofErr w:type="gramEnd"/>
-      <w:r>
-        <w:rPr>
-          <w:rFonts w:ascii="宋体" w:hAnsi="宋体" w:hint="eastAsia"/>
-        </w:rPr>
-        <w:t>的申请提交给控制类，控制</w:t>
-      </w:r>
-      <w:proofErr w:type="gramStart"/>
-      <w:r>
-        <w:rPr>
-          <w:rFonts w:ascii="宋体" w:hAnsi="宋体" w:hint="eastAsia"/>
-        </w:rPr>
-        <w:t>类最</w:t>
-      </w:r>
-      <w:proofErr w:type="gramEnd"/>
-      <w:r>
-        <w:rPr>
-          <w:rFonts w:ascii="宋体" w:hAnsi="宋体" w:hint="eastAsia"/>
-        </w:rPr>
-        <w:t>终访问实体类</w:t>
-      </w:r>
-      <w:r>
-        <w:rPr>
-          <w:rFonts w:ascii="宋体" w:hAnsi="宋体" w:hint="eastAsia"/>
-        </w:rPr>
-        <w:t>.</w:t>
-      </w:r>
-      <w:r>
-        <w:rPr>
-          <w:rFonts w:ascii="宋体" w:hAnsi="宋体" w:hint="eastAsia"/>
-        </w:rPr>
-        <w:t>一般在进行设计时可能一个用例对应一个边界类，也可能是一个用户对应一个边界类，有时一个边界</w:t>
-      </w:r>
-      <w:proofErr w:type="gramStart"/>
-      <w:r>
-        <w:rPr>
-          <w:rFonts w:ascii="宋体" w:hAnsi="宋体" w:hint="eastAsia"/>
-        </w:rPr>
-        <w:t>类可能</w:t>
-      </w:r>
-      <w:proofErr w:type="gramEnd"/>
-      <w:r>
-        <w:rPr>
-          <w:rFonts w:ascii="宋体" w:hAnsi="宋体" w:hint="eastAsia"/>
-        </w:rPr>
-        <w:t>还要调用另一个边界</w:t>
-      </w:r>
-      <w:proofErr w:type="gramStart"/>
-      <w:r>
-        <w:rPr>
-          <w:rFonts w:ascii="宋体" w:hAnsi="宋体" w:hint="eastAsia"/>
-        </w:rPr>
-        <w:t>类才</w:t>
-      </w:r>
-      <w:proofErr w:type="gramEnd"/>
-      <w:r>
-        <w:rPr>
-          <w:rFonts w:ascii="宋体" w:hAnsi="宋体" w:hint="eastAsia"/>
-        </w:rPr>
-        <w:t>能完成用例</w:t>
-      </w:r>
-      <w:r>
-        <w:rPr>
-          <w:rFonts w:ascii="宋体" w:hAnsi="宋体" w:hint="eastAsia"/>
-        </w:rPr>
-        <w:t>.</w:t>
+        <w:t>系统的用户通过边界类与系统打交道，用户向边界类发起访问，边界类把用户的申请提交给控制类，控制类最终访问实体类</w:t>
+      </w:r>
+      <w:r>
+        <w:rPr>
+          <w:rFonts w:ascii="宋体" w:hAnsi="宋体" w:hint="eastAsia"/>
+        </w:rPr>
+        <w:t>。</w:t>
+      </w:r>
+      <w:r>
+        <w:rPr>
+          <w:rFonts w:ascii="宋体" w:hAnsi="宋体" w:hint="eastAsia"/>
+        </w:rPr>
+        <w:t>一般在进行设计时可能一个用例对应一个边界类，也可能是一个用户对应一个边界类，有时一个边界类可能还要调用另一个边界类才能完成用例</w:t>
+      </w:r>
+      <w:r>
+        <w:rPr>
+          <w:rFonts w:ascii="宋体" w:hAnsi="宋体" w:hint="eastAsia"/>
+        </w:rPr>
+        <w:t>。</w:t>
       </w:r>
     </w:p>
     <w:p>
@@ -24840,13 +26189,22 @@
         <w:t>3</w:t>
       </w:r>
       <w:r>
-        <w:t>.1</w:t>
+        <w:t>。</w:t>
+      </w:r>
+      <w:r>
+        <w:t>1</w:t>
       </w:r>
       <w:r>
         <w:rPr>
           <w:rFonts w:hint="eastAsia"/>
         </w:rPr>
-        <w:t>.3</w:t>
+        <w:t>。</w:t>
+      </w:r>
+      <w:r>
+        <w:rPr>
+          <w:rFonts w:hint="eastAsia"/>
+        </w:rPr>
+        <w:t>3</w:t>
       </w:r>
       <w:r>
         <w:rPr>
@@ -24882,41 +26240,13 @@
         <w:rPr>
           <w:rFonts w:ascii="宋体" w:hAnsi="宋体" w:hint="eastAsia"/>
         </w:rPr>
-        <w:t>边界</w:t>
-      </w:r>
-      <w:proofErr w:type="gramStart"/>
-      <w:r>
-        <w:rPr>
-          <w:rFonts w:ascii="宋体" w:hAnsi="宋体" w:hint="eastAsia"/>
-        </w:rPr>
-        <w:t>类通过控制类访问</w:t>
-      </w:r>
-      <w:proofErr w:type="gramEnd"/>
-      <w:r>
-        <w:rPr>
-          <w:rFonts w:ascii="宋体" w:hAnsi="宋体" w:hint="eastAsia"/>
-        </w:rPr>
-        <w:t>实体类，这是三层架构设计体系结构，本系统一个实体类基本有一个</w:t>
-      </w:r>
-      <w:proofErr w:type="gramStart"/>
-      <w:r>
-        <w:rPr>
-          <w:rFonts w:ascii="宋体" w:hAnsi="宋体" w:hint="eastAsia"/>
-        </w:rPr>
-        <w:t>控制类做管</w:t>
-      </w:r>
-      <w:proofErr w:type="gramEnd"/>
-      <w:r>
-        <w:rPr>
-          <w:rFonts w:ascii="宋体" w:hAnsi="宋体" w:hint="eastAsia"/>
-        </w:rPr>
-        <w:t>理</w:t>
-      </w:r>
-      <w:r>
-        <w:rPr>
-          <w:rFonts w:ascii="宋体" w:hAnsi="宋体" w:hint="eastAsia"/>
-        </w:rPr>
-        <w:t>.</w:t>
+        <w:t>边界类通过控制类访问实体类，这是三层架构设计体系结构，本系统一个实体类基本有一个控制类做管理</w:t>
+      </w:r>
+      <w:r>
+        <w:rPr>
+          <w:rFonts w:ascii="宋体" w:hAnsi="宋体" w:hint="eastAsia"/>
+        </w:rPr>
+        <w:t>。</w:t>
       </w:r>
       <w:r>
         <w:rPr>
@@ -24938,7 +26268,7 @@
         <w:t>3</w:t>
       </w:r>
       <w:r>
-        <w:t>.</w:t>
+        <w:t>。</w:t>
       </w:r>
       <w:r>
         <w:t>2</w:t>
@@ -24988,7 +26318,7 @@
         <w:rPr>
           <w:rFonts w:hint="eastAsia"/>
         </w:rPr>
-        <w:t>.</w:t>
+        <w:t>。</w:t>
       </w:r>
       <w:r>
         <w:rPr>
@@ -25006,7 +26336,7 @@
         <w:rPr>
           <w:rFonts w:hint="eastAsia"/>
         </w:rPr>
-        <w:t>.</w:t>
+        <w:t>。</w:t>
       </w:r>
     </w:p>
     <w:p>
@@ -25023,7 +26353,7 @@
         <w:rPr>
           <w:rFonts w:hint="eastAsia"/>
         </w:rPr>
-        <w:t>.</w:t>
+        <w:t>。</w:t>
       </w:r>
       <w:r>
         <w:rPr>
@@ -25053,7 +26383,7 @@
         <w:rPr>
           <w:rFonts w:hint="eastAsia"/>
         </w:rPr>
-        <w:t>.</w:t>
+        <w:t>。</w:t>
       </w:r>
     </w:p>
     <w:p>
@@ -25071,7 +26401,7 @@
         <w:rPr>
           <w:rFonts w:hint="eastAsia"/>
         </w:rPr>
-        <w:t>.</w:t>
+        <w:t>。</w:t>
       </w:r>
       <w:r>
         <w:br/>
@@ -25095,7 +26425,7 @@
         <w:rPr>
           <w:rFonts w:hint="eastAsia"/>
         </w:rPr>
-        <w:t>.</w:t>
+        <w:t>。</w:t>
       </w:r>
     </w:p>
     <w:p>
@@ -25120,7 +26450,7 @@
           <w:b/>
           <w:szCs w:val="24"/>
         </w:rPr>
-        <w:t>.</w:t>
+        <w:t>。</w:t>
       </w:r>
       <w:r>
         <w:rPr>
@@ -25139,30 +26469,46 @@
         <w:rPr>
           <w:rFonts w:hint="eastAsia"/>
         </w:rPr>
-        <w:t>管理员在登录边界类中输入登录验证信息：用户名、密码、用户类型，通过用户控制类调用用户实体</w:t>
-      </w:r>
-      <w:proofErr w:type="gramStart"/>
+        <w:t>管理员在登录边界类中输入登录验证信息：用户名</w:t>
+      </w:r>
       <w:r>
         <w:rPr>
           <w:rFonts w:hint="eastAsia"/>
         </w:rPr>
-        <w:t>类完成</w:t>
-      </w:r>
-      <w:proofErr w:type="gramEnd"/>
+        <w:t>、</w:t>
+      </w:r>
       <w:r>
         <w:rPr>
           <w:rFonts w:hint="eastAsia"/>
         </w:rPr>
-        <w:t>用例，最终验证成功时进入系统主界面。管理员登录时序图如图</w:t>
+        <w:t>密码</w:t>
       </w:r>
       <w:r>
         <w:rPr>
           <w:rFonts w:hint="eastAsia"/>
         </w:rPr>
+        <w:t>、</w:t>
+      </w:r>
+      <w:r>
+        <w:rPr>
+          <w:rFonts w:hint="eastAsia"/>
+        </w:rPr>
+        <w:t>用户类型，通过用户控制类调用用户实体类完成用例，最终验证成功时进入系统主界面。管理员登录时序图如图</w:t>
+      </w:r>
+      <w:r>
+        <w:rPr>
+          <w:rFonts w:hint="eastAsia"/>
+        </w:rPr>
         <w:t>3-</w:t>
       </w:r>
       <w:r>
-        <w:t>2.1</w:t>
+        <w:t>2</w:t>
+      </w:r>
+      <w:r>
+        <w:t>。</w:t>
+      </w:r>
+      <w:r>
+        <w:t>1</w:t>
       </w:r>
       <w:r>
         <w:rPr>
@@ -25201,7 +26547,7 @@
                     <pic:cNvPicPr/>
                   </pic:nvPicPr>
                   <pic:blipFill>
-                    <a:blip r:embed="rId13">
+                    <a:blip r:embed="rId14">
                       <a:extLst>
                         <a:ext uri="{28A0092B-C50C-407E-A947-70E740481C1C}">
                           <a14:useLocalDpi xmlns:a14="http://schemas.microsoft.com/office/drawing/2010/main" val="0"/>
@@ -25259,7 +26605,19 @@
         <w:rPr>
           <w:rFonts w:ascii="宋体" w:hAnsi="宋体"/>
         </w:rPr>
-        <w:t>-2.1</w:t>
+        <w:t>-2</w:t>
+      </w:r>
+      <w:r>
+        <w:rPr>
+          <w:rFonts w:ascii="宋体" w:hAnsi="宋体"/>
+        </w:rPr>
+        <w:t>。</w:t>
+      </w:r>
+      <w:r>
+        <w:rPr>
+          <w:rFonts w:ascii="宋体" w:hAnsi="宋体"/>
+        </w:rPr>
+        <w:t>1</w:t>
       </w:r>
       <w:r>
         <w:rPr>
@@ -25287,7 +26645,7 @@
           <w:rFonts w:ascii="黑体" w:eastAsia="黑体" w:hAnsi="黑体"/>
           <w:b/>
         </w:rPr>
-        <w:t>.</w:t>
+        <w:t>。</w:t>
       </w:r>
       <w:r>
         <w:rPr>
@@ -25345,21 +26703,19 @@
         <w:rPr>
           <w:rFonts w:ascii="宋体" w:hAnsi="宋体" w:hint="eastAsia"/>
         </w:rPr>
-        <w:t>新密码、确认新密码，通过用户控制类调用用户实体</w:t>
-      </w:r>
-      <w:proofErr w:type="gramStart"/>
-      <w:r>
-        <w:rPr>
-          <w:rFonts w:ascii="宋体" w:hAnsi="宋体" w:hint="eastAsia"/>
-        </w:rPr>
-        <w:t>类完成</w:t>
-      </w:r>
-      <w:proofErr w:type="gramEnd"/>
-      <w:r>
-        <w:rPr>
-          <w:rFonts w:ascii="宋体" w:hAnsi="宋体" w:hint="eastAsia"/>
-        </w:rPr>
-        <w:t>用例，最终</w:t>
+        <w:t>新密码</w:t>
+      </w:r>
+      <w:r>
+        <w:rPr>
+          <w:rFonts w:ascii="宋体" w:hAnsi="宋体" w:hint="eastAsia"/>
+        </w:rPr>
+        <w:t>、</w:t>
+      </w:r>
+      <w:r>
+        <w:rPr>
+          <w:rFonts w:ascii="宋体" w:hAnsi="宋体" w:hint="eastAsia"/>
+        </w:rPr>
+        <w:t>确认新密码，通过用户控制类调用用户实体类完成用例，最终</w:t>
       </w:r>
       <w:r>
         <w:rPr>
@@ -25395,7 +26751,19 @@
         <w:rPr>
           <w:rFonts w:ascii="宋体" w:hAnsi="宋体"/>
         </w:rPr>
-        <w:t>2.2</w:t>
+        <w:t>2</w:t>
+      </w:r>
+      <w:r>
+        <w:rPr>
+          <w:rFonts w:ascii="宋体" w:hAnsi="宋体"/>
+        </w:rPr>
+        <w:t>。</w:t>
+      </w:r>
+      <w:r>
+        <w:rPr>
+          <w:rFonts w:ascii="宋体" w:hAnsi="宋体"/>
+        </w:rPr>
+        <w:t>2</w:t>
       </w:r>
       <w:r>
         <w:rPr>
@@ -25444,7 +26812,7 @@
                     <pic:cNvPicPr/>
                   </pic:nvPicPr>
                   <pic:blipFill>
-                    <a:blip r:embed="rId14">
+                    <a:blip r:embed="rId15">
                       <a:extLst>
                         <a:ext uri="{28A0092B-C50C-407E-A947-70E740481C1C}">
                           <a14:useLocalDpi xmlns:a14="http://schemas.microsoft.com/office/drawing/2010/main" val="0"/>
@@ -25499,7 +26867,19 @@
         <w:rPr>
           <w:rFonts w:ascii="宋体" w:hAnsi="宋体"/>
         </w:rPr>
-        <w:t>-2.2</w:t>
+        <w:t>-2</w:t>
+      </w:r>
+      <w:r>
+        <w:rPr>
+          <w:rFonts w:ascii="宋体" w:hAnsi="宋体"/>
+        </w:rPr>
+        <w:t>。</w:t>
+      </w:r>
+      <w:r>
+        <w:rPr>
+          <w:rFonts w:ascii="宋体" w:hAnsi="宋体"/>
+        </w:rPr>
+        <w:t>2</w:t>
       </w:r>
       <w:r>
         <w:rPr>
@@ -25527,7 +26907,7 @@
           <w:rFonts w:ascii="黑体" w:eastAsia="黑体" w:hAnsi="黑体"/>
           <w:b/>
         </w:rPr>
-        <w:t>.</w:t>
+        <w:t>。</w:t>
       </w:r>
       <w:r>
         <w:rPr>
@@ -25585,28 +26965,32 @@
         <w:rPr>
           <w:rFonts w:ascii="宋体" w:hAnsi="宋体" w:hint="eastAsia"/>
         </w:rPr>
-        <w:t>项目申报类别、小组组长和成员信息、</w:t>
+        <w:t>项目申报类别</w:t>
+      </w:r>
+      <w:r>
+        <w:rPr>
+          <w:rFonts w:ascii="宋体" w:hAnsi="宋体" w:hint="eastAsia"/>
+        </w:rPr>
+        <w:t>、</w:t>
+      </w:r>
+      <w:r>
+        <w:rPr>
+          <w:rFonts w:ascii="宋体" w:hAnsi="宋体" w:hint="eastAsia"/>
+        </w:rPr>
+        <w:t>小组组长和成员信息</w:t>
+      </w:r>
+      <w:r>
+        <w:rPr>
+          <w:rFonts w:ascii="宋体" w:hAnsi="宋体" w:hint="eastAsia"/>
+        </w:rPr>
+        <w:t>、</w:t>
       </w:r>
       <w:r>
         <w:rPr>
           <w:rFonts w:ascii="宋体" w:hAnsi="宋体" w:hint="eastAsia"/>
         </w:rPr>
         <w:lastRenderedPageBreak/>
-        <w:t>所需物品组成，通过教师用户录入控制类调用教师用户实体</w:t>
-      </w:r>
-      <w:proofErr w:type="gramStart"/>
-      <w:r>
-        <w:rPr>
-          <w:rFonts w:ascii="宋体" w:hAnsi="宋体" w:hint="eastAsia"/>
-        </w:rPr>
-        <w:t>类完成</w:t>
-      </w:r>
-      <w:proofErr w:type="gramEnd"/>
-      <w:r>
-        <w:rPr>
-          <w:rFonts w:ascii="宋体" w:hAnsi="宋体" w:hint="eastAsia"/>
-        </w:rPr>
-        <w:t>用例，最终</w:t>
+        <w:t>所需物品组成，通过教师用户录入控制类调用教师用户实体类完成用例，最终</w:t>
       </w:r>
       <w:r>
         <w:rPr>
@@ -25642,7 +27026,13 @@
         <w:rPr>
           <w:rFonts w:ascii="宋体" w:hAnsi="宋体"/>
         </w:rPr>
-        <w:t>2.</w:t>
+        <w:t>2</w:t>
+      </w:r>
+      <w:r>
+        <w:rPr>
+          <w:rFonts w:ascii="宋体" w:hAnsi="宋体"/>
+        </w:rPr>
+        <w:t>。</w:t>
       </w:r>
       <w:r>
         <w:rPr>
@@ -25686,7 +27076,7 @@
                     <pic:cNvPicPr/>
                   </pic:nvPicPr>
                   <pic:blipFill>
-                    <a:blip r:embed="rId15">
+                    <a:blip r:embed="rId16">
                       <a:extLst>
                         <a:ext uri="{28A0092B-C50C-407E-A947-70E740481C1C}">
                           <a14:useLocalDpi xmlns:a14="http://schemas.microsoft.com/office/drawing/2010/main" val="0"/>
@@ -25732,7 +27122,7 @@
           <w:rFonts w:ascii="黑体" w:eastAsia="黑体" w:hAnsi="黑体"/>
           <w:b/>
         </w:rPr>
-        <w:t>.</w:t>
+        <w:t>。</w:t>
       </w:r>
       <w:r>
         <w:rPr>
@@ -25809,21 +27199,7 @@
         <w:rPr>
           <w:rFonts w:ascii="宋体" w:hAnsi="宋体" w:hint="eastAsia"/>
         </w:rPr>
-        <w:t>实体</w:t>
-      </w:r>
-      <w:proofErr w:type="gramStart"/>
-      <w:r>
-        <w:rPr>
-          <w:rFonts w:ascii="宋体" w:hAnsi="宋体" w:hint="eastAsia"/>
-        </w:rPr>
-        <w:t>类完成</w:t>
-      </w:r>
-      <w:proofErr w:type="gramEnd"/>
-      <w:r>
-        <w:rPr>
-          <w:rFonts w:ascii="宋体" w:hAnsi="宋体" w:hint="eastAsia"/>
-        </w:rPr>
-        <w:t>用例，最终系统提示操作成功。</w:t>
+        <w:t>实体类完成用例，最终系统提示操作成功。</w:t>
       </w:r>
       <w:r>
         <w:rPr>
@@ -25847,7 +27223,13 @@
         <w:rPr>
           <w:rFonts w:ascii="宋体" w:hAnsi="宋体"/>
         </w:rPr>
-        <w:t>.4</w:t>
+        <w:t>。</w:t>
+      </w:r>
+      <w:r>
+        <w:rPr>
+          <w:rFonts w:ascii="宋体" w:hAnsi="宋体"/>
+        </w:rPr>
+        <w:t>4</w:t>
       </w:r>
       <w:r>
         <w:rPr>
@@ -25891,7 +27273,7 @@
                     <pic:cNvPicPr/>
                   </pic:nvPicPr>
                   <pic:blipFill>
-                    <a:blip r:embed="rId16">
+                    <a:blip r:embed="rId17">
                       <a:extLst>
                         <a:ext uri="{28A0092B-C50C-407E-A947-70E740481C1C}">
                           <a14:useLocalDpi xmlns:a14="http://schemas.microsoft.com/office/drawing/2010/main" val="0"/>
@@ -25949,7 +27331,19 @@
         <w:rPr>
           <w:rFonts w:ascii="宋体" w:hAnsi="宋体"/>
         </w:rPr>
-        <w:t>3-2.4</w:t>
+        <w:t>3-2</w:t>
+      </w:r>
+      <w:r>
+        <w:rPr>
+          <w:rFonts w:ascii="宋体" w:hAnsi="宋体"/>
+        </w:rPr>
+        <w:t>。</w:t>
+      </w:r>
+      <w:r>
+        <w:rPr>
+          <w:rFonts w:ascii="宋体" w:hAnsi="宋体"/>
+        </w:rPr>
+        <w:t>4</w:t>
       </w:r>
       <w:r>
         <w:rPr>
@@ -25968,7 +27362,14 @@
           <w:rFonts w:ascii="黑体" w:eastAsia="黑体" w:hAnsi="黑体"/>
           <w:b/>
         </w:rPr>
-        <w:t>5.</w:t>
+        <w:t>5</w:t>
+      </w:r>
+      <w:r>
+        <w:rPr>
+          <w:rFonts w:ascii="黑体" w:eastAsia="黑体" w:hAnsi="黑体"/>
+          <w:b/>
+        </w:rPr>
+        <w:t>。</w:t>
       </w:r>
       <w:r>
         <w:rPr>
@@ -26034,27 +27435,25 @@
         <w:rPr>
           <w:rFonts w:ascii="宋体" w:hAnsi="宋体" w:hint="eastAsia"/>
         </w:rPr>
-        <w:t>实体</w:t>
-      </w:r>
-      <w:proofErr w:type="gramStart"/>
-      <w:r>
-        <w:rPr>
-          <w:rFonts w:ascii="宋体" w:hAnsi="宋体" w:hint="eastAsia"/>
-        </w:rPr>
-        <w:t>类完成</w:t>
-      </w:r>
-      <w:proofErr w:type="gramEnd"/>
-      <w:r>
-        <w:rPr>
-          <w:rFonts w:ascii="宋体" w:hAnsi="宋体" w:hint="eastAsia"/>
-        </w:rPr>
-        <w:t>用例，最终系统提示操作成功。管理员管理用户时序图如图3-</w:t>
-      </w:r>
-      <w:r>
-        <w:rPr>
-          <w:rFonts w:ascii="宋体" w:hAnsi="宋体"/>
-        </w:rPr>
-        <w:t>2.5</w:t>
+        <w:t>实体类完成用例，最终系统提示操作成功。管理员管理用户时序图如图3-</w:t>
+      </w:r>
+      <w:r>
+        <w:rPr>
+          <w:rFonts w:ascii="宋体" w:hAnsi="宋体"/>
+        </w:rPr>
+        <w:t>2</w:t>
+      </w:r>
+      <w:r>
+        <w:rPr>
+          <w:rFonts w:ascii="宋体" w:hAnsi="宋体"/>
+        </w:rPr>
+        <w:t>。</w:t>
+      </w:r>
+      <w:r>
+        <w:rPr>
+          <w:rFonts w:ascii="宋体" w:hAnsi="宋体"/>
+        </w:rPr>
+        <w:t>5</w:t>
       </w:r>
       <w:r>
         <w:rPr>
@@ -26098,7 +27497,7 @@
                     <pic:cNvPicPr/>
                   </pic:nvPicPr>
                   <pic:blipFill>
-                    <a:blip r:embed="rId17">
+                    <a:blip r:embed="rId18">
                       <a:extLst>
                         <a:ext uri="{28A0092B-C50C-407E-A947-70E740481C1C}">
                           <a14:useLocalDpi xmlns:a14="http://schemas.microsoft.com/office/drawing/2010/main" val="0"/>
@@ -26161,7 +27560,13 @@
         <w:rPr>
           <w:rFonts w:ascii="宋体" w:hAnsi="宋体"/>
         </w:rPr>
-        <w:t>3-2.</w:t>
+        <w:t>3-2</w:t>
+      </w:r>
+      <w:r>
+        <w:rPr>
+          <w:rFonts w:ascii="宋体" w:hAnsi="宋体"/>
+        </w:rPr>
+        <w:t>。</w:t>
       </w:r>
       <w:r>
         <w:rPr>
@@ -26196,7 +27601,14 @@
           <w:rFonts w:ascii="黑体" w:eastAsia="黑体" w:hAnsi="黑体"/>
           <w:b/>
         </w:rPr>
-        <w:t>6.</w:t>
+        <w:t>6</w:t>
+      </w:r>
+      <w:r>
+        <w:rPr>
+          <w:rFonts w:ascii="黑体" w:eastAsia="黑体" w:hAnsi="黑体"/>
+          <w:b/>
+        </w:rPr>
+        <w:t>。</w:t>
       </w:r>
       <w:r>
         <w:rPr>
@@ -26285,21 +27697,7 @@
         <w:rPr>
           <w:rFonts w:ascii="宋体" w:hAnsi="宋体" w:hint="eastAsia"/>
         </w:rPr>
-        <w:t>实体</w:t>
-      </w:r>
-      <w:proofErr w:type="gramStart"/>
-      <w:r>
-        <w:rPr>
-          <w:rFonts w:ascii="宋体" w:hAnsi="宋体" w:hint="eastAsia"/>
-        </w:rPr>
-        <w:t>类完成</w:t>
-      </w:r>
-      <w:proofErr w:type="gramEnd"/>
-      <w:r>
-        <w:rPr>
-          <w:rFonts w:ascii="宋体" w:hAnsi="宋体" w:hint="eastAsia"/>
-        </w:rPr>
-        <w:t>用例，最终系统提示操作成功。管理员</w:t>
+        <w:t>实体类完成用例，最终系统提示操作成功。管理员</w:t>
       </w:r>
       <w:r>
         <w:rPr>
@@ -26332,7 +27730,19 @@
         <w:rPr>
           <w:rFonts w:ascii="宋体" w:hAnsi="宋体"/>
         </w:rPr>
-        <w:t>2.6</w:t>
+        <w:t>2</w:t>
+      </w:r>
+      <w:r>
+        <w:rPr>
+          <w:rFonts w:ascii="宋体" w:hAnsi="宋体"/>
+        </w:rPr>
+        <w:t>。</w:t>
+      </w:r>
+      <w:r>
+        <w:rPr>
+          <w:rFonts w:ascii="宋体" w:hAnsi="宋体"/>
+        </w:rPr>
+        <w:t>6</w:t>
       </w:r>
       <w:r>
         <w:rPr>
@@ -26376,7 +27786,7 @@
                     <pic:cNvPicPr/>
                   </pic:nvPicPr>
                   <pic:blipFill>
-                    <a:blip r:embed="rId18">
+                    <a:blip r:embed="rId19">
                       <a:extLst>
                         <a:ext uri="{28A0092B-C50C-407E-A947-70E740481C1C}">
                           <a14:useLocalDpi xmlns:a14="http://schemas.microsoft.com/office/drawing/2010/main" val="0"/>
@@ -26423,7 +27833,7 @@
           <w:rFonts w:ascii="黑体" w:eastAsia="黑体" w:hAnsi="黑体"/>
           <w:b/>
         </w:rPr>
-        <w:t>.</w:t>
+        <w:t>。</w:t>
       </w:r>
       <w:r>
         <w:rPr>
@@ -26492,33 +27902,11 @@
           <w:rFonts w:ascii="宋体" w:hAnsi="宋体"/>
         </w:rPr>
       </w:pPr>
-      <w:proofErr w:type="gramStart"/>
-      <w:r>
-        <w:rPr>
-          <w:rFonts w:ascii="宋体" w:hAnsi="宋体" w:hint="eastAsia"/>
-        </w:rPr>
-        <w:t>理控制</w:t>
-      </w:r>
-      <w:proofErr w:type="gramEnd"/>
-      <w:r>
-        <w:rPr>
-          <w:rFonts w:ascii="宋体" w:hAnsi="宋体" w:hint="eastAsia"/>
-        </w:rPr>
-        <w:t>类调用管理员实体</w:t>
-      </w:r>
-      <w:proofErr w:type="gramStart"/>
-      <w:r>
-        <w:rPr>
-          <w:rFonts w:ascii="宋体" w:hAnsi="宋体" w:hint="eastAsia"/>
-        </w:rPr>
-        <w:t>类完</w:t>
-      </w:r>
-      <w:proofErr w:type="gramEnd"/>
-      <w:r>
-        <w:rPr>
-          <w:rFonts w:ascii="宋体" w:hAnsi="宋体" w:hint="eastAsia"/>
-        </w:rPr>
-        <w:t>成用例，最终系统提示操作成功。</w:t>
+      <w:r>
+        <w:rPr>
+          <w:rFonts w:ascii="宋体" w:hAnsi="宋体" w:hint="eastAsia"/>
+        </w:rPr>
+        <w:t>理控制类调用管理员实体类完成用例，最终系统提示操作成功。</w:t>
       </w:r>
       <w:r>
         <w:rPr>
@@ -26557,7 +27945,13 @@
         <w:rPr>
           <w:rFonts w:ascii="宋体" w:hAnsi="宋体" w:hint="eastAsia"/>
         </w:rPr>
-        <w:t>时序图如图3-2.</w:t>
+        <w:t>时序图如图3-2</w:t>
+      </w:r>
+      <w:r>
+        <w:rPr>
+          <w:rFonts w:ascii="宋体" w:hAnsi="宋体" w:hint="eastAsia"/>
+        </w:rPr>
+        <w:t>。</w:t>
       </w:r>
       <w:r>
         <w:rPr>
@@ -26601,7 +27995,7 @@
                     <pic:cNvPicPr/>
                   </pic:nvPicPr>
                   <pic:blipFill>
-                    <a:blip r:embed="rId19">
+                    <a:blip r:embed="rId20">
                       <a:extLst>
                         <a:ext uri="{28A0092B-C50C-407E-A947-70E740481C1C}">
                           <a14:useLocalDpi xmlns:a14="http://schemas.microsoft.com/office/drawing/2010/main" val="0"/>
@@ -32424,7 +33818,7 @@
 </file>
 
 <file path=customXml/itemProps1.xml><?xml version="1.0" encoding="utf-8"?>
-<ds:datastoreItem xmlns:ds="http://schemas.openxmlformats.org/officeDocument/2006/customXml" ds:itemID="{37CAB311-9872-4C7B-AE22-83283E1FC0A1}">
+<ds:datastoreItem xmlns:ds="http://schemas.openxmlformats.org/officeDocument/2006/customXml" ds:itemID="{753CF5E5-3AEC-4B39-ACB8-CAD716E6A177}">
   <ds:schemaRefs>
     <ds:schemaRef ds:uri="http://schemas.openxmlformats.org/officeDocument/2006/bibliography"/>
   </ds:schemaRefs>

--- a/doc/教师科研需求分析.docx
+++ b/doc/教师科研需求分析.docx
@@ -275,8 +275,6 @@
         </w:rPr>
         <w:t>计算机学院</w:t>
       </w:r>
-      <w:bookmarkStart w:id="0" w:name="_GoBack"/>
-      <w:bookmarkEnd w:id="0"/>
     </w:p>
     <w:p>
       <w:pPr>
@@ -602,9 +600,9 @@
           <w:szCs w:val="30"/>
         </w:rPr>
       </w:pPr>
-      <w:bookmarkStart w:id="1" w:name="_Toc453539117"/>
-      <w:bookmarkStart w:id="2" w:name="_Toc453539336"/>
-      <w:bookmarkStart w:id="3" w:name="_Toc531706937"/>
+      <w:bookmarkStart w:id="0" w:name="_Toc453539117"/>
+      <w:bookmarkStart w:id="1" w:name="_Toc453539336"/>
+      <w:bookmarkStart w:id="2" w:name="_Toc531706937"/>
       <w:r>
         <w:rPr>
           <w:rFonts w:ascii="黑体" w:eastAsia="黑体" w:hAnsi="黑体" w:hint="eastAsia"/>
@@ -613,9 +611,9 @@
         </w:rPr>
         <w:t>摘要</w:t>
       </w:r>
+      <w:bookmarkEnd w:id="0"/>
       <w:bookmarkEnd w:id="1"/>
       <w:bookmarkEnd w:id="2"/>
-      <w:bookmarkEnd w:id="3"/>
     </w:p>
     <w:p>
       <w:pPr>
@@ -682,7 +680,7 @@
         <w:rPr>
           <w:rFonts w:ascii="宋体" w:hAnsi="宋体" w:hint="eastAsia"/>
         </w:rPr>
-        <w:t>。</w:t>
+        <w:t>.</w:t>
       </w:r>
       <w:r>
         <w:rPr>
@@ -706,7 +704,7 @@
         <w:rPr>
           <w:rFonts w:ascii="宋体" w:hAnsi="宋体" w:hint="eastAsia"/>
         </w:rPr>
-        <w:t>。</w:t>
+        <w:t>.</w:t>
       </w:r>
       <w:r>
         <w:rPr>
@@ -766,7 +764,7 @@
         <w:rPr>
           <w:rFonts w:ascii="宋体" w:hAnsi="宋体" w:hint="eastAsia"/>
         </w:rPr>
-        <w:t>。</w:t>
+        <w:t>.</w:t>
       </w:r>
     </w:p>
     <w:p>
@@ -859,7 +857,7 @@
         <w:rPr>
           <w:rFonts w:ascii="宋体" w:hAnsi="宋体" w:hint="eastAsia"/>
         </w:rPr>
-        <w:t>。</w:t>
+        <w:t>.</w:t>
       </w:r>
     </w:p>
     <w:p>
@@ -904,7 +902,7 @@
         <w:rPr>
           <w:rFonts w:ascii="宋体" w:hAnsi="宋体" w:hint="eastAsia"/>
         </w:rPr>
-        <w:t>。</w:t>
+        <w:t>.</w:t>
       </w:r>
     </w:p>
     <w:p>
@@ -947,13 +945,13 @@
         </w:rPr>
       </w:pPr>
     </w:p>
+    <w:bookmarkStart w:id="3" w:name="_Toc36727577" w:displacedByCustomXml="next"/>
     <w:bookmarkStart w:id="4" w:name="_Toc36282263" w:displacedByCustomXml="next"/>
-    <w:bookmarkStart w:id="5" w:name="_Toc36727577" w:displacedByCustomXml="next"/>
-    <w:bookmarkStart w:id="6" w:name="_Toc451339229" w:displacedByCustomXml="next"/>
-    <w:bookmarkStart w:id="7" w:name="_Toc452051192" w:displacedByCustomXml="next"/>
-    <w:bookmarkStart w:id="8" w:name="_Toc452051993" w:displacedByCustomXml="next"/>
-    <w:bookmarkStart w:id="9" w:name="_Toc452393717" w:displacedByCustomXml="next"/>
-    <w:bookmarkStart w:id="10" w:name="_Toc453539339" w:displacedByCustomXml="next"/>
+    <w:bookmarkStart w:id="5" w:name="_Toc453539339" w:displacedByCustomXml="next"/>
+    <w:bookmarkStart w:id="6" w:name="_Toc452393717" w:displacedByCustomXml="next"/>
+    <w:bookmarkStart w:id="7" w:name="_Toc452051993" w:displacedByCustomXml="next"/>
+    <w:bookmarkStart w:id="8" w:name="_Toc452051192" w:displacedByCustomXml="next"/>
+    <w:bookmarkStart w:id="9" w:name="_Toc451339229" w:displacedByCustomXml="next"/>
     <w:sdt>
       <w:sdtPr>
         <w:rPr>
@@ -1156,7 +1154,7 @@
                 <w:rStyle w:val="af"/>
                 <w:noProof/>
               </w:rPr>
-              <w:t>。</w:t>
+              <w:t>.</w:t>
             </w:r>
             <w:r>
               <w:rPr>
@@ -1245,7 +1243,7 @@
                 <w:rStyle w:val="af"/>
                 <w:noProof/>
               </w:rPr>
-              <w:t>。</w:t>
+              <w:t>.</w:t>
             </w:r>
             <w:r>
               <w:rPr>
@@ -1334,7 +1332,7 @@
                 <w:rStyle w:val="af"/>
                 <w:noProof/>
               </w:rPr>
-              <w:t>。</w:t>
+              <w:t>.</w:t>
             </w:r>
             <w:r>
               <w:rPr>
@@ -1423,7 +1421,7 @@
                 <w:rStyle w:val="af"/>
                 <w:noProof/>
               </w:rPr>
-              <w:t>。</w:t>
+              <w:t>.</w:t>
             </w:r>
             <w:r>
               <w:rPr>
@@ -1512,7 +1510,7 @@
                 <w:rStyle w:val="af"/>
                 <w:noProof/>
               </w:rPr>
-              <w:t>。</w:t>
+              <w:t>.</w:t>
             </w:r>
             <w:r>
               <w:rPr>
@@ -1661,7 +1659,7 @@
                 <w:rStyle w:val="af"/>
                 <w:noProof/>
               </w:rPr>
-              <w:t>。</w:t>
+              <w:t>.</w:t>
             </w:r>
             <w:r>
               <w:rPr>
@@ -1750,7 +1748,7 @@
                 <w:rStyle w:val="af"/>
                 <w:noProof/>
               </w:rPr>
-              <w:t>。</w:t>
+              <w:t>.</w:t>
             </w:r>
             <w:r>
               <w:rPr>
@@ -1839,7 +1837,7 @@
                 <w:rStyle w:val="af"/>
                 <w:noProof/>
               </w:rPr>
-              <w:t>。</w:t>
+              <w:t>.</w:t>
             </w:r>
             <w:r>
               <w:rPr>
@@ -1853,7 +1851,7 @@
                 <w:rStyle w:val="af"/>
                 <w:noProof/>
               </w:rPr>
-              <w:t>。</w:t>
+              <w:t>.</w:t>
             </w:r>
             <w:r>
               <w:rPr>
@@ -1942,7 +1940,7 @@
                 <w:rStyle w:val="af"/>
                 <w:noProof/>
               </w:rPr>
-              <w:t>。</w:t>
+              <w:t>.</w:t>
             </w:r>
             <w:r>
               <w:rPr>
@@ -1956,7 +1954,7 @@
                 <w:rStyle w:val="af"/>
                 <w:noProof/>
               </w:rPr>
-              <w:t>。</w:t>
+              <w:t>.</w:t>
             </w:r>
             <w:r>
               <w:rPr>
@@ -2045,7 +2043,7 @@
                 <w:rStyle w:val="af"/>
                 <w:noProof/>
               </w:rPr>
-              <w:t>。</w:t>
+              <w:t>.</w:t>
             </w:r>
             <w:r>
               <w:rPr>
@@ -2134,7 +2132,7 @@
                 <w:rStyle w:val="af"/>
                 <w:noProof/>
               </w:rPr>
-              <w:t>。</w:t>
+              <w:t>.</w:t>
             </w:r>
             <w:r>
               <w:rPr>
@@ -2148,7 +2146,7 @@
                 <w:rStyle w:val="af"/>
                 <w:noProof/>
               </w:rPr>
-              <w:t>。</w:t>
+              <w:t>.</w:t>
             </w:r>
             <w:r>
               <w:rPr>
@@ -2237,7 +2235,7 @@
                 <w:rStyle w:val="af"/>
                 <w:noProof/>
               </w:rPr>
-              <w:t>。</w:t>
+              <w:t>.</w:t>
             </w:r>
             <w:r>
               <w:rPr>
@@ -2251,7 +2249,7 @@
                 <w:rStyle w:val="af"/>
                 <w:noProof/>
               </w:rPr>
-              <w:t>。</w:t>
+              <w:t>.</w:t>
             </w:r>
             <w:r>
               <w:rPr>
@@ -2340,7 +2338,7 @@
                 <w:rStyle w:val="af"/>
                 <w:noProof/>
               </w:rPr>
-              <w:t>。</w:t>
+              <w:t>.</w:t>
             </w:r>
             <w:r>
               <w:rPr>
@@ -2354,7 +2352,7 @@
                 <w:rStyle w:val="af"/>
                 <w:noProof/>
               </w:rPr>
-              <w:t>。</w:t>
+              <w:t>.</w:t>
             </w:r>
             <w:r>
               <w:rPr>
@@ -2443,7 +2441,7 @@
                 <w:rStyle w:val="af"/>
                 <w:noProof/>
               </w:rPr>
-              <w:t>。</w:t>
+              <w:t>.</w:t>
             </w:r>
             <w:r>
               <w:rPr>
@@ -2457,7 +2455,7 @@
                 <w:rStyle w:val="af"/>
                 <w:noProof/>
               </w:rPr>
-              <w:t>。</w:t>
+              <w:t>.</w:t>
             </w:r>
             <w:r>
               <w:rPr>
@@ -2546,7 +2544,7 @@
                 <w:rStyle w:val="af"/>
                 <w:noProof/>
               </w:rPr>
-              <w:t>。</w:t>
+              <w:t>.</w:t>
             </w:r>
             <w:r>
               <w:rPr>
@@ -2560,7 +2558,7 @@
                 <w:rStyle w:val="af"/>
                 <w:noProof/>
               </w:rPr>
-              <w:t>。</w:t>
+              <w:t>.</w:t>
             </w:r>
             <w:r>
               <w:rPr>
@@ -2649,7 +2647,7 @@
                 <w:rStyle w:val="af"/>
                 <w:noProof/>
               </w:rPr>
-              <w:t>。</w:t>
+              <w:t>.</w:t>
             </w:r>
             <w:r>
               <w:rPr>
@@ -2663,7 +2661,7 @@
                 <w:rStyle w:val="af"/>
                 <w:noProof/>
               </w:rPr>
-              <w:t>。</w:t>
+              <w:t>.</w:t>
             </w:r>
             <w:r>
               <w:rPr>
@@ -2752,7 +2750,7 @@
                 <w:rStyle w:val="af"/>
                 <w:noProof/>
               </w:rPr>
-              <w:t>。</w:t>
+              <w:t>.</w:t>
             </w:r>
             <w:r>
               <w:rPr>
@@ -2841,7 +2839,7 @@
                 <w:rStyle w:val="af"/>
                 <w:noProof/>
               </w:rPr>
-              <w:t>。</w:t>
+              <w:t>.</w:t>
             </w:r>
             <w:r>
               <w:rPr>
@@ -2855,7 +2853,7 @@
                 <w:rStyle w:val="af"/>
                 <w:noProof/>
               </w:rPr>
-              <w:t>。</w:t>
+              <w:t>.</w:t>
             </w:r>
             <w:r>
               <w:rPr>
@@ -2947,7 +2945,7 @@
                 <w:rStyle w:val="af"/>
                 <w:noProof/>
               </w:rPr>
-              <w:t>。</w:t>
+              <w:t>.</w:t>
             </w:r>
             <w:r>
               <w:rPr>
@@ -2961,7 +2959,7 @@
                 <w:rStyle w:val="af"/>
                 <w:noProof/>
               </w:rPr>
-              <w:t>。</w:t>
+              <w:t>.</w:t>
             </w:r>
             <w:r>
               <w:rPr>
@@ -3119,7 +3117,7 @@
                 <w:rStyle w:val="af"/>
                 <w:noProof/>
               </w:rPr>
-              <w:t>。</w:t>
+              <w:t>.</w:t>
             </w:r>
             <w:r>
               <w:rPr>
@@ -3208,7 +3206,7 @@
                 <w:rStyle w:val="af"/>
                 <w:noProof/>
               </w:rPr>
-              <w:t>。</w:t>
+              <w:t>.</w:t>
             </w:r>
             <w:r>
               <w:rPr>
@@ -3222,7 +3220,7 @@
                 <w:rStyle w:val="af"/>
                 <w:noProof/>
               </w:rPr>
-              <w:t>。</w:t>
+              <w:t>.</w:t>
             </w:r>
             <w:r>
               <w:rPr>
@@ -3311,7 +3309,7 @@
                 <w:rStyle w:val="af"/>
                 <w:noProof/>
               </w:rPr>
-              <w:t>。</w:t>
+              <w:t>.</w:t>
             </w:r>
             <w:r>
               <w:rPr>
@@ -3325,7 +3323,7 @@
                 <w:rStyle w:val="af"/>
                 <w:noProof/>
               </w:rPr>
-              <w:t>。</w:t>
+              <w:t>.</w:t>
             </w:r>
             <w:r>
               <w:rPr>
@@ -3414,7 +3412,7 @@
                 <w:rStyle w:val="af"/>
                 <w:noProof/>
               </w:rPr>
-              <w:t>。</w:t>
+              <w:t>.</w:t>
             </w:r>
             <w:r>
               <w:rPr>
@@ -3428,7 +3426,7 @@
                 <w:rStyle w:val="af"/>
                 <w:noProof/>
               </w:rPr>
-              <w:t>。</w:t>
+              <w:t>.</w:t>
             </w:r>
             <w:r>
               <w:rPr>
@@ -3517,7 +3515,7 @@
                 <w:rStyle w:val="af"/>
                 <w:noProof/>
               </w:rPr>
-              <w:t>。</w:t>
+              <w:t>.</w:t>
             </w:r>
             <w:r>
               <w:rPr>
@@ -3605,7 +3603,7 @@
           <w:szCs w:val="30"/>
         </w:rPr>
       </w:pPr>
-      <w:bookmarkStart w:id="11" w:name="_Toc531706938"/>
+      <w:bookmarkStart w:id="10" w:name="_Toc531706938"/>
       <w:r>
         <w:rPr>
           <w:rFonts w:ascii="黑体" w:eastAsia="黑体" w:hAnsi="黑体"/>
@@ -3633,8 +3631,8 @@
         </w:rPr>
         <w:t xml:space="preserve">章 </w:t>
       </w:r>
-      <w:bookmarkEnd w:id="5"/>
       <w:bookmarkEnd w:id="4"/>
+      <w:bookmarkEnd w:id="3"/>
       <w:r>
         <w:rPr>
           <w:rFonts w:ascii="黑体" w:eastAsia="黑体" w:hAnsi="黑体" w:hint="eastAsia"/>
@@ -3644,30 +3642,30 @@
         </w:rPr>
         <w:t>引 言</w:t>
       </w:r>
-      <w:bookmarkEnd w:id="10"/>
       <w:bookmarkEnd w:id="9"/>
       <w:bookmarkEnd w:id="8"/>
       <w:bookmarkEnd w:id="7"/>
       <w:bookmarkEnd w:id="6"/>
-      <w:bookmarkEnd w:id="11"/>
+      <w:bookmarkEnd w:id="5"/>
+      <w:bookmarkEnd w:id="10"/>
     </w:p>
     <w:p>
       <w:pPr>
         <w:pStyle w:val="2"/>
       </w:pPr>
-      <w:bookmarkStart w:id="12" w:name="_Toc36282264"/>
-      <w:bookmarkStart w:id="13" w:name="_Toc36727578"/>
-      <w:bookmarkStart w:id="14" w:name="_Toc451339230"/>
-      <w:bookmarkStart w:id="15" w:name="_Toc452051193"/>
-      <w:bookmarkStart w:id="16" w:name="_Toc452051994"/>
-      <w:bookmarkStart w:id="17" w:name="_Toc452393718"/>
-      <w:bookmarkStart w:id="18" w:name="_Toc453539340"/>
-      <w:bookmarkStart w:id="19" w:name="_Toc531706939"/>
+      <w:bookmarkStart w:id="11" w:name="_Toc36282264"/>
+      <w:bookmarkStart w:id="12" w:name="_Toc36727578"/>
+      <w:bookmarkStart w:id="13" w:name="_Toc451339230"/>
+      <w:bookmarkStart w:id="14" w:name="_Toc452051193"/>
+      <w:bookmarkStart w:id="15" w:name="_Toc452051994"/>
+      <w:bookmarkStart w:id="16" w:name="_Toc452393718"/>
+      <w:bookmarkStart w:id="17" w:name="_Toc453539340"/>
+      <w:bookmarkStart w:id="18" w:name="_Toc531706939"/>
       <w:r>
         <w:t>1</w:t>
       </w:r>
       <w:r>
-        <w:t>。</w:t>
+        <w:t>.</w:t>
       </w:r>
       <w:r>
         <w:t>1</w:t>
@@ -3678,27 +3676,27 @@
         </w:rPr>
         <w:t xml:space="preserve"> </w:t>
       </w:r>
+      <w:bookmarkEnd w:id="11"/>
       <w:bookmarkEnd w:id="12"/>
+      <w:r>
+        <w:rPr>
+          <w:rFonts w:hint="eastAsia"/>
+        </w:rPr>
+        <w:t>背景</w:t>
+      </w:r>
+      <w:bookmarkStart w:id="19" w:name="_Toc36282265"/>
+      <w:bookmarkStart w:id="20" w:name="_Toc36727579"/>
+      <w:bookmarkStart w:id="21" w:name="_Toc451339231"/>
+      <w:bookmarkStart w:id="22" w:name="_Toc452051194"/>
+      <w:bookmarkStart w:id="23" w:name="_Toc452051995"/>
+      <w:bookmarkStart w:id="24" w:name="_Toc452393719"/>
+      <w:bookmarkStart w:id="25" w:name="_Toc453539341"/>
       <w:bookmarkEnd w:id="13"/>
-      <w:r>
-        <w:rPr>
-          <w:rFonts w:hint="eastAsia"/>
-        </w:rPr>
-        <w:t>背景</w:t>
-      </w:r>
-      <w:bookmarkStart w:id="20" w:name="_Toc36282265"/>
-      <w:bookmarkStart w:id="21" w:name="_Toc36727579"/>
-      <w:bookmarkStart w:id="22" w:name="_Toc451339231"/>
-      <w:bookmarkStart w:id="23" w:name="_Toc452051194"/>
-      <w:bookmarkStart w:id="24" w:name="_Toc452051995"/>
-      <w:bookmarkStart w:id="25" w:name="_Toc452393719"/>
-      <w:bookmarkStart w:id="26" w:name="_Toc453539341"/>
       <w:bookmarkEnd w:id="14"/>
       <w:bookmarkEnd w:id="15"/>
       <w:bookmarkEnd w:id="16"/>
       <w:bookmarkEnd w:id="17"/>
       <w:bookmarkEnd w:id="18"/>
-      <w:bookmarkEnd w:id="19"/>
     </w:p>
     <w:p>
       <w:pPr>
@@ -3726,7 +3724,7 @@
         <w:rPr>
           <w:rFonts w:ascii="宋体" w:hAnsi="宋体" w:cs="宋体" w:hint="eastAsia"/>
         </w:rPr>
-        <w:t>。</w:t>
+        <w:t>.</w:t>
       </w:r>
       <w:r>
         <w:rPr>
@@ -3744,7 +3742,7 @@
         <w:rPr>
           <w:rFonts w:ascii="宋体" w:hAnsi="宋体" w:cs="宋体"/>
         </w:rPr>
-        <w:t>。</w:t>
+        <w:t>.</w:t>
       </w:r>
       <w:r>
         <w:rPr>
@@ -3756,7 +3754,7 @@
         <w:rPr>
           <w:rFonts w:ascii="宋体" w:hAnsi="宋体" w:cs="宋体"/>
         </w:rPr>
-        <w:t>。</w:t>
+        <w:t>.</w:t>
       </w:r>
       <w:r>
         <w:rPr>
@@ -3798,19 +3796,19 @@
         <w:rPr>
           <w:rFonts w:ascii="宋体" w:hAnsi="宋体" w:cs="宋体" w:hint="eastAsia"/>
         </w:rPr>
-        <w:t>。</w:t>
+        <w:t>.</w:t>
       </w:r>
     </w:p>
     <w:p>
       <w:pPr>
         <w:pStyle w:val="2"/>
       </w:pPr>
-      <w:bookmarkStart w:id="27" w:name="_Toc531706940"/>
+      <w:bookmarkStart w:id="26" w:name="_Toc531706940"/>
       <w:r>
         <w:t>1</w:t>
       </w:r>
       <w:r>
-        <w:t>。</w:t>
+        <w:t>.</w:t>
       </w:r>
       <w:r>
         <w:t>2</w:t>
@@ -3821,20 +3819,20 @@
         </w:rPr>
         <w:t xml:space="preserve"> </w:t>
       </w:r>
+      <w:bookmarkEnd w:id="19"/>
       <w:bookmarkEnd w:id="20"/>
+      <w:r>
+        <w:rPr>
+          <w:rFonts w:hint="eastAsia"/>
+        </w:rPr>
+        <w:t>现状及发展趋势</w:t>
+      </w:r>
       <w:bookmarkEnd w:id="21"/>
-      <w:r>
-        <w:rPr>
-          <w:rFonts w:hint="eastAsia"/>
-        </w:rPr>
-        <w:t>现状及发展趋势</w:t>
-      </w:r>
       <w:bookmarkEnd w:id="22"/>
       <w:bookmarkEnd w:id="23"/>
       <w:bookmarkEnd w:id="24"/>
       <w:bookmarkEnd w:id="25"/>
       <w:bookmarkEnd w:id="26"/>
-      <w:bookmarkEnd w:id="27"/>
     </w:p>
     <w:p>
       <w:pPr>
@@ -3862,7 +3860,7 @@
         <w:rPr>
           <w:rFonts w:hint="eastAsia"/>
         </w:rPr>
-        <w:t>。</w:t>
+        <w:t>.</w:t>
       </w:r>
       <w:r>
         <w:rPr>
@@ -3874,7 +3872,7 @@
         <w:rPr>
           <w:rFonts w:hint="eastAsia"/>
         </w:rPr>
-        <w:t>。</w:t>
+        <w:t>.</w:t>
       </w:r>
       <w:r>
         <w:rPr>
@@ -3940,43 +3938,49 @@
         <w:rPr>
           <w:rFonts w:hint="eastAsia"/>
         </w:rPr>
-        <w:t>的任务十分繁重，单纯靠“闭门造车”式的管理方式显然已不合时宜</w:t>
+        <w:t>的</w:t>
       </w:r>
       <w:r>
         <w:rPr>
           <w:rFonts w:hint="eastAsia"/>
         </w:rPr>
-        <w:t>。</w:t>
+        <w:lastRenderedPageBreak/>
+        <w:t>任务十分繁重，单纯靠“闭门造车”式的管理方式显然已不合时宜</w:t>
       </w:r>
       <w:r>
         <w:rPr>
           <w:rFonts w:hint="eastAsia"/>
         </w:rPr>
+        <w:t>.</w:t>
+      </w:r>
+      <w:r>
+        <w:rPr>
+          <w:rFonts w:hint="eastAsia"/>
+        </w:rPr>
         <w:t>目前虽然大部分高职院校根据自身特点制定了一套教师科研业绩评价办法和标准，但并无适合的系统支撑，这必然引起校内评价实施过程中的诸多问题，无法保证科研业绩评价的公平原则</w:t>
       </w:r>
       <w:r>
         <w:rPr>
           <w:rFonts w:hint="eastAsia"/>
         </w:rPr>
-        <w:t>。</w:t>
+        <w:t>.</w:t>
       </w:r>
     </w:p>
     <w:p>
       <w:pPr>
         <w:pStyle w:val="2"/>
       </w:pPr>
-      <w:bookmarkStart w:id="28" w:name="_Toc451339234"/>
-      <w:bookmarkStart w:id="29" w:name="_Toc452051197"/>
-      <w:bookmarkStart w:id="30" w:name="_Toc452051998"/>
-      <w:bookmarkStart w:id="31" w:name="_Toc452393722"/>
-      <w:bookmarkStart w:id="32" w:name="_Toc453539344"/>
-      <w:bookmarkStart w:id="33" w:name="_Toc531706941"/>
-      <w:r>
-        <w:lastRenderedPageBreak/>
+      <w:bookmarkStart w:id="27" w:name="_Toc451339234"/>
+      <w:bookmarkStart w:id="28" w:name="_Toc452051197"/>
+      <w:bookmarkStart w:id="29" w:name="_Toc452051998"/>
+      <w:bookmarkStart w:id="30" w:name="_Toc452393722"/>
+      <w:bookmarkStart w:id="31" w:name="_Toc453539344"/>
+      <w:bookmarkStart w:id="32" w:name="_Toc531706941"/>
+      <w:r>
         <w:t>1</w:t>
       </w:r>
       <w:r>
-        <w:t>。</w:t>
+        <w:t>.</w:t>
       </w:r>
       <w:r>
         <w:rPr>
@@ -3996,12 +4000,12 @@
         </w:rPr>
         <w:t>研究内容</w:t>
       </w:r>
+      <w:bookmarkEnd w:id="27"/>
       <w:bookmarkEnd w:id="28"/>
       <w:bookmarkEnd w:id="29"/>
       <w:bookmarkEnd w:id="30"/>
       <w:bookmarkEnd w:id="31"/>
       <w:bookmarkEnd w:id="32"/>
-      <w:bookmarkEnd w:id="33"/>
     </w:p>
     <w:p>
       <w:pPr>
@@ -4041,7 +4045,7 @@
         <w:rPr>
           <w:rFonts w:hint="eastAsia"/>
         </w:rPr>
-        <w:t>。</w:t>
+        <w:t>.</w:t>
       </w:r>
       <w:r>
         <w:rPr>
@@ -4083,7 +4087,7 @@
         <w:rPr>
           <w:rFonts w:hint="eastAsia"/>
         </w:rPr>
-        <w:t>。</w:t>
+        <w:t>.</w:t>
       </w:r>
       <w:r>
         <w:rPr>
@@ -4095,26 +4099,26 @@
         <w:rPr>
           <w:rFonts w:hint="eastAsia"/>
         </w:rPr>
-        <w:t>。</w:t>
+        <w:t>.</w:t>
       </w:r>
     </w:p>
     <w:p>
       <w:pPr>
         <w:pStyle w:val="2"/>
       </w:pPr>
-      <w:bookmarkStart w:id="34" w:name="_Toc36282268"/>
-      <w:bookmarkStart w:id="35" w:name="_Toc36727582"/>
-      <w:bookmarkStart w:id="36" w:name="_Toc451339235"/>
-      <w:bookmarkStart w:id="37" w:name="_Toc452051198"/>
-      <w:bookmarkStart w:id="38" w:name="_Toc452051999"/>
-      <w:bookmarkStart w:id="39" w:name="_Toc452393723"/>
-      <w:bookmarkStart w:id="40" w:name="_Toc453539345"/>
-      <w:bookmarkStart w:id="41" w:name="_Toc531706942"/>
+      <w:bookmarkStart w:id="33" w:name="_Toc36282268"/>
+      <w:bookmarkStart w:id="34" w:name="_Toc36727582"/>
+      <w:bookmarkStart w:id="35" w:name="_Toc451339235"/>
+      <w:bookmarkStart w:id="36" w:name="_Toc452051198"/>
+      <w:bookmarkStart w:id="37" w:name="_Toc452051999"/>
+      <w:bookmarkStart w:id="38" w:name="_Toc452393723"/>
+      <w:bookmarkStart w:id="39" w:name="_Toc453539345"/>
+      <w:bookmarkStart w:id="40" w:name="_Toc531706942"/>
       <w:r>
         <w:t>1</w:t>
       </w:r>
       <w:r>
-        <w:t>。</w:t>
+        <w:t>.</w:t>
       </w:r>
       <w:r>
         <w:rPr>
@@ -4128,20 +4132,20 @@
         </w:rPr>
         <w:t xml:space="preserve"> </w:t>
       </w:r>
+      <w:bookmarkEnd w:id="33"/>
       <w:bookmarkEnd w:id="34"/>
+      <w:r>
+        <w:rPr>
+          <w:rFonts w:hint="eastAsia"/>
+        </w:rPr>
+        <w:t>课题意义和目的</w:t>
+      </w:r>
       <w:bookmarkEnd w:id="35"/>
-      <w:r>
-        <w:rPr>
-          <w:rFonts w:hint="eastAsia"/>
-        </w:rPr>
-        <w:t>课题意义和目的</w:t>
-      </w:r>
       <w:bookmarkEnd w:id="36"/>
       <w:bookmarkEnd w:id="37"/>
       <w:bookmarkEnd w:id="38"/>
       <w:bookmarkEnd w:id="39"/>
       <w:bookmarkEnd w:id="40"/>
-      <w:bookmarkEnd w:id="41"/>
     </w:p>
     <w:p>
       <w:pPr>
@@ -4169,24 +4173,24 @@
         <w:rPr>
           <w:rFonts w:ascii="宋体" w:hAnsi="宋体" w:cs="宋体" w:hint="eastAsia"/>
         </w:rPr>
-        <w:t>。</w:t>
+        <w:t>.</w:t>
       </w:r>
     </w:p>
     <w:p>
       <w:pPr>
         <w:pStyle w:val="2"/>
       </w:pPr>
-      <w:bookmarkStart w:id="42" w:name="_Toc451339236"/>
-      <w:bookmarkStart w:id="43" w:name="_Toc452051199"/>
-      <w:bookmarkStart w:id="44" w:name="_Toc452052000"/>
-      <w:bookmarkStart w:id="45" w:name="_Toc452393724"/>
-      <w:bookmarkStart w:id="46" w:name="_Toc453539346"/>
-      <w:bookmarkStart w:id="47" w:name="_Toc531706943"/>
+      <w:bookmarkStart w:id="41" w:name="_Toc451339236"/>
+      <w:bookmarkStart w:id="42" w:name="_Toc452051199"/>
+      <w:bookmarkStart w:id="43" w:name="_Toc452052000"/>
+      <w:bookmarkStart w:id="44" w:name="_Toc452393724"/>
+      <w:bookmarkStart w:id="45" w:name="_Toc453539346"/>
+      <w:bookmarkStart w:id="46" w:name="_Toc531706943"/>
       <w:r>
         <w:t>1</w:t>
       </w:r>
       <w:r>
-        <w:t>。</w:t>
+        <w:t>.</w:t>
       </w:r>
       <w:r>
         <w:rPr>
@@ -4206,12 +4210,12 @@
         </w:rPr>
         <w:t>相关技术</w:t>
       </w:r>
+      <w:bookmarkEnd w:id="41"/>
       <w:bookmarkEnd w:id="42"/>
       <w:bookmarkEnd w:id="43"/>
       <w:bookmarkEnd w:id="44"/>
       <w:bookmarkEnd w:id="45"/>
       <w:bookmarkEnd w:id="46"/>
-      <w:bookmarkEnd w:id="47"/>
     </w:p>
     <w:p>
       <w:pPr>
@@ -4515,7 +4519,7 @@
                 <w:sz w:val="21"/>
                 <w:szCs w:val="21"/>
               </w:rPr>
-              <w:t>。</w:t>
+              <w:t>.</w:t>
             </w:r>
           </w:p>
         </w:tc>
@@ -4597,7 +4601,7 @@
                 <w:sz w:val="21"/>
                 <w:szCs w:val="21"/>
               </w:rPr>
-              <w:t>。。</w:t>
+              <w:t>..</w:t>
             </w:r>
           </w:p>
         </w:tc>
@@ -4679,7 +4683,7 @@
                 <w:sz w:val="21"/>
                 <w:szCs w:val="21"/>
               </w:rPr>
-              <w:t>。</w:t>
+              <w:t>.</w:t>
             </w:r>
             <w:r>
               <w:rPr>
@@ -4695,7 +4699,7 @@
                 <w:sz w:val="21"/>
                 <w:szCs w:val="21"/>
               </w:rPr>
-              <w:t>。</w:t>
+              <w:t>.</w:t>
             </w:r>
           </w:p>
         </w:tc>
@@ -4785,7 +4789,7 @@
                 <w:sz w:val="21"/>
                 <w:szCs w:val="21"/>
               </w:rPr>
-              <w:t>。</w:t>
+              <w:t>.</w:t>
             </w:r>
           </w:p>
         </w:tc>
@@ -4899,7 +4903,7 @@
                 <w:szCs w:val="21"/>
                 <w:shd w:val="clear" w:color="auto" w:fill="FFFFFF"/>
               </w:rPr>
-              <w:t>。</w:t>
+              <w:t>.</w:t>
             </w:r>
             <w:r>
               <w:rPr>
@@ -4919,7 +4923,7 @@
                 <w:szCs w:val="21"/>
                 <w:shd w:val="clear" w:color="auto" w:fill="FFFFFF"/>
               </w:rPr>
-              <w:t>。</w:t>
+              <w:t>.</w:t>
             </w:r>
           </w:p>
         </w:tc>
@@ -4967,7 +4971,7 @@
                 <w:sz w:val="21"/>
                 <w:szCs w:val="21"/>
               </w:rPr>
-              <w:t>。</w:t>
+              <w:t>.</w:t>
             </w:r>
             <w:r>
               <w:rPr>
@@ -5016,7 +5020,7 @@
                 <w:sz w:val="21"/>
                 <w:szCs w:val="21"/>
               </w:rPr>
-              <w:t>。</w:t>
+              <w:t>.</w:t>
             </w:r>
             <w:r>
               <w:rPr>
@@ -5056,7 +5060,7 @@
                 <w:sz w:val="21"/>
                 <w:szCs w:val="21"/>
               </w:rPr>
-              <w:t>。</w:t>
+              <w:t>.</w:t>
             </w:r>
             <w:r>
               <w:rPr>
@@ -5072,7 +5076,7 @@
                 <w:sz w:val="21"/>
                 <w:szCs w:val="21"/>
               </w:rPr>
-              <w:t>。</w:t>
+              <w:t>.</w:t>
             </w:r>
             <w:r>
               <w:rPr>
@@ -5112,7 +5116,7 @@
                 <w:sz w:val="21"/>
                 <w:szCs w:val="21"/>
               </w:rPr>
-              <w:t>。</w:t>
+              <w:t>.</w:t>
             </w:r>
             <w:r>
               <w:rPr>
@@ -5128,7 +5132,7 @@
                 <w:sz w:val="21"/>
                 <w:szCs w:val="21"/>
               </w:rPr>
-              <w:t>。</w:t>
+              <w:t>.</w:t>
             </w:r>
           </w:p>
         </w:tc>
@@ -5161,6 +5165,7 @@
                 <w:sz w:val="21"/>
                 <w:szCs w:val="21"/>
               </w:rPr>
+              <w:lastRenderedPageBreak/>
               <w:t>MYSQL</w:t>
             </w:r>
           </w:p>
@@ -5202,7 +5207,7 @@
                 <w:sz w:val="21"/>
                 <w:szCs w:val="21"/>
               </w:rPr>
-              <w:t>。</w:t>
+              <w:t>.</w:t>
             </w:r>
           </w:p>
         </w:tc>
@@ -5356,7 +5361,7 @@
                 <w:sz w:val="21"/>
                 <w:szCs w:val="21"/>
               </w:rPr>
-              <w:t>。</w:t>
+              <w:t>.</w:t>
             </w:r>
           </w:p>
         </w:tc>
@@ -5389,7 +5394,6 @@
                 <w:sz w:val="21"/>
                 <w:szCs w:val="21"/>
               </w:rPr>
-              <w:lastRenderedPageBreak/>
               <w:t>JSP</w:t>
             </w:r>
           </w:p>
@@ -5495,7 +5499,7 @@
                 <w:sz w:val="21"/>
                 <w:szCs w:val="21"/>
               </w:rPr>
-              <w:t>。</w:t>
+              <w:t>.</w:t>
             </w:r>
             <w:r>
               <w:rPr>
@@ -5543,7 +5547,7 @@
                 <w:sz w:val="21"/>
                 <w:szCs w:val="21"/>
               </w:rPr>
-              <w:t>。</w:t>
+              <w:t>.</w:t>
             </w:r>
             <w:r>
               <w:rPr>
@@ -5583,7 +5587,7 @@
                 <w:sz w:val="21"/>
                 <w:szCs w:val="21"/>
               </w:rPr>
-              <w:t>。</w:t>
+              <w:t>.</w:t>
             </w:r>
           </w:p>
         </w:tc>
@@ -5705,7 +5709,7 @@
                 <w:sz w:val="21"/>
                 <w:szCs w:val="21"/>
               </w:rPr>
-              <w:t>。</w:t>
+              <w:t>.</w:t>
             </w:r>
             <w:r>
               <w:rPr>
@@ -5737,7 +5741,7 @@
                 <w:sz w:val="21"/>
                 <w:szCs w:val="21"/>
               </w:rPr>
-              <w:t>。</w:t>
+              <w:t>.</w:t>
             </w:r>
             <w:r>
               <w:rPr>
@@ -5801,7 +5805,7 @@
                 <w:sz w:val="21"/>
                 <w:szCs w:val="21"/>
               </w:rPr>
-              <w:t>。</w:t>
+              <w:t>.</w:t>
             </w:r>
             <w:r>
               <w:rPr>
@@ -5865,7 +5869,7 @@
                 <w:sz w:val="21"/>
                 <w:szCs w:val="21"/>
               </w:rPr>
-              <w:t>。</w:t>
+              <w:t>.</w:t>
             </w:r>
           </w:p>
         </w:tc>
@@ -5881,10 +5885,10 @@
           <w:szCs w:val="30"/>
         </w:rPr>
       </w:pPr>
-      <w:bookmarkStart w:id="48" w:name="_Toc451339237"/>
-      <w:bookmarkStart w:id="49" w:name="_Toc452051200"/>
-      <w:bookmarkStart w:id="50" w:name="_Toc452052001"/>
-      <w:bookmarkStart w:id="51" w:name="_Toc452393725"/>
+      <w:bookmarkStart w:id="47" w:name="_Toc451339237"/>
+      <w:bookmarkStart w:id="48" w:name="_Toc452051200"/>
+      <w:bookmarkStart w:id="49" w:name="_Toc452052001"/>
+      <w:bookmarkStart w:id="50" w:name="_Toc452393725"/>
       <w:r>
         <w:rPr>
           <w:rFonts w:ascii="黑体" w:eastAsia="黑体" w:hAnsi="黑体"/>
@@ -5894,8 +5898,8 @@
         </w:rPr>
         <w:br w:type="page"/>
       </w:r>
-      <w:bookmarkStart w:id="52" w:name="_Toc453539347"/>
-      <w:bookmarkStart w:id="53" w:name="_Toc531706944"/>
+      <w:bookmarkStart w:id="51" w:name="_Toc453539347"/>
+      <w:bookmarkStart w:id="52" w:name="_Toc531706944"/>
       <w:r>
         <w:rPr>
           <w:rFonts w:ascii="黑体" w:eastAsia="黑体" w:hAnsi="黑体"/>
@@ -5933,12 +5937,12 @@
         </w:rPr>
         <w:t>需求分析</w:t>
       </w:r>
+      <w:bookmarkEnd w:id="47"/>
       <w:bookmarkEnd w:id="48"/>
       <w:bookmarkEnd w:id="49"/>
       <w:bookmarkEnd w:id="50"/>
       <w:bookmarkEnd w:id="51"/>
       <w:bookmarkEnd w:id="52"/>
-      <w:bookmarkEnd w:id="53"/>
     </w:p>
     <w:p>
       <w:pPr>
@@ -6036,7 +6040,7 @@
         <w:rPr>
           <w:rFonts w:ascii="宋体" w:hAnsi="宋体"/>
         </w:rPr>
-        <w:t>。</w:t>
+        <w:t>.</w:t>
       </w:r>
       <w:r>
         <w:rPr>
@@ -6066,19 +6070,19 @@
         <w:rPr>
           <w:rFonts w:ascii="宋体" w:hAnsi="宋体" w:hint="eastAsia"/>
         </w:rPr>
-        <w:t>。</w:t>
+        <w:t>.</w:t>
       </w:r>
     </w:p>
     <w:p>
       <w:pPr>
         <w:pStyle w:val="2"/>
       </w:pPr>
-      <w:bookmarkStart w:id="54" w:name="_Toc451339238"/>
-      <w:bookmarkStart w:id="55" w:name="_Toc452051201"/>
-      <w:bookmarkStart w:id="56" w:name="_Toc452052002"/>
-      <w:bookmarkStart w:id="57" w:name="_Toc452393726"/>
-      <w:bookmarkStart w:id="58" w:name="_Toc453539348"/>
-      <w:bookmarkStart w:id="59" w:name="_Toc531706945"/>
+      <w:bookmarkStart w:id="53" w:name="_Toc451339238"/>
+      <w:bookmarkStart w:id="54" w:name="_Toc452051201"/>
+      <w:bookmarkStart w:id="55" w:name="_Toc452052002"/>
+      <w:bookmarkStart w:id="56" w:name="_Toc452393726"/>
+      <w:bookmarkStart w:id="57" w:name="_Toc453539348"/>
+      <w:bookmarkStart w:id="58" w:name="_Toc531706945"/>
       <w:r>
         <w:rPr>
           <w:rFonts w:hint="eastAsia"/>
@@ -6086,7 +6090,7 @@
         <w:t>2</w:t>
       </w:r>
       <w:r>
-        <w:t>。</w:t>
+        <w:t>.</w:t>
       </w:r>
       <w:r>
         <w:t>1</w:t>
@@ -6103,12 +6107,12 @@
         </w:rPr>
         <w:t>总体需求</w:t>
       </w:r>
+      <w:bookmarkEnd w:id="53"/>
       <w:bookmarkEnd w:id="54"/>
       <w:bookmarkEnd w:id="55"/>
       <w:bookmarkEnd w:id="56"/>
       <w:bookmarkEnd w:id="57"/>
       <w:bookmarkEnd w:id="58"/>
-      <w:bookmarkEnd w:id="59"/>
     </w:p>
     <w:p>
       <w:pPr>
@@ -6182,7 +6186,7 @@
         <w:rPr>
           <w:rFonts w:ascii="宋体" w:hAnsi="宋体"/>
         </w:rPr>
-        <w:t>。</w:t>
+        <w:t>.</w:t>
       </w:r>
     </w:p>
     <w:p>
@@ -6338,7 +6342,7 @@
           <w:rFonts w:ascii="宋体" w:hAnsi="宋体" w:hint="eastAsia"/>
           <w:szCs w:val="24"/>
         </w:rPr>
-        <w:t>。</w:t>
+        <w:t>.</w:t>
       </w:r>
     </w:p>
     <w:p>
@@ -6435,6 +6439,8 @@
         </w:rPr>
         <w:t>学院下任何</w:t>
       </w:r>
+      <w:bookmarkStart w:id="59" w:name="_GoBack"/>
+      <w:bookmarkEnd w:id="59"/>
       <w:r>
         <w:rPr>
           <w:rFonts w:ascii="宋体" w:hAnsi="宋体" w:hint="eastAsia"/>
@@ -6485,7 +6491,7 @@
           <w:rFonts w:ascii="宋体" w:hAnsi="宋体" w:hint="eastAsia"/>
           <w:szCs w:val="24"/>
         </w:rPr>
-        <w:t>。</w:t>
+        <w:t>.</w:t>
       </w:r>
       <w:r>
         <w:rPr>
@@ -6542,7 +6548,7 @@
           <w:rFonts w:ascii="宋体" w:hAnsi="宋体" w:hint="eastAsia"/>
           <w:szCs w:val="24"/>
         </w:rPr>
-        <w:t>。</w:t>
+        <w:t>.</w:t>
       </w:r>
       <w:r>
         <w:rPr>
@@ -6613,7 +6619,7 @@
           <w:rFonts w:ascii="宋体" w:hAnsi="宋体" w:hint="eastAsia"/>
           <w:szCs w:val="24"/>
         </w:rPr>
-        <w:t>。</w:t>
+        <w:t>.</w:t>
       </w:r>
     </w:p>
     <w:p>
@@ -6742,7 +6748,7 @@
           <w:rFonts w:ascii="宋体" w:hAnsi="宋体" w:hint="eastAsia"/>
           <w:szCs w:val="24"/>
         </w:rPr>
-        <w:t>。</w:t>
+        <w:t>.</w:t>
       </w:r>
       <w:r>
         <w:rPr>
@@ -6901,7 +6907,7 @@
           <w:rFonts w:ascii="宋体" w:hAnsi="宋体" w:hint="eastAsia"/>
           <w:szCs w:val="24"/>
         </w:rPr>
-        <w:t>。</w:t>
+        <w:t>.</w:t>
       </w:r>
     </w:p>
     <w:p>
@@ -7024,7 +7030,7 @@
           <w:rFonts w:ascii="宋体" w:hAnsi="宋体" w:hint="eastAsia"/>
           <w:szCs w:val="24"/>
         </w:rPr>
-        <w:t>。</w:t>
+        <w:t>.</w:t>
       </w:r>
     </w:p>
     <w:p>
@@ -7075,7 +7081,7 @@
           <w:rFonts w:ascii="宋体" w:hAnsi="宋体" w:hint="eastAsia"/>
           <w:szCs w:val="24"/>
         </w:rPr>
-        <w:t>。</w:t>
+        <w:t>.</w:t>
       </w:r>
     </w:p>
     <w:p>
@@ -7194,7 +7200,7 @@
           <w:rFonts w:ascii="宋体" w:hAnsi="宋体" w:hint="eastAsia"/>
           <w:szCs w:val="24"/>
         </w:rPr>
-        <w:t>。</w:t>
+        <w:t>.</w:t>
       </w:r>
       <w:r>
         <w:rPr>
@@ -7258,7 +7264,7 @@
           <w:rFonts w:ascii="宋体" w:hAnsi="宋体" w:hint="eastAsia"/>
           <w:szCs w:val="24"/>
         </w:rPr>
-        <w:t>。</w:t>
+        <w:t>.</w:t>
       </w:r>
       <w:r>
         <w:rPr>
@@ -7315,7 +7321,7 @@
           <w:rFonts w:ascii="宋体" w:hAnsi="宋体" w:hint="eastAsia"/>
           <w:szCs w:val="24"/>
         </w:rPr>
-        <w:t>。</w:t>
+        <w:t>.</w:t>
       </w:r>
     </w:p>
     <w:p>
@@ -7366,7 +7372,7 @@
           <w:rFonts w:ascii="宋体" w:hAnsi="宋体" w:hint="eastAsia"/>
           <w:szCs w:val="24"/>
         </w:rPr>
-        <w:t>。</w:t>
+        <w:t>.</w:t>
       </w:r>
     </w:p>
     <w:p>
@@ -7445,7 +7451,7 @@
           <w:rFonts w:ascii="宋体" w:hAnsi="宋体" w:hint="eastAsia"/>
           <w:szCs w:val="24"/>
         </w:rPr>
-        <w:t>。</w:t>
+        <w:t>.</w:t>
       </w:r>
     </w:p>
     <w:p>
@@ -7510,7 +7516,7 @@
           <w:rFonts w:ascii="宋体" w:hAnsi="宋体" w:hint="eastAsia"/>
           <w:szCs w:val="24"/>
         </w:rPr>
-        <w:t>。</w:t>
+        <w:t>.</w:t>
       </w:r>
     </w:p>
     <w:p>
@@ -7530,7 +7536,7 @@
         <w:t>2</w:t>
       </w:r>
       <w:r>
-        <w:t>。</w:t>
+        <w:t>.</w:t>
       </w:r>
       <w:r>
         <w:t>2</w:t>
@@ -7642,7 +7648,7 @@
         <w:t>2</w:t>
       </w:r>
       <w:r>
-        <w:t>。</w:t>
+        <w:t>.</w:t>
       </w:r>
       <w:r>
         <w:t>2</w:t>
@@ -7651,7 +7657,7 @@
         <w:rPr>
           <w:rFonts w:hint="eastAsia"/>
         </w:rPr>
-        <w:t>。</w:t>
+        <w:t>.</w:t>
       </w:r>
       <w:r>
         <w:rPr>
@@ -7757,7 +7763,7 @@
         <w:rPr>
           <w:rFonts w:ascii="宋体" w:hAnsi="宋体" w:hint="eastAsia"/>
         </w:rPr>
-        <w:t>。</w:t>
+        <w:t>.</w:t>
       </w:r>
       <w:r>
         <w:rPr>
@@ -7901,7 +7907,7 @@
           <w:rFonts w:ascii="宋体" w:hAnsi="宋体" w:hint="eastAsia"/>
           <w:szCs w:val="24"/>
         </w:rPr>
-        <w:t>。</w:t>
+        <w:t>.</w:t>
       </w:r>
       <w:r>
         <w:rPr>
@@ -8106,7 +8112,7 @@
           <w:rFonts w:ascii="宋体" w:hAnsi="宋体" w:hint="eastAsia"/>
           <w:szCs w:val="24"/>
         </w:rPr>
-        <w:t>。</w:t>
+        <w:t>.</w:t>
       </w:r>
     </w:p>
     <w:p>
@@ -8175,7 +8181,7 @@
         <w:t>2</w:t>
       </w:r>
       <w:r>
-        <w:t>。</w:t>
+        <w:t>.</w:t>
       </w:r>
       <w:r>
         <w:t>2</w:t>
@@ -8184,7 +8190,7 @@
         <w:rPr>
           <w:rFonts w:hint="eastAsia"/>
         </w:rPr>
-        <w:t>。</w:t>
+        <w:t>.</w:t>
       </w:r>
       <w:r>
         <w:rPr>
@@ -8357,7 +8363,7 @@
         <w:rPr>
           <w:rFonts w:ascii="宋体" w:hAnsi="宋体"/>
         </w:rPr>
-        <w:t>。</w:t>
+        <w:t>.</w:t>
       </w:r>
     </w:p>
     <w:p>
@@ -8390,7 +8396,7 @@
         <w:rPr>
           <w:rFonts w:ascii="宋体" w:hAnsi="宋体" w:hint="eastAsia"/>
         </w:rPr>
-        <w:t>。</w:t>
+        <w:t>.</w:t>
       </w:r>
     </w:p>
     <w:p>
@@ -8548,7 +8554,7 @@
         <w:rPr>
           <w:rFonts w:ascii="宋体" w:hAnsi="宋体"/>
         </w:rPr>
-        <w:t>。</w:t>
+        <w:t>.</w:t>
       </w:r>
     </w:p>
     <w:p>
@@ -8605,7 +8611,7 @@
         <w:rPr>
           <w:rFonts w:ascii="宋体" w:hAnsi="宋体" w:hint="eastAsia"/>
         </w:rPr>
-        <w:t>。</w:t>
+        <w:t>.</w:t>
       </w:r>
     </w:p>
     <w:p>
@@ -8732,7 +8738,7 @@
           <w:rFonts w:ascii="宋体" w:hAnsi="宋体" w:hint="eastAsia"/>
           <w:szCs w:val="24"/>
         </w:rPr>
-        <w:t>。</w:t>
+        <w:t>.</w:t>
       </w:r>
       <w:r>
         <w:rPr>
@@ -8753,7 +8759,7 @@
           <w:rFonts w:ascii="宋体" w:hAnsi="宋体" w:hint="eastAsia"/>
           <w:szCs w:val="24"/>
         </w:rPr>
-        <w:t>。</w:t>
+        <w:t>.</w:t>
       </w:r>
     </w:p>
     <w:p>
@@ -8810,7 +8816,7 @@
         <w:rPr>
           <w:rFonts w:ascii="宋体" w:hAnsi="宋体" w:hint="eastAsia"/>
         </w:rPr>
-        <w:t>。</w:t>
+        <w:t>.</w:t>
       </w:r>
     </w:p>
     <w:p>
@@ -8956,7 +8962,7 @@
           <w:rFonts w:ascii="宋体" w:hAnsi="宋体" w:hint="eastAsia"/>
           <w:szCs w:val="24"/>
         </w:rPr>
-        <w:t>。</w:t>
+        <w:t>.</w:t>
       </w:r>
     </w:p>
     <w:p>
@@ -9013,7 +9019,7 @@
         <w:rPr>
           <w:rFonts w:ascii="宋体" w:hAnsi="宋体" w:hint="eastAsia"/>
         </w:rPr>
-        <w:t>。</w:t>
+        <w:t>.</w:t>
       </w:r>
       <w:bookmarkStart w:id="73" w:name="_Toc451339242"/>
       <w:bookmarkStart w:id="74" w:name="_Toc452051205"/>
@@ -9293,7 +9299,7 @@
         <w:rPr>
           <w:rFonts w:ascii="宋体" w:hAnsi="宋体" w:hint="eastAsia"/>
         </w:rPr>
-        <w:t>。</w:t>
+        <w:t>.</w:t>
       </w:r>
     </w:p>
     <w:p>
@@ -9652,7 +9658,7 @@
         <w:rPr>
           <w:rFonts w:ascii="宋体" w:hAnsi="宋体" w:hint="eastAsia"/>
         </w:rPr>
-        <w:t>。</w:t>
+        <w:t>.</w:t>
       </w:r>
     </w:p>
     <w:p>
@@ -9674,7 +9680,7 @@
         <w:rPr>
           <w:rFonts w:ascii="宋体" w:hAnsi="宋体"/>
         </w:rPr>
-        <w:t>。</w:t>
+        <w:t>.</w:t>
       </w:r>
       <w:r>
         <w:rPr>
@@ -9787,7 +9793,7 @@
         <w:t>2</w:t>
       </w:r>
       <w:r>
-        <w:t>。</w:t>
+        <w:t>.</w:t>
       </w:r>
       <w:r>
         <w:rPr>
@@ -9825,7 +9831,7 @@
         <w:t>2</w:t>
       </w:r>
       <w:r>
-        <w:t>。</w:t>
+        <w:t>.</w:t>
       </w:r>
       <w:r>
         <w:t>3</w:t>
@@ -9834,7 +9840,7 @@
         <w:rPr>
           <w:rFonts w:hint="eastAsia"/>
         </w:rPr>
-        <w:t>。</w:t>
+        <w:t>.</w:t>
       </w:r>
       <w:r>
         <w:rPr>
@@ -9909,7 +9915,7 @@
         <w:rPr>
           <w:rFonts w:ascii="宋体" w:hAnsi="宋体" w:hint="eastAsia"/>
         </w:rPr>
-        <w:t>。</w:t>
+        <w:t>.</w:t>
       </w:r>
     </w:p>
     <w:p>
@@ -9942,7 +9948,7 @@
         <w:rPr>
           <w:rFonts w:ascii="宋体" w:hAnsi="宋体" w:hint="eastAsia"/>
         </w:rPr>
-        <w:t>。</w:t>
+        <w:t>.</w:t>
       </w:r>
     </w:p>
     <w:p>
@@ -9962,7 +9968,7 @@
         <w:t>2</w:t>
       </w:r>
       <w:r>
-        <w:t>。</w:t>
+        <w:t>.</w:t>
       </w:r>
       <w:r>
         <w:t>3</w:t>
@@ -9971,7 +9977,7 @@
         <w:rPr>
           <w:rFonts w:hint="eastAsia"/>
         </w:rPr>
-        <w:t>。</w:t>
+        <w:t>.</w:t>
       </w:r>
       <w:r>
         <w:rPr>
@@ -10035,7 +10041,7 @@
         <w:rPr>
           <w:rFonts w:ascii="宋体" w:hAnsi="宋体" w:hint="eastAsia"/>
         </w:rPr>
-        <w:t>。</w:t>
+        <w:t>.</w:t>
       </w:r>
     </w:p>
     <w:p>
@@ -10055,7 +10061,7 @@
         <w:t>2</w:t>
       </w:r>
       <w:r>
-        <w:t>。</w:t>
+        <w:t>.</w:t>
       </w:r>
       <w:r>
         <w:t>3</w:t>
@@ -10064,7 +10070,7 @@
         <w:rPr>
           <w:rFonts w:hint="eastAsia"/>
         </w:rPr>
-        <w:t>。</w:t>
+        <w:t>.</w:t>
       </w:r>
       <w:r>
         <w:rPr>
@@ -10139,7 +10145,7 @@
         <w:rPr>
           <w:rFonts w:ascii="宋体" w:hAnsi="宋体" w:hint="eastAsia"/>
         </w:rPr>
-        <w:t>。</w:t>
+        <w:t>.</w:t>
       </w:r>
       <w:r>
         <w:rPr>
@@ -10169,7 +10175,7 @@
         <w:rPr>
           <w:rFonts w:ascii="宋体" w:hAnsi="宋体" w:hint="eastAsia"/>
         </w:rPr>
-        <w:t>。</w:t>
+        <w:t>.</w:t>
       </w:r>
     </w:p>
     <w:p>
@@ -10189,7 +10195,7 @@
         <w:t>2</w:t>
       </w:r>
       <w:r>
-        <w:t>。</w:t>
+        <w:t>.</w:t>
       </w:r>
       <w:r>
         <w:t>3</w:t>
@@ -10198,7 +10204,7 @@
         <w:rPr>
           <w:rFonts w:hint="eastAsia"/>
         </w:rPr>
-        <w:t>。</w:t>
+        <w:t>.</w:t>
       </w:r>
       <w:r>
         <w:rPr>
@@ -10269,7 +10275,7 @@
         <w:rPr>
           <w:rFonts w:ascii="宋体" w:hAnsi="宋体" w:hint="eastAsia"/>
         </w:rPr>
-        <w:t>。</w:t>
+        <w:t>.</w:t>
       </w:r>
     </w:p>
     <w:p>
@@ -10290,7 +10296,7 @@
         <w:rPr>
           <w:rFonts w:ascii="宋体" w:hAnsi="宋体" w:hint="eastAsia"/>
         </w:rPr>
-        <w:t>。</w:t>
+        <w:t>.</w:t>
       </w:r>
       <w:r>
         <w:rPr>
@@ -10365,7 +10371,7 @@
         <w:rPr>
           <w:rFonts w:ascii="宋体" w:hAnsi="宋体" w:hint="eastAsia"/>
         </w:rPr>
-        <w:t>。</w:t>
+        <w:t>.</w:t>
       </w:r>
     </w:p>
     <w:p>
@@ -10442,7 +10448,7 @@
         <w:rPr>
           <w:rFonts w:ascii="宋体" w:hAnsi="宋体" w:hint="eastAsia"/>
         </w:rPr>
-        <w:t>。</w:t>
+        <w:t>.</w:t>
       </w:r>
       <w:r>
         <w:rPr>
@@ -10454,7 +10460,7 @@
         <w:rPr>
           <w:rFonts w:ascii="宋体" w:hAnsi="宋体" w:hint="eastAsia"/>
         </w:rPr>
-        <w:t>。</w:t>
+        <w:t>.</w:t>
       </w:r>
     </w:p>
     <w:p>
@@ -10474,7 +10480,7 @@
         <w:t>2</w:t>
       </w:r>
       <w:r>
-        <w:t>。</w:t>
+        <w:t>.</w:t>
       </w:r>
       <w:r>
         <w:t>3</w:t>
@@ -10483,7 +10489,7 @@
         <w:rPr>
           <w:rFonts w:hint="eastAsia"/>
         </w:rPr>
-        <w:t>。</w:t>
+        <w:t>.</w:t>
       </w:r>
       <w:r>
         <w:rPr>
@@ -10552,7 +10558,7 @@
         <w:rPr>
           <w:rFonts w:ascii="宋体" w:hAnsi="宋体" w:hint="eastAsia"/>
         </w:rPr>
-        <w:t>。</w:t>
+        <w:t>.</w:t>
       </w:r>
       <w:r>
         <w:rPr>
@@ -10600,7 +10606,7 @@
         <w:rPr>
           <w:rFonts w:ascii="宋体" w:hAnsi="宋体" w:hint="eastAsia"/>
         </w:rPr>
-        <w:t>。</w:t>
+        <w:t>.</w:t>
       </w:r>
     </w:p>
     <w:p>
@@ -10620,7 +10626,7 @@
         <w:t>2</w:t>
       </w:r>
       <w:r>
-        <w:t>。</w:t>
+        <w:t>.</w:t>
       </w:r>
       <w:r>
         <w:t>3</w:t>
@@ -10629,7 +10635,7 @@
         <w:rPr>
           <w:rFonts w:hint="eastAsia"/>
         </w:rPr>
-        <w:t>。</w:t>
+        <w:t>.</w:t>
       </w:r>
       <w:r>
         <w:rPr>
@@ -10679,7 +10685,7 @@
           <w:bCs/>
           <w:color w:val="000000"/>
         </w:rPr>
-        <w:t>。</w:t>
+        <w:t>.</w:t>
       </w:r>
       <w:r>
         <w:rPr>
@@ -10716,7 +10722,7 @@
         <w:rPr>
           <w:rFonts w:ascii="宋体" w:hAnsi="宋体" w:hint="eastAsia"/>
         </w:rPr>
-        <w:t>。</w:t>
+        <w:t>.</w:t>
       </w:r>
     </w:p>
     <w:p>
@@ -10776,7 +10782,7 @@
         <w:rPr>
           <w:rFonts w:ascii="宋体" w:hAnsi="宋体"/>
         </w:rPr>
-        <w:t>。</w:t>
+        <w:t>.</w:t>
       </w:r>
       <w:r>
         <w:rPr>
@@ -10812,7 +10818,7 @@
         <w:rPr>
           <w:rFonts w:ascii="宋体" w:hAnsi="宋体"/>
         </w:rPr>
-        <w:t>。</w:t>
+        <w:t>.</w:t>
       </w:r>
       <w:r>
         <w:rPr>
@@ -10824,7 +10830,7 @@
         <w:rPr>
           <w:rFonts w:ascii="宋体" w:hAnsi="宋体"/>
         </w:rPr>
-        <w:t>。</w:t>
+        <w:t>.</w:t>
       </w:r>
       <w:r>
         <w:rPr>
@@ -10836,7 +10842,7 @@
         <w:rPr>
           <w:rFonts w:ascii="宋体" w:hAnsi="宋体"/>
         </w:rPr>
-        <w:t>。</w:t>
+        <w:t>.</w:t>
       </w:r>
       <w:r>
         <w:rPr>
@@ -10860,7 +10866,7 @@
         <w:rPr>
           <w:rFonts w:ascii="宋体" w:hAnsi="宋体"/>
         </w:rPr>
-        <w:t>。</w:t>
+        <w:t>.</w:t>
       </w:r>
       <w:r>
         <w:rPr>
@@ -10872,7 +10878,7 @@
         <w:rPr>
           <w:rFonts w:ascii="宋体" w:hAnsi="宋体"/>
         </w:rPr>
-        <w:t>。</w:t>
+        <w:t>.</w:t>
       </w:r>
       <w:r>
         <w:rPr>
@@ -10911,7 +10917,7 @@
         <w:rPr>
           <w:rFonts w:ascii="宋体" w:hAnsi="宋体" w:hint="eastAsia"/>
         </w:rPr>
-        <w:t>。</w:t>
+        <w:t>.</w:t>
       </w:r>
       <w:r>
         <w:rPr>
@@ -10999,7 +11005,7 @@
         <w:rPr>
           <w:rFonts w:ascii="宋体" w:hAnsi="宋体" w:hint="eastAsia"/>
         </w:rPr>
-        <w:t>。</w:t>
+        <w:t>.</w:t>
       </w:r>
       <w:r>
         <w:rPr>
@@ -11047,7 +11053,7 @@
         <w:rPr>
           <w:rFonts w:ascii="宋体" w:hAnsi="宋体"/>
         </w:rPr>
-        <w:t>。</w:t>
+        <w:t>.</w:t>
       </w:r>
     </w:p>
     <w:p>
@@ -11147,7 +11153,7 @@
         <w:t>2</w:t>
       </w:r>
       <w:r>
-        <w:t>。</w:t>
+        <w:t>.</w:t>
       </w:r>
       <w:r>
         <w:rPr>
@@ -11216,20 +11222,13 @@
         <w:rPr>
           <w:rFonts w:ascii="宋体" w:hAnsi="宋体" w:hint="eastAsia"/>
         </w:rPr>
-        <w:t>来进行的用例建模，并对用例模</w:t>
-      </w:r>
-      <w:r>
-        <w:rPr>
-          <w:rFonts w:ascii="宋体" w:hAnsi="宋体" w:hint="eastAsia"/>
-        </w:rPr>
-        <w:lastRenderedPageBreak/>
-        <w:t>型进行具体描述</w:t>
-      </w:r>
-      <w:r>
-        <w:rPr>
-          <w:rFonts w:ascii="宋体" w:hAnsi="宋体" w:hint="eastAsia"/>
-        </w:rPr>
-        <w:t>。</w:t>
+        <w:t>来进行的用例建模，并对用例模型进行具体描述</w:t>
+      </w:r>
+      <w:r>
+        <w:rPr>
+          <w:rFonts w:ascii="宋体" w:hAnsi="宋体" w:hint="eastAsia"/>
+        </w:rPr>
+        <w:t>.</w:t>
       </w:r>
       <w:r>
         <w:rPr>
@@ -11247,7 +11246,7 @@
         <w:rPr>
           <w:rFonts w:ascii="宋体" w:hAnsi="宋体" w:hint="eastAsia"/>
         </w:rPr>
-        <w:t>。</w:t>
+        <w:t>.</w:t>
       </w:r>
     </w:p>
     <w:p>
@@ -11264,10 +11263,11 @@
         <w:rPr>
           <w:rFonts w:hint="eastAsia"/>
         </w:rPr>
+        <w:lastRenderedPageBreak/>
         <w:t>2</w:t>
       </w:r>
       <w:r>
-        <w:t>。</w:t>
+        <w:t>.</w:t>
       </w:r>
       <w:r>
         <w:t>4</w:t>
@@ -11276,7 +11276,7 @@
         <w:rPr>
           <w:rFonts w:hint="eastAsia"/>
         </w:rPr>
-        <w:t>。</w:t>
+        <w:t>.</w:t>
       </w:r>
       <w:r>
         <w:rPr>
@@ -11339,7 +11339,7 @@
         <w:rPr>
           <w:rFonts w:ascii="宋体" w:hAnsi="宋体" w:hint="eastAsia"/>
         </w:rPr>
-        <w:t>。</w:t>
+        <w:t>.</w:t>
       </w:r>
       <w:r>
         <w:rPr>
@@ -11375,7 +11375,7 @@
         <w:rPr>
           <w:rFonts w:ascii="宋体" w:hAnsi="宋体" w:hint="eastAsia"/>
         </w:rPr>
-        <w:t>。</w:t>
+        <w:t>.</w:t>
       </w:r>
     </w:p>
     <w:p>
@@ -11427,7 +11427,7 @@
           <w:bCs/>
           <w:color w:val="000000"/>
         </w:rPr>
-        <w:t>。</w:t>
+        <w:t>.</w:t>
       </w:r>
       <w:r>
         <w:rPr>
@@ -12211,7 +12211,7 @@
                 <w:sz w:val="21"/>
                 <w:szCs w:val="21"/>
               </w:rPr>
-              <w:t>。</w:t>
+              <w:t>.</w:t>
             </w:r>
           </w:p>
           <w:p>
@@ -12367,7 +12367,7 @@
                 <w:sz w:val="21"/>
                 <w:szCs w:val="21"/>
               </w:rPr>
-              <w:t>。</w:t>
+              <w:t>.</w:t>
             </w:r>
           </w:p>
         </w:tc>
@@ -12487,7 +12487,7 @@
                 <w:sz w:val="21"/>
                 <w:szCs w:val="21"/>
               </w:rPr>
-              <w:t>。</w:t>
+              <w:t>.</w:t>
             </w:r>
           </w:p>
         </w:tc>
@@ -12517,7 +12517,7 @@
           <w:bCs/>
           <w:color w:val="000000"/>
         </w:rPr>
-        <w:t>。</w:t>
+        <w:t>.</w:t>
       </w:r>
       <w:r>
         <w:rPr>
@@ -13456,7 +13456,7 @@
                 <w:sz w:val="21"/>
                 <w:szCs w:val="21"/>
               </w:rPr>
-              <w:t>。</w:t>
+              <w:t>.</w:t>
             </w:r>
           </w:p>
           <w:p>
@@ -13821,7 +13821,7 @@
                 <w:sz w:val="21"/>
                 <w:szCs w:val="21"/>
               </w:rPr>
-              <w:t>。</w:t>
+              <w:t>.</w:t>
             </w:r>
           </w:p>
         </w:tc>
@@ -13917,7 +13917,7 @@
                 <w:sz w:val="21"/>
                 <w:szCs w:val="21"/>
               </w:rPr>
-              <w:t>。</w:t>
+              <w:t>.</w:t>
             </w:r>
           </w:p>
         </w:tc>
@@ -13945,7 +13945,7 @@
           <w:bCs/>
           <w:color w:val="000000"/>
         </w:rPr>
-        <w:t>。</w:t>
+        <w:t>.</w:t>
       </w:r>
       <w:r>
         <w:rPr>
@@ -14846,7 +14846,7 @@
                 <w:sz w:val="21"/>
                 <w:szCs w:val="21"/>
               </w:rPr>
-              <w:t>。</w:t>
+              <w:t>.</w:t>
             </w:r>
           </w:p>
           <w:p>
@@ -14937,6 +14937,7 @@
                 <w:sz w:val="21"/>
                 <w:szCs w:val="21"/>
               </w:rPr>
+              <w:lastRenderedPageBreak/>
               <w:t>后置条件：</w:t>
             </w:r>
           </w:p>
@@ -14970,7 +14971,7 @@
                 <w:sz w:val="21"/>
                 <w:szCs w:val="21"/>
               </w:rPr>
-              <w:t>。</w:t>
+              <w:t>.</w:t>
             </w:r>
           </w:p>
         </w:tc>
@@ -15001,7 +15002,6 @@
                 <w:sz w:val="21"/>
                 <w:szCs w:val="21"/>
               </w:rPr>
-              <w:lastRenderedPageBreak/>
               <w:t>备注说明：</w:t>
             </w:r>
           </w:p>
@@ -15067,7 +15067,7 @@
                 <w:sz w:val="21"/>
                 <w:szCs w:val="21"/>
               </w:rPr>
-              <w:t>。</w:t>
+              <w:t>.</w:t>
             </w:r>
           </w:p>
         </w:tc>
@@ -15096,7 +15096,7 @@
           <w:bCs/>
           <w:color w:val="000000"/>
         </w:rPr>
-        <w:t>。</w:t>
+        <w:t>.</w:t>
       </w:r>
       <w:r>
         <w:rPr>
@@ -16023,7 +16023,7 @@
                 <w:sz w:val="21"/>
                 <w:szCs w:val="21"/>
               </w:rPr>
-              <w:t>。</w:t>
+              <w:t>.</w:t>
             </w:r>
           </w:p>
           <w:p>
@@ -16155,7 +16155,7 @@
                 <w:sz w:val="21"/>
                 <w:szCs w:val="21"/>
               </w:rPr>
-              <w:t>。</w:t>
+              <w:t>.</w:t>
             </w:r>
           </w:p>
         </w:tc>
@@ -16240,7 +16240,7 @@
           <w:bCs/>
           <w:color w:val="000000"/>
         </w:rPr>
-        <w:t>。</w:t>
+        <w:t>.</w:t>
       </w:r>
       <w:r>
         <w:rPr>
@@ -17145,7 +17145,7 @@
                 <w:sz w:val="21"/>
                 <w:szCs w:val="21"/>
               </w:rPr>
-              <w:t>。</w:t>
+              <w:t>.</w:t>
             </w:r>
           </w:p>
           <w:p>
@@ -17299,7 +17299,7 @@
                 <w:sz w:val="21"/>
                 <w:szCs w:val="21"/>
               </w:rPr>
-              <w:t>。</w:t>
+              <w:t>.</w:t>
             </w:r>
           </w:p>
         </w:tc>
@@ -17402,7 +17402,7 @@
           <w:bCs/>
           <w:color w:val="000000"/>
         </w:rPr>
-        <w:t>。</w:t>
+        <w:t>.</w:t>
       </w:r>
       <w:r>
         <w:rPr>
@@ -18194,7 +18194,7 @@
                 <w:sz w:val="21"/>
                 <w:szCs w:val="21"/>
               </w:rPr>
-              <w:t>。</w:t>
+              <w:t>.</w:t>
             </w:r>
           </w:p>
           <w:p>
@@ -18511,7 +18511,7 @@
                 <w:sz w:val="21"/>
                 <w:szCs w:val="21"/>
               </w:rPr>
-              <w:t>。</w:t>
+              <w:t>.</w:t>
             </w:r>
           </w:p>
         </w:tc>
@@ -18608,7 +18608,7 @@
                 <w:sz w:val="21"/>
                 <w:szCs w:val="21"/>
               </w:rPr>
-              <w:t>。</w:t>
+              <w:t>.</w:t>
             </w:r>
           </w:p>
         </w:tc>
@@ -18636,7 +18636,7 @@
           <w:bCs/>
           <w:color w:val="000000"/>
         </w:rPr>
-        <w:t>。</w:t>
+        <w:t>.</w:t>
       </w:r>
       <w:r>
         <w:rPr>
@@ -19645,7 +19645,7 @@
                 <w:sz w:val="21"/>
                 <w:szCs w:val="21"/>
               </w:rPr>
-              <w:t>。</w:t>
+              <w:t>.</w:t>
             </w:r>
           </w:p>
           <w:p>
@@ -19769,7 +19769,7 @@
                 <w:sz w:val="21"/>
                 <w:szCs w:val="21"/>
               </w:rPr>
-              <w:t>。</w:t>
+              <w:t>.</w:t>
             </w:r>
           </w:p>
         </w:tc>
@@ -19865,7 +19865,7 @@
                 <w:sz w:val="21"/>
                 <w:szCs w:val="21"/>
               </w:rPr>
-              <w:t>。</w:t>
+              <w:t>.</w:t>
             </w:r>
           </w:p>
         </w:tc>
@@ -19896,7 +19896,7 @@
           <w:bCs/>
           <w:color w:val="000000"/>
         </w:rPr>
-        <w:t>。</w:t>
+        <w:t>.</w:t>
       </w:r>
       <w:r>
         <w:rPr>
@@ -20950,7 +20950,7 @@
                 <w:sz w:val="21"/>
                 <w:szCs w:val="21"/>
               </w:rPr>
-              <w:t>。</w:t>
+              <w:t>.</w:t>
             </w:r>
           </w:p>
           <w:p>
@@ -21090,7 +21090,7 @@
                 <w:sz w:val="21"/>
                 <w:szCs w:val="21"/>
               </w:rPr>
-              <w:t>。</w:t>
+              <w:t>.</w:t>
             </w:r>
           </w:p>
         </w:tc>
@@ -21186,7 +21186,7 @@
                 <w:sz w:val="21"/>
                 <w:szCs w:val="21"/>
               </w:rPr>
-              <w:t>。</w:t>
+              <w:t>.</w:t>
             </w:r>
           </w:p>
         </w:tc>
@@ -21215,7 +21215,7 @@
           <w:bCs/>
           <w:color w:val="000000"/>
         </w:rPr>
-        <w:t>。</w:t>
+        <w:t>.</w:t>
       </w:r>
       <w:r>
         <w:rPr>
@@ -22378,7 +22378,7 @@
                 <w:sz w:val="21"/>
                 <w:szCs w:val="21"/>
               </w:rPr>
-              <w:t>。</w:t>
+              <w:t>.</w:t>
             </w:r>
           </w:p>
         </w:tc>
@@ -22464,7 +22464,7 @@
           <w:bCs/>
           <w:color w:val="000000"/>
         </w:rPr>
-        <w:t>。</w:t>
+        <w:t>.</w:t>
       </w:r>
       <w:r>
         <w:rPr>
@@ -23279,7 +23279,7 @@
                 <w:sz w:val="21"/>
                 <w:szCs w:val="21"/>
               </w:rPr>
-              <w:t>。</w:t>
+              <w:t>.</w:t>
             </w:r>
           </w:p>
           <w:p>
@@ -23443,7 +23443,7 @@
                 <w:sz w:val="21"/>
                 <w:szCs w:val="21"/>
               </w:rPr>
-              <w:t>。</w:t>
+              <w:t>.</w:t>
             </w:r>
           </w:p>
         </w:tc>
@@ -23532,7 +23532,7 @@
           <w:bCs/>
           <w:color w:val="000000"/>
         </w:rPr>
-        <w:t>。</w:t>
+        <w:t>.</w:t>
       </w:r>
       <w:r>
         <w:rPr>
@@ -24466,7 +24466,7 @@
                 <w:sz w:val="21"/>
                 <w:szCs w:val="21"/>
               </w:rPr>
-              <w:t>。</w:t>
+              <w:t>.</w:t>
             </w:r>
           </w:p>
           <w:p>
@@ -24614,7 +24614,7 @@
                 <w:sz w:val="21"/>
                 <w:szCs w:val="21"/>
               </w:rPr>
-              <w:t>。</w:t>
+              <w:t>.</w:t>
             </w:r>
           </w:p>
         </w:tc>
@@ -24699,7 +24699,7 @@
         <w:rPr>
           <w:rFonts w:ascii="宋体" w:hAnsi="宋体"/>
         </w:rPr>
-        <w:t>。</w:t>
+        <w:t>.</w:t>
       </w:r>
       <w:r>
         <w:rPr>
@@ -25392,7 +25392,7 @@
                 <w:sz w:val="21"/>
                 <w:szCs w:val="21"/>
               </w:rPr>
-              <w:t>。</w:t>
+              <w:t>.</w:t>
             </w:r>
           </w:p>
         </w:tc>
@@ -25637,7 +25637,7 @@
                 <w:sz w:val="21"/>
                 <w:szCs w:val="21"/>
               </w:rPr>
-              <w:t>。</w:t>
+              <w:t>.</w:t>
             </w:r>
           </w:p>
           <w:p>
@@ -25858,7 +25858,7 @@
         <w:t>3</w:t>
       </w:r>
       <w:r>
-        <w:t>。</w:t>
+        <w:t>.</w:t>
       </w:r>
       <w:r>
         <w:t>1</w:t>
@@ -25899,7 +25899,7 @@
         <w:t>3</w:t>
       </w:r>
       <w:r>
-        <w:t>。</w:t>
+        <w:t>.</w:t>
       </w:r>
       <w:r>
         <w:t>1</w:t>
@@ -25908,7 +25908,7 @@
         <w:rPr>
           <w:rFonts w:hint="eastAsia"/>
         </w:rPr>
-        <w:t>。</w:t>
+        <w:t>.</w:t>
       </w:r>
       <w:r>
         <w:rPr>
@@ -26024,7 +26024,7 @@
         <w:rPr>
           <w:rFonts w:ascii="宋体" w:hAnsi="宋体" w:hint="eastAsia"/>
         </w:rPr>
-        <w:t>。</w:t>
+        <w:t>.</w:t>
       </w:r>
       <w:r>
         <w:rPr>
@@ -26054,7 +26054,7 @@
         <w:rPr>
           <w:rFonts w:ascii="宋体" w:hAnsi="宋体" w:hint="eastAsia"/>
         </w:rPr>
-        <w:t>。</w:t>
+        <w:t>.</w:t>
       </w:r>
       <w:r>
         <w:rPr>
@@ -26113,13 +26113,13 @@
         <w:t>3</w:t>
       </w:r>
       <w:r>
-        <w:t>。</w:t>
+        <w:t>.</w:t>
       </w:r>
       <w:r>
         <w:t>1</w:t>
       </w:r>
       <w:r>
-        <w:t>。</w:t>
+        <w:t>.</w:t>
       </w:r>
       <w:r>
         <w:t>2</w:t>
@@ -26152,7 +26152,7 @@
         <w:rPr>
           <w:rFonts w:ascii="宋体" w:hAnsi="宋体" w:hint="eastAsia"/>
         </w:rPr>
-        <w:t>。</w:t>
+        <w:t>.</w:t>
       </w:r>
       <w:r>
         <w:rPr>
@@ -26164,7 +26164,7 @@
         <w:rPr>
           <w:rFonts w:ascii="宋体" w:hAnsi="宋体" w:hint="eastAsia"/>
         </w:rPr>
-        <w:t>。</w:t>
+        <w:t>.</w:t>
       </w:r>
     </w:p>
     <w:p>
@@ -26189,7 +26189,7 @@
         <w:t>3</w:t>
       </w:r>
       <w:r>
-        <w:t>。</w:t>
+        <w:t>.</w:t>
       </w:r>
       <w:r>
         <w:t>1</w:t>
@@ -26198,7 +26198,7 @@
         <w:rPr>
           <w:rFonts w:hint="eastAsia"/>
         </w:rPr>
-        <w:t>。</w:t>
+        <w:t>.</w:t>
       </w:r>
       <w:r>
         <w:rPr>
@@ -26246,7 +26246,7 @@
         <w:rPr>
           <w:rFonts w:ascii="宋体" w:hAnsi="宋体" w:hint="eastAsia"/>
         </w:rPr>
-        <w:t>。</w:t>
+        <w:t>.</w:t>
       </w:r>
       <w:r>
         <w:rPr>
@@ -26268,7 +26268,7 @@
         <w:t>3</w:t>
       </w:r>
       <w:r>
-        <w:t>。</w:t>
+        <w:t>.</w:t>
       </w:r>
       <w:r>
         <w:t>2</w:t>
@@ -26318,7 +26318,7 @@
         <w:rPr>
           <w:rFonts w:hint="eastAsia"/>
         </w:rPr>
-        <w:t>。</w:t>
+        <w:t>.</w:t>
       </w:r>
       <w:r>
         <w:rPr>
@@ -26336,7 +26336,7 @@
         <w:rPr>
           <w:rFonts w:hint="eastAsia"/>
         </w:rPr>
-        <w:t>。</w:t>
+        <w:t>.</w:t>
       </w:r>
     </w:p>
     <w:p>
@@ -26353,7 +26353,7 @@
         <w:rPr>
           <w:rFonts w:hint="eastAsia"/>
         </w:rPr>
-        <w:t>。</w:t>
+        <w:t>.</w:t>
       </w:r>
       <w:r>
         <w:rPr>
@@ -26383,7 +26383,7 @@
         <w:rPr>
           <w:rFonts w:hint="eastAsia"/>
         </w:rPr>
-        <w:t>。</w:t>
+        <w:t>.</w:t>
       </w:r>
     </w:p>
     <w:p>
@@ -26401,7 +26401,7 @@
         <w:rPr>
           <w:rFonts w:hint="eastAsia"/>
         </w:rPr>
-        <w:t>。</w:t>
+        <w:t>.</w:t>
       </w:r>
       <w:r>
         <w:br/>
@@ -26425,7 +26425,7 @@
         <w:rPr>
           <w:rFonts w:hint="eastAsia"/>
         </w:rPr>
-        <w:t>。</w:t>
+        <w:t>.</w:t>
       </w:r>
     </w:p>
     <w:p>
@@ -26450,7 +26450,7 @@
           <w:b/>
           <w:szCs w:val="24"/>
         </w:rPr>
-        <w:t>。</w:t>
+        <w:t>.</w:t>
       </w:r>
       <w:r>
         <w:rPr>
@@ -26493,19 +26493,31 @@
         <w:rPr>
           <w:rFonts w:hint="eastAsia"/>
         </w:rPr>
-        <w:t>用户类型，通过用户控制类调用用户实体类完成用例，最终验证成功时进入系统主界面。管理员登录时序图如图</w:t>
+        <w:t>用户类型，通过用户控制类调用用户实体类完成用例，最终验证成功时进入系统主界面</w:t>
       </w:r>
       <w:r>
         <w:rPr>
           <w:rFonts w:hint="eastAsia"/>
         </w:rPr>
+        <w:t>.</w:t>
+      </w:r>
+      <w:r>
+        <w:rPr>
+          <w:rFonts w:hint="eastAsia"/>
+        </w:rPr>
+        <w:t>管理员登录时序图如图</w:t>
+      </w:r>
+      <w:r>
+        <w:rPr>
+          <w:rFonts w:hint="eastAsia"/>
+        </w:rPr>
         <w:t>3-</w:t>
       </w:r>
       <w:r>
         <w:t>2</w:t>
       </w:r>
       <w:r>
-        <w:t>。</w:t>
+        <w:t>.</w:t>
       </w:r>
       <w:r>
         <w:t>1</w:t>
@@ -26611,7 +26623,7 @@
         <w:rPr>
           <w:rFonts w:ascii="宋体" w:hAnsi="宋体"/>
         </w:rPr>
-        <w:t>。</w:t>
+        <w:t>.</w:t>
       </w:r>
       <w:r>
         <w:rPr>
@@ -26645,7 +26657,7 @@
           <w:rFonts w:ascii="黑体" w:eastAsia="黑体" w:hAnsi="黑体"/>
           <w:b/>
         </w:rPr>
-        <w:t>。</w:t>
+        <w:t>.</w:t>
       </w:r>
       <w:r>
         <w:rPr>
@@ -26733,7 +26745,19 @@
         <w:rPr>
           <w:rFonts w:ascii="宋体" w:hAnsi="宋体" w:hint="eastAsia"/>
         </w:rPr>
-        <w:t>系统主界面。管理员管理个人中心</w:t>
+        <w:t>系统主界面</w:t>
+      </w:r>
+      <w:r>
+        <w:rPr>
+          <w:rFonts w:ascii="宋体" w:hAnsi="宋体" w:hint="eastAsia"/>
+        </w:rPr>
+        <w:t>.</w:t>
+      </w:r>
+      <w:r>
+        <w:rPr>
+          <w:rFonts w:ascii="宋体" w:hAnsi="宋体" w:hint="eastAsia"/>
+        </w:rPr>
+        <w:t>管理员管理个人中心</w:t>
       </w:r>
       <w:r>
         <w:rPr>
@@ -26757,7 +26781,7 @@
         <w:rPr>
           <w:rFonts w:ascii="宋体" w:hAnsi="宋体"/>
         </w:rPr>
-        <w:t>。</w:t>
+        <w:t>.</w:t>
       </w:r>
       <w:r>
         <w:rPr>
@@ -26873,7 +26897,7 @@
         <w:rPr>
           <w:rFonts w:ascii="宋体" w:hAnsi="宋体"/>
         </w:rPr>
-        <w:t>。</w:t>
+        <w:t>.</w:t>
       </w:r>
       <w:r>
         <w:rPr>
@@ -26907,7 +26931,7 @@
           <w:rFonts w:ascii="黑体" w:eastAsia="黑体" w:hAnsi="黑体"/>
           <w:b/>
         </w:rPr>
-        <w:t>。</w:t>
+        <w:t>.</w:t>
       </w:r>
       <w:r>
         <w:rPr>
@@ -27008,7 +27032,13 @@
         <w:rPr>
           <w:rFonts w:ascii="宋体" w:hAnsi="宋体" w:hint="eastAsia"/>
         </w:rPr>
-        <w:t>系统主界面。</w:t>
+        <w:t>系统主界面</w:t>
+      </w:r>
+      <w:r>
+        <w:rPr>
+          <w:rFonts w:ascii="宋体" w:hAnsi="宋体" w:hint="eastAsia"/>
+        </w:rPr>
+        <w:t>.</w:t>
       </w:r>
       <w:r>
         <w:rPr>
@@ -27032,7 +27062,7 @@
         <w:rPr>
           <w:rFonts w:ascii="宋体" w:hAnsi="宋体"/>
         </w:rPr>
-        <w:t>。</w:t>
+        <w:t>.</w:t>
       </w:r>
       <w:r>
         <w:rPr>
@@ -27122,7 +27152,7 @@
           <w:rFonts w:ascii="黑体" w:eastAsia="黑体" w:hAnsi="黑体"/>
           <w:b/>
         </w:rPr>
-        <w:t>。</w:t>
+        <w:t>.</w:t>
       </w:r>
       <w:r>
         <w:rPr>
@@ -27199,7 +27229,13 @@
         <w:rPr>
           <w:rFonts w:ascii="宋体" w:hAnsi="宋体" w:hint="eastAsia"/>
         </w:rPr>
-        <w:t>实体类完成用例，最终系统提示操作成功。</w:t>
+        <w:t>实体类完成用例，最终系统提示操作成功</w:t>
+      </w:r>
+      <w:r>
+        <w:rPr>
+          <w:rFonts w:ascii="宋体" w:hAnsi="宋体" w:hint="eastAsia"/>
+        </w:rPr>
+        <w:t>.</w:t>
       </w:r>
       <w:r>
         <w:rPr>
@@ -27223,7 +27259,7 @@
         <w:rPr>
           <w:rFonts w:ascii="宋体" w:hAnsi="宋体"/>
         </w:rPr>
-        <w:t>。</w:t>
+        <w:t>.</w:t>
       </w:r>
       <w:r>
         <w:rPr>
@@ -27337,7 +27373,7 @@
         <w:rPr>
           <w:rFonts w:ascii="宋体" w:hAnsi="宋体"/>
         </w:rPr>
-        <w:t>。</w:t>
+        <w:t>.</w:t>
       </w:r>
       <w:r>
         <w:rPr>
@@ -27369,7 +27405,7 @@
           <w:rFonts w:ascii="黑体" w:eastAsia="黑体" w:hAnsi="黑体"/>
           <w:b/>
         </w:rPr>
-        <w:t>。</w:t>
+        <w:t>.</w:t>
       </w:r>
       <w:r>
         <w:rPr>
@@ -27435,7 +27471,19 @@
         <w:rPr>
           <w:rFonts w:ascii="宋体" w:hAnsi="宋体" w:hint="eastAsia"/>
         </w:rPr>
-        <w:t>实体类完成用例，最终系统提示操作成功。管理员管理用户时序图如图3-</w:t>
+        <w:t>实体类完成用例，最终系统提示操作成功</w:t>
+      </w:r>
+      <w:r>
+        <w:rPr>
+          <w:rFonts w:ascii="宋体" w:hAnsi="宋体" w:hint="eastAsia"/>
+        </w:rPr>
+        <w:t>.</w:t>
+      </w:r>
+      <w:r>
+        <w:rPr>
+          <w:rFonts w:ascii="宋体" w:hAnsi="宋体" w:hint="eastAsia"/>
+        </w:rPr>
+        <w:t>管理员管理用户时序图如图3-</w:t>
       </w:r>
       <w:r>
         <w:rPr>
@@ -27447,7 +27495,7 @@
         <w:rPr>
           <w:rFonts w:ascii="宋体" w:hAnsi="宋体"/>
         </w:rPr>
-        <w:t>。</w:t>
+        <w:t>.</w:t>
       </w:r>
       <w:r>
         <w:rPr>
@@ -27566,7 +27614,7 @@
         <w:rPr>
           <w:rFonts w:ascii="宋体" w:hAnsi="宋体"/>
         </w:rPr>
-        <w:t>。</w:t>
+        <w:t>.</w:t>
       </w:r>
       <w:r>
         <w:rPr>
@@ -27608,7 +27656,7 @@
           <w:rFonts w:ascii="黑体" w:eastAsia="黑体" w:hAnsi="黑体"/>
           <w:b/>
         </w:rPr>
-        <w:t>。</w:t>
+        <w:t>.</w:t>
       </w:r>
       <w:r>
         <w:rPr>
@@ -27697,7 +27745,19 @@
         <w:rPr>
           <w:rFonts w:ascii="宋体" w:hAnsi="宋体" w:hint="eastAsia"/>
         </w:rPr>
-        <w:t>实体类完成用例，最终系统提示操作成功。管理员</w:t>
+        <w:t>实体类完成用例，最终系统提示操作成功</w:t>
+      </w:r>
+      <w:r>
+        <w:rPr>
+          <w:rFonts w:ascii="宋体" w:hAnsi="宋体" w:hint="eastAsia"/>
+        </w:rPr>
+        <w:t>.</w:t>
+      </w:r>
+      <w:r>
+        <w:rPr>
+          <w:rFonts w:ascii="宋体" w:hAnsi="宋体" w:hint="eastAsia"/>
+        </w:rPr>
+        <w:t>管理员</w:t>
       </w:r>
       <w:r>
         <w:rPr>
@@ -27736,7 +27796,7 @@
         <w:rPr>
           <w:rFonts w:ascii="宋体" w:hAnsi="宋体"/>
         </w:rPr>
-        <w:t>。</w:t>
+        <w:t>.</w:t>
       </w:r>
       <w:r>
         <w:rPr>
@@ -27833,7 +27893,7 @@
           <w:rFonts w:ascii="黑体" w:eastAsia="黑体" w:hAnsi="黑体"/>
           <w:b/>
         </w:rPr>
-        <w:t>。</w:t>
+        <w:t>.</w:t>
       </w:r>
       <w:r>
         <w:rPr>
@@ -27906,7 +27966,13 @@
         <w:rPr>
           <w:rFonts w:ascii="宋体" w:hAnsi="宋体" w:hint="eastAsia"/>
         </w:rPr>
-        <w:t>理控制类调用管理员实体类完成用例，最终系统提示操作成功。</w:t>
+        <w:t>理控制类调用管理员实体类完成用例，最终系统提示操作成功</w:t>
+      </w:r>
+      <w:r>
+        <w:rPr>
+          <w:rFonts w:ascii="宋体" w:hAnsi="宋体" w:hint="eastAsia"/>
+        </w:rPr>
+        <w:t>.</w:t>
       </w:r>
       <w:r>
         <w:rPr>
@@ -27951,7 +28017,7 @@
         <w:rPr>
           <w:rFonts w:ascii="宋体" w:hAnsi="宋体" w:hint="eastAsia"/>
         </w:rPr>
-        <w:t>。</w:t>
+        <w:t>.</w:t>
       </w:r>
       <w:r>
         <w:rPr>
@@ -33818,7 +33884,7 @@
 </file>
 
 <file path=customXml/itemProps1.xml><?xml version="1.0" encoding="utf-8"?>
-<ds:datastoreItem xmlns:ds="http://schemas.openxmlformats.org/officeDocument/2006/customXml" ds:itemID="{753CF5E5-3AEC-4B39-ACB8-CAD716E6A177}">
+<ds:datastoreItem xmlns:ds="http://schemas.openxmlformats.org/officeDocument/2006/customXml" ds:itemID="{E104FE12-D85B-4047-8CCA-0379D76FB064}">
   <ds:schemaRefs>
     <ds:schemaRef ds:uri="http://schemas.openxmlformats.org/officeDocument/2006/bibliography"/>
   </ds:schemaRefs>
